--- a/assignment_2/Assignment 2 - Part 2.docx
+++ b/assignment_2/Assignment 2 - Part 2.docx
@@ -8,6 +8,7 @@
           <w:rFonts w:asciiTheme="majorHAnsi" w:eastAsiaTheme="majorEastAsia" w:hAnsiTheme="majorHAnsi" w:cstheme="majorBidi"/>
           <w:sz w:val="76"/>
           <w:szCs w:val="72"/>
+          <w:lang w:eastAsia="en-US"/>
         </w:rPr>
         <w:id w:val="-1065032449"/>
         <w:docPartObj>
@@ -20,7 +21,6 @@
           <w:rFonts w:asciiTheme="minorHAnsi" w:eastAsiaTheme="minorEastAsia" w:hAnsiTheme="minorHAnsi" w:cstheme="minorBidi"/>
           <w:sz w:val="22"/>
           <w:szCs w:val="22"/>
-          <w:lang w:eastAsia="en-US"/>
         </w:rPr>
       </w:sdtEndPr>
       <w:sdtContent>
@@ -192,21 +192,8 @@
                       <w:pStyle w:val="NoSpacing"/>
                     </w:pPr>
                     <w:r>
-                      <w:t xml:space="preserve">Paul-Willem </w:t>
+                      <w:t>Paul-Willem Janse van Rensburg</w:t>
                     </w:r>
-                    <w:proofErr w:type="spellStart"/>
-                    <w:r>
-                      <w:t>Janse</w:t>
-                    </w:r>
-                    <w:proofErr w:type="spellEnd"/>
-                    <w:r>
-                      <w:t xml:space="preserve"> van </w:t>
-                    </w:r>
-                    <w:proofErr w:type="spellStart"/>
-                    <w:r>
-                      <w:t>Rensburg</w:t>
-                    </w:r>
-                    <w:proofErr w:type="spellEnd"/>
                   </w:p>
                 </w:tc>
               </w:sdtContent>
@@ -276,6 +263,7 @@
     </w:sdt>
     <w:p>
       <w:pPr>
+        <w:pStyle w:val="Heading1"/>
         <w:rPr>
           <w:rFonts w:eastAsiaTheme="minorEastAsia"/>
         </w:rPr>
@@ -285,6 +273,301 @@
           <w:rFonts w:eastAsiaTheme="minorEastAsia"/>
         </w:rPr>
         <w:lastRenderedPageBreak/>
+        <w:t>Table of contents</w:t>
+      </w:r>
+      <w:r>
+        <w:rPr>
+          <w:rFonts w:eastAsiaTheme="minorEastAsia"/>
+        </w:rPr>
+        <w:br/>
+      </w:r>
+    </w:p>
+    <w:p>
+      <w:pPr>
+        <w:rPr>
+          <w:b/>
+        </w:rPr>
+      </w:pPr>
+      <w:r>
+        <w:rPr>
+          <w:b/>
+        </w:rPr>
+        <w:t xml:space="preserve">Question 4 </w:t>
+      </w:r>
+      <w:r>
+        <w:t>…………………………………………………………………………</w:t>
+      </w:r>
+      <w:r>
+        <w:t>……</w:t>
+      </w:r>
+      <w:r>
+        <w:t>………………………………………………………………</w:t>
+      </w:r>
+      <w:r>
+        <w:rPr>
+          <w:b/>
+        </w:rPr>
+        <w:t>2</w:t>
+      </w:r>
+    </w:p>
+    <w:p>
+      <w:pPr>
+        <w:rPr>
+          <w:b/>
+        </w:rPr>
+      </w:pPr>
+      <w:r>
+        <w:rPr>
+          <w:b/>
+        </w:rPr>
+        <w:t xml:space="preserve">Question 5 </w:t>
+      </w:r>
+      <w:r>
+        <w:t>…………………………………………………………………………</w:t>
+      </w:r>
+      <w:r>
+        <w:t>……</w:t>
+      </w:r>
+      <w:r>
+        <w:t>………………………………………………………………</w:t>
+      </w:r>
+      <w:r>
+        <w:rPr>
+          <w:b/>
+        </w:rPr>
+        <w:t>3</w:t>
+      </w:r>
+    </w:p>
+    <w:p>
+      <w:pPr>
+        <w:rPr>
+          <w:b/>
+        </w:rPr>
+      </w:pPr>
+      <w:r>
+        <w:rPr>
+          <w:b/>
+        </w:rPr>
+        <w:t xml:space="preserve">Question 6 </w:t>
+      </w:r>
+      <w:r>
+        <w:t>…………………………………………………………………………</w:t>
+      </w:r>
+      <w:r>
+        <w:t>……</w:t>
+      </w:r>
+      <w:r>
+        <w:t>………………………………………………………………</w:t>
+      </w:r>
+      <w:r>
+        <w:rPr>
+          <w:b/>
+        </w:rPr>
+        <w:t>5</w:t>
+      </w:r>
+    </w:p>
+    <w:p>
+      <w:pPr>
+        <w:rPr>
+          <w:b/>
+        </w:rPr>
+      </w:pPr>
+      <w:r>
+        <w:rPr>
+          <w:b/>
+        </w:rPr>
+        <w:t xml:space="preserve">Question 7 </w:t>
+      </w:r>
+      <w:r>
+        <w:t>…………………………………………………………………………</w:t>
+      </w:r>
+      <w:r>
+        <w:t>……</w:t>
+      </w:r>
+      <w:r>
+        <w:t>………………………………………………………………</w:t>
+      </w:r>
+      <w:r>
+        <w:rPr>
+          <w:b/>
+        </w:rPr>
+        <w:t>6</w:t>
+      </w:r>
+    </w:p>
+    <w:p>
+      <w:pPr>
+        <w:rPr>
+          <w:b/>
+        </w:rPr>
+      </w:pPr>
+      <w:r>
+        <w:rPr>
+          <w:b/>
+        </w:rPr>
+        <w:t xml:space="preserve">Question 8 </w:t>
+      </w:r>
+      <w:r>
+        <w:t>…………………………………………………………………………</w:t>
+      </w:r>
+      <w:r>
+        <w:t>……</w:t>
+      </w:r>
+      <w:r>
+        <w:t>………………………………………………………………</w:t>
+      </w:r>
+      <w:r>
+        <w:rPr>
+          <w:b/>
+        </w:rPr>
+        <w:t>6</w:t>
+      </w:r>
+    </w:p>
+    <w:p>
+      <w:pPr>
+        <w:rPr>
+          <w:b/>
+        </w:rPr>
+      </w:pPr>
+      <w:r>
+        <w:rPr>
+          <w:b/>
+        </w:rPr>
+        <w:t xml:space="preserve">Question 9 </w:t>
+      </w:r>
+      <w:r>
+        <w:t>…………………………………………………………………………</w:t>
+      </w:r>
+      <w:r>
+        <w:t>……</w:t>
+      </w:r>
+      <w:r>
+        <w:t>………………………………………………………………</w:t>
+      </w:r>
+      <w:r>
+        <w:rPr>
+          <w:b/>
+        </w:rPr>
+        <w:t>7</w:t>
+      </w:r>
+    </w:p>
+    <w:p>
+      <w:pPr>
+        <w:rPr>
+          <w:b/>
+        </w:rPr>
+      </w:pPr>
+      <w:r>
+        <w:rPr>
+          <w:b/>
+        </w:rPr>
+        <w:t xml:space="preserve">Question 10 </w:t>
+      </w:r>
+      <w:r>
+        <w:t>…………………………………………………………………………</w:t>
+      </w:r>
+      <w:r>
+        <w:t>……</w:t>
+      </w:r>
+      <w:r>
+        <w:t>……………………………………………………………</w:t>
+      </w:r>
+      <w:r>
+        <w:rPr>
+          <w:b/>
+        </w:rPr>
+        <w:t>7</w:t>
+      </w:r>
+    </w:p>
+    <w:p>
+      <w:pPr>
+        <w:rPr>
+          <w:b/>
+        </w:rPr>
+      </w:pPr>
+      <w:r>
+        <w:rPr>
+          <w:b/>
+        </w:rPr>
+        <w:t xml:space="preserve">Question 11 </w:t>
+      </w:r>
+      <w:r>
+        <w:t>…………………………………………………………………………</w:t>
+      </w:r>
+      <w:r>
+        <w:t>……</w:t>
+      </w:r>
+      <w:r>
+        <w:t>……………………………………………………………</w:t>
+      </w:r>
+      <w:r>
+        <w:rPr>
+          <w:b/>
+        </w:rPr>
+        <w:t>8</w:t>
+      </w:r>
+    </w:p>
+    <w:p>
+      <w:pPr>
+        <w:rPr>
+          <w:color w:val="17365D" w:themeColor="text2" w:themeShade="BF"/>
+          <w:spacing w:val="5"/>
+          <w:kern w:val="28"/>
+          <w:sz w:val="52"/>
+          <w:szCs w:val="52"/>
+        </w:rPr>
+      </w:pPr>
+      <w:r>
+        <w:rPr>
+          <w:b/>
+        </w:rPr>
+        <w:t xml:space="preserve">Question 12 </w:t>
+      </w:r>
+      <w:r>
+        <w:t>…………………………………………………………………………</w:t>
+      </w:r>
+      <w:r>
+        <w:t>……</w:t>
+      </w:r>
+      <w:r>
+        <w:t>……………………………………………………………</w:t>
+      </w:r>
+      <w:bookmarkStart w:id="0" w:name="_GoBack"/>
+      <w:bookmarkEnd w:id="0"/>
+      <w:r>
+        <w:rPr>
+          <w:b/>
+        </w:rPr>
+        <w:t>8</w:t>
+      </w:r>
+      <w:r>
+        <w:br w:type="page"/>
+      </w:r>
+    </w:p>
+    <w:p>
+      <w:pPr>
+        <w:pStyle w:val="Title"/>
+        <w:rPr>
+          <w:rFonts w:eastAsiaTheme="minorEastAsia"/>
+        </w:rPr>
+      </w:pPr>
+      <w:r>
+        <w:rPr>
+          <w:rFonts w:eastAsiaTheme="minorEastAsia"/>
+        </w:rPr>
+        <w:lastRenderedPageBreak/>
+        <w:t>Question 4</w:t>
+      </w:r>
+    </w:p>
+    <w:p>
+      <w:pPr>
+        <w:rPr>
+          <w:rFonts w:eastAsiaTheme="minorEastAsia"/>
+        </w:rPr>
+      </w:pPr>
+      <w:r>
+        <w:rPr>
+          <w:rFonts w:eastAsiaTheme="minorEastAsia"/>
+        </w:rPr>
         <w:t>We estimate the survival function using the Kaplan-Meier method</w:t>
       </w:r>
       <w:r>
@@ -663,19 +946,7 @@
             <w:rPr>
               <w:rFonts w:ascii="Cambria Math" w:hAnsi="Cambria Math"/>
             </w:rPr>
-            <m:t>% CI=(</m:t>
-          </m:r>
-          <m:r>
-            <w:rPr>
-              <w:rFonts w:ascii="Cambria Math" w:hAnsi="Cambria Math"/>
-            </w:rPr>
-            <m:t>21.91234, 15.28766</m:t>
-          </m:r>
-          <m:r>
-            <w:rPr>
-              <w:rFonts w:ascii="Cambria Math" w:hAnsi="Cambria Math"/>
-            </w:rPr>
-            <m:t>)</m:t>
+            <m:t>% CI=(21.91234, 15.28766)</m:t>
           </m:r>
         </m:oMath>
       </m:oMathPara>
@@ -774,16 +1045,7 @@
             <w:rPr>
               <w:rFonts w:ascii="Cambria Math" w:eastAsiaTheme="minorEastAsia" w:hAnsi="Cambria Math"/>
             </w:rPr>
-            <m:t>20.65405</m:t>
-          </m:r>
-          <m:r>
-            <m:rPr>
-              <m:sty m:val="p"/>
-            </m:rPr>
-            <w:rPr>
-              <w:rFonts w:ascii="Cambria Math" w:eastAsiaTheme="minorEastAsia" w:hAnsi="Cambria Math"/>
-            </w:rPr>
-            <m:t>, 25.94595</m:t>
+            <m:t>20.65405, 25.94595</m:t>
           </m:r>
           <m:r>
             <m:rPr>
@@ -804,8 +1066,16 @@
       </w:r>
     </w:p>
     <w:p>
+      <w:pPr>
+        <w:pStyle w:val="Title"/>
+      </w:pPr>
       <w:r>
         <w:lastRenderedPageBreak/>
+        <w:t>Question 5</w:t>
+      </w:r>
+    </w:p>
+    <w:p>
+      <w:r>
         <w:t>Continuing from before, we estimate the survival function</w:t>
       </w:r>
       <w:r>
@@ -880,7 +1150,6 @@
                 <w:color w:val="000000"/>
               </w:rPr>
             </w:pPr>
-            <w:proofErr w:type="spellStart"/>
             <w:r>
               <w:rPr>
                 <w:rFonts w:ascii="Calibri" w:eastAsia="Times New Roman" w:hAnsi="Calibri" w:cs="Calibri"/>
@@ -888,7 +1157,6 @@
               </w:rPr>
               <w:t>n.risk</w:t>
             </w:r>
-            <w:proofErr w:type="spellEnd"/>
           </w:p>
         </w:tc>
         <w:tc>
@@ -905,7 +1173,6 @@
                 <w:color w:val="000000"/>
               </w:rPr>
             </w:pPr>
-            <w:proofErr w:type="spellStart"/>
             <w:r>
               <w:rPr>
                 <w:rFonts w:ascii="Calibri" w:eastAsia="Times New Roman" w:hAnsi="Calibri" w:cs="Calibri"/>
@@ -913,7 +1180,6 @@
               </w:rPr>
               <w:t>n.event</w:t>
             </w:r>
-            <w:proofErr w:type="spellEnd"/>
           </w:p>
         </w:tc>
         <w:tc>
@@ -930,7 +1196,6 @@
                 <w:color w:val="000000"/>
               </w:rPr>
             </w:pPr>
-            <w:proofErr w:type="spellStart"/>
             <w:r>
               <w:rPr>
                 <w:rFonts w:ascii="Calibri" w:eastAsia="Times New Roman" w:hAnsi="Calibri" w:cs="Calibri"/>
@@ -938,7 +1203,6 @@
               </w:rPr>
               <w:t>n.censor</w:t>
             </w:r>
-            <w:proofErr w:type="spellEnd"/>
           </w:p>
         </w:tc>
         <w:tc>
@@ -955,7 +1219,6 @@
                 <w:color w:val="000000"/>
               </w:rPr>
             </w:pPr>
-            <w:proofErr w:type="spellStart"/>
             <w:r>
               <w:rPr>
                 <w:rFonts w:ascii="Calibri" w:eastAsia="Times New Roman" w:hAnsi="Calibri" w:cs="Calibri"/>
@@ -963,7 +1226,6 @@
               </w:rPr>
               <w:t>surv</w:t>
             </w:r>
-            <w:proofErr w:type="spellEnd"/>
           </w:p>
         </w:tc>
         <w:tc>
@@ -980,7 +1242,6 @@
                 <w:color w:val="000000"/>
               </w:rPr>
             </w:pPr>
-            <w:proofErr w:type="spellStart"/>
             <w:r>
               <w:rPr>
                 <w:rFonts w:ascii="Calibri" w:eastAsia="Times New Roman" w:hAnsi="Calibri" w:cs="Calibri"/>
@@ -988,7 +1249,6 @@
               </w:rPr>
               <w:t>std.err</w:t>
             </w:r>
-            <w:proofErr w:type="spellEnd"/>
           </w:p>
         </w:tc>
         <w:tc>
@@ -6255,13 +6515,7 @@
             <w:rPr>
               <w:rFonts w:ascii="Cambria Math" w:eastAsiaTheme="minorEastAsia" w:hAnsi="Cambria Math"/>
             </w:rPr>
-            <m:t>=18.</m:t>
-          </m:r>
-          <m:r>
-            <w:rPr>
-              <w:rFonts w:ascii="Cambria Math" w:eastAsiaTheme="minorEastAsia" w:hAnsi="Cambria Math"/>
-            </w:rPr>
-            <m:t>5</m:t>
+            <m:t>=18.5</m:t>
           </m:r>
         </m:oMath>
       </m:oMathPara>
@@ -6537,13 +6791,7 @@
         <w:rPr>
           <w:rFonts w:eastAsiaTheme="minorEastAsia"/>
         </w:rPr>
-        <w:t xml:space="preserve"> is the median for the treatment</w:t>
-      </w:r>
-      <w:r>
-        <w:rPr>
-          <w:rFonts w:eastAsiaTheme="minorEastAsia"/>
-        </w:rPr>
-        <w:t xml:space="preserve">, around the aforementioned mean, with the standard error as retrieved from the table and with a </w:t>
+        <w:t xml:space="preserve"> is the median for the treatment, around the aforementioned mean, with the standard error as retrieved from the table and with a </w:t>
       </w:r>
       <m:oMath>
         <m:sSub>
@@ -6635,6 +6883,7 @@
             <w:rPr>
               <w:rFonts w:ascii="Cambria Math" w:hAnsi="Cambria Math"/>
             </w:rPr>
+            <w:lastRenderedPageBreak/>
             <m:t>100</m:t>
           </m:r>
           <m:d>
@@ -6659,13 +6908,7 @@
             <w:rPr>
               <w:rFonts w:ascii="Cambria Math" w:hAnsi="Cambria Math"/>
             </w:rPr>
-            <m:t>% CI for median=(4.5, NA</m:t>
-          </m:r>
-          <m:r>
-            <w:rPr>
-              <w:rFonts w:ascii="Cambria Math" w:hAnsi="Cambria Math"/>
-            </w:rPr>
-            <m:t>)</m:t>
+            <m:t>% CI for median=(4.5, NA)</m:t>
           </m:r>
         </m:oMath>
       </m:oMathPara>
@@ -6748,7 +6991,6 @@
                 <w:rFonts w:ascii="Calibri" w:eastAsia="Times New Roman" w:hAnsi="Calibri" w:cs="Calibri"/>
                 <w:color w:val="000000"/>
               </w:rPr>
-              <w:lastRenderedPageBreak/>
               <w:t>time</w:t>
             </w:r>
           </w:p>
@@ -6766,7 +7008,6 @@
                 <w:color w:val="000000"/>
               </w:rPr>
             </w:pPr>
-            <w:proofErr w:type="spellStart"/>
             <w:r>
               <w:rPr>
                 <w:rFonts w:ascii="Calibri" w:eastAsia="Times New Roman" w:hAnsi="Calibri" w:cs="Calibri"/>
@@ -6774,7 +7015,6 @@
               </w:rPr>
               <w:t>n.risk</w:t>
             </w:r>
-            <w:proofErr w:type="spellEnd"/>
           </w:p>
         </w:tc>
         <w:tc>
@@ -6790,7 +7030,6 @@
                 <w:color w:val="000000"/>
               </w:rPr>
             </w:pPr>
-            <w:proofErr w:type="spellStart"/>
             <w:r>
               <w:rPr>
                 <w:rFonts w:ascii="Calibri" w:eastAsia="Times New Roman" w:hAnsi="Calibri" w:cs="Calibri"/>
@@ -6798,7 +7037,6 @@
               </w:rPr>
               <w:t>n.event</w:t>
             </w:r>
-            <w:proofErr w:type="spellEnd"/>
           </w:p>
         </w:tc>
         <w:tc>
@@ -6814,7 +7052,6 @@
                 <w:color w:val="000000"/>
               </w:rPr>
             </w:pPr>
-            <w:proofErr w:type="spellStart"/>
             <w:r>
               <w:rPr>
                 <w:rFonts w:ascii="Calibri" w:eastAsia="Times New Roman" w:hAnsi="Calibri" w:cs="Calibri"/>
@@ -6822,7 +7059,6 @@
               </w:rPr>
               <w:t>n.censor</w:t>
             </w:r>
-            <w:proofErr w:type="spellEnd"/>
           </w:p>
         </w:tc>
         <w:tc>
@@ -6838,7 +7074,6 @@
                 <w:color w:val="000000"/>
               </w:rPr>
             </w:pPr>
-            <w:proofErr w:type="spellStart"/>
             <w:r>
               <w:rPr>
                 <w:rFonts w:ascii="Calibri" w:eastAsia="Times New Roman" w:hAnsi="Calibri" w:cs="Calibri"/>
@@ -6846,7 +7081,6 @@
               </w:rPr>
               <w:t>surv</w:t>
             </w:r>
-            <w:proofErr w:type="spellEnd"/>
           </w:p>
         </w:tc>
         <w:tc>
@@ -6862,7 +7096,6 @@
                 <w:color w:val="000000"/>
               </w:rPr>
             </w:pPr>
-            <w:proofErr w:type="spellStart"/>
             <w:r>
               <w:rPr>
                 <w:rFonts w:ascii="Calibri" w:eastAsia="Times New Roman" w:hAnsi="Calibri" w:cs="Calibri"/>
@@ -6870,7 +7103,6 @@
               </w:rPr>
               <w:t>std.err</w:t>
             </w:r>
-            <w:proofErr w:type="spellEnd"/>
           </w:p>
         </w:tc>
         <w:tc>
@@ -12298,13 +12530,7 @@
             <w:rPr>
               <w:rFonts w:ascii="Cambria Math" w:eastAsiaTheme="minorEastAsia" w:hAnsi="Cambria Math"/>
             </w:rPr>
-            <m:t>=N</m:t>
-          </m:r>
-          <m:r>
-            <w:rPr>
-              <w:rFonts w:ascii="Cambria Math" w:eastAsiaTheme="minorEastAsia" w:hAnsi="Cambria Math"/>
-            </w:rPr>
-            <m:t>A</m:t>
+            <m:t>=NA</m:t>
           </m:r>
         </m:oMath>
       </m:oMathPara>
@@ -12374,13 +12600,7 @@
             <w:rPr>
               <w:rFonts w:ascii="Cambria Math" w:hAnsi="Cambria Math"/>
             </w:rPr>
-            <m:t>% CI for median=(NA, NA</m:t>
-          </m:r>
-          <m:r>
-            <w:rPr>
-              <w:rFonts w:ascii="Cambria Math" w:hAnsi="Cambria Math"/>
-            </w:rPr>
-            <m:t>)</m:t>
+            <m:t>% CI for median=(NA, NA)</m:t>
           </m:r>
         </m:oMath>
       </m:oMathPara>
@@ -12399,7 +12619,15 @@
         <w:br w:type="page"/>
       </w:r>
     </w:p>
-    <w:p/>
+    <w:p>
+      <w:pPr>
+        <w:pStyle w:val="Title"/>
+      </w:pPr>
+      <w:r>
+        <w:lastRenderedPageBreak/>
+        <w:t>Question 6</w:t>
+      </w:r>
+    </w:p>
     <w:tbl>
       <w:tblPr>
         <w:tblStyle w:val="LightShading-Accent1"/>
@@ -12458,7 +12686,6 @@
                 <w:color w:val="000000"/>
               </w:rPr>
             </w:pPr>
-            <w:proofErr w:type="spellStart"/>
             <w:r>
               <w:rPr>
                 <w:rFonts w:ascii="Calibri" w:eastAsia="Times New Roman" w:hAnsi="Calibri" w:cs="Calibri"/>
@@ -12466,7 +12693,6 @@
               </w:rPr>
               <w:t>n.risk</w:t>
             </w:r>
-            <w:proofErr w:type="spellEnd"/>
           </w:p>
         </w:tc>
         <w:tc>
@@ -12483,7 +12709,6 @@
                 <w:color w:val="000000"/>
               </w:rPr>
             </w:pPr>
-            <w:proofErr w:type="spellStart"/>
             <w:r>
               <w:rPr>
                 <w:rFonts w:ascii="Calibri" w:eastAsia="Times New Roman" w:hAnsi="Calibri" w:cs="Calibri"/>
@@ -12491,7 +12716,6 @@
               </w:rPr>
               <w:t>n.event</w:t>
             </w:r>
-            <w:proofErr w:type="spellEnd"/>
           </w:p>
         </w:tc>
         <w:tc>
@@ -12508,7 +12732,6 @@
                 <w:color w:val="000000"/>
               </w:rPr>
             </w:pPr>
-            <w:proofErr w:type="spellStart"/>
             <w:r>
               <w:rPr>
                 <w:rFonts w:ascii="Calibri" w:eastAsia="Times New Roman" w:hAnsi="Calibri" w:cs="Calibri"/>
@@ -12516,7 +12739,6 @@
               </w:rPr>
               <w:t>n.censor</w:t>
             </w:r>
-            <w:proofErr w:type="spellEnd"/>
           </w:p>
         </w:tc>
         <w:tc>
@@ -12533,7 +12755,6 @@
                 <w:color w:val="000000"/>
               </w:rPr>
             </w:pPr>
-            <w:proofErr w:type="spellStart"/>
             <w:r>
               <w:rPr>
                 <w:rFonts w:ascii="Calibri" w:eastAsia="Times New Roman" w:hAnsi="Calibri" w:cs="Calibri"/>
@@ -12541,7 +12762,6 @@
               </w:rPr>
               <w:t>surv</w:t>
             </w:r>
-            <w:proofErr w:type="spellEnd"/>
           </w:p>
         </w:tc>
         <w:tc>
@@ -12558,7 +12778,6 @@
                 <w:color w:val="000000"/>
               </w:rPr>
             </w:pPr>
-            <w:proofErr w:type="spellStart"/>
             <w:r>
               <w:rPr>
                 <w:rFonts w:ascii="Calibri" w:eastAsia="Times New Roman" w:hAnsi="Calibri" w:cs="Calibri"/>
@@ -12566,7 +12785,6 @@
               </w:rPr>
               <w:t>std.err</w:t>
             </w:r>
-            <w:proofErr w:type="spellEnd"/>
           </w:p>
         </w:tc>
         <w:tc>
@@ -17455,8 +17673,6 @@
           </m:acc>
         </m:oMath>
       </m:oMathPara>
-      <w:bookmarkStart w:id="0" w:name="_GoBack"/>
-      <w:bookmarkEnd w:id="0"/>
     </w:p>
     <w:p>
       <w:pPr>
@@ -17522,25 +17738,7 @@
             <w:rPr>
               <w:rFonts w:ascii="Cambria Math" w:hAnsi="Cambria Math"/>
             </w:rPr>
-            <m:t>=(NA</m:t>
-          </m:r>
-          <m:r>
-            <w:rPr>
-              <w:rFonts w:ascii="Cambria Math" w:hAnsi="Cambria Math"/>
-            </w:rPr>
-            <m:t>,</m:t>
-          </m:r>
-          <m:r>
-            <w:rPr>
-              <w:rFonts w:ascii="Cambria Math" w:hAnsi="Cambria Math"/>
-            </w:rPr>
-            <m:t>10.5</m:t>
-          </m:r>
-          <m:r>
-            <w:rPr>
-              <w:rFonts w:ascii="Cambria Math" w:hAnsi="Cambria Math"/>
-            </w:rPr>
-            <m:t>)</m:t>
+            <m:t>=(NA,10.5)</m:t>
           </m:r>
         </m:oMath>
       </m:oMathPara>
@@ -17560,12 +17758,2443 @@
     </w:p>
     <w:p>
       <w:pPr>
+        <w:pStyle w:val="Title"/>
+        <w:rPr>
+          <w:rFonts w:eastAsiaTheme="minorEastAsia"/>
+        </w:rPr>
+      </w:pPr>
+      <w:r>
+        <w:rPr>
+          <w:rFonts w:eastAsiaTheme="minorEastAsia"/>
+        </w:rPr>
+        <w:lastRenderedPageBreak/>
+        <w:t>Question 7</w:t>
+      </w:r>
+    </w:p>
+    <w:p>
+      <w:r>
+        <w:t>The table below shows the patients at risk, Y, as a function of age.</w:t>
+      </w:r>
+    </w:p>
+    <w:tbl>
+      <w:tblPr>
+        <w:tblStyle w:val="MediumGrid3-Accent5"/>
+        <w:tblW w:w="7629" w:type="dxa"/>
+        <w:tblLook w:val="04A0" w:firstRow="1" w:lastRow="0" w:firstColumn="1" w:lastColumn="0" w:noHBand="0" w:noVBand="1"/>
+      </w:tblPr>
+      <w:tblGrid>
+        <w:gridCol w:w="565"/>
+        <w:gridCol w:w="549"/>
+        <w:gridCol w:w="549"/>
+        <w:gridCol w:w="549"/>
+        <w:gridCol w:w="549"/>
+        <w:gridCol w:w="549"/>
+        <w:gridCol w:w="549"/>
+        <w:gridCol w:w="549"/>
+        <w:gridCol w:w="549"/>
+        <w:gridCol w:w="549"/>
+        <w:gridCol w:w="549"/>
+        <w:gridCol w:w="549"/>
+        <w:gridCol w:w="549"/>
+        <w:gridCol w:w="549"/>
+      </w:tblGrid>
+      <w:tr>
+        <w:trPr>
+          <w:cnfStyle w:val="100000000000" w:firstRow="1" w:lastRow="0" w:firstColumn="0" w:lastColumn="0" w:oddVBand="0" w:evenVBand="0" w:oddHBand="0" w:evenHBand="0" w:firstRowFirstColumn="0" w:firstRowLastColumn="0" w:lastRowFirstColumn="0" w:lastRowLastColumn="0"/>
+          <w:trHeight w:val="300"/>
+        </w:trPr>
+        <w:tc>
+          <w:tcPr>
+            <w:cnfStyle w:val="001000000000" w:firstRow="0" w:lastRow="0" w:firstColumn="1" w:lastColumn="0" w:oddVBand="0" w:evenVBand="0" w:oddHBand="0" w:evenHBand="0" w:firstRowFirstColumn="0" w:firstRowLastColumn="0" w:lastRowFirstColumn="0" w:lastRowLastColumn="0"/>
+            <w:tcW w:w="492" w:type="dxa"/>
+            <w:noWrap/>
+            <w:hideMark/>
+          </w:tcPr>
+          <w:p>
+            <w:pPr>
+              <w:rPr>
+                <w:rFonts w:ascii="Calibri" w:eastAsia="Times New Roman" w:hAnsi="Calibri" w:cs="Calibri"/>
+                <w:color w:val="000000"/>
+              </w:rPr>
+            </w:pPr>
+            <w:r>
+              <w:rPr>
+                <w:rFonts w:ascii="Calibri" w:eastAsia="Times New Roman" w:hAnsi="Calibri" w:cs="Calibri"/>
+                <w:color w:val="000000"/>
+              </w:rPr>
+              <w:t>Age</w:t>
+            </w:r>
+          </w:p>
+        </w:tc>
+        <w:tc>
+          <w:tcPr>
+            <w:tcW w:w="549" w:type="dxa"/>
+            <w:noWrap/>
+            <w:hideMark/>
+          </w:tcPr>
+          <w:p>
+            <w:pPr>
+              <w:jc w:val="right"/>
+              <w:cnfStyle w:val="100000000000" w:firstRow="1" w:lastRow="0" w:firstColumn="0" w:lastColumn="0" w:oddVBand="0" w:evenVBand="0" w:oddHBand="0" w:evenHBand="0" w:firstRowFirstColumn="0" w:firstRowLastColumn="0" w:lastRowFirstColumn="0" w:lastRowLastColumn="0"/>
+              <w:rPr>
+                <w:rFonts w:ascii="Calibri" w:eastAsia="Times New Roman" w:hAnsi="Calibri" w:cs="Calibri"/>
+                <w:color w:val="000000"/>
+              </w:rPr>
+            </w:pPr>
+            <w:r>
+              <w:rPr>
+                <w:rFonts w:ascii="Calibri" w:eastAsia="Times New Roman" w:hAnsi="Calibri" w:cs="Calibri"/>
+                <w:color w:val="000000"/>
+              </w:rPr>
+              <w:t>62</w:t>
+            </w:r>
+          </w:p>
+        </w:tc>
+        <w:tc>
+          <w:tcPr>
+            <w:tcW w:w="549" w:type="dxa"/>
+            <w:noWrap/>
+            <w:hideMark/>
+          </w:tcPr>
+          <w:p>
+            <w:pPr>
+              <w:jc w:val="right"/>
+              <w:cnfStyle w:val="100000000000" w:firstRow="1" w:lastRow="0" w:firstColumn="0" w:lastColumn="0" w:oddVBand="0" w:evenVBand="0" w:oddHBand="0" w:evenHBand="0" w:firstRowFirstColumn="0" w:firstRowLastColumn="0" w:lastRowFirstColumn="0" w:lastRowLastColumn="0"/>
+              <w:rPr>
+                <w:rFonts w:ascii="Calibri" w:eastAsia="Times New Roman" w:hAnsi="Calibri" w:cs="Calibri"/>
+                <w:color w:val="000000"/>
+              </w:rPr>
+            </w:pPr>
+            <w:r>
+              <w:rPr>
+                <w:rFonts w:ascii="Calibri" w:eastAsia="Times New Roman" w:hAnsi="Calibri" w:cs="Calibri"/>
+                <w:color w:val="000000"/>
+              </w:rPr>
+              <w:t>63</w:t>
+            </w:r>
+          </w:p>
+        </w:tc>
+        <w:tc>
+          <w:tcPr>
+            <w:tcW w:w="549" w:type="dxa"/>
+            <w:noWrap/>
+            <w:hideMark/>
+          </w:tcPr>
+          <w:p>
+            <w:pPr>
+              <w:jc w:val="right"/>
+              <w:cnfStyle w:val="100000000000" w:firstRow="1" w:lastRow="0" w:firstColumn="0" w:lastColumn="0" w:oddVBand="0" w:evenVBand="0" w:oddHBand="0" w:evenHBand="0" w:firstRowFirstColumn="0" w:firstRowLastColumn="0" w:lastRowFirstColumn="0" w:lastRowLastColumn="0"/>
+              <w:rPr>
+                <w:rFonts w:ascii="Calibri" w:eastAsia="Times New Roman" w:hAnsi="Calibri" w:cs="Calibri"/>
+                <w:color w:val="000000"/>
+              </w:rPr>
+            </w:pPr>
+            <w:r>
+              <w:rPr>
+                <w:rFonts w:ascii="Calibri" w:eastAsia="Times New Roman" w:hAnsi="Calibri" w:cs="Calibri"/>
+                <w:color w:val="000000"/>
+              </w:rPr>
+              <w:t>65</w:t>
+            </w:r>
+          </w:p>
+        </w:tc>
+        <w:tc>
+          <w:tcPr>
+            <w:tcW w:w="549" w:type="dxa"/>
+            <w:noWrap/>
+            <w:hideMark/>
+          </w:tcPr>
+          <w:p>
+            <w:pPr>
+              <w:jc w:val="right"/>
+              <w:cnfStyle w:val="100000000000" w:firstRow="1" w:lastRow="0" w:firstColumn="0" w:lastColumn="0" w:oddVBand="0" w:evenVBand="0" w:oddHBand="0" w:evenHBand="0" w:firstRowFirstColumn="0" w:firstRowLastColumn="0" w:lastRowFirstColumn="0" w:lastRowLastColumn="0"/>
+              <w:rPr>
+                <w:rFonts w:ascii="Calibri" w:eastAsia="Times New Roman" w:hAnsi="Calibri" w:cs="Calibri"/>
+                <w:color w:val="000000"/>
+              </w:rPr>
+            </w:pPr>
+            <w:r>
+              <w:rPr>
+                <w:rFonts w:ascii="Calibri" w:eastAsia="Times New Roman" w:hAnsi="Calibri" w:cs="Calibri"/>
+                <w:color w:val="000000"/>
+              </w:rPr>
+              <w:t>66</w:t>
+            </w:r>
+          </w:p>
+        </w:tc>
+        <w:tc>
+          <w:tcPr>
+            <w:tcW w:w="549" w:type="dxa"/>
+            <w:noWrap/>
+            <w:hideMark/>
+          </w:tcPr>
+          <w:p>
+            <w:pPr>
+              <w:jc w:val="right"/>
+              <w:cnfStyle w:val="100000000000" w:firstRow="1" w:lastRow="0" w:firstColumn="0" w:lastColumn="0" w:oddVBand="0" w:evenVBand="0" w:oddHBand="0" w:evenHBand="0" w:firstRowFirstColumn="0" w:firstRowLastColumn="0" w:lastRowFirstColumn="0" w:lastRowLastColumn="0"/>
+              <w:rPr>
+                <w:rFonts w:ascii="Calibri" w:eastAsia="Times New Roman" w:hAnsi="Calibri" w:cs="Calibri"/>
+                <w:color w:val="000000"/>
+              </w:rPr>
+            </w:pPr>
+            <w:r>
+              <w:rPr>
+                <w:rFonts w:ascii="Calibri" w:eastAsia="Times New Roman" w:hAnsi="Calibri" w:cs="Calibri"/>
+                <w:color w:val="000000"/>
+              </w:rPr>
+              <w:t>68</w:t>
+            </w:r>
+          </w:p>
+        </w:tc>
+        <w:tc>
+          <w:tcPr>
+            <w:tcW w:w="549" w:type="dxa"/>
+            <w:noWrap/>
+            <w:hideMark/>
+          </w:tcPr>
+          <w:p>
+            <w:pPr>
+              <w:jc w:val="right"/>
+              <w:cnfStyle w:val="100000000000" w:firstRow="1" w:lastRow="0" w:firstColumn="0" w:lastColumn="0" w:oddVBand="0" w:evenVBand="0" w:oddHBand="0" w:evenHBand="0" w:firstRowFirstColumn="0" w:firstRowLastColumn="0" w:lastRowFirstColumn="0" w:lastRowLastColumn="0"/>
+              <w:rPr>
+                <w:rFonts w:ascii="Calibri" w:eastAsia="Times New Roman" w:hAnsi="Calibri" w:cs="Calibri"/>
+                <w:color w:val="000000"/>
+              </w:rPr>
+            </w:pPr>
+            <w:r>
+              <w:rPr>
+                <w:rFonts w:ascii="Calibri" w:eastAsia="Times New Roman" w:hAnsi="Calibri" w:cs="Calibri"/>
+                <w:color w:val="000000"/>
+              </w:rPr>
+              <w:t>69</w:t>
+            </w:r>
+          </w:p>
+        </w:tc>
+        <w:tc>
+          <w:tcPr>
+            <w:tcW w:w="549" w:type="dxa"/>
+            <w:noWrap/>
+            <w:hideMark/>
+          </w:tcPr>
+          <w:p>
+            <w:pPr>
+              <w:jc w:val="right"/>
+              <w:cnfStyle w:val="100000000000" w:firstRow="1" w:lastRow="0" w:firstColumn="0" w:lastColumn="0" w:oddVBand="0" w:evenVBand="0" w:oddHBand="0" w:evenHBand="0" w:firstRowFirstColumn="0" w:firstRowLastColumn="0" w:lastRowFirstColumn="0" w:lastRowLastColumn="0"/>
+              <w:rPr>
+                <w:rFonts w:ascii="Calibri" w:eastAsia="Times New Roman" w:hAnsi="Calibri" w:cs="Calibri"/>
+                <w:color w:val="000000"/>
+              </w:rPr>
+            </w:pPr>
+            <w:r>
+              <w:rPr>
+                <w:rFonts w:ascii="Calibri" w:eastAsia="Times New Roman" w:hAnsi="Calibri" w:cs="Calibri"/>
+                <w:color w:val="000000"/>
+              </w:rPr>
+              <w:t>70</w:t>
+            </w:r>
+          </w:p>
+        </w:tc>
+        <w:tc>
+          <w:tcPr>
+            <w:tcW w:w="549" w:type="dxa"/>
+            <w:noWrap/>
+            <w:hideMark/>
+          </w:tcPr>
+          <w:p>
+            <w:pPr>
+              <w:jc w:val="right"/>
+              <w:cnfStyle w:val="100000000000" w:firstRow="1" w:lastRow="0" w:firstColumn="0" w:lastColumn="0" w:oddVBand="0" w:evenVBand="0" w:oddHBand="0" w:evenHBand="0" w:firstRowFirstColumn="0" w:firstRowLastColumn="0" w:lastRowFirstColumn="0" w:lastRowLastColumn="0"/>
+              <w:rPr>
+                <w:rFonts w:ascii="Calibri" w:eastAsia="Times New Roman" w:hAnsi="Calibri" w:cs="Calibri"/>
+                <w:color w:val="000000"/>
+              </w:rPr>
+            </w:pPr>
+            <w:r>
+              <w:rPr>
+                <w:rFonts w:ascii="Calibri" w:eastAsia="Times New Roman" w:hAnsi="Calibri" w:cs="Calibri"/>
+                <w:color w:val="000000"/>
+              </w:rPr>
+              <w:t>71</w:t>
+            </w:r>
+          </w:p>
+        </w:tc>
+        <w:tc>
+          <w:tcPr>
+            <w:tcW w:w="549" w:type="dxa"/>
+            <w:noWrap/>
+            <w:hideMark/>
+          </w:tcPr>
+          <w:p>
+            <w:pPr>
+              <w:jc w:val="right"/>
+              <w:cnfStyle w:val="100000000000" w:firstRow="1" w:lastRow="0" w:firstColumn="0" w:lastColumn="0" w:oddVBand="0" w:evenVBand="0" w:oddHBand="0" w:evenHBand="0" w:firstRowFirstColumn="0" w:firstRowLastColumn="0" w:lastRowFirstColumn="0" w:lastRowLastColumn="0"/>
+              <w:rPr>
+                <w:rFonts w:ascii="Calibri" w:eastAsia="Times New Roman" w:hAnsi="Calibri" w:cs="Calibri"/>
+                <w:color w:val="000000"/>
+              </w:rPr>
+            </w:pPr>
+            <w:r>
+              <w:rPr>
+                <w:rFonts w:ascii="Calibri" w:eastAsia="Times New Roman" w:hAnsi="Calibri" w:cs="Calibri"/>
+                <w:color w:val="000000"/>
+              </w:rPr>
+              <w:t>72</w:t>
+            </w:r>
+          </w:p>
+        </w:tc>
+        <w:tc>
+          <w:tcPr>
+            <w:tcW w:w="549" w:type="dxa"/>
+            <w:noWrap/>
+            <w:hideMark/>
+          </w:tcPr>
+          <w:p>
+            <w:pPr>
+              <w:jc w:val="right"/>
+              <w:cnfStyle w:val="100000000000" w:firstRow="1" w:lastRow="0" w:firstColumn="0" w:lastColumn="0" w:oddVBand="0" w:evenVBand="0" w:oddHBand="0" w:evenHBand="0" w:firstRowFirstColumn="0" w:firstRowLastColumn="0" w:lastRowFirstColumn="0" w:lastRowLastColumn="0"/>
+              <w:rPr>
+                <w:rFonts w:ascii="Calibri" w:eastAsia="Times New Roman" w:hAnsi="Calibri" w:cs="Calibri"/>
+                <w:color w:val="000000"/>
+              </w:rPr>
+            </w:pPr>
+            <w:r>
+              <w:rPr>
+                <w:rFonts w:ascii="Calibri" w:eastAsia="Times New Roman" w:hAnsi="Calibri" w:cs="Calibri"/>
+                <w:color w:val="000000"/>
+              </w:rPr>
+              <w:t>73</w:t>
+            </w:r>
+          </w:p>
+        </w:tc>
+        <w:tc>
+          <w:tcPr>
+            <w:tcW w:w="549" w:type="dxa"/>
+            <w:noWrap/>
+            <w:hideMark/>
+          </w:tcPr>
+          <w:p>
+            <w:pPr>
+              <w:jc w:val="right"/>
+              <w:cnfStyle w:val="100000000000" w:firstRow="1" w:lastRow="0" w:firstColumn="0" w:lastColumn="0" w:oddVBand="0" w:evenVBand="0" w:oddHBand="0" w:evenHBand="0" w:firstRowFirstColumn="0" w:firstRowLastColumn="0" w:lastRowFirstColumn="0" w:lastRowLastColumn="0"/>
+              <w:rPr>
+                <w:rFonts w:ascii="Calibri" w:eastAsia="Times New Roman" w:hAnsi="Calibri" w:cs="Calibri"/>
+                <w:color w:val="000000"/>
+              </w:rPr>
+            </w:pPr>
+            <w:r>
+              <w:rPr>
+                <w:rFonts w:ascii="Calibri" w:eastAsia="Times New Roman" w:hAnsi="Calibri" w:cs="Calibri"/>
+                <w:color w:val="000000"/>
+              </w:rPr>
+              <w:t>74</w:t>
+            </w:r>
+          </w:p>
+        </w:tc>
+        <w:tc>
+          <w:tcPr>
+            <w:tcW w:w="549" w:type="dxa"/>
+            <w:noWrap/>
+            <w:hideMark/>
+          </w:tcPr>
+          <w:p>
+            <w:pPr>
+              <w:jc w:val="right"/>
+              <w:cnfStyle w:val="100000000000" w:firstRow="1" w:lastRow="0" w:firstColumn="0" w:lastColumn="0" w:oddVBand="0" w:evenVBand="0" w:oddHBand="0" w:evenHBand="0" w:firstRowFirstColumn="0" w:firstRowLastColumn="0" w:lastRowFirstColumn="0" w:lastRowLastColumn="0"/>
+              <w:rPr>
+                <w:rFonts w:ascii="Calibri" w:eastAsia="Times New Roman" w:hAnsi="Calibri" w:cs="Calibri"/>
+                <w:color w:val="000000"/>
+              </w:rPr>
+            </w:pPr>
+            <w:r>
+              <w:rPr>
+                <w:rFonts w:ascii="Calibri" w:eastAsia="Times New Roman" w:hAnsi="Calibri" w:cs="Calibri"/>
+                <w:color w:val="000000"/>
+              </w:rPr>
+              <w:t>76</w:t>
+            </w:r>
+          </w:p>
+        </w:tc>
+        <w:tc>
+          <w:tcPr>
+            <w:tcW w:w="549" w:type="dxa"/>
+            <w:noWrap/>
+            <w:hideMark/>
+          </w:tcPr>
+          <w:p>
+            <w:pPr>
+              <w:jc w:val="right"/>
+              <w:cnfStyle w:val="100000000000" w:firstRow="1" w:lastRow="0" w:firstColumn="0" w:lastColumn="0" w:oddVBand="0" w:evenVBand="0" w:oddHBand="0" w:evenHBand="0" w:firstRowFirstColumn="0" w:firstRowLastColumn="0" w:lastRowFirstColumn="0" w:lastRowLastColumn="0"/>
+              <w:rPr>
+                <w:rFonts w:ascii="Calibri" w:eastAsia="Times New Roman" w:hAnsi="Calibri" w:cs="Calibri"/>
+                <w:color w:val="000000"/>
+              </w:rPr>
+            </w:pPr>
+            <w:r>
+              <w:rPr>
+                <w:rFonts w:ascii="Calibri" w:eastAsia="Times New Roman" w:hAnsi="Calibri" w:cs="Calibri"/>
+                <w:color w:val="000000"/>
+              </w:rPr>
+              <w:t>77</w:t>
+            </w:r>
+          </w:p>
+        </w:tc>
+      </w:tr>
+      <w:tr>
+        <w:trPr>
+          <w:cnfStyle w:val="000000100000" w:firstRow="0" w:lastRow="0" w:firstColumn="0" w:lastColumn="0" w:oddVBand="0" w:evenVBand="0" w:oddHBand="1" w:evenHBand="0" w:firstRowFirstColumn="0" w:firstRowLastColumn="0" w:lastRowFirstColumn="0" w:lastRowLastColumn="0"/>
+          <w:trHeight w:val="300"/>
+        </w:trPr>
+        <w:tc>
+          <w:tcPr>
+            <w:cnfStyle w:val="001000000000" w:firstRow="0" w:lastRow="0" w:firstColumn="1" w:lastColumn="0" w:oddVBand="0" w:evenVBand="0" w:oddHBand="0" w:evenHBand="0" w:firstRowFirstColumn="0" w:firstRowLastColumn="0" w:lastRowFirstColumn="0" w:lastRowLastColumn="0"/>
+            <w:tcW w:w="492" w:type="dxa"/>
+            <w:noWrap/>
+            <w:hideMark/>
+          </w:tcPr>
+          <w:p>
+            <w:pPr>
+              <w:rPr>
+                <w:rFonts w:ascii="Calibri" w:eastAsia="Times New Roman" w:hAnsi="Calibri" w:cs="Calibri"/>
+                <w:color w:val="000000"/>
+              </w:rPr>
+            </w:pPr>
+            <w:r>
+              <w:rPr>
+                <w:rFonts w:ascii="Calibri" w:eastAsia="Times New Roman" w:hAnsi="Calibri" w:cs="Calibri"/>
+                <w:color w:val="000000"/>
+              </w:rPr>
+              <w:t>d</w:t>
+            </w:r>
+            <w:r>
+              <w:rPr>
+                <w:rFonts w:ascii="Calibri" w:eastAsia="Times New Roman" w:hAnsi="Calibri" w:cs="Calibri"/>
+                <w:color w:val="000000"/>
+                <w:vertAlign w:val="subscript"/>
+              </w:rPr>
+              <w:t>i</w:t>
+            </w:r>
+          </w:p>
+        </w:tc>
+        <w:tc>
+          <w:tcPr>
+            <w:tcW w:w="549" w:type="dxa"/>
+            <w:noWrap/>
+            <w:hideMark/>
+          </w:tcPr>
+          <w:p>
+            <w:pPr>
+              <w:jc w:val="right"/>
+              <w:cnfStyle w:val="000000100000" w:firstRow="0" w:lastRow="0" w:firstColumn="0" w:lastColumn="0" w:oddVBand="0" w:evenVBand="0" w:oddHBand="1" w:evenHBand="0" w:firstRowFirstColumn="0" w:firstRowLastColumn="0" w:lastRowFirstColumn="0" w:lastRowLastColumn="0"/>
+              <w:rPr>
+                <w:rFonts w:ascii="Calibri" w:eastAsia="Times New Roman" w:hAnsi="Calibri" w:cs="Calibri"/>
+                <w:color w:val="000000"/>
+              </w:rPr>
+            </w:pPr>
+            <w:r>
+              <w:rPr>
+                <w:rFonts w:ascii="Calibri" w:eastAsia="Times New Roman" w:hAnsi="Calibri" w:cs="Calibri"/>
+                <w:color w:val="000000"/>
+              </w:rPr>
+              <w:t>1</w:t>
+            </w:r>
+          </w:p>
+        </w:tc>
+        <w:tc>
+          <w:tcPr>
+            <w:tcW w:w="549" w:type="dxa"/>
+            <w:noWrap/>
+            <w:hideMark/>
+          </w:tcPr>
+          <w:p>
+            <w:pPr>
+              <w:jc w:val="right"/>
+              <w:cnfStyle w:val="000000100000" w:firstRow="0" w:lastRow="0" w:firstColumn="0" w:lastColumn="0" w:oddVBand="0" w:evenVBand="0" w:oddHBand="1" w:evenHBand="0" w:firstRowFirstColumn="0" w:firstRowLastColumn="0" w:lastRowFirstColumn="0" w:lastRowLastColumn="0"/>
+              <w:rPr>
+                <w:rFonts w:ascii="Calibri" w:eastAsia="Times New Roman" w:hAnsi="Calibri" w:cs="Calibri"/>
+                <w:color w:val="000000"/>
+              </w:rPr>
+            </w:pPr>
+            <w:r>
+              <w:rPr>
+                <w:rFonts w:ascii="Calibri" w:eastAsia="Times New Roman" w:hAnsi="Calibri" w:cs="Calibri"/>
+                <w:color w:val="000000"/>
+              </w:rPr>
+              <w:t>1</w:t>
+            </w:r>
+          </w:p>
+        </w:tc>
+        <w:tc>
+          <w:tcPr>
+            <w:tcW w:w="549" w:type="dxa"/>
+            <w:noWrap/>
+            <w:hideMark/>
+          </w:tcPr>
+          <w:p>
+            <w:pPr>
+              <w:jc w:val="right"/>
+              <w:cnfStyle w:val="000000100000" w:firstRow="0" w:lastRow="0" w:firstColumn="0" w:lastColumn="0" w:oddVBand="0" w:evenVBand="0" w:oddHBand="1" w:evenHBand="0" w:firstRowFirstColumn="0" w:firstRowLastColumn="0" w:lastRowFirstColumn="0" w:lastRowLastColumn="0"/>
+              <w:rPr>
+                <w:rFonts w:ascii="Calibri" w:eastAsia="Times New Roman" w:hAnsi="Calibri" w:cs="Calibri"/>
+                <w:color w:val="000000"/>
+              </w:rPr>
+            </w:pPr>
+            <w:r>
+              <w:rPr>
+                <w:rFonts w:ascii="Calibri" w:eastAsia="Times New Roman" w:hAnsi="Calibri" w:cs="Calibri"/>
+                <w:color w:val="000000"/>
+              </w:rPr>
+              <w:t>2</w:t>
+            </w:r>
+          </w:p>
+        </w:tc>
+        <w:tc>
+          <w:tcPr>
+            <w:tcW w:w="549" w:type="dxa"/>
+            <w:noWrap/>
+            <w:hideMark/>
+          </w:tcPr>
+          <w:p>
+            <w:pPr>
+              <w:jc w:val="right"/>
+              <w:cnfStyle w:val="000000100000" w:firstRow="0" w:lastRow="0" w:firstColumn="0" w:lastColumn="0" w:oddVBand="0" w:evenVBand="0" w:oddHBand="1" w:evenHBand="0" w:firstRowFirstColumn="0" w:firstRowLastColumn="0" w:lastRowFirstColumn="0" w:lastRowLastColumn="0"/>
+              <w:rPr>
+                <w:rFonts w:ascii="Calibri" w:eastAsia="Times New Roman" w:hAnsi="Calibri" w:cs="Calibri"/>
+                <w:color w:val="000000"/>
+              </w:rPr>
+            </w:pPr>
+            <w:r>
+              <w:rPr>
+                <w:rFonts w:ascii="Calibri" w:eastAsia="Times New Roman" w:hAnsi="Calibri" w:cs="Calibri"/>
+                <w:color w:val="000000"/>
+              </w:rPr>
+              <w:t>1</w:t>
+            </w:r>
+          </w:p>
+        </w:tc>
+        <w:tc>
+          <w:tcPr>
+            <w:tcW w:w="549" w:type="dxa"/>
+            <w:noWrap/>
+            <w:hideMark/>
+          </w:tcPr>
+          <w:p>
+            <w:pPr>
+              <w:jc w:val="right"/>
+              <w:cnfStyle w:val="000000100000" w:firstRow="0" w:lastRow="0" w:firstColumn="0" w:lastColumn="0" w:oddVBand="0" w:evenVBand="0" w:oddHBand="1" w:evenHBand="0" w:firstRowFirstColumn="0" w:firstRowLastColumn="0" w:lastRowFirstColumn="0" w:lastRowLastColumn="0"/>
+              <w:rPr>
+                <w:rFonts w:ascii="Calibri" w:eastAsia="Times New Roman" w:hAnsi="Calibri" w:cs="Calibri"/>
+                <w:color w:val="000000"/>
+              </w:rPr>
+            </w:pPr>
+            <w:r>
+              <w:rPr>
+                <w:rFonts w:ascii="Calibri" w:eastAsia="Times New Roman" w:hAnsi="Calibri" w:cs="Calibri"/>
+                <w:color w:val="000000"/>
+              </w:rPr>
+              <w:t>2</w:t>
+            </w:r>
+          </w:p>
+        </w:tc>
+        <w:tc>
+          <w:tcPr>
+            <w:tcW w:w="549" w:type="dxa"/>
+            <w:noWrap/>
+            <w:hideMark/>
+          </w:tcPr>
+          <w:p>
+            <w:pPr>
+              <w:jc w:val="right"/>
+              <w:cnfStyle w:val="000000100000" w:firstRow="0" w:lastRow="0" w:firstColumn="0" w:lastColumn="0" w:oddVBand="0" w:evenVBand="0" w:oddHBand="1" w:evenHBand="0" w:firstRowFirstColumn="0" w:firstRowLastColumn="0" w:lastRowFirstColumn="0" w:lastRowLastColumn="0"/>
+              <w:rPr>
+                <w:rFonts w:ascii="Calibri" w:eastAsia="Times New Roman" w:hAnsi="Calibri" w:cs="Calibri"/>
+                <w:color w:val="000000"/>
+              </w:rPr>
+            </w:pPr>
+            <w:r>
+              <w:rPr>
+                <w:rFonts w:ascii="Calibri" w:eastAsia="Times New Roman" w:hAnsi="Calibri" w:cs="Calibri"/>
+                <w:color w:val="000000"/>
+              </w:rPr>
+              <w:t>2</w:t>
+            </w:r>
+          </w:p>
+        </w:tc>
+        <w:tc>
+          <w:tcPr>
+            <w:tcW w:w="549" w:type="dxa"/>
+            <w:noWrap/>
+            <w:hideMark/>
+          </w:tcPr>
+          <w:p>
+            <w:pPr>
+              <w:jc w:val="right"/>
+              <w:cnfStyle w:val="000000100000" w:firstRow="0" w:lastRow="0" w:firstColumn="0" w:lastColumn="0" w:oddVBand="0" w:evenVBand="0" w:oddHBand="1" w:evenHBand="0" w:firstRowFirstColumn="0" w:firstRowLastColumn="0" w:lastRowFirstColumn="0" w:lastRowLastColumn="0"/>
+              <w:rPr>
+                <w:rFonts w:ascii="Calibri" w:eastAsia="Times New Roman" w:hAnsi="Calibri" w:cs="Calibri"/>
+                <w:color w:val="000000"/>
+              </w:rPr>
+            </w:pPr>
+            <w:r>
+              <w:rPr>
+                <w:rFonts w:ascii="Calibri" w:eastAsia="Times New Roman" w:hAnsi="Calibri" w:cs="Calibri"/>
+                <w:color w:val="000000"/>
+              </w:rPr>
+              <w:t>2</w:t>
+            </w:r>
+          </w:p>
+        </w:tc>
+        <w:tc>
+          <w:tcPr>
+            <w:tcW w:w="549" w:type="dxa"/>
+            <w:noWrap/>
+            <w:hideMark/>
+          </w:tcPr>
+          <w:p>
+            <w:pPr>
+              <w:jc w:val="right"/>
+              <w:cnfStyle w:val="000000100000" w:firstRow="0" w:lastRow="0" w:firstColumn="0" w:lastColumn="0" w:oddVBand="0" w:evenVBand="0" w:oddHBand="1" w:evenHBand="0" w:firstRowFirstColumn="0" w:firstRowLastColumn="0" w:lastRowFirstColumn="0" w:lastRowLastColumn="0"/>
+              <w:rPr>
+                <w:rFonts w:ascii="Calibri" w:eastAsia="Times New Roman" w:hAnsi="Calibri" w:cs="Calibri"/>
+                <w:color w:val="000000"/>
+              </w:rPr>
+            </w:pPr>
+            <w:r>
+              <w:rPr>
+                <w:rFonts w:ascii="Calibri" w:eastAsia="Times New Roman" w:hAnsi="Calibri" w:cs="Calibri"/>
+                <w:color w:val="000000"/>
+              </w:rPr>
+              <w:t>2</w:t>
+            </w:r>
+          </w:p>
+        </w:tc>
+        <w:tc>
+          <w:tcPr>
+            <w:tcW w:w="549" w:type="dxa"/>
+            <w:noWrap/>
+            <w:hideMark/>
+          </w:tcPr>
+          <w:p>
+            <w:pPr>
+              <w:jc w:val="right"/>
+              <w:cnfStyle w:val="000000100000" w:firstRow="0" w:lastRow="0" w:firstColumn="0" w:lastColumn="0" w:oddVBand="0" w:evenVBand="0" w:oddHBand="1" w:evenHBand="0" w:firstRowFirstColumn="0" w:firstRowLastColumn="0" w:lastRowFirstColumn="0" w:lastRowLastColumn="0"/>
+              <w:rPr>
+                <w:rFonts w:ascii="Calibri" w:eastAsia="Times New Roman" w:hAnsi="Calibri" w:cs="Calibri"/>
+                <w:color w:val="000000"/>
+              </w:rPr>
+            </w:pPr>
+            <w:r>
+              <w:rPr>
+                <w:rFonts w:ascii="Calibri" w:eastAsia="Times New Roman" w:hAnsi="Calibri" w:cs="Calibri"/>
+                <w:color w:val="000000"/>
+              </w:rPr>
+              <w:t>2</w:t>
+            </w:r>
+          </w:p>
+        </w:tc>
+        <w:tc>
+          <w:tcPr>
+            <w:tcW w:w="549" w:type="dxa"/>
+            <w:noWrap/>
+            <w:hideMark/>
+          </w:tcPr>
+          <w:p>
+            <w:pPr>
+              <w:jc w:val="right"/>
+              <w:cnfStyle w:val="000000100000" w:firstRow="0" w:lastRow="0" w:firstColumn="0" w:lastColumn="0" w:oddVBand="0" w:evenVBand="0" w:oddHBand="1" w:evenHBand="0" w:firstRowFirstColumn="0" w:firstRowLastColumn="0" w:lastRowFirstColumn="0" w:lastRowLastColumn="0"/>
+              <w:rPr>
+                <w:rFonts w:ascii="Calibri" w:eastAsia="Times New Roman" w:hAnsi="Calibri" w:cs="Calibri"/>
+                <w:color w:val="000000"/>
+              </w:rPr>
+            </w:pPr>
+            <w:r>
+              <w:rPr>
+                <w:rFonts w:ascii="Calibri" w:eastAsia="Times New Roman" w:hAnsi="Calibri" w:cs="Calibri"/>
+                <w:color w:val="000000"/>
+              </w:rPr>
+              <w:t>1</w:t>
+            </w:r>
+          </w:p>
+        </w:tc>
+        <w:tc>
+          <w:tcPr>
+            <w:tcW w:w="549" w:type="dxa"/>
+            <w:noWrap/>
+            <w:hideMark/>
+          </w:tcPr>
+          <w:p>
+            <w:pPr>
+              <w:jc w:val="right"/>
+              <w:cnfStyle w:val="000000100000" w:firstRow="0" w:lastRow="0" w:firstColumn="0" w:lastColumn="0" w:oddVBand="0" w:evenVBand="0" w:oddHBand="1" w:evenHBand="0" w:firstRowFirstColumn="0" w:firstRowLastColumn="0" w:lastRowFirstColumn="0" w:lastRowLastColumn="0"/>
+              <w:rPr>
+                <w:rFonts w:ascii="Calibri" w:eastAsia="Times New Roman" w:hAnsi="Calibri" w:cs="Calibri"/>
+                <w:color w:val="000000"/>
+              </w:rPr>
+            </w:pPr>
+            <w:r>
+              <w:rPr>
+                <w:rFonts w:ascii="Calibri" w:eastAsia="Times New Roman" w:hAnsi="Calibri" w:cs="Calibri"/>
+                <w:color w:val="000000"/>
+              </w:rPr>
+              <w:t>1</w:t>
+            </w:r>
+          </w:p>
+        </w:tc>
+        <w:tc>
+          <w:tcPr>
+            <w:tcW w:w="549" w:type="dxa"/>
+            <w:noWrap/>
+            <w:hideMark/>
+          </w:tcPr>
+          <w:p>
+            <w:pPr>
+              <w:jc w:val="right"/>
+              <w:cnfStyle w:val="000000100000" w:firstRow="0" w:lastRow="0" w:firstColumn="0" w:lastColumn="0" w:oddVBand="0" w:evenVBand="0" w:oddHBand="1" w:evenHBand="0" w:firstRowFirstColumn="0" w:firstRowLastColumn="0" w:lastRowFirstColumn="0" w:lastRowLastColumn="0"/>
+              <w:rPr>
+                <w:rFonts w:ascii="Calibri" w:eastAsia="Times New Roman" w:hAnsi="Calibri" w:cs="Calibri"/>
+                <w:color w:val="000000"/>
+              </w:rPr>
+            </w:pPr>
+            <w:r>
+              <w:rPr>
+                <w:rFonts w:ascii="Calibri" w:eastAsia="Times New Roman" w:hAnsi="Calibri" w:cs="Calibri"/>
+                <w:color w:val="000000"/>
+              </w:rPr>
+              <w:t>1</w:t>
+            </w:r>
+          </w:p>
+        </w:tc>
+        <w:tc>
+          <w:tcPr>
+            <w:tcW w:w="549" w:type="dxa"/>
+            <w:noWrap/>
+            <w:hideMark/>
+          </w:tcPr>
+          <w:p>
+            <w:pPr>
+              <w:jc w:val="right"/>
+              <w:cnfStyle w:val="000000100000" w:firstRow="0" w:lastRow="0" w:firstColumn="0" w:lastColumn="0" w:oddVBand="0" w:evenVBand="0" w:oddHBand="1" w:evenHBand="0" w:firstRowFirstColumn="0" w:firstRowLastColumn="0" w:lastRowFirstColumn="0" w:lastRowLastColumn="0"/>
+              <w:rPr>
+                <w:rFonts w:ascii="Calibri" w:eastAsia="Times New Roman" w:hAnsi="Calibri" w:cs="Calibri"/>
+                <w:color w:val="000000"/>
+              </w:rPr>
+            </w:pPr>
+            <w:r>
+              <w:rPr>
+                <w:rFonts w:ascii="Calibri" w:eastAsia="Times New Roman" w:hAnsi="Calibri" w:cs="Calibri"/>
+                <w:color w:val="000000"/>
+              </w:rPr>
+              <w:t>1</w:t>
+            </w:r>
+          </w:p>
+        </w:tc>
+      </w:tr>
+      <w:tr>
+        <w:trPr>
+          <w:trHeight w:val="300"/>
+        </w:trPr>
+        <w:tc>
+          <w:tcPr>
+            <w:cnfStyle w:val="001000000000" w:firstRow="0" w:lastRow="0" w:firstColumn="1" w:lastColumn="0" w:oddVBand="0" w:evenVBand="0" w:oddHBand="0" w:evenHBand="0" w:firstRowFirstColumn="0" w:firstRowLastColumn="0" w:lastRowFirstColumn="0" w:lastRowLastColumn="0"/>
+            <w:tcW w:w="492" w:type="dxa"/>
+            <w:noWrap/>
+            <w:hideMark/>
+          </w:tcPr>
+          <w:p>
+            <w:pPr>
+              <w:rPr>
+                <w:rFonts w:ascii="Calibri" w:eastAsia="Times New Roman" w:hAnsi="Calibri" w:cs="Calibri"/>
+                <w:color w:val="000000"/>
+              </w:rPr>
+            </w:pPr>
+            <w:r>
+              <w:rPr>
+                <w:rFonts w:ascii="Calibri" w:eastAsia="Times New Roman" w:hAnsi="Calibri" w:cs="Calibri"/>
+                <w:color w:val="000000"/>
+              </w:rPr>
+              <w:t>Y</w:t>
+            </w:r>
+            <w:r>
+              <w:rPr>
+                <w:rFonts w:ascii="Calibri" w:eastAsia="Times New Roman" w:hAnsi="Calibri" w:cs="Calibri"/>
+                <w:color w:val="000000"/>
+                <w:vertAlign w:val="subscript"/>
+              </w:rPr>
+              <w:t>i</w:t>
+            </w:r>
+          </w:p>
+        </w:tc>
+        <w:tc>
+          <w:tcPr>
+            <w:tcW w:w="549" w:type="dxa"/>
+            <w:noWrap/>
+            <w:hideMark/>
+          </w:tcPr>
+          <w:p>
+            <w:pPr>
+              <w:jc w:val="right"/>
+              <w:cnfStyle w:val="000000000000" w:firstRow="0" w:lastRow="0" w:firstColumn="0" w:lastColumn="0" w:oddVBand="0" w:evenVBand="0" w:oddHBand="0" w:evenHBand="0" w:firstRowFirstColumn="0" w:firstRowLastColumn="0" w:lastRowFirstColumn="0" w:lastRowLastColumn="0"/>
+              <w:rPr>
+                <w:rFonts w:ascii="Calibri" w:eastAsia="Times New Roman" w:hAnsi="Calibri" w:cs="Calibri"/>
+                <w:color w:val="000000"/>
+              </w:rPr>
+            </w:pPr>
+            <w:r>
+              <w:rPr>
+                <w:rFonts w:ascii="Calibri" w:eastAsia="Times New Roman" w:hAnsi="Calibri" w:cs="Calibri"/>
+                <w:color w:val="000000"/>
+              </w:rPr>
+              <w:t>6</w:t>
+            </w:r>
+          </w:p>
+        </w:tc>
+        <w:tc>
+          <w:tcPr>
+            <w:tcW w:w="549" w:type="dxa"/>
+            <w:noWrap/>
+            <w:hideMark/>
+          </w:tcPr>
+          <w:p>
+            <w:pPr>
+              <w:jc w:val="right"/>
+              <w:cnfStyle w:val="000000000000" w:firstRow="0" w:lastRow="0" w:firstColumn="0" w:lastColumn="0" w:oddVBand="0" w:evenVBand="0" w:oddHBand="0" w:evenHBand="0" w:firstRowFirstColumn="0" w:firstRowLastColumn="0" w:lastRowFirstColumn="0" w:lastRowLastColumn="0"/>
+              <w:rPr>
+                <w:rFonts w:ascii="Calibri" w:eastAsia="Times New Roman" w:hAnsi="Calibri" w:cs="Calibri"/>
+                <w:color w:val="000000"/>
+              </w:rPr>
+            </w:pPr>
+            <w:r>
+              <w:rPr>
+                <w:rFonts w:ascii="Calibri" w:eastAsia="Times New Roman" w:hAnsi="Calibri" w:cs="Calibri"/>
+                <w:color w:val="000000"/>
+              </w:rPr>
+              <w:t>9</w:t>
+            </w:r>
+          </w:p>
+        </w:tc>
+        <w:tc>
+          <w:tcPr>
+            <w:tcW w:w="549" w:type="dxa"/>
+            <w:noWrap/>
+            <w:hideMark/>
+          </w:tcPr>
+          <w:p>
+            <w:pPr>
+              <w:jc w:val="right"/>
+              <w:cnfStyle w:val="000000000000" w:firstRow="0" w:lastRow="0" w:firstColumn="0" w:lastColumn="0" w:oddVBand="0" w:evenVBand="0" w:oddHBand="0" w:evenHBand="0" w:firstRowFirstColumn="0" w:firstRowLastColumn="0" w:lastRowFirstColumn="0" w:lastRowLastColumn="0"/>
+              <w:rPr>
+                <w:rFonts w:ascii="Calibri" w:eastAsia="Times New Roman" w:hAnsi="Calibri" w:cs="Calibri"/>
+                <w:color w:val="000000"/>
+              </w:rPr>
+            </w:pPr>
+            <w:r>
+              <w:rPr>
+                <w:rFonts w:ascii="Calibri" w:eastAsia="Times New Roman" w:hAnsi="Calibri" w:cs="Calibri"/>
+                <w:color w:val="000000"/>
+              </w:rPr>
+              <w:t>10</w:t>
+            </w:r>
+          </w:p>
+        </w:tc>
+        <w:tc>
+          <w:tcPr>
+            <w:tcW w:w="549" w:type="dxa"/>
+            <w:noWrap/>
+            <w:hideMark/>
+          </w:tcPr>
+          <w:p>
+            <w:pPr>
+              <w:jc w:val="right"/>
+              <w:cnfStyle w:val="000000000000" w:firstRow="0" w:lastRow="0" w:firstColumn="0" w:lastColumn="0" w:oddVBand="0" w:evenVBand="0" w:oddHBand="0" w:evenHBand="0" w:firstRowFirstColumn="0" w:firstRowLastColumn="0" w:lastRowFirstColumn="0" w:lastRowLastColumn="0"/>
+              <w:rPr>
+                <w:rFonts w:ascii="Calibri" w:eastAsia="Times New Roman" w:hAnsi="Calibri" w:cs="Calibri"/>
+                <w:color w:val="000000"/>
+              </w:rPr>
+            </w:pPr>
+            <w:r>
+              <w:rPr>
+                <w:rFonts w:ascii="Calibri" w:eastAsia="Times New Roman" w:hAnsi="Calibri" w:cs="Calibri"/>
+                <w:color w:val="000000"/>
+              </w:rPr>
+              <w:t>8</w:t>
+            </w:r>
+          </w:p>
+        </w:tc>
+        <w:tc>
+          <w:tcPr>
+            <w:tcW w:w="549" w:type="dxa"/>
+            <w:noWrap/>
+            <w:hideMark/>
+          </w:tcPr>
+          <w:p>
+            <w:pPr>
+              <w:jc w:val="right"/>
+              <w:cnfStyle w:val="000000000000" w:firstRow="0" w:lastRow="0" w:firstColumn="0" w:lastColumn="0" w:oddVBand="0" w:evenVBand="0" w:oddHBand="0" w:evenHBand="0" w:firstRowFirstColumn="0" w:firstRowLastColumn="0" w:lastRowFirstColumn="0" w:lastRowLastColumn="0"/>
+              <w:rPr>
+                <w:rFonts w:ascii="Calibri" w:eastAsia="Times New Roman" w:hAnsi="Calibri" w:cs="Calibri"/>
+                <w:color w:val="000000"/>
+              </w:rPr>
+            </w:pPr>
+            <w:r>
+              <w:rPr>
+                <w:rFonts w:ascii="Calibri" w:eastAsia="Times New Roman" w:hAnsi="Calibri" w:cs="Calibri"/>
+                <w:color w:val="000000"/>
+              </w:rPr>
+              <w:t>12</w:t>
+            </w:r>
+          </w:p>
+        </w:tc>
+        <w:tc>
+          <w:tcPr>
+            <w:tcW w:w="549" w:type="dxa"/>
+            <w:noWrap/>
+            <w:hideMark/>
+          </w:tcPr>
+          <w:p>
+            <w:pPr>
+              <w:jc w:val="right"/>
+              <w:cnfStyle w:val="000000000000" w:firstRow="0" w:lastRow="0" w:firstColumn="0" w:lastColumn="0" w:oddVBand="0" w:evenVBand="0" w:oddHBand="0" w:evenHBand="0" w:firstRowFirstColumn="0" w:firstRowLastColumn="0" w:lastRowFirstColumn="0" w:lastRowLastColumn="0"/>
+              <w:rPr>
+                <w:rFonts w:ascii="Calibri" w:eastAsia="Times New Roman" w:hAnsi="Calibri" w:cs="Calibri"/>
+                <w:color w:val="000000"/>
+              </w:rPr>
+            </w:pPr>
+            <w:r>
+              <w:rPr>
+                <w:rFonts w:ascii="Calibri" w:eastAsia="Times New Roman" w:hAnsi="Calibri" w:cs="Calibri"/>
+                <w:color w:val="000000"/>
+              </w:rPr>
+              <w:t>11</w:t>
+            </w:r>
+          </w:p>
+        </w:tc>
+        <w:tc>
+          <w:tcPr>
+            <w:tcW w:w="549" w:type="dxa"/>
+            <w:noWrap/>
+            <w:hideMark/>
+          </w:tcPr>
+          <w:p>
+            <w:pPr>
+              <w:jc w:val="right"/>
+              <w:cnfStyle w:val="000000000000" w:firstRow="0" w:lastRow="0" w:firstColumn="0" w:lastColumn="0" w:oddVBand="0" w:evenVBand="0" w:oddHBand="0" w:evenHBand="0" w:firstRowFirstColumn="0" w:firstRowLastColumn="0" w:lastRowFirstColumn="0" w:lastRowLastColumn="0"/>
+              <w:rPr>
+                <w:rFonts w:ascii="Calibri" w:eastAsia="Times New Roman" w:hAnsi="Calibri" w:cs="Calibri"/>
+                <w:color w:val="000000"/>
+              </w:rPr>
+            </w:pPr>
+            <w:r>
+              <w:rPr>
+                <w:rFonts w:ascii="Calibri" w:eastAsia="Times New Roman" w:hAnsi="Calibri" w:cs="Calibri"/>
+                <w:color w:val="000000"/>
+              </w:rPr>
+              <w:t>10</w:t>
+            </w:r>
+          </w:p>
+        </w:tc>
+        <w:tc>
+          <w:tcPr>
+            <w:tcW w:w="549" w:type="dxa"/>
+            <w:noWrap/>
+            <w:hideMark/>
+          </w:tcPr>
+          <w:p>
+            <w:pPr>
+              <w:jc w:val="right"/>
+              <w:cnfStyle w:val="000000000000" w:firstRow="0" w:lastRow="0" w:firstColumn="0" w:lastColumn="0" w:oddVBand="0" w:evenVBand="0" w:oddHBand="0" w:evenHBand="0" w:firstRowFirstColumn="0" w:firstRowLastColumn="0" w:lastRowFirstColumn="0" w:lastRowLastColumn="0"/>
+              <w:rPr>
+                <w:rFonts w:ascii="Calibri" w:eastAsia="Times New Roman" w:hAnsi="Calibri" w:cs="Calibri"/>
+                <w:color w:val="000000"/>
+              </w:rPr>
+            </w:pPr>
+            <w:r>
+              <w:rPr>
+                <w:rFonts w:ascii="Calibri" w:eastAsia="Times New Roman" w:hAnsi="Calibri" w:cs="Calibri"/>
+                <w:color w:val="000000"/>
+              </w:rPr>
+              <w:t>11</w:t>
+            </w:r>
+          </w:p>
+        </w:tc>
+        <w:tc>
+          <w:tcPr>
+            <w:tcW w:w="549" w:type="dxa"/>
+            <w:noWrap/>
+            <w:hideMark/>
+          </w:tcPr>
+          <w:p>
+            <w:pPr>
+              <w:jc w:val="right"/>
+              <w:cnfStyle w:val="000000000000" w:firstRow="0" w:lastRow="0" w:firstColumn="0" w:lastColumn="0" w:oddVBand="0" w:evenVBand="0" w:oddHBand="0" w:evenHBand="0" w:firstRowFirstColumn="0" w:firstRowLastColumn="0" w:lastRowFirstColumn="0" w:lastRowLastColumn="0"/>
+              <w:rPr>
+                <w:rFonts w:ascii="Calibri" w:eastAsia="Times New Roman" w:hAnsi="Calibri" w:cs="Calibri"/>
+                <w:color w:val="000000"/>
+              </w:rPr>
+            </w:pPr>
+            <w:r>
+              <w:rPr>
+                <w:rFonts w:ascii="Calibri" w:eastAsia="Times New Roman" w:hAnsi="Calibri" w:cs="Calibri"/>
+                <w:color w:val="000000"/>
+              </w:rPr>
+              <w:t>10</w:t>
+            </w:r>
+          </w:p>
+        </w:tc>
+        <w:tc>
+          <w:tcPr>
+            <w:tcW w:w="549" w:type="dxa"/>
+            <w:noWrap/>
+            <w:hideMark/>
+          </w:tcPr>
+          <w:p>
+            <w:pPr>
+              <w:jc w:val="right"/>
+              <w:cnfStyle w:val="000000000000" w:firstRow="0" w:lastRow="0" w:firstColumn="0" w:lastColumn="0" w:oddVBand="0" w:evenVBand="0" w:oddHBand="0" w:evenHBand="0" w:firstRowFirstColumn="0" w:firstRowLastColumn="0" w:lastRowFirstColumn="0" w:lastRowLastColumn="0"/>
+              <w:rPr>
+                <w:rFonts w:ascii="Calibri" w:eastAsia="Times New Roman" w:hAnsi="Calibri" w:cs="Calibri"/>
+                <w:color w:val="000000"/>
+              </w:rPr>
+            </w:pPr>
+            <w:r>
+              <w:rPr>
+                <w:rFonts w:ascii="Calibri" w:eastAsia="Times New Roman" w:hAnsi="Calibri" w:cs="Calibri"/>
+                <w:color w:val="000000"/>
+              </w:rPr>
+              <w:t>9</w:t>
+            </w:r>
+          </w:p>
+        </w:tc>
+        <w:tc>
+          <w:tcPr>
+            <w:tcW w:w="549" w:type="dxa"/>
+            <w:noWrap/>
+            <w:hideMark/>
+          </w:tcPr>
+          <w:p>
+            <w:pPr>
+              <w:jc w:val="right"/>
+              <w:cnfStyle w:val="000000000000" w:firstRow="0" w:lastRow="0" w:firstColumn="0" w:lastColumn="0" w:oddVBand="0" w:evenVBand="0" w:oddHBand="0" w:evenHBand="0" w:firstRowFirstColumn="0" w:firstRowLastColumn="0" w:lastRowFirstColumn="0" w:lastRowLastColumn="0"/>
+              <w:rPr>
+                <w:rFonts w:ascii="Calibri" w:eastAsia="Times New Roman" w:hAnsi="Calibri" w:cs="Calibri"/>
+                <w:color w:val="000000"/>
+              </w:rPr>
+            </w:pPr>
+            <w:r>
+              <w:rPr>
+                <w:rFonts w:ascii="Calibri" w:eastAsia="Times New Roman" w:hAnsi="Calibri" w:cs="Calibri"/>
+                <w:color w:val="000000"/>
+              </w:rPr>
+              <w:t>9</w:t>
+            </w:r>
+          </w:p>
+        </w:tc>
+        <w:tc>
+          <w:tcPr>
+            <w:tcW w:w="549" w:type="dxa"/>
+            <w:noWrap/>
+            <w:hideMark/>
+          </w:tcPr>
+          <w:p>
+            <w:pPr>
+              <w:jc w:val="right"/>
+              <w:cnfStyle w:val="000000000000" w:firstRow="0" w:lastRow="0" w:firstColumn="0" w:lastColumn="0" w:oddVBand="0" w:evenVBand="0" w:oddHBand="0" w:evenHBand="0" w:firstRowFirstColumn="0" w:firstRowLastColumn="0" w:lastRowFirstColumn="0" w:lastRowLastColumn="0"/>
+              <w:rPr>
+                <w:rFonts w:ascii="Calibri" w:eastAsia="Times New Roman" w:hAnsi="Calibri" w:cs="Calibri"/>
+                <w:color w:val="000000"/>
+              </w:rPr>
+            </w:pPr>
+            <w:r>
+              <w:rPr>
+                <w:rFonts w:ascii="Calibri" w:eastAsia="Times New Roman" w:hAnsi="Calibri" w:cs="Calibri"/>
+                <w:color w:val="000000"/>
+              </w:rPr>
+              <w:t>7</w:t>
+            </w:r>
+          </w:p>
+        </w:tc>
+        <w:tc>
+          <w:tcPr>
+            <w:tcW w:w="549" w:type="dxa"/>
+            <w:noWrap/>
+            <w:hideMark/>
+          </w:tcPr>
+          <w:p>
+            <w:pPr>
+              <w:jc w:val="right"/>
+              <w:cnfStyle w:val="000000000000" w:firstRow="0" w:lastRow="0" w:firstColumn="0" w:lastColumn="0" w:oddVBand="0" w:evenVBand="0" w:oddHBand="0" w:evenHBand="0" w:firstRowFirstColumn="0" w:firstRowLastColumn="0" w:lastRowFirstColumn="0" w:lastRowLastColumn="0"/>
+              <w:rPr>
+                <w:rFonts w:ascii="Calibri" w:eastAsia="Times New Roman" w:hAnsi="Calibri" w:cs="Calibri"/>
+                <w:color w:val="000000"/>
+              </w:rPr>
+            </w:pPr>
+            <w:r>
+              <w:rPr>
+                <w:rFonts w:ascii="Calibri" w:eastAsia="Times New Roman" w:hAnsi="Calibri" w:cs="Calibri"/>
+                <w:color w:val="000000"/>
+              </w:rPr>
+              <w:t>5</w:t>
+            </w:r>
+          </w:p>
+        </w:tc>
+      </w:tr>
+    </w:tbl>
+    <w:p>
+      <w:pPr>
         <w:rPr>
           <w:rFonts w:eastAsiaTheme="minorEastAsia"/>
         </w:rPr>
       </w:pPr>
     </w:p>
+    <w:p>
+      <w:pPr>
+        <w:rPr>
+          <w:rFonts w:eastAsiaTheme="minorEastAsia"/>
+        </w:rPr>
+      </w:pPr>
+      <w:r>
+        <w:rPr>
+          <w:rFonts w:eastAsiaTheme="minorEastAsia"/>
+        </w:rPr>
+        <w:t>With the initial patient at entering the study at age 58 and experiencing the event before age 60, they were included in the persons exposed at age 63, but not at 62.  The reason being the person experiencing the event at age 62 only entered the study once the other person had already experienced the event.</w:t>
+      </w:r>
+    </w:p>
+    <w:p>
+      <w:pPr>
+        <w:pStyle w:val="Title"/>
+        <w:rPr>
+          <w:rFonts w:eastAsiaTheme="minorEastAsia"/>
+        </w:rPr>
+      </w:pPr>
+      <w:r>
+        <w:rPr>
+          <w:rFonts w:eastAsiaTheme="minorEastAsia"/>
+        </w:rPr>
+        <w:t>Question 8</w:t>
+      </w:r>
+    </w:p>
+    <w:p>
+      <w:pPr>
+        <w:rPr>
+          <w:rFonts w:eastAsiaTheme="minorEastAsia"/>
+        </w:rPr>
+      </w:pPr>
+      <w:r>
+        <w:rPr>
+          <w:noProof/>
+        </w:rPr>
+        <w:drawing>
+          <wp:inline distT="0" distB="0" distL="0" distR="0" wp14:anchorId="31AF4636" wp14:editId="2E75F814">
+            <wp:extent cx="4572000" cy="2743200"/>
+            <wp:effectExtent l="0" t="0" r="19050" b="19050"/>
+            <wp:docPr id="1" name="Chart 1"/>
+            <wp:cNvGraphicFramePr/>
+            <a:graphic xmlns:a="http://schemas.openxmlformats.org/drawingml/2006/main">
+              <a:graphicData uri="http://schemas.openxmlformats.org/drawingml/2006/chart">
+                <c:chart xmlns:c="http://schemas.openxmlformats.org/drawingml/2006/chart" xmlns:r="http://schemas.openxmlformats.org/officeDocument/2006/relationships" r:id="rId9"/>
+              </a:graphicData>
+            </a:graphic>
+          </wp:inline>
+        </w:drawing>
+      </w:r>
+    </w:p>
+    <w:p>
+      <w:pPr>
+        <w:rPr>
+          <w:rFonts w:eastAsiaTheme="minorEastAsia"/>
+        </w:rPr>
+      </w:pPr>
+      <w:r>
+        <w:rPr>
+          <w:rFonts w:eastAsiaTheme="minorEastAsia"/>
+        </w:rPr>
+        <w:t xml:space="preserve">From the table in Q7, we set up the above plot of the </w:t>
+      </w:r>
+      <w:r>
+        <w:rPr>
+          <w:rFonts w:eastAsiaTheme="minorEastAsia"/>
+        </w:rPr>
+        <w:t>survival estimates.  The last person to experience an event was age 77.  The function is a strictly decreasing function as expected and as can be seen from the plot.  From the plot we can discern a person with diabetes surviving to age 60 has just over 0.1 chance of surviving past 77 years of age.</w:t>
+      </w:r>
+    </w:p>
+    <w:p>
+      <w:pPr>
+        <w:rPr>
+          <w:rFonts w:asciiTheme="majorHAnsi" w:eastAsiaTheme="minorEastAsia" w:hAnsiTheme="majorHAnsi" w:cstheme="majorBidi"/>
+          <w:color w:val="17365D" w:themeColor="text2" w:themeShade="BF"/>
+          <w:spacing w:val="5"/>
+          <w:kern w:val="28"/>
+          <w:sz w:val="52"/>
+          <w:szCs w:val="52"/>
+        </w:rPr>
+      </w:pPr>
+      <w:r>
+        <w:rPr>
+          <w:rFonts w:eastAsiaTheme="minorEastAsia"/>
+        </w:rPr>
+        <w:br w:type="page"/>
+      </w:r>
+    </w:p>
+    <w:p>
+      <w:pPr>
+        <w:pStyle w:val="Title"/>
+        <w:rPr>
+          <w:rFonts w:eastAsiaTheme="minorEastAsia"/>
+        </w:rPr>
+      </w:pPr>
+      <w:r>
+        <w:rPr>
+          <w:rFonts w:eastAsiaTheme="minorEastAsia"/>
+        </w:rPr>
+        <w:lastRenderedPageBreak/>
+        <w:t>Question 9</w:t>
+      </w:r>
+    </w:p>
+    <w:p>
+      <w:r>
+        <w:rPr>
+          <w:noProof/>
+        </w:rPr>
+        <w:drawing>
+          <wp:inline distT="0" distB="0" distL="0" distR="0" wp14:anchorId="59856467" wp14:editId="0C014DC4">
+            <wp:extent cx="4572000" cy="2743200"/>
+            <wp:effectExtent l="0" t="0" r="19050" b="19050"/>
+            <wp:docPr id="2" name="Chart 2"/>
+            <wp:cNvGraphicFramePr/>
+            <a:graphic xmlns:a="http://schemas.openxmlformats.org/drawingml/2006/main">
+              <a:graphicData uri="http://schemas.openxmlformats.org/drawingml/2006/chart">
+                <c:chart xmlns:c="http://schemas.openxmlformats.org/drawingml/2006/chart" xmlns:r="http://schemas.openxmlformats.org/officeDocument/2006/relationships" r:id="rId10"/>
+              </a:graphicData>
+            </a:graphic>
+          </wp:inline>
+        </w:drawing>
+      </w:r>
+    </w:p>
+    <w:p>
+      <w:r>
+        <w:t>The survival function was estimated anew taking into account the survival rate of someone surviving to age 70.  The conditional survival rates (conditional on surviving to age 70) appear to paint a slightly better picture than the conditional survival rates (conditional on surviving to age 60) of Q8, indicating you will have a better chance of surviving to age 77, once you have reached aged 70, than the long term survival rate of surviving from 60 to 77 (with diabetes).</w:t>
+      </w:r>
+    </w:p>
+    <w:p>
+      <w:pPr>
+        <w:pStyle w:val="Title"/>
+        <w:rPr>
+          <w:rFonts w:eastAsiaTheme="minorEastAsia"/>
+        </w:rPr>
+      </w:pPr>
+      <w:r>
+        <w:rPr>
+          <w:rFonts w:eastAsiaTheme="minorEastAsia"/>
+        </w:rPr>
+        <w:t>Question 10</w:t>
+      </w:r>
+    </w:p>
+    <w:p>
+      <w:r>
+        <w:t>Considering all patients, without truncation, changes the table to:</w:t>
+      </w:r>
+    </w:p>
+    <w:tbl>
+      <w:tblPr>
+        <w:tblStyle w:val="MediumGrid3-Accent5"/>
+        <w:tblW w:w="8352" w:type="dxa"/>
+        <w:tblLook w:val="04A0" w:firstRow="1" w:lastRow="0" w:firstColumn="1" w:lastColumn="0" w:noHBand="0" w:noVBand="1"/>
+      </w:tblPr>
+      <w:tblGrid>
+        <w:gridCol w:w="666"/>
+        <w:gridCol w:w="549"/>
+        <w:gridCol w:w="549"/>
+        <w:gridCol w:w="549"/>
+        <w:gridCol w:w="549"/>
+        <w:gridCol w:w="549"/>
+        <w:gridCol w:w="549"/>
+        <w:gridCol w:w="549"/>
+        <w:gridCol w:w="549"/>
+        <w:gridCol w:w="549"/>
+        <w:gridCol w:w="549"/>
+        <w:gridCol w:w="549"/>
+        <w:gridCol w:w="549"/>
+        <w:gridCol w:w="549"/>
+        <w:gridCol w:w="549"/>
+      </w:tblGrid>
+      <w:tr>
+        <w:trPr>
+          <w:cnfStyle w:val="100000000000" w:firstRow="1" w:lastRow="0" w:firstColumn="0" w:lastColumn="0" w:oddVBand="0" w:evenVBand="0" w:oddHBand="0" w:evenHBand="0" w:firstRowFirstColumn="0" w:firstRowLastColumn="0" w:lastRowFirstColumn="0" w:lastRowLastColumn="0"/>
+          <w:trHeight w:val="300"/>
+        </w:trPr>
+        <w:tc>
+          <w:tcPr>
+            <w:cnfStyle w:val="001000000000" w:firstRow="0" w:lastRow="0" w:firstColumn="1" w:lastColumn="0" w:oddVBand="0" w:evenVBand="0" w:oddHBand="0" w:evenHBand="0" w:firstRowFirstColumn="0" w:firstRowLastColumn="0" w:lastRowFirstColumn="0" w:lastRowLastColumn="0"/>
+            <w:tcW w:w="666" w:type="dxa"/>
+            <w:noWrap/>
+            <w:hideMark/>
+          </w:tcPr>
+          <w:p>
+            <w:pPr>
+              <w:rPr>
+                <w:rFonts w:ascii="Calibri" w:eastAsia="Times New Roman" w:hAnsi="Calibri" w:cs="Calibri"/>
+                <w:color w:val="000000"/>
+              </w:rPr>
+            </w:pPr>
+            <w:r>
+              <w:rPr>
+                <w:rFonts w:ascii="Calibri" w:eastAsia="Times New Roman" w:hAnsi="Calibri" w:cs="Calibri"/>
+                <w:color w:val="000000"/>
+              </w:rPr>
+              <w:t>Age</w:t>
+            </w:r>
+          </w:p>
+        </w:tc>
+        <w:tc>
+          <w:tcPr>
+            <w:tcW w:w="549" w:type="dxa"/>
+            <w:noWrap/>
+            <w:hideMark/>
+          </w:tcPr>
+          <w:p>
+            <w:pPr>
+              <w:jc w:val="right"/>
+              <w:cnfStyle w:val="100000000000" w:firstRow="1" w:lastRow="0" w:firstColumn="0" w:lastColumn="0" w:oddVBand="0" w:evenVBand="0" w:oddHBand="0" w:evenHBand="0" w:firstRowFirstColumn="0" w:firstRowLastColumn="0" w:lastRowFirstColumn="0" w:lastRowLastColumn="0"/>
+              <w:rPr>
+                <w:rFonts w:ascii="Calibri" w:eastAsia="Times New Roman" w:hAnsi="Calibri" w:cs="Calibri"/>
+                <w:color w:val="000000"/>
+              </w:rPr>
+            </w:pPr>
+            <w:r>
+              <w:rPr>
+                <w:rFonts w:ascii="Calibri" w:eastAsia="Times New Roman" w:hAnsi="Calibri" w:cs="Calibri"/>
+                <w:color w:val="000000"/>
+              </w:rPr>
+              <w:t>60</w:t>
+            </w:r>
+          </w:p>
+        </w:tc>
+        <w:tc>
+          <w:tcPr>
+            <w:tcW w:w="549" w:type="dxa"/>
+            <w:noWrap/>
+            <w:hideMark/>
+          </w:tcPr>
+          <w:p>
+            <w:pPr>
+              <w:jc w:val="right"/>
+              <w:cnfStyle w:val="100000000000" w:firstRow="1" w:lastRow="0" w:firstColumn="0" w:lastColumn="0" w:oddVBand="0" w:evenVBand="0" w:oddHBand="0" w:evenHBand="0" w:firstRowFirstColumn="0" w:firstRowLastColumn="0" w:lastRowFirstColumn="0" w:lastRowLastColumn="0"/>
+              <w:rPr>
+                <w:rFonts w:ascii="Calibri" w:eastAsia="Times New Roman" w:hAnsi="Calibri" w:cs="Calibri"/>
+                <w:color w:val="000000"/>
+              </w:rPr>
+            </w:pPr>
+            <w:r>
+              <w:rPr>
+                <w:rFonts w:ascii="Calibri" w:eastAsia="Times New Roman" w:hAnsi="Calibri" w:cs="Calibri"/>
+                <w:color w:val="000000"/>
+              </w:rPr>
+              <w:t>62</w:t>
+            </w:r>
+          </w:p>
+        </w:tc>
+        <w:tc>
+          <w:tcPr>
+            <w:tcW w:w="549" w:type="dxa"/>
+            <w:noWrap/>
+            <w:hideMark/>
+          </w:tcPr>
+          <w:p>
+            <w:pPr>
+              <w:jc w:val="right"/>
+              <w:cnfStyle w:val="100000000000" w:firstRow="1" w:lastRow="0" w:firstColumn="0" w:lastColumn="0" w:oddVBand="0" w:evenVBand="0" w:oddHBand="0" w:evenHBand="0" w:firstRowFirstColumn="0" w:firstRowLastColumn="0" w:lastRowFirstColumn="0" w:lastRowLastColumn="0"/>
+              <w:rPr>
+                <w:rFonts w:ascii="Calibri" w:eastAsia="Times New Roman" w:hAnsi="Calibri" w:cs="Calibri"/>
+                <w:color w:val="000000"/>
+              </w:rPr>
+            </w:pPr>
+            <w:r>
+              <w:rPr>
+                <w:rFonts w:ascii="Calibri" w:eastAsia="Times New Roman" w:hAnsi="Calibri" w:cs="Calibri"/>
+                <w:color w:val="000000"/>
+              </w:rPr>
+              <w:t>63</w:t>
+            </w:r>
+          </w:p>
+        </w:tc>
+        <w:tc>
+          <w:tcPr>
+            <w:tcW w:w="549" w:type="dxa"/>
+            <w:noWrap/>
+            <w:hideMark/>
+          </w:tcPr>
+          <w:p>
+            <w:pPr>
+              <w:jc w:val="right"/>
+              <w:cnfStyle w:val="100000000000" w:firstRow="1" w:lastRow="0" w:firstColumn="0" w:lastColumn="0" w:oddVBand="0" w:evenVBand="0" w:oddHBand="0" w:evenHBand="0" w:firstRowFirstColumn="0" w:firstRowLastColumn="0" w:lastRowFirstColumn="0" w:lastRowLastColumn="0"/>
+              <w:rPr>
+                <w:rFonts w:ascii="Calibri" w:eastAsia="Times New Roman" w:hAnsi="Calibri" w:cs="Calibri"/>
+                <w:color w:val="000000"/>
+              </w:rPr>
+            </w:pPr>
+            <w:r>
+              <w:rPr>
+                <w:rFonts w:ascii="Calibri" w:eastAsia="Times New Roman" w:hAnsi="Calibri" w:cs="Calibri"/>
+                <w:color w:val="000000"/>
+              </w:rPr>
+              <w:t>65</w:t>
+            </w:r>
+          </w:p>
+        </w:tc>
+        <w:tc>
+          <w:tcPr>
+            <w:tcW w:w="549" w:type="dxa"/>
+            <w:noWrap/>
+            <w:hideMark/>
+          </w:tcPr>
+          <w:p>
+            <w:pPr>
+              <w:jc w:val="right"/>
+              <w:cnfStyle w:val="100000000000" w:firstRow="1" w:lastRow="0" w:firstColumn="0" w:lastColumn="0" w:oddVBand="0" w:evenVBand="0" w:oddHBand="0" w:evenHBand="0" w:firstRowFirstColumn="0" w:firstRowLastColumn="0" w:lastRowFirstColumn="0" w:lastRowLastColumn="0"/>
+              <w:rPr>
+                <w:rFonts w:ascii="Calibri" w:eastAsia="Times New Roman" w:hAnsi="Calibri" w:cs="Calibri"/>
+                <w:color w:val="000000"/>
+              </w:rPr>
+            </w:pPr>
+            <w:r>
+              <w:rPr>
+                <w:rFonts w:ascii="Calibri" w:eastAsia="Times New Roman" w:hAnsi="Calibri" w:cs="Calibri"/>
+                <w:color w:val="000000"/>
+              </w:rPr>
+              <w:t>66</w:t>
+            </w:r>
+          </w:p>
+        </w:tc>
+        <w:tc>
+          <w:tcPr>
+            <w:tcW w:w="549" w:type="dxa"/>
+            <w:noWrap/>
+            <w:hideMark/>
+          </w:tcPr>
+          <w:p>
+            <w:pPr>
+              <w:jc w:val="right"/>
+              <w:cnfStyle w:val="100000000000" w:firstRow="1" w:lastRow="0" w:firstColumn="0" w:lastColumn="0" w:oddVBand="0" w:evenVBand="0" w:oddHBand="0" w:evenHBand="0" w:firstRowFirstColumn="0" w:firstRowLastColumn="0" w:lastRowFirstColumn="0" w:lastRowLastColumn="0"/>
+              <w:rPr>
+                <w:rFonts w:ascii="Calibri" w:eastAsia="Times New Roman" w:hAnsi="Calibri" w:cs="Calibri"/>
+                <w:color w:val="000000"/>
+              </w:rPr>
+            </w:pPr>
+            <w:r>
+              <w:rPr>
+                <w:rFonts w:ascii="Calibri" w:eastAsia="Times New Roman" w:hAnsi="Calibri" w:cs="Calibri"/>
+                <w:color w:val="000000"/>
+              </w:rPr>
+              <w:t>68</w:t>
+            </w:r>
+          </w:p>
+        </w:tc>
+        <w:tc>
+          <w:tcPr>
+            <w:tcW w:w="549" w:type="dxa"/>
+            <w:noWrap/>
+            <w:hideMark/>
+          </w:tcPr>
+          <w:p>
+            <w:pPr>
+              <w:jc w:val="right"/>
+              <w:cnfStyle w:val="100000000000" w:firstRow="1" w:lastRow="0" w:firstColumn="0" w:lastColumn="0" w:oddVBand="0" w:evenVBand="0" w:oddHBand="0" w:evenHBand="0" w:firstRowFirstColumn="0" w:firstRowLastColumn="0" w:lastRowFirstColumn="0" w:lastRowLastColumn="0"/>
+              <w:rPr>
+                <w:rFonts w:ascii="Calibri" w:eastAsia="Times New Roman" w:hAnsi="Calibri" w:cs="Calibri"/>
+                <w:color w:val="000000"/>
+              </w:rPr>
+            </w:pPr>
+            <w:r>
+              <w:rPr>
+                <w:rFonts w:ascii="Calibri" w:eastAsia="Times New Roman" w:hAnsi="Calibri" w:cs="Calibri"/>
+                <w:color w:val="000000"/>
+              </w:rPr>
+              <w:t>69</w:t>
+            </w:r>
+          </w:p>
+        </w:tc>
+        <w:tc>
+          <w:tcPr>
+            <w:tcW w:w="549" w:type="dxa"/>
+            <w:noWrap/>
+            <w:hideMark/>
+          </w:tcPr>
+          <w:p>
+            <w:pPr>
+              <w:jc w:val="right"/>
+              <w:cnfStyle w:val="100000000000" w:firstRow="1" w:lastRow="0" w:firstColumn="0" w:lastColumn="0" w:oddVBand="0" w:evenVBand="0" w:oddHBand="0" w:evenHBand="0" w:firstRowFirstColumn="0" w:firstRowLastColumn="0" w:lastRowFirstColumn="0" w:lastRowLastColumn="0"/>
+              <w:rPr>
+                <w:rFonts w:ascii="Calibri" w:eastAsia="Times New Roman" w:hAnsi="Calibri" w:cs="Calibri"/>
+                <w:color w:val="000000"/>
+              </w:rPr>
+            </w:pPr>
+            <w:r>
+              <w:rPr>
+                <w:rFonts w:ascii="Calibri" w:eastAsia="Times New Roman" w:hAnsi="Calibri" w:cs="Calibri"/>
+                <w:color w:val="000000"/>
+              </w:rPr>
+              <w:t>70</w:t>
+            </w:r>
+          </w:p>
+        </w:tc>
+        <w:tc>
+          <w:tcPr>
+            <w:tcW w:w="549" w:type="dxa"/>
+            <w:noWrap/>
+            <w:hideMark/>
+          </w:tcPr>
+          <w:p>
+            <w:pPr>
+              <w:jc w:val="right"/>
+              <w:cnfStyle w:val="100000000000" w:firstRow="1" w:lastRow="0" w:firstColumn="0" w:lastColumn="0" w:oddVBand="0" w:evenVBand="0" w:oddHBand="0" w:evenHBand="0" w:firstRowFirstColumn="0" w:firstRowLastColumn="0" w:lastRowFirstColumn="0" w:lastRowLastColumn="0"/>
+              <w:rPr>
+                <w:rFonts w:ascii="Calibri" w:eastAsia="Times New Roman" w:hAnsi="Calibri" w:cs="Calibri"/>
+                <w:color w:val="000000"/>
+              </w:rPr>
+            </w:pPr>
+            <w:r>
+              <w:rPr>
+                <w:rFonts w:ascii="Calibri" w:eastAsia="Times New Roman" w:hAnsi="Calibri" w:cs="Calibri"/>
+                <w:color w:val="000000"/>
+              </w:rPr>
+              <w:t>71</w:t>
+            </w:r>
+          </w:p>
+        </w:tc>
+        <w:tc>
+          <w:tcPr>
+            <w:tcW w:w="549" w:type="dxa"/>
+            <w:noWrap/>
+            <w:hideMark/>
+          </w:tcPr>
+          <w:p>
+            <w:pPr>
+              <w:jc w:val="right"/>
+              <w:cnfStyle w:val="100000000000" w:firstRow="1" w:lastRow="0" w:firstColumn="0" w:lastColumn="0" w:oddVBand="0" w:evenVBand="0" w:oddHBand="0" w:evenHBand="0" w:firstRowFirstColumn="0" w:firstRowLastColumn="0" w:lastRowFirstColumn="0" w:lastRowLastColumn="0"/>
+              <w:rPr>
+                <w:rFonts w:ascii="Calibri" w:eastAsia="Times New Roman" w:hAnsi="Calibri" w:cs="Calibri"/>
+                <w:color w:val="000000"/>
+              </w:rPr>
+            </w:pPr>
+            <w:r>
+              <w:rPr>
+                <w:rFonts w:ascii="Calibri" w:eastAsia="Times New Roman" w:hAnsi="Calibri" w:cs="Calibri"/>
+                <w:color w:val="000000"/>
+              </w:rPr>
+              <w:t>72</w:t>
+            </w:r>
+          </w:p>
+        </w:tc>
+        <w:tc>
+          <w:tcPr>
+            <w:tcW w:w="549" w:type="dxa"/>
+            <w:noWrap/>
+            <w:hideMark/>
+          </w:tcPr>
+          <w:p>
+            <w:pPr>
+              <w:jc w:val="right"/>
+              <w:cnfStyle w:val="100000000000" w:firstRow="1" w:lastRow="0" w:firstColumn="0" w:lastColumn="0" w:oddVBand="0" w:evenVBand="0" w:oddHBand="0" w:evenHBand="0" w:firstRowFirstColumn="0" w:firstRowLastColumn="0" w:lastRowFirstColumn="0" w:lastRowLastColumn="0"/>
+              <w:rPr>
+                <w:rFonts w:ascii="Calibri" w:eastAsia="Times New Roman" w:hAnsi="Calibri" w:cs="Calibri"/>
+                <w:color w:val="000000"/>
+              </w:rPr>
+            </w:pPr>
+            <w:r>
+              <w:rPr>
+                <w:rFonts w:ascii="Calibri" w:eastAsia="Times New Roman" w:hAnsi="Calibri" w:cs="Calibri"/>
+                <w:color w:val="000000"/>
+              </w:rPr>
+              <w:t>73</w:t>
+            </w:r>
+          </w:p>
+        </w:tc>
+        <w:tc>
+          <w:tcPr>
+            <w:tcW w:w="549" w:type="dxa"/>
+            <w:noWrap/>
+            <w:hideMark/>
+          </w:tcPr>
+          <w:p>
+            <w:pPr>
+              <w:jc w:val="right"/>
+              <w:cnfStyle w:val="100000000000" w:firstRow="1" w:lastRow="0" w:firstColumn="0" w:lastColumn="0" w:oddVBand="0" w:evenVBand="0" w:oddHBand="0" w:evenHBand="0" w:firstRowFirstColumn="0" w:firstRowLastColumn="0" w:lastRowFirstColumn="0" w:lastRowLastColumn="0"/>
+              <w:rPr>
+                <w:rFonts w:ascii="Calibri" w:eastAsia="Times New Roman" w:hAnsi="Calibri" w:cs="Calibri"/>
+                <w:color w:val="000000"/>
+              </w:rPr>
+            </w:pPr>
+            <w:r>
+              <w:rPr>
+                <w:rFonts w:ascii="Calibri" w:eastAsia="Times New Roman" w:hAnsi="Calibri" w:cs="Calibri"/>
+                <w:color w:val="000000"/>
+              </w:rPr>
+              <w:t>74</w:t>
+            </w:r>
+          </w:p>
+        </w:tc>
+        <w:tc>
+          <w:tcPr>
+            <w:tcW w:w="549" w:type="dxa"/>
+            <w:noWrap/>
+            <w:hideMark/>
+          </w:tcPr>
+          <w:p>
+            <w:pPr>
+              <w:jc w:val="right"/>
+              <w:cnfStyle w:val="100000000000" w:firstRow="1" w:lastRow="0" w:firstColumn="0" w:lastColumn="0" w:oddVBand="0" w:evenVBand="0" w:oddHBand="0" w:evenHBand="0" w:firstRowFirstColumn="0" w:firstRowLastColumn="0" w:lastRowFirstColumn="0" w:lastRowLastColumn="0"/>
+              <w:rPr>
+                <w:rFonts w:ascii="Calibri" w:eastAsia="Times New Roman" w:hAnsi="Calibri" w:cs="Calibri"/>
+                <w:color w:val="000000"/>
+              </w:rPr>
+            </w:pPr>
+            <w:r>
+              <w:rPr>
+                <w:rFonts w:ascii="Calibri" w:eastAsia="Times New Roman" w:hAnsi="Calibri" w:cs="Calibri"/>
+                <w:color w:val="000000"/>
+              </w:rPr>
+              <w:t>76</w:t>
+            </w:r>
+          </w:p>
+        </w:tc>
+        <w:tc>
+          <w:tcPr>
+            <w:tcW w:w="549" w:type="dxa"/>
+            <w:noWrap/>
+            <w:hideMark/>
+          </w:tcPr>
+          <w:p>
+            <w:pPr>
+              <w:jc w:val="right"/>
+              <w:cnfStyle w:val="100000000000" w:firstRow="1" w:lastRow="0" w:firstColumn="0" w:lastColumn="0" w:oddVBand="0" w:evenVBand="0" w:oddHBand="0" w:evenHBand="0" w:firstRowFirstColumn="0" w:firstRowLastColumn="0" w:lastRowFirstColumn="0" w:lastRowLastColumn="0"/>
+              <w:rPr>
+                <w:rFonts w:ascii="Calibri" w:eastAsia="Times New Roman" w:hAnsi="Calibri" w:cs="Calibri"/>
+                <w:color w:val="000000"/>
+              </w:rPr>
+            </w:pPr>
+            <w:r>
+              <w:rPr>
+                <w:rFonts w:ascii="Calibri" w:eastAsia="Times New Roman" w:hAnsi="Calibri" w:cs="Calibri"/>
+                <w:color w:val="000000"/>
+              </w:rPr>
+              <w:t>77</w:t>
+            </w:r>
+          </w:p>
+        </w:tc>
+      </w:tr>
+      <w:tr>
+        <w:trPr>
+          <w:cnfStyle w:val="000000100000" w:firstRow="0" w:lastRow="0" w:firstColumn="0" w:lastColumn="0" w:oddVBand="0" w:evenVBand="0" w:oddHBand="1" w:evenHBand="0" w:firstRowFirstColumn="0" w:firstRowLastColumn="0" w:lastRowFirstColumn="0" w:lastRowLastColumn="0"/>
+          <w:trHeight w:val="300"/>
+        </w:trPr>
+        <w:tc>
+          <w:tcPr>
+            <w:cnfStyle w:val="001000000000" w:firstRow="0" w:lastRow="0" w:firstColumn="1" w:lastColumn="0" w:oddVBand="0" w:evenVBand="0" w:oddHBand="0" w:evenHBand="0" w:firstRowFirstColumn="0" w:firstRowLastColumn="0" w:lastRowFirstColumn="0" w:lastRowLastColumn="0"/>
+            <w:tcW w:w="666" w:type="dxa"/>
+            <w:noWrap/>
+            <w:hideMark/>
+          </w:tcPr>
+          <w:p>
+            <w:pPr>
+              <w:rPr>
+                <w:rFonts w:ascii="Calibri" w:eastAsia="Times New Roman" w:hAnsi="Calibri" w:cs="Calibri"/>
+                <w:color w:val="000000"/>
+              </w:rPr>
+            </w:pPr>
+            <w:r>
+              <w:rPr>
+                <w:rFonts w:ascii="Calibri" w:eastAsia="Times New Roman" w:hAnsi="Calibri" w:cs="Calibri"/>
+                <w:color w:val="000000"/>
+              </w:rPr>
+              <w:t>di</w:t>
+            </w:r>
+          </w:p>
+        </w:tc>
+        <w:tc>
+          <w:tcPr>
+            <w:tcW w:w="549" w:type="dxa"/>
+            <w:noWrap/>
+            <w:hideMark/>
+          </w:tcPr>
+          <w:p>
+            <w:pPr>
+              <w:jc w:val="right"/>
+              <w:cnfStyle w:val="000000100000" w:firstRow="0" w:lastRow="0" w:firstColumn="0" w:lastColumn="0" w:oddVBand="0" w:evenVBand="0" w:oddHBand="1" w:evenHBand="0" w:firstRowFirstColumn="0" w:firstRowLastColumn="0" w:lastRowFirstColumn="0" w:lastRowLastColumn="0"/>
+              <w:rPr>
+                <w:rFonts w:ascii="Calibri" w:eastAsia="Times New Roman" w:hAnsi="Calibri" w:cs="Calibri"/>
+                <w:color w:val="000000"/>
+              </w:rPr>
+            </w:pPr>
+            <w:r>
+              <w:rPr>
+                <w:rFonts w:ascii="Calibri" w:eastAsia="Times New Roman" w:hAnsi="Calibri" w:cs="Calibri"/>
+                <w:color w:val="000000"/>
+              </w:rPr>
+              <w:t>1</w:t>
+            </w:r>
+          </w:p>
+        </w:tc>
+        <w:tc>
+          <w:tcPr>
+            <w:tcW w:w="549" w:type="dxa"/>
+            <w:noWrap/>
+            <w:hideMark/>
+          </w:tcPr>
+          <w:p>
+            <w:pPr>
+              <w:jc w:val="right"/>
+              <w:cnfStyle w:val="000000100000" w:firstRow="0" w:lastRow="0" w:firstColumn="0" w:lastColumn="0" w:oddVBand="0" w:evenVBand="0" w:oddHBand="1" w:evenHBand="0" w:firstRowFirstColumn="0" w:firstRowLastColumn="0" w:lastRowFirstColumn="0" w:lastRowLastColumn="0"/>
+              <w:rPr>
+                <w:rFonts w:ascii="Calibri" w:eastAsia="Times New Roman" w:hAnsi="Calibri" w:cs="Calibri"/>
+                <w:color w:val="000000"/>
+              </w:rPr>
+            </w:pPr>
+            <w:r>
+              <w:rPr>
+                <w:rFonts w:ascii="Calibri" w:eastAsia="Times New Roman" w:hAnsi="Calibri" w:cs="Calibri"/>
+                <w:color w:val="000000"/>
+              </w:rPr>
+              <w:t>1</w:t>
+            </w:r>
+          </w:p>
+        </w:tc>
+        <w:tc>
+          <w:tcPr>
+            <w:tcW w:w="549" w:type="dxa"/>
+            <w:noWrap/>
+            <w:hideMark/>
+          </w:tcPr>
+          <w:p>
+            <w:pPr>
+              <w:jc w:val="right"/>
+              <w:cnfStyle w:val="000000100000" w:firstRow="0" w:lastRow="0" w:firstColumn="0" w:lastColumn="0" w:oddVBand="0" w:evenVBand="0" w:oddHBand="1" w:evenHBand="0" w:firstRowFirstColumn="0" w:firstRowLastColumn="0" w:lastRowFirstColumn="0" w:lastRowLastColumn="0"/>
+              <w:rPr>
+                <w:rFonts w:ascii="Calibri" w:eastAsia="Times New Roman" w:hAnsi="Calibri" w:cs="Calibri"/>
+                <w:color w:val="000000"/>
+              </w:rPr>
+            </w:pPr>
+            <w:r>
+              <w:rPr>
+                <w:rFonts w:ascii="Calibri" w:eastAsia="Times New Roman" w:hAnsi="Calibri" w:cs="Calibri"/>
+                <w:color w:val="000000"/>
+              </w:rPr>
+              <w:t>1</w:t>
+            </w:r>
+          </w:p>
+        </w:tc>
+        <w:tc>
+          <w:tcPr>
+            <w:tcW w:w="549" w:type="dxa"/>
+            <w:noWrap/>
+            <w:hideMark/>
+          </w:tcPr>
+          <w:p>
+            <w:pPr>
+              <w:jc w:val="right"/>
+              <w:cnfStyle w:val="000000100000" w:firstRow="0" w:lastRow="0" w:firstColumn="0" w:lastColumn="0" w:oddVBand="0" w:evenVBand="0" w:oddHBand="1" w:evenHBand="0" w:firstRowFirstColumn="0" w:firstRowLastColumn="0" w:lastRowFirstColumn="0" w:lastRowLastColumn="0"/>
+              <w:rPr>
+                <w:rFonts w:ascii="Calibri" w:eastAsia="Times New Roman" w:hAnsi="Calibri" w:cs="Calibri"/>
+                <w:color w:val="000000"/>
+              </w:rPr>
+            </w:pPr>
+            <w:r>
+              <w:rPr>
+                <w:rFonts w:ascii="Calibri" w:eastAsia="Times New Roman" w:hAnsi="Calibri" w:cs="Calibri"/>
+                <w:color w:val="000000"/>
+              </w:rPr>
+              <w:t>2</w:t>
+            </w:r>
+          </w:p>
+        </w:tc>
+        <w:tc>
+          <w:tcPr>
+            <w:tcW w:w="549" w:type="dxa"/>
+            <w:noWrap/>
+            <w:hideMark/>
+          </w:tcPr>
+          <w:p>
+            <w:pPr>
+              <w:jc w:val="right"/>
+              <w:cnfStyle w:val="000000100000" w:firstRow="0" w:lastRow="0" w:firstColumn="0" w:lastColumn="0" w:oddVBand="0" w:evenVBand="0" w:oddHBand="1" w:evenHBand="0" w:firstRowFirstColumn="0" w:firstRowLastColumn="0" w:lastRowFirstColumn="0" w:lastRowLastColumn="0"/>
+              <w:rPr>
+                <w:rFonts w:ascii="Calibri" w:eastAsia="Times New Roman" w:hAnsi="Calibri" w:cs="Calibri"/>
+                <w:color w:val="000000"/>
+              </w:rPr>
+            </w:pPr>
+            <w:r>
+              <w:rPr>
+                <w:rFonts w:ascii="Calibri" w:eastAsia="Times New Roman" w:hAnsi="Calibri" w:cs="Calibri"/>
+                <w:color w:val="000000"/>
+              </w:rPr>
+              <w:t>1</w:t>
+            </w:r>
+          </w:p>
+        </w:tc>
+        <w:tc>
+          <w:tcPr>
+            <w:tcW w:w="549" w:type="dxa"/>
+            <w:noWrap/>
+            <w:hideMark/>
+          </w:tcPr>
+          <w:p>
+            <w:pPr>
+              <w:jc w:val="right"/>
+              <w:cnfStyle w:val="000000100000" w:firstRow="0" w:lastRow="0" w:firstColumn="0" w:lastColumn="0" w:oddVBand="0" w:evenVBand="0" w:oddHBand="1" w:evenHBand="0" w:firstRowFirstColumn="0" w:firstRowLastColumn="0" w:lastRowFirstColumn="0" w:lastRowLastColumn="0"/>
+              <w:rPr>
+                <w:rFonts w:ascii="Calibri" w:eastAsia="Times New Roman" w:hAnsi="Calibri" w:cs="Calibri"/>
+                <w:color w:val="000000"/>
+              </w:rPr>
+            </w:pPr>
+            <w:r>
+              <w:rPr>
+                <w:rFonts w:ascii="Calibri" w:eastAsia="Times New Roman" w:hAnsi="Calibri" w:cs="Calibri"/>
+                <w:color w:val="000000"/>
+              </w:rPr>
+              <w:t>2</w:t>
+            </w:r>
+          </w:p>
+        </w:tc>
+        <w:tc>
+          <w:tcPr>
+            <w:tcW w:w="549" w:type="dxa"/>
+            <w:noWrap/>
+            <w:hideMark/>
+          </w:tcPr>
+          <w:p>
+            <w:pPr>
+              <w:jc w:val="right"/>
+              <w:cnfStyle w:val="000000100000" w:firstRow="0" w:lastRow="0" w:firstColumn="0" w:lastColumn="0" w:oddVBand="0" w:evenVBand="0" w:oddHBand="1" w:evenHBand="0" w:firstRowFirstColumn="0" w:firstRowLastColumn="0" w:lastRowFirstColumn="0" w:lastRowLastColumn="0"/>
+              <w:rPr>
+                <w:rFonts w:ascii="Calibri" w:eastAsia="Times New Roman" w:hAnsi="Calibri" w:cs="Calibri"/>
+                <w:color w:val="000000"/>
+              </w:rPr>
+            </w:pPr>
+            <w:r>
+              <w:rPr>
+                <w:rFonts w:ascii="Calibri" w:eastAsia="Times New Roman" w:hAnsi="Calibri" w:cs="Calibri"/>
+                <w:color w:val="000000"/>
+              </w:rPr>
+              <w:t>2</w:t>
+            </w:r>
+          </w:p>
+        </w:tc>
+        <w:tc>
+          <w:tcPr>
+            <w:tcW w:w="549" w:type="dxa"/>
+            <w:noWrap/>
+            <w:hideMark/>
+          </w:tcPr>
+          <w:p>
+            <w:pPr>
+              <w:jc w:val="right"/>
+              <w:cnfStyle w:val="000000100000" w:firstRow="0" w:lastRow="0" w:firstColumn="0" w:lastColumn="0" w:oddVBand="0" w:evenVBand="0" w:oddHBand="1" w:evenHBand="0" w:firstRowFirstColumn="0" w:firstRowLastColumn="0" w:lastRowFirstColumn="0" w:lastRowLastColumn="0"/>
+              <w:rPr>
+                <w:rFonts w:ascii="Calibri" w:eastAsia="Times New Roman" w:hAnsi="Calibri" w:cs="Calibri"/>
+                <w:color w:val="000000"/>
+              </w:rPr>
+            </w:pPr>
+            <w:r>
+              <w:rPr>
+                <w:rFonts w:ascii="Calibri" w:eastAsia="Times New Roman" w:hAnsi="Calibri" w:cs="Calibri"/>
+                <w:color w:val="000000"/>
+              </w:rPr>
+              <w:t>2</w:t>
+            </w:r>
+          </w:p>
+        </w:tc>
+        <w:tc>
+          <w:tcPr>
+            <w:tcW w:w="549" w:type="dxa"/>
+            <w:noWrap/>
+            <w:hideMark/>
+          </w:tcPr>
+          <w:p>
+            <w:pPr>
+              <w:jc w:val="right"/>
+              <w:cnfStyle w:val="000000100000" w:firstRow="0" w:lastRow="0" w:firstColumn="0" w:lastColumn="0" w:oddVBand="0" w:evenVBand="0" w:oddHBand="1" w:evenHBand="0" w:firstRowFirstColumn="0" w:firstRowLastColumn="0" w:lastRowFirstColumn="0" w:lastRowLastColumn="0"/>
+              <w:rPr>
+                <w:rFonts w:ascii="Calibri" w:eastAsia="Times New Roman" w:hAnsi="Calibri" w:cs="Calibri"/>
+                <w:color w:val="000000"/>
+              </w:rPr>
+            </w:pPr>
+            <w:r>
+              <w:rPr>
+                <w:rFonts w:ascii="Calibri" w:eastAsia="Times New Roman" w:hAnsi="Calibri" w:cs="Calibri"/>
+                <w:color w:val="000000"/>
+              </w:rPr>
+              <w:t>2</w:t>
+            </w:r>
+          </w:p>
+        </w:tc>
+        <w:tc>
+          <w:tcPr>
+            <w:tcW w:w="549" w:type="dxa"/>
+            <w:noWrap/>
+            <w:hideMark/>
+          </w:tcPr>
+          <w:p>
+            <w:pPr>
+              <w:jc w:val="right"/>
+              <w:cnfStyle w:val="000000100000" w:firstRow="0" w:lastRow="0" w:firstColumn="0" w:lastColumn="0" w:oddVBand="0" w:evenVBand="0" w:oddHBand="1" w:evenHBand="0" w:firstRowFirstColumn="0" w:firstRowLastColumn="0" w:lastRowFirstColumn="0" w:lastRowLastColumn="0"/>
+              <w:rPr>
+                <w:rFonts w:ascii="Calibri" w:eastAsia="Times New Roman" w:hAnsi="Calibri" w:cs="Calibri"/>
+                <w:color w:val="000000"/>
+              </w:rPr>
+            </w:pPr>
+            <w:r>
+              <w:rPr>
+                <w:rFonts w:ascii="Calibri" w:eastAsia="Times New Roman" w:hAnsi="Calibri" w:cs="Calibri"/>
+                <w:color w:val="000000"/>
+              </w:rPr>
+              <w:t>2</w:t>
+            </w:r>
+          </w:p>
+        </w:tc>
+        <w:tc>
+          <w:tcPr>
+            <w:tcW w:w="549" w:type="dxa"/>
+            <w:noWrap/>
+            <w:hideMark/>
+          </w:tcPr>
+          <w:p>
+            <w:pPr>
+              <w:jc w:val="right"/>
+              <w:cnfStyle w:val="000000100000" w:firstRow="0" w:lastRow="0" w:firstColumn="0" w:lastColumn="0" w:oddVBand="0" w:evenVBand="0" w:oddHBand="1" w:evenHBand="0" w:firstRowFirstColumn="0" w:firstRowLastColumn="0" w:lastRowFirstColumn="0" w:lastRowLastColumn="0"/>
+              <w:rPr>
+                <w:rFonts w:ascii="Calibri" w:eastAsia="Times New Roman" w:hAnsi="Calibri" w:cs="Calibri"/>
+                <w:color w:val="000000"/>
+              </w:rPr>
+            </w:pPr>
+            <w:r>
+              <w:rPr>
+                <w:rFonts w:ascii="Calibri" w:eastAsia="Times New Roman" w:hAnsi="Calibri" w:cs="Calibri"/>
+                <w:color w:val="000000"/>
+              </w:rPr>
+              <w:t>1</w:t>
+            </w:r>
+          </w:p>
+        </w:tc>
+        <w:tc>
+          <w:tcPr>
+            <w:tcW w:w="549" w:type="dxa"/>
+            <w:noWrap/>
+            <w:hideMark/>
+          </w:tcPr>
+          <w:p>
+            <w:pPr>
+              <w:jc w:val="right"/>
+              <w:cnfStyle w:val="000000100000" w:firstRow="0" w:lastRow="0" w:firstColumn="0" w:lastColumn="0" w:oddVBand="0" w:evenVBand="0" w:oddHBand="1" w:evenHBand="0" w:firstRowFirstColumn="0" w:firstRowLastColumn="0" w:lastRowFirstColumn="0" w:lastRowLastColumn="0"/>
+              <w:rPr>
+                <w:rFonts w:ascii="Calibri" w:eastAsia="Times New Roman" w:hAnsi="Calibri" w:cs="Calibri"/>
+                <w:color w:val="000000"/>
+              </w:rPr>
+            </w:pPr>
+            <w:r>
+              <w:rPr>
+                <w:rFonts w:ascii="Calibri" w:eastAsia="Times New Roman" w:hAnsi="Calibri" w:cs="Calibri"/>
+                <w:color w:val="000000"/>
+              </w:rPr>
+              <w:t>1</w:t>
+            </w:r>
+          </w:p>
+        </w:tc>
+        <w:tc>
+          <w:tcPr>
+            <w:tcW w:w="549" w:type="dxa"/>
+            <w:noWrap/>
+            <w:hideMark/>
+          </w:tcPr>
+          <w:p>
+            <w:pPr>
+              <w:jc w:val="right"/>
+              <w:cnfStyle w:val="000000100000" w:firstRow="0" w:lastRow="0" w:firstColumn="0" w:lastColumn="0" w:oddVBand="0" w:evenVBand="0" w:oddHBand="1" w:evenHBand="0" w:firstRowFirstColumn="0" w:firstRowLastColumn="0" w:lastRowFirstColumn="0" w:lastRowLastColumn="0"/>
+              <w:rPr>
+                <w:rFonts w:ascii="Calibri" w:eastAsia="Times New Roman" w:hAnsi="Calibri" w:cs="Calibri"/>
+                <w:color w:val="000000"/>
+              </w:rPr>
+            </w:pPr>
+            <w:r>
+              <w:rPr>
+                <w:rFonts w:ascii="Calibri" w:eastAsia="Times New Roman" w:hAnsi="Calibri" w:cs="Calibri"/>
+                <w:color w:val="000000"/>
+              </w:rPr>
+              <w:t>1</w:t>
+            </w:r>
+          </w:p>
+        </w:tc>
+        <w:tc>
+          <w:tcPr>
+            <w:tcW w:w="549" w:type="dxa"/>
+            <w:noWrap/>
+            <w:hideMark/>
+          </w:tcPr>
+          <w:p>
+            <w:pPr>
+              <w:jc w:val="right"/>
+              <w:cnfStyle w:val="000000100000" w:firstRow="0" w:lastRow="0" w:firstColumn="0" w:lastColumn="0" w:oddVBand="0" w:evenVBand="0" w:oddHBand="1" w:evenHBand="0" w:firstRowFirstColumn="0" w:firstRowLastColumn="0" w:lastRowFirstColumn="0" w:lastRowLastColumn="0"/>
+              <w:rPr>
+                <w:rFonts w:ascii="Calibri" w:eastAsia="Times New Roman" w:hAnsi="Calibri" w:cs="Calibri"/>
+                <w:color w:val="000000"/>
+              </w:rPr>
+            </w:pPr>
+            <w:r>
+              <w:rPr>
+                <w:rFonts w:ascii="Calibri" w:eastAsia="Times New Roman" w:hAnsi="Calibri" w:cs="Calibri"/>
+                <w:color w:val="000000"/>
+              </w:rPr>
+              <w:t>1</w:t>
+            </w:r>
+          </w:p>
+        </w:tc>
+      </w:tr>
+      <w:tr>
+        <w:trPr>
+          <w:trHeight w:val="300"/>
+        </w:trPr>
+        <w:tc>
+          <w:tcPr>
+            <w:cnfStyle w:val="001000000000" w:firstRow="0" w:lastRow="0" w:firstColumn="1" w:lastColumn="0" w:oddVBand="0" w:evenVBand="0" w:oddHBand="0" w:evenHBand="0" w:firstRowFirstColumn="0" w:firstRowLastColumn="0" w:lastRowFirstColumn="0" w:lastRowLastColumn="0"/>
+            <w:tcW w:w="666" w:type="dxa"/>
+            <w:noWrap/>
+            <w:hideMark/>
+          </w:tcPr>
+          <w:p>
+            <w:pPr>
+              <w:rPr>
+                <w:rFonts w:ascii="Calibri" w:eastAsia="Times New Roman" w:hAnsi="Calibri" w:cs="Calibri"/>
+                <w:color w:val="000000"/>
+              </w:rPr>
+            </w:pPr>
+            <w:r>
+              <w:rPr>
+                <w:rFonts w:ascii="Calibri" w:eastAsia="Times New Roman" w:hAnsi="Calibri" w:cs="Calibri"/>
+                <w:color w:val="000000"/>
+              </w:rPr>
+              <w:t>Yi</w:t>
+            </w:r>
+          </w:p>
+        </w:tc>
+        <w:tc>
+          <w:tcPr>
+            <w:tcW w:w="549" w:type="dxa"/>
+            <w:noWrap/>
+            <w:hideMark/>
+          </w:tcPr>
+          <w:p>
+            <w:pPr>
+              <w:jc w:val="right"/>
+              <w:cnfStyle w:val="000000000000" w:firstRow="0" w:lastRow="0" w:firstColumn="0" w:lastColumn="0" w:oddVBand="0" w:evenVBand="0" w:oddHBand="0" w:evenHBand="0" w:firstRowFirstColumn="0" w:firstRowLastColumn="0" w:lastRowFirstColumn="0" w:lastRowLastColumn="0"/>
+              <w:rPr>
+                <w:rFonts w:ascii="Calibri" w:eastAsia="Times New Roman" w:hAnsi="Calibri" w:cs="Calibri"/>
+                <w:color w:val="000000"/>
+              </w:rPr>
+            </w:pPr>
+            <w:r>
+              <w:rPr>
+                <w:rFonts w:ascii="Calibri" w:eastAsia="Times New Roman" w:hAnsi="Calibri" w:cs="Calibri"/>
+                <w:color w:val="000000"/>
+              </w:rPr>
+              <w:t>3</w:t>
+            </w:r>
+          </w:p>
+        </w:tc>
+        <w:tc>
+          <w:tcPr>
+            <w:tcW w:w="549" w:type="dxa"/>
+            <w:noWrap/>
+            <w:hideMark/>
+          </w:tcPr>
+          <w:p>
+            <w:pPr>
+              <w:jc w:val="right"/>
+              <w:cnfStyle w:val="000000000000" w:firstRow="0" w:lastRow="0" w:firstColumn="0" w:lastColumn="0" w:oddVBand="0" w:evenVBand="0" w:oddHBand="0" w:evenHBand="0" w:firstRowFirstColumn="0" w:firstRowLastColumn="0" w:lastRowFirstColumn="0" w:lastRowLastColumn="0"/>
+              <w:rPr>
+                <w:rFonts w:ascii="Calibri" w:eastAsia="Times New Roman" w:hAnsi="Calibri" w:cs="Calibri"/>
+                <w:color w:val="000000"/>
+              </w:rPr>
+            </w:pPr>
+            <w:r>
+              <w:rPr>
+                <w:rFonts w:ascii="Calibri" w:eastAsia="Times New Roman" w:hAnsi="Calibri" w:cs="Calibri"/>
+                <w:color w:val="000000"/>
+              </w:rPr>
+              <w:t>6</w:t>
+            </w:r>
+          </w:p>
+        </w:tc>
+        <w:tc>
+          <w:tcPr>
+            <w:tcW w:w="549" w:type="dxa"/>
+            <w:noWrap/>
+            <w:hideMark/>
+          </w:tcPr>
+          <w:p>
+            <w:pPr>
+              <w:jc w:val="right"/>
+              <w:cnfStyle w:val="000000000000" w:firstRow="0" w:lastRow="0" w:firstColumn="0" w:lastColumn="0" w:oddVBand="0" w:evenVBand="0" w:oddHBand="0" w:evenHBand="0" w:firstRowFirstColumn="0" w:firstRowLastColumn="0" w:lastRowFirstColumn="0" w:lastRowLastColumn="0"/>
+              <w:rPr>
+                <w:rFonts w:ascii="Calibri" w:eastAsia="Times New Roman" w:hAnsi="Calibri" w:cs="Calibri"/>
+                <w:color w:val="000000"/>
+              </w:rPr>
+            </w:pPr>
+            <w:r>
+              <w:rPr>
+                <w:rFonts w:ascii="Calibri" w:eastAsia="Times New Roman" w:hAnsi="Calibri" w:cs="Calibri"/>
+                <w:color w:val="000000"/>
+              </w:rPr>
+              <w:t>8</w:t>
+            </w:r>
+          </w:p>
+        </w:tc>
+        <w:tc>
+          <w:tcPr>
+            <w:tcW w:w="549" w:type="dxa"/>
+            <w:noWrap/>
+            <w:hideMark/>
+          </w:tcPr>
+          <w:p>
+            <w:pPr>
+              <w:jc w:val="right"/>
+              <w:cnfStyle w:val="000000000000" w:firstRow="0" w:lastRow="0" w:firstColumn="0" w:lastColumn="0" w:oddVBand="0" w:evenVBand="0" w:oddHBand="0" w:evenHBand="0" w:firstRowFirstColumn="0" w:firstRowLastColumn="0" w:lastRowFirstColumn="0" w:lastRowLastColumn="0"/>
+              <w:rPr>
+                <w:rFonts w:ascii="Calibri" w:eastAsia="Times New Roman" w:hAnsi="Calibri" w:cs="Calibri"/>
+                <w:color w:val="000000"/>
+              </w:rPr>
+            </w:pPr>
+            <w:r>
+              <w:rPr>
+                <w:rFonts w:ascii="Calibri" w:eastAsia="Times New Roman" w:hAnsi="Calibri" w:cs="Calibri"/>
+                <w:color w:val="000000"/>
+              </w:rPr>
+              <w:t>10</w:t>
+            </w:r>
+          </w:p>
+        </w:tc>
+        <w:tc>
+          <w:tcPr>
+            <w:tcW w:w="549" w:type="dxa"/>
+            <w:noWrap/>
+            <w:hideMark/>
+          </w:tcPr>
+          <w:p>
+            <w:pPr>
+              <w:jc w:val="right"/>
+              <w:cnfStyle w:val="000000000000" w:firstRow="0" w:lastRow="0" w:firstColumn="0" w:lastColumn="0" w:oddVBand="0" w:evenVBand="0" w:oddHBand="0" w:evenHBand="0" w:firstRowFirstColumn="0" w:firstRowLastColumn="0" w:lastRowFirstColumn="0" w:lastRowLastColumn="0"/>
+              <w:rPr>
+                <w:rFonts w:ascii="Calibri" w:eastAsia="Times New Roman" w:hAnsi="Calibri" w:cs="Calibri"/>
+                <w:color w:val="000000"/>
+              </w:rPr>
+            </w:pPr>
+            <w:r>
+              <w:rPr>
+                <w:rFonts w:ascii="Calibri" w:eastAsia="Times New Roman" w:hAnsi="Calibri" w:cs="Calibri"/>
+                <w:color w:val="000000"/>
+              </w:rPr>
+              <w:t>8</w:t>
+            </w:r>
+          </w:p>
+        </w:tc>
+        <w:tc>
+          <w:tcPr>
+            <w:tcW w:w="549" w:type="dxa"/>
+            <w:noWrap/>
+            <w:hideMark/>
+          </w:tcPr>
+          <w:p>
+            <w:pPr>
+              <w:jc w:val="right"/>
+              <w:cnfStyle w:val="000000000000" w:firstRow="0" w:lastRow="0" w:firstColumn="0" w:lastColumn="0" w:oddVBand="0" w:evenVBand="0" w:oddHBand="0" w:evenHBand="0" w:firstRowFirstColumn="0" w:firstRowLastColumn="0" w:lastRowFirstColumn="0" w:lastRowLastColumn="0"/>
+              <w:rPr>
+                <w:rFonts w:ascii="Calibri" w:eastAsia="Times New Roman" w:hAnsi="Calibri" w:cs="Calibri"/>
+                <w:color w:val="000000"/>
+              </w:rPr>
+            </w:pPr>
+            <w:r>
+              <w:rPr>
+                <w:rFonts w:ascii="Calibri" w:eastAsia="Times New Roman" w:hAnsi="Calibri" w:cs="Calibri"/>
+                <w:color w:val="000000"/>
+              </w:rPr>
+              <w:t>12</w:t>
+            </w:r>
+          </w:p>
+        </w:tc>
+        <w:tc>
+          <w:tcPr>
+            <w:tcW w:w="549" w:type="dxa"/>
+            <w:noWrap/>
+            <w:hideMark/>
+          </w:tcPr>
+          <w:p>
+            <w:pPr>
+              <w:jc w:val="right"/>
+              <w:cnfStyle w:val="000000000000" w:firstRow="0" w:lastRow="0" w:firstColumn="0" w:lastColumn="0" w:oddVBand="0" w:evenVBand="0" w:oddHBand="0" w:evenHBand="0" w:firstRowFirstColumn="0" w:firstRowLastColumn="0" w:lastRowFirstColumn="0" w:lastRowLastColumn="0"/>
+              <w:rPr>
+                <w:rFonts w:ascii="Calibri" w:eastAsia="Times New Roman" w:hAnsi="Calibri" w:cs="Calibri"/>
+                <w:color w:val="000000"/>
+              </w:rPr>
+            </w:pPr>
+            <w:r>
+              <w:rPr>
+                <w:rFonts w:ascii="Calibri" w:eastAsia="Times New Roman" w:hAnsi="Calibri" w:cs="Calibri"/>
+                <w:color w:val="000000"/>
+              </w:rPr>
+              <w:t>11</w:t>
+            </w:r>
+          </w:p>
+        </w:tc>
+        <w:tc>
+          <w:tcPr>
+            <w:tcW w:w="549" w:type="dxa"/>
+            <w:noWrap/>
+            <w:hideMark/>
+          </w:tcPr>
+          <w:p>
+            <w:pPr>
+              <w:jc w:val="right"/>
+              <w:cnfStyle w:val="000000000000" w:firstRow="0" w:lastRow="0" w:firstColumn="0" w:lastColumn="0" w:oddVBand="0" w:evenVBand="0" w:oddHBand="0" w:evenHBand="0" w:firstRowFirstColumn="0" w:firstRowLastColumn="0" w:lastRowFirstColumn="0" w:lastRowLastColumn="0"/>
+              <w:rPr>
+                <w:rFonts w:ascii="Calibri" w:eastAsia="Times New Roman" w:hAnsi="Calibri" w:cs="Calibri"/>
+                <w:color w:val="000000"/>
+              </w:rPr>
+            </w:pPr>
+            <w:r>
+              <w:rPr>
+                <w:rFonts w:ascii="Calibri" w:eastAsia="Times New Roman" w:hAnsi="Calibri" w:cs="Calibri"/>
+                <w:color w:val="000000"/>
+              </w:rPr>
+              <w:t>10</w:t>
+            </w:r>
+          </w:p>
+        </w:tc>
+        <w:tc>
+          <w:tcPr>
+            <w:tcW w:w="549" w:type="dxa"/>
+            <w:noWrap/>
+            <w:hideMark/>
+          </w:tcPr>
+          <w:p>
+            <w:pPr>
+              <w:jc w:val="right"/>
+              <w:cnfStyle w:val="000000000000" w:firstRow="0" w:lastRow="0" w:firstColumn="0" w:lastColumn="0" w:oddVBand="0" w:evenVBand="0" w:oddHBand="0" w:evenHBand="0" w:firstRowFirstColumn="0" w:firstRowLastColumn="0" w:lastRowFirstColumn="0" w:lastRowLastColumn="0"/>
+              <w:rPr>
+                <w:rFonts w:ascii="Calibri" w:eastAsia="Times New Roman" w:hAnsi="Calibri" w:cs="Calibri"/>
+                <w:color w:val="000000"/>
+              </w:rPr>
+            </w:pPr>
+            <w:r>
+              <w:rPr>
+                <w:rFonts w:ascii="Calibri" w:eastAsia="Times New Roman" w:hAnsi="Calibri" w:cs="Calibri"/>
+                <w:color w:val="000000"/>
+              </w:rPr>
+              <w:t>11</w:t>
+            </w:r>
+          </w:p>
+        </w:tc>
+        <w:tc>
+          <w:tcPr>
+            <w:tcW w:w="549" w:type="dxa"/>
+            <w:noWrap/>
+            <w:hideMark/>
+          </w:tcPr>
+          <w:p>
+            <w:pPr>
+              <w:jc w:val="right"/>
+              <w:cnfStyle w:val="000000000000" w:firstRow="0" w:lastRow="0" w:firstColumn="0" w:lastColumn="0" w:oddVBand="0" w:evenVBand="0" w:oddHBand="0" w:evenHBand="0" w:firstRowFirstColumn="0" w:firstRowLastColumn="0" w:lastRowFirstColumn="0" w:lastRowLastColumn="0"/>
+              <w:rPr>
+                <w:rFonts w:ascii="Calibri" w:eastAsia="Times New Roman" w:hAnsi="Calibri" w:cs="Calibri"/>
+                <w:color w:val="000000"/>
+              </w:rPr>
+            </w:pPr>
+            <w:r>
+              <w:rPr>
+                <w:rFonts w:ascii="Calibri" w:eastAsia="Times New Roman" w:hAnsi="Calibri" w:cs="Calibri"/>
+                <w:color w:val="000000"/>
+              </w:rPr>
+              <w:t>10</w:t>
+            </w:r>
+          </w:p>
+        </w:tc>
+        <w:tc>
+          <w:tcPr>
+            <w:tcW w:w="549" w:type="dxa"/>
+            <w:noWrap/>
+            <w:hideMark/>
+          </w:tcPr>
+          <w:p>
+            <w:pPr>
+              <w:jc w:val="right"/>
+              <w:cnfStyle w:val="000000000000" w:firstRow="0" w:lastRow="0" w:firstColumn="0" w:lastColumn="0" w:oddVBand="0" w:evenVBand="0" w:oddHBand="0" w:evenHBand="0" w:firstRowFirstColumn="0" w:firstRowLastColumn="0" w:lastRowFirstColumn="0" w:lastRowLastColumn="0"/>
+              <w:rPr>
+                <w:rFonts w:ascii="Calibri" w:eastAsia="Times New Roman" w:hAnsi="Calibri" w:cs="Calibri"/>
+                <w:color w:val="000000"/>
+              </w:rPr>
+            </w:pPr>
+            <w:r>
+              <w:rPr>
+                <w:rFonts w:ascii="Calibri" w:eastAsia="Times New Roman" w:hAnsi="Calibri" w:cs="Calibri"/>
+                <w:color w:val="000000"/>
+              </w:rPr>
+              <w:t>9</w:t>
+            </w:r>
+          </w:p>
+        </w:tc>
+        <w:tc>
+          <w:tcPr>
+            <w:tcW w:w="549" w:type="dxa"/>
+            <w:noWrap/>
+            <w:hideMark/>
+          </w:tcPr>
+          <w:p>
+            <w:pPr>
+              <w:jc w:val="right"/>
+              <w:cnfStyle w:val="000000000000" w:firstRow="0" w:lastRow="0" w:firstColumn="0" w:lastColumn="0" w:oddVBand="0" w:evenVBand="0" w:oddHBand="0" w:evenHBand="0" w:firstRowFirstColumn="0" w:firstRowLastColumn="0" w:lastRowFirstColumn="0" w:lastRowLastColumn="0"/>
+              <w:rPr>
+                <w:rFonts w:ascii="Calibri" w:eastAsia="Times New Roman" w:hAnsi="Calibri" w:cs="Calibri"/>
+                <w:color w:val="000000"/>
+              </w:rPr>
+            </w:pPr>
+            <w:r>
+              <w:rPr>
+                <w:rFonts w:ascii="Calibri" w:eastAsia="Times New Roman" w:hAnsi="Calibri" w:cs="Calibri"/>
+                <w:color w:val="000000"/>
+              </w:rPr>
+              <w:t>9</w:t>
+            </w:r>
+          </w:p>
+        </w:tc>
+        <w:tc>
+          <w:tcPr>
+            <w:tcW w:w="549" w:type="dxa"/>
+            <w:noWrap/>
+            <w:hideMark/>
+          </w:tcPr>
+          <w:p>
+            <w:pPr>
+              <w:jc w:val="right"/>
+              <w:cnfStyle w:val="000000000000" w:firstRow="0" w:lastRow="0" w:firstColumn="0" w:lastColumn="0" w:oddVBand="0" w:evenVBand="0" w:oddHBand="0" w:evenHBand="0" w:firstRowFirstColumn="0" w:firstRowLastColumn="0" w:lastRowFirstColumn="0" w:lastRowLastColumn="0"/>
+              <w:rPr>
+                <w:rFonts w:ascii="Calibri" w:eastAsia="Times New Roman" w:hAnsi="Calibri" w:cs="Calibri"/>
+                <w:color w:val="000000"/>
+              </w:rPr>
+            </w:pPr>
+            <w:r>
+              <w:rPr>
+                <w:rFonts w:ascii="Calibri" w:eastAsia="Times New Roman" w:hAnsi="Calibri" w:cs="Calibri"/>
+                <w:color w:val="000000"/>
+              </w:rPr>
+              <w:t>7</w:t>
+            </w:r>
+          </w:p>
+        </w:tc>
+        <w:tc>
+          <w:tcPr>
+            <w:tcW w:w="549" w:type="dxa"/>
+            <w:noWrap/>
+            <w:hideMark/>
+          </w:tcPr>
+          <w:p>
+            <w:pPr>
+              <w:jc w:val="right"/>
+              <w:cnfStyle w:val="000000000000" w:firstRow="0" w:lastRow="0" w:firstColumn="0" w:lastColumn="0" w:oddVBand="0" w:evenVBand="0" w:oddHBand="0" w:evenHBand="0" w:firstRowFirstColumn="0" w:firstRowLastColumn="0" w:lastRowFirstColumn="0" w:lastRowLastColumn="0"/>
+              <w:rPr>
+                <w:rFonts w:ascii="Calibri" w:eastAsia="Times New Roman" w:hAnsi="Calibri" w:cs="Calibri"/>
+                <w:color w:val="000000"/>
+              </w:rPr>
+            </w:pPr>
+            <w:r>
+              <w:rPr>
+                <w:rFonts w:ascii="Calibri" w:eastAsia="Times New Roman" w:hAnsi="Calibri" w:cs="Calibri"/>
+                <w:color w:val="000000"/>
+              </w:rPr>
+              <w:t>5</w:t>
+            </w:r>
+          </w:p>
+        </w:tc>
+      </w:tr>
+    </w:tbl>
+    <w:p/>
+    <w:p>
+      <w:pPr>
+        <w:rPr>
+          <w:rFonts w:asciiTheme="majorHAnsi" w:eastAsiaTheme="majorEastAsia" w:hAnsiTheme="majorHAnsi" w:cstheme="majorBidi"/>
+          <w:color w:val="17365D" w:themeColor="text2" w:themeShade="BF"/>
+          <w:spacing w:val="5"/>
+          <w:kern w:val="28"/>
+          <w:sz w:val="52"/>
+          <w:szCs w:val="52"/>
+        </w:rPr>
+      </w:pPr>
+      <w:r>
+        <w:br w:type="page"/>
+      </w:r>
+    </w:p>
+    <w:p>
+      <w:pPr>
+        <w:pStyle w:val="Title"/>
+      </w:pPr>
+      <w:r>
+        <w:lastRenderedPageBreak/>
+        <w:t>Question 11</w:t>
+      </w:r>
+    </w:p>
+    <w:p>
+      <w:r>
+        <w:rPr>
+          <w:noProof/>
+        </w:rPr>
+        <w:drawing>
+          <wp:inline distT="0" distB="0" distL="0" distR="0" wp14:anchorId="3E1A7BC2" wp14:editId="4773BE68">
+            <wp:extent cx="4572000" cy="2743200"/>
+            <wp:effectExtent l="0" t="0" r="19050" b="19050"/>
+            <wp:docPr id="4" name="Chart 4"/>
+            <wp:cNvGraphicFramePr/>
+            <a:graphic xmlns:a="http://schemas.openxmlformats.org/drawingml/2006/main">
+              <a:graphicData uri="http://schemas.openxmlformats.org/drawingml/2006/chart">
+                <c:chart xmlns:c="http://schemas.openxmlformats.org/drawingml/2006/chart" xmlns:r="http://schemas.openxmlformats.org/officeDocument/2006/relationships" r:id="rId11"/>
+              </a:graphicData>
+            </a:graphic>
+          </wp:inline>
+        </w:drawing>
+      </w:r>
+    </w:p>
+    <w:p>
+      <w:r>
+        <w:t>Estimating the survival function without taking the truncation into consideration has a slight impact on the survival estimates.  We see it tapering off slightly quicker than before, as the person dying at age 60 is no longer considered for the survival estimate at age 63.</w:t>
+      </w:r>
+    </w:p>
+    <w:p>
+      <w:pPr>
+        <w:pStyle w:val="Title"/>
+      </w:pPr>
+      <w:r>
+        <w:t>Question 12</w:t>
+      </w:r>
+    </w:p>
+    <w:p>
+      <w:r>
+        <w:rPr>
+          <w:noProof/>
+        </w:rPr>
+        <w:drawing>
+          <wp:inline distT="0" distB="0" distL="0" distR="0" wp14:anchorId="3634506C" wp14:editId="236AD030">
+            <wp:extent cx="4572000" cy="2743200"/>
+            <wp:effectExtent l="0" t="0" r="19050" b="19050"/>
+            <wp:docPr id="3" name="Chart 3"/>
+            <wp:cNvGraphicFramePr/>
+            <a:graphic xmlns:a="http://schemas.openxmlformats.org/drawingml/2006/main">
+              <a:graphicData uri="http://schemas.openxmlformats.org/drawingml/2006/chart">
+                <c:chart xmlns:c="http://schemas.openxmlformats.org/drawingml/2006/chart" xmlns:r="http://schemas.openxmlformats.org/officeDocument/2006/relationships" r:id="rId12"/>
+              </a:graphicData>
+            </a:graphic>
+          </wp:inline>
+        </w:drawing>
+      </w:r>
+    </w:p>
+    <w:p>
+      <w:r>
+        <w:t>The same as with Q11, we can see the survival  estimates tapering off more rapidly than before, as the number of patients exposed to the event is less than with truncation.</w:t>
+      </w:r>
+    </w:p>
     <w:sectPr>
+      <w:headerReference w:type="default" r:id="rId13"/>
       <w:pgSz w:w="12240" w:h="15840"/>
       <w:pgMar w:top="1440" w:right="1440" w:bottom="1440" w:left="1440" w:header="720" w:footer="720" w:gutter="0"/>
       <w:pgNumType w:start="0"/>
@@ -17575,6 +20204,138 @@
     </w:sectPr>
   </w:body>
 </w:document>
+</file>
+
+<file path=word/endnotes.xml><?xml version="1.0" encoding="utf-8"?>
+<w:endnotes xmlns:wpc="http://schemas.microsoft.com/office/word/2010/wordprocessingCanvas" xmlns:mc="http://schemas.openxmlformats.org/markup-compatibility/2006" xmlns:o="urn:schemas-microsoft-com:office:office" xmlns:r="http://schemas.openxmlformats.org/officeDocument/2006/relationships" xmlns:m="http://schemas.openxmlformats.org/officeDocument/2006/math" xmlns:v="urn:schemas-microsoft-com:vml" xmlns:wp14="http://schemas.microsoft.com/office/word/2010/wordprocessingDrawing" xmlns:wp="http://schemas.openxmlformats.org/drawingml/2006/wordprocessingDrawing" xmlns:w10="urn:schemas-microsoft-com:office:word" xmlns:w="http://schemas.openxmlformats.org/wordprocessingml/2006/main" xmlns:w14="http://schemas.microsoft.com/office/word/2010/wordml" xmlns:wpg="http://schemas.microsoft.com/office/word/2010/wordprocessingGroup" xmlns:wpi="http://schemas.microsoft.com/office/word/2010/wordprocessingInk" xmlns:wne="http://schemas.microsoft.com/office/word/2006/wordml" xmlns:wps="http://schemas.microsoft.com/office/word/2010/wordprocessingShape" mc:Ignorable="w14 wp14">
+  <w:endnote w:type="separator" w:id="-1">
+    <w:p>
+      <w:pPr>
+        <w:spacing w:after="0" w:line="240" w:lineRule="auto"/>
+      </w:pPr>
+      <w:r>
+        <w:separator/>
+      </w:r>
+    </w:p>
+  </w:endnote>
+  <w:endnote w:type="continuationSeparator" w:id="0">
+    <w:p>
+      <w:pPr>
+        <w:spacing w:after="0" w:line="240" w:lineRule="auto"/>
+      </w:pPr>
+      <w:r>
+        <w:continuationSeparator/>
+      </w:r>
+    </w:p>
+  </w:endnote>
+</w:endnotes>
+</file>
+
+<file path=word/footnotes.xml><?xml version="1.0" encoding="utf-8"?>
+<w:footnotes xmlns:wpc="http://schemas.microsoft.com/office/word/2010/wordprocessingCanvas" xmlns:mc="http://schemas.openxmlformats.org/markup-compatibility/2006" xmlns:o="urn:schemas-microsoft-com:office:office" xmlns:r="http://schemas.openxmlformats.org/officeDocument/2006/relationships" xmlns:m="http://schemas.openxmlformats.org/officeDocument/2006/math" xmlns:v="urn:schemas-microsoft-com:vml" xmlns:wp14="http://schemas.microsoft.com/office/word/2010/wordprocessingDrawing" xmlns:wp="http://schemas.openxmlformats.org/drawingml/2006/wordprocessingDrawing" xmlns:w10="urn:schemas-microsoft-com:office:word" xmlns:w="http://schemas.openxmlformats.org/wordprocessingml/2006/main" xmlns:w14="http://schemas.microsoft.com/office/word/2010/wordml" xmlns:wpg="http://schemas.microsoft.com/office/word/2010/wordprocessingGroup" xmlns:wpi="http://schemas.microsoft.com/office/word/2010/wordprocessingInk" xmlns:wne="http://schemas.microsoft.com/office/word/2006/wordml" xmlns:wps="http://schemas.microsoft.com/office/word/2010/wordprocessingShape" mc:Ignorable="w14 wp14">
+  <w:footnote w:type="separator" w:id="-1">
+    <w:p>
+      <w:pPr>
+        <w:spacing w:after="0" w:line="240" w:lineRule="auto"/>
+      </w:pPr>
+      <w:r>
+        <w:separator/>
+      </w:r>
+    </w:p>
+  </w:footnote>
+  <w:footnote w:type="continuationSeparator" w:id="0">
+    <w:p>
+      <w:pPr>
+        <w:spacing w:after="0" w:line="240" w:lineRule="auto"/>
+      </w:pPr>
+      <w:r>
+        <w:continuationSeparator/>
+      </w:r>
+    </w:p>
+  </w:footnote>
+</w:footnotes>
+</file>
+
+<file path=word/header1.xml><?xml version="1.0" encoding="utf-8"?>
+<w:hdr xmlns:wpc="http://schemas.microsoft.com/office/word/2010/wordprocessingCanvas" xmlns:mc="http://schemas.openxmlformats.org/markup-compatibility/2006" xmlns:o="urn:schemas-microsoft-com:office:office" xmlns:r="http://schemas.openxmlformats.org/officeDocument/2006/relationships" xmlns:m="http://schemas.openxmlformats.org/officeDocument/2006/math" xmlns:v="urn:schemas-microsoft-com:vml" xmlns:wp14="http://schemas.microsoft.com/office/word/2010/wordprocessingDrawing" xmlns:wp="http://schemas.openxmlformats.org/drawingml/2006/wordprocessingDrawing" xmlns:w10="urn:schemas-microsoft-com:office:word" xmlns:w="http://schemas.openxmlformats.org/wordprocessingml/2006/main" xmlns:w14="http://schemas.microsoft.com/office/word/2010/wordml" xmlns:wpg="http://schemas.microsoft.com/office/word/2010/wordprocessingGroup" xmlns:wpi="http://schemas.microsoft.com/office/word/2010/wordprocessingInk" xmlns:wne="http://schemas.microsoft.com/office/word/2006/wordml" xmlns:wps="http://schemas.microsoft.com/office/word/2010/wordprocessingShape" mc:Ignorable="w14 wp14">
+  <w:sdt>
+    <w:sdtPr>
+      <w:rPr>
+        <w:color w:val="808080" w:themeColor="background1" w:themeShade="80"/>
+        <w:spacing w:val="60"/>
+      </w:rPr>
+      <w:id w:val="-109745344"/>
+      <w:docPartObj>
+        <w:docPartGallery w:val="Page Numbers (Top of Page)"/>
+        <w:docPartUnique/>
+      </w:docPartObj>
+    </w:sdtPr>
+    <w:sdtEndPr>
+      <w:rPr>
+        <w:b/>
+        <w:bCs/>
+        <w:noProof/>
+        <w:color w:val="auto"/>
+        <w:spacing w:val="0"/>
+      </w:rPr>
+    </w:sdtEndPr>
+    <w:sdtContent>
+      <w:p>
+        <w:pPr>
+          <w:pStyle w:val="Header"/>
+          <w:pBdr>
+            <w:bottom w:val="single" w:sz="4" w:space="1" w:color="D9D9D9" w:themeColor="background1" w:themeShade="D9"/>
+          </w:pBdr>
+          <w:jc w:val="right"/>
+          <w:rPr>
+            <w:b/>
+            <w:bCs/>
+          </w:rPr>
+        </w:pPr>
+        <w:r>
+          <w:rPr>
+            <w:color w:val="808080" w:themeColor="background1" w:themeShade="80"/>
+            <w:spacing w:val="60"/>
+          </w:rPr>
+          <w:t>Page</w:t>
+        </w:r>
+        <w:r>
+          <w:t xml:space="preserve"> | </w:t>
+        </w:r>
+        <w:r>
+          <w:fldChar w:fldCharType="begin"/>
+        </w:r>
+        <w:r>
+          <w:instrText xml:space="preserve"> PAGE   \* MERGEFORMAT </w:instrText>
+        </w:r>
+        <w:r>
+          <w:fldChar w:fldCharType="separate"/>
+        </w:r>
+        <w:r>
+          <w:rPr>
+            <w:b/>
+            <w:bCs/>
+            <w:noProof/>
+          </w:rPr>
+          <w:t>1</w:t>
+        </w:r>
+        <w:r>
+          <w:rPr>
+            <w:b/>
+            <w:bCs/>
+            <w:noProof/>
+          </w:rPr>
+          <w:fldChar w:fldCharType="end"/>
+        </w:r>
+      </w:p>
+    </w:sdtContent>
+  </w:sdt>
+  <w:p>
+    <w:pPr>
+      <w:pStyle w:val="Header"/>
+    </w:pPr>
+  </w:p>
+</w:hdr>
 </file>
 
 <file path=word/styles.xml><?xml version="1.0" encoding="utf-8"?>
@@ -17605,9 +20366,9 @@
     <w:lsdException w:name="heading 7" w:uiPriority="9" w:qFormat="1"/>
     <w:lsdException w:name="heading 8" w:uiPriority="9" w:qFormat="1"/>
     <w:lsdException w:name="heading 9" w:uiPriority="9" w:qFormat="1"/>
-    <w:lsdException w:name="toc 1" w:uiPriority="39"/>
-    <w:lsdException w:name="toc 2" w:uiPriority="39"/>
-    <w:lsdException w:name="toc 3" w:uiPriority="39"/>
+    <w:lsdException w:name="toc 1" w:uiPriority="39" w:qFormat="1"/>
+    <w:lsdException w:name="toc 2" w:uiPriority="39" w:qFormat="1"/>
+    <w:lsdException w:name="toc 3" w:uiPriority="39" w:qFormat="1"/>
     <w:lsdException w:name="toc 4" w:uiPriority="39"/>
     <w:lsdException w:name="toc 5" w:uiPriority="39"/>
     <w:lsdException w:name="toc 6" w:uiPriority="39"/>
@@ -17736,6 +20497,29 @@
   <w:style w:type="paragraph" w:default="1" w:styleId="Normal">
     <w:name w:val="Normal"/>
     <w:qFormat/>
+  </w:style>
+  <w:style w:type="paragraph" w:styleId="Heading1">
+    <w:name w:val="heading 1"/>
+    <w:basedOn w:val="Normal"/>
+    <w:next w:val="Normal"/>
+    <w:link w:val="Heading1Char"/>
+    <w:uiPriority w:val="9"/>
+    <w:qFormat/>
+    <w:rsid w:val="001A7226"/>
+    <w:pPr>
+      <w:keepNext/>
+      <w:keepLines/>
+      <w:spacing w:before="480" w:after="0"/>
+      <w:outlineLvl w:val="0"/>
+    </w:pPr>
+    <w:rPr>
+      <w:rFonts w:asciiTheme="majorHAnsi" w:eastAsiaTheme="majorEastAsia" w:hAnsiTheme="majorHAnsi" w:cstheme="majorBidi"/>
+      <w:b/>
+      <w:bCs/>
+      <w:color w:val="365F91" w:themeColor="accent1" w:themeShade="BF"/>
+      <w:sz w:val="28"/>
+      <w:szCs w:val="28"/>
+    </w:rPr>
   </w:style>
   <w:style w:type="character" w:default="1" w:styleId="DefaultParagraphFont">
     <w:name w:val="Default Paragraph Font"/>
@@ -17925,6 +20709,603 @@
       <w:lang w:eastAsia="ja-JP"/>
     </w:rPr>
   </w:style>
+  <w:style w:type="table" w:styleId="MediumList2-Accent5">
+    <w:name w:val="Medium List 2 Accent 5"/>
+    <w:basedOn w:val="TableNormal"/>
+    <w:uiPriority w:val="66"/>
+    <w:rsid w:val="000C0A15"/>
+    <w:pPr>
+      <w:spacing w:after="0" w:line="240" w:lineRule="auto"/>
+    </w:pPr>
+    <w:rPr>
+      <w:rFonts w:asciiTheme="majorHAnsi" w:eastAsiaTheme="majorEastAsia" w:hAnsiTheme="majorHAnsi" w:cstheme="majorBidi"/>
+      <w:color w:val="000000" w:themeColor="text1"/>
+    </w:rPr>
+    <w:tblPr>
+      <w:tblStyleRowBandSize w:val="1"/>
+      <w:tblStyleColBandSize w:val="1"/>
+      <w:tblBorders>
+        <w:top w:val="single" w:sz="8" w:space="0" w:color="4BACC6" w:themeColor="accent5"/>
+        <w:left w:val="single" w:sz="8" w:space="0" w:color="4BACC6" w:themeColor="accent5"/>
+        <w:bottom w:val="single" w:sz="8" w:space="0" w:color="4BACC6" w:themeColor="accent5"/>
+        <w:right w:val="single" w:sz="8" w:space="0" w:color="4BACC6" w:themeColor="accent5"/>
+      </w:tblBorders>
+    </w:tblPr>
+    <w:tblStylePr w:type="firstRow">
+      <w:rPr>
+        <w:sz w:val="24"/>
+        <w:szCs w:val="24"/>
+      </w:rPr>
+      <w:tblPr/>
+      <w:tcPr>
+        <w:tcBorders>
+          <w:top w:val="nil"/>
+          <w:left w:val="nil"/>
+          <w:bottom w:val="single" w:sz="24" w:space="0" w:color="4BACC6" w:themeColor="accent5"/>
+          <w:right w:val="nil"/>
+          <w:insideH w:val="nil"/>
+          <w:insideV w:val="nil"/>
+        </w:tcBorders>
+        <w:shd w:val="clear" w:color="auto" w:fill="FFFFFF" w:themeFill="background1"/>
+      </w:tcPr>
+    </w:tblStylePr>
+    <w:tblStylePr w:type="lastRow">
+      <w:tblPr/>
+      <w:tcPr>
+        <w:tcBorders>
+          <w:top w:val="single" w:sz="8" w:space="0" w:color="4BACC6" w:themeColor="accent5"/>
+          <w:left w:val="nil"/>
+          <w:bottom w:val="nil"/>
+          <w:right w:val="nil"/>
+          <w:insideH w:val="nil"/>
+          <w:insideV w:val="nil"/>
+        </w:tcBorders>
+        <w:shd w:val="clear" w:color="auto" w:fill="FFFFFF" w:themeFill="background1"/>
+      </w:tcPr>
+    </w:tblStylePr>
+    <w:tblStylePr w:type="firstCol">
+      <w:tblPr/>
+      <w:tcPr>
+        <w:tcBorders>
+          <w:top w:val="nil"/>
+          <w:left w:val="nil"/>
+          <w:bottom w:val="nil"/>
+          <w:right w:val="single" w:sz="8" w:space="0" w:color="4BACC6" w:themeColor="accent5"/>
+          <w:insideH w:val="nil"/>
+          <w:insideV w:val="nil"/>
+        </w:tcBorders>
+        <w:shd w:val="clear" w:color="auto" w:fill="FFFFFF" w:themeFill="background1"/>
+      </w:tcPr>
+    </w:tblStylePr>
+    <w:tblStylePr w:type="lastCol">
+      <w:tblPr/>
+      <w:tcPr>
+        <w:tcBorders>
+          <w:top w:val="nil"/>
+          <w:left w:val="single" w:sz="8" w:space="0" w:color="4BACC6" w:themeColor="accent5"/>
+          <w:bottom w:val="nil"/>
+          <w:right w:val="nil"/>
+          <w:insideH w:val="nil"/>
+          <w:insideV w:val="nil"/>
+        </w:tcBorders>
+        <w:shd w:val="clear" w:color="auto" w:fill="FFFFFF" w:themeFill="background1"/>
+      </w:tcPr>
+    </w:tblStylePr>
+    <w:tblStylePr w:type="band1Vert">
+      <w:tblPr/>
+      <w:tcPr>
+        <w:tcBorders>
+          <w:left w:val="nil"/>
+          <w:right w:val="nil"/>
+          <w:insideH w:val="nil"/>
+          <w:insideV w:val="nil"/>
+        </w:tcBorders>
+        <w:shd w:val="clear" w:color="auto" w:fill="D2EAF1" w:themeFill="accent5" w:themeFillTint="3F"/>
+      </w:tcPr>
+    </w:tblStylePr>
+    <w:tblStylePr w:type="band1Horz">
+      <w:tblPr/>
+      <w:tcPr>
+        <w:tcBorders>
+          <w:top w:val="nil"/>
+          <w:bottom w:val="nil"/>
+          <w:insideH w:val="nil"/>
+          <w:insideV w:val="nil"/>
+        </w:tcBorders>
+        <w:shd w:val="clear" w:color="auto" w:fill="D2EAF1" w:themeFill="accent5" w:themeFillTint="3F"/>
+      </w:tcPr>
+    </w:tblStylePr>
+    <w:tblStylePr w:type="nwCell">
+      <w:tblPr/>
+      <w:tcPr>
+        <w:shd w:val="clear" w:color="auto" w:fill="FFFFFF" w:themeFill="background1"/>
+      </w:tcPr>
+    </w:tblStylePr>
+    <w:tblStylePr w:type="swCell">
+      <w:tblPr/>
+      <w:tcPr>
+        <w:tcBorders>
+          <w:top w:val="nil"/>
+        </w:tcBorders>
+      </w:tcPr>
+    </w:tblStylePr>
+  </w:style>
+  <w:style w:type="table" w:styleId="MediumGrid3-Accent5">
+    <w:name w:val="Medium Grid 3 Accent 5"/>
+    <w:basedOn w:val="TableNormal"/>
+    <w:uiPriority w:val="69"/>
+    <w:rsid w:val="000C0A15"/>
+    <w:pPr>
+      <w:spacing w:after="0" w:line="240" w:lineRule="auto"/>
+    </w:pPr>
+    <w:tblPr>
+      <w:tblStyleRowBandSize w:val="1"/>
+      <w:tblStyleColBandSize w:val="1"/>
+      <w:tblBorders>
+        <w:top w:val="single" w:sz="8" w:space="0" w:color="FFFFFF" w:themeColor="background1"/>
+        <w:left w:val="single" w:sz="8" w:space="0" w:color="FFFFFF" w:themeColor="background1"/>
+        <w:bottom w:val="single" w:sz="8" w:space="0" w:color="FFFFFF" w:themeColor="background1"/>
+        <w:right w:val="single" w:sz="8" w:space="0" w:color="FFFFFF" w:themeColor="background1"/>
+        <w:insideH w:val="single" w:sz="6" w:space="0" w:color="FFFFFF" w:themeColor="background1"/>
+        <w:insideV w:val="single" w:sz="6" w:space="0" w:color="FFFFFF" w:themeColor="background1"/>
+      </w:tblBorders>
+    </w:tblPr>
+    <w:tcPr>
+      <w:shd w:val="clear" w:color="auto" w:fill="D2EAF1" w:themeFill="accent5" w:themeFillTint="3F"/>
+    </w:tcPr>
+    <w:tblStylePr w:type="firstRow">
+      <w:rPr>
+        <w:b/>
+        <w:bCs/>
+        <w:i w:val="0"/>
+        <w:iCs w:val="0"/>
+        <w:color w:val="FFFFFF" w:themeColor="background1"/>
+      </w:rPr>
+      <w:tblPr/>
+      <w:tcPr>
+        <w:tcBorders>
+          <w:top w:val="single" w:sz="8" w:space="0" w:color="FFFFFF" w:themeColor="background1"/>
+          <w:left w:val="single" w:sz="8" w:space="0" w:color="FFFFFF" w:themeColor="background1"/>
+          <w:bottom w:val="single" w:sz="24" w:space="0" w:color="FFFFFF" w:themeColor="background1"/>
+          <w:right w:val="single" w:sz="8" w:space="0" w:color="FFFFFF" w:themeColor="background1"/>
+          <w:insideH w:val="nil"/>
+          <w:insideV w:val="single" w:sz="8" w:space="0" w:color="FFFFFF" w:themeColor="background1"/>
+        </w:tcBorders>
+        <w:shd w:val="clear" w:color="auto" w:fill="4BACC6" w:themeFill="accent5"/>
+      </w:tcPr>
+    </w:tblStylePr>
+    <w:tblStylePr w:type="lastRow">
+      <w:rPr>
+        <w:b/>
+        <w:bCs/>
+        <w:i w:val="0"/>
+        <w:iCs w:val="0"/>
+        <w:color w:val="FFFFFF" w:themeColor="background1"/>
+      </w:rPr>
+      <w:tblPr/>
+      <w:tcPr>
+        <w:tcBorders>
+          <w:top w:val="single" w:sz="24" w:space="0" w:color="FFFFFF" w:themeColor="background1"/>
+          <w:left w:val="single" w:sz="8" w:space="0" w:color="FFFFFF" w:themeColor="background1"/>
+          <w:bottom w:val="single" w:sz="8" w:space="0" w:color="FFFFFF" w:themeColor="background1"/>
+          <w:right w:val="single" w:sz="8" w:space="0" w:color="FFFFFF" w:themeColor="background1"/>
+          <w:insideH w:val="nil"/>
+          <w:insideV w:val="single" w:sz="8" w:space="0" w:color="FFFFFF" w:themeColor="background1"/>
+        </w:tcBorders>
+        <w:shd w:val="clear" w:color="auto" w:fill="4BACC6" w:themeFill="accent5"/>
+      </w:tcPr>
+    </w:tblStylePr>
+    <w:tblStylePr w:type="firstCol">
+      <w:rPr>
+        <w:b/>
+        <w:bCs/>
+        <w:i w:val="0"/>
+        <w:iCs w:val="0"/>
+        <w:color w:val="FFFFFF" w:themeColor="background1"/>
+      </w:rPr>
+      <w:tblPr/>
+      <w:tcPr>
+        <w:tcBorders>
+          <w:left w:val="single" w:sz="8" w:space="0" w:color="FFFFFF" w:themeColor="background1"/>
+          <w:right w:val="single" w:sz="24" w:space="0" w:color="FFFFFF" w:themeColor="background1"/>
+          <w:insideH w:val="nil"/>
+          <w:insideV w:val="nil"/>
+        </w:tcBorders>
+        <w:shd w:val="clear" w:color="auto" w:fill="4BACC6" w:themeFill="accent5"/>
+      </w:tcPr>
+    </w:tblStylePr>
+    <w:tblStylePr w:type="lastCol">
+      <w:rPr>
+        <w:b/>
+        <w:bCs/>
+        <w:i w:val="0"/>
+        <w:iCs w:val="0"/>
+        <w:color w:val="FFFFFF" w:themeColor="background1"/>
+      </w:rPr>
+      <w:tblPr/>
+      <w:tcPr>
+        <w:tcBorders>
+          <w:top w:val="nil"/>
+          <w:left w:val="single" w:sz="24" w:space="0" w:color="FFFFFF" w:themeColor="background1"/>
+          <w:bottom w:val="nil"/>
+          <w:right w:val="nil"/>
+          <w:insideH w:val="nil"/>
+          <w:insideV w:val="nil"/>
+        </w:tcBorders>
+        <w:shd w:val="clear" w:color="auto" w:fill="4BACC6" w:themeFill="accent5"/>
+      </w:tcPr>
+    </w:tblStylePr>
+    <w:tblStylePr w:type="band1Vert">
+      <w:tblPr/>
+      <w:tcPr>
+        <w:tcBorders>
+          <w:top w:val="single" w:sz="8" w:space="0" w:color="FFFFFF" w:themeColor="background1"/>
+          <w:left w:val="single" w:sz="8" w:space="0" w:color="FFFFFF" w:themeColor="background1"/>
+          <w:bottom w:val="single" w:sz="8" w:space="0" w:color="FFFFFF" w:themeColor="background1"/>
+          <w:right w:val="single" w:sz="8" w:space="0" w:color="FFFFFF" w:themeColor="background1"/>
+          <w:insideH w:val="nil"/>
+          <w:insideV w:val="nil"/>
+        </w:tcBorders>
+        <w:shd w:val="clear" w:color="auto" w:fill="A5D5E2" w:themeFill="accent5" w:themeFillTint="7F"/>
+      </w:tcPr>
+    </w:tblStylePr>
+    <w:tblStylePr w:type="band1Horz">
+      <w:tblPr/>
+      <w:tcPr>
+        <w:tcBorders>
+          <w:top w:val="single" w:sz="8" w:space="0" w:color="FFFFFF" w:themeColor="background1"/>
+          <w:left w:val="single" w:sz="8" w:space="0" w:color="FFFFFF" w:themeColor="background1"/>
+          <w:bottom w:val="single" w:sz="8" w:space="0" w:color="FFFFFF" w:themeColor="background1"/>
+          <w:right w:val="single" w:sz="8" w:space="0" w:color="FFFFFF" w:themeColor="background1"/>
+          <w:insideH w:val="single" w:sz="8" w:space="0" w:color="FFFFFF" w:themeColor="background1"/>
+          <w:insideV w:val="single" w:sz="8" w:space="0" w:color="FFFFFF" w:themeColor="background1"/>
+        </w:tcBorders>
+        <w:shd w:val="clear" w:color="auto" w:fill="A5D5E2" w:themeFill="accent5" w:themeFillTint="7F"/>
+      </w:tcPr>
+    </w:tblStylePr>
+  </w:style>
+  <w:style w:type="paragraph" w:styleId="Title">
+    <w:name w:val="Title"/>
+    <w:basedOn w:val="Normal"/>
+    <w:next w:val="Normal"/>
+    <w:link w:val="TitleChar"/>
+    <w:uiPriority w:val="10"/>
+    <w:qFormat/>
+    <w:rsid w:val="00D87E1A"/>
+    <w:pPr>
+      <w:pBdr>
+        <w:bottom w:val="single" w:sz="8" w:space="4" w:color="4F81BD" w:themeColor="accent1"/>
+      </w:pBdr>
+      <w:spacing w:after="300" w:line="240" w:lineRule="auto"/>
+      <w:contextualSpacing/>
+    </w:pPr>
+    <w:rPr>
+      <w:rFonts w:asciiTheme="majorHAnsi" w:eastAsiaTheme="majorEastAsia" w:hAnsiTheme="majorHAnsi" w:cstheme="majorBidi"/>
+      <w:color w:val="17365D" w:themeColor="text2" w:themeShade="BF"/>
+      <w:spacing w:val="5"/>
+      <w:kern w:val="28"/>
+      <w:sz w:val="52"/>
+      <w:szCs w:val="52"/>
+    </w:rPr>
+  </w:style>
+  <w:style w:type="character" w:customStyle="1" w:styleId="TitleChar">
+    <w:name w:val="Title Char"/>
+    <w:basedOn w:val="DefaultParagraphFont"/>
+    <w:link w:val="Title"/>
+    <w:uiPriority w:val="10"/>
+    <w:rsid w:val="00D87E1A"/>
+    <w:rPr>
+      <w:rFonts w:asciiTheme="majorHAnsi" w:eastAsiaTheme="majorEastAsia" w:hAnsiTheme="majorHAnsi" w:cstheme="majorBidi"/>
+      <w:color w:val="17365D" w:themeColor="text2" w:themeShade="BF"/>
+      <w:spacing w:val="5"/>
+      <w:kern w:val="28"/>
+      <w:sz w:val="52"/>
+      <w:szCs w:val="52"/>
+    </w:rPr>
+  </w:style>
+  <w:style w:type="paragraph" w:styleId="Subtitle">
+    <w:name w:val="Subtitle"/>
+    <w:basedOn w:val="Normal"/>
+    <w:next w:val="Normal"/>
+    <w:link w:val="SubtitleChar"/>
+    <w:uiPriority w:val="11"/>
+    <w:qFormat/>
+    <w:rsid w:val="00D87E1A"/>
+    <w:pPr>
+      <w:numPr>
+        <w:ilvl w:val="1"/>
+      </w:numPr>
+    </w:pPr>
+    <w:rPr>
+      <w:rFonts w:asciiTheme="majorHAnsi" w:eastAsiaTheme="majorEastAsia" w:hAnsiTheme="majorHAnsi" w:cstheme="majorBidi"/>
+      <w:i/>
+      <w:iCs/>
+      <w:color w:val="4F81BD" w:themeColor="accent1"/>
+      <w:spacing w:val="15"/>
+      <w:sz w:val="24"/>
+      <w:szCs w:val="24"/>
+    </w:rPr>
+  </w:style>
+  <w:style w:type="character" w:customStyle="1" w:styleId="SubtitleChar">
+    <w:name w:val="Subtitle Char"/>
+    <w:basedOn w:val="DefaultParagraphFont"/>
+    <w:link w:val="Subtitle"/>
+    <w:uiPriority w:val="11"/>
+    <w:rsid w:val="00D87E1A"/>
+    <w:rPr>
+      <w:rFonts w:asciiTheme="majorHAnsi" w:eastAsiaTheme="majorEastAsia" w:hAnsiTheme="majorHAnsi" w:cstheme="majorBidi"/>
+      <w:i/>
+      <w:iCs/>
+      <w:color w:val="4F81BD" w:themeColor="accent1"/>
+      <w:spacing w:val="15"/>
+      <w:sz w:val="24"/>
+      <w:szCs w:val="24"/>
+    </w:rPr>
+  </w:style>
+  <w:style w:type="table" w:styleId="MediumGrid3-Accent4">
+    <w:name w:val="Medium Grid 3 Accent 4"/>
+    <w:basedOn w:val="TableNormal"/>
+    <w:uiPriority w:val="69"/>
+    <w:rsid w:val="00103832"/>
+    <w:pPr>
+      <w:spacing w:after="0" w:line="240" w:lineRule="auto"/>
+    </w:pPr>
+    <w:tblPr>
+      <w:tblStyleRowBandSize w:val="1"/>
+      <w:tblStyleColBandSize w:val="1"/>
+      <w:tblBorders>
+        <w:top w:val="single" w:sz="8" w:space="0" w:color="FFFFFF" w:themeColor="background1"/>
+        <w:left w:val="single" w:sz="8" w:space="0" w:color="FFFFFF" w:themeColor="background1"/>
+        <w:bottom w:val="single" w:sz="8" w:space="0" w:color="FFFFFF" w:themeColor="background1"/>
+        <w:right w:val="single" w:sz="8" w:space="0" w:color="FFFFFF" w:themeColor="background1"/>
+        <w:insideH w:val="single" w:sz="6" w:space="0" w:color="FFFFFF" w:themeColor="background1"/>
+        <w:insideV w:val="single" w:sz="6" w:space="0" w:color="FFFFFF" w:themeColor="background1"/>
+      </w:tblBorders>
+    </w:tblPr>
+    <w:tcPr>
+      <w:shd w:val="clear" w:color="auto" w:fill="DFD8E8" w:themeFill="accent4" w:themeFillTint="3F"/>
+    </w:tcPr>
+    <w:tblStylePr w:type="firstRow">
+      <w:rPr>
+        <w:b/>
+        <w:bCs/>
+        <w:i w:val="0"/>
+        <w:iCs w:val="0"/>
+        <w:color w:val="FFFFFF" w:themeColor="background1"/>
+      </w:rPr>
+      <w:tblPr/>
+      <w:tcPr>
+        <w:tcBorders>
+          <w:top w:val="single" w:sz="8" w:space="0" w:color="FFFFFF" w:themeColor="background1"/>
+          <w:left w:val="single" w:sz="8" w:space="0" w:color="FFFFFF" w:themeColor="background1"/>
+          <w:bottom w:val="single" w:sz="24" w:space="0" w:color="FFFFFF" w:themeColor="background1"/>
+          <w:right w:val="single" w:sz="8" w:space="0" w:color="FFFFFF" w:themeColor="background1"/>
+          <w:insideH w:val="nil"/>
+          <w:insideV w:val="single" w:sz="8" w:space="0" w:color="FFFFFF" w:themeColor="background1"/>
+        </w:tcBorders>
+        <w:shd w:val="clear" w:color="auto" w:fill="8064A2" w:themeFill="accent4"/>
+      </w:tcPr>
+    </w:tblStylePr>
+    <w:tblStylePr w:type="lastRow">
+      <w:rPr>
+        <w:b/>
+        <w:bCs/>
+        <w:i w:val="0"/>
+        <w:iCs w:val="0"/>
+        <w:color w:val="FFFFFF" w:themeColor="background1"/>
+      </w:rPr>
+      <w:tblPr/>
+      <w:tcPr>
+        <w:tcBorders>
+          <w:top w:val="single" w:sz="24" w:space="0" w:color="FFFFFF" w:themeColor="background1"/>
+          <w:left w:val="single" w:sz="8" w:space="0" w:color="FFFFFF" w:themeColor="background1"/>
+          <w:bottom w:val="single" w:sz="8" w:space="0" w:color="FFFFFF" w:themeColor="background1"/>
+          <w:right w:val="single" w:sz="8" w:space="0" w:color="FFFFFF" w:themeColor="background1"/>
+          <w:insideH w:val="nil"/>
+          <w:insideV w:val="single" w:sz="8" w:space="0" w:color="FFFFFF" w:themeColor="background1"/>
+        </w:tcBorders>
+        <w:shd w:val="clear" w:color="auto" w:fill="8064A2" w:themeFill="accent4"/>
+      </w:tcPr>
+    </w:tblStylePr>
+    <w:tblStylePr w:type="firstCol">
+      <w:rPr>
+        <w:b/>
+        <w:bCs/>
+        <w:i w:val="0"/>
+        <w:iCs w:val="0"/>
+        <w:color w:val="FFFFFF" w:themeColor="background1"/>
+      </w:rPr>
+      <w:tblPr/>
+      <w:tcPr>
+        <w:tcBorders>
+          <w:left w:val="single" w:sz="8" w:space="0" w:color="FFFFFF" w:themeColor="background1"/>
+          <w:right w:val="single" w:sz="24" w:space="0" w:color="FFFFFF" w:themeColor="background1"/>
+          <w:insideH w:val="nil"/>
+          <w:insideV w:val="nil"/>
+        </w:tcBorders>
+        <w:shd w:val="clear" w:color="auto" w:fill="8064A2" w:themeFill="accent4"/>
+      </w:tcPr>
+    </w:tblStylePr>
+    <w:tblStylePr w:type="lastCol">
+      <w:rPr>
+        <w:b/>
+        <w:bCs/>
+        <w:i w:val="0"/>
+        <w:iCs w:val="0"/>
+        <w:color w:val="FFFFFF" w:themeColor="background1"/>
+      </w:rPr>
+      <w:tblPr/>
+      <w:tcPr>
+        <w:tcBorders>
+          <w:top w:val="nil"/>
+          <w:left w:val="single" w:sz="24" w:space="0" w:color="FFFFFF" w:themeColor="background1"/>
+          <w:bottom w:val="nil"/>
+          <w:right w:val="nil"/>
+          <w:insideH w:val="nil"/>
+          <w:insideV w:val="nil"/>
+        </w:tcBorders>
+        <w:shd w:val="clear" w:color="auto" w:fill="8064A2" w:themeFill="accent4"/>
+      </w:tcPr>
+    </w:tblStylePr>
+    <w:tblStylePr w:type="band1Vert">
+      <w:tblPr/>
+      <w:tcPr>
+        <w:tcBorders>
+          <w:top w:val="single" w:sz="8" w:space="0" w:color="FFFFFF" w:themeColor="background1"/>
+          <w:left w:val="single" w:sz="8" w:space="0" w:color="FFFFFF" w:themeColor="background1"/>
+          <w:bottom w:val="single" w:sz="8" w:space="0" w:color="FFFFFF" w:themeColor="background1"/>
+          <w:right w:val="single" w:sz="8" w:space="0" w:color="FFFFFF" w:themeColor="background1"/>
+          <w:insideH w:val="nil"/>
+          <w:insideV w:val="nil"/>
+        </w:tcBorders>
+        <w:shd w:val="clear" w:color="auto" w:fill="BFB1D0" w:themeFill="accent4" w:themeFillTint="7F"/>
+      </w:tcPr>
+    </w:tblStylePr>
+    <w:tblStylePr w:type="band1Horz">
+      <w:tblPr/>
+      <w:tcPr>
+        <w:tcBorders>
+          <w:top w:val="single" w:sz="8" w:space="0" w:color="FFFFFF" w:themeColor="background1"/>
+          <w:left w:val="single" w:sz="8" w:space="0" w:color="FFFFFF" w:themeColor="background1"/>
+          <w:bottom w:val="single" w:sz="8" w:space="0" w:color="FFFFFF" w:themeColor="background1"/>
+          <w:right w:val="single" w:sz="8" w:space="0" w:color="FFFFFF" w:themeColor="background1"/>
+          <w:insideH w:val="single" w:sz="8" w:space="0" w:color="FFFFFF" w:themeColor="background1"/>
+          <w:insideV w:val="single" w:sz="8" w:space="0" w:color="FFFFFF" w:themeColor="background1"/>
+        </w:tcBorders>
+        <w:shd w:val="clear" w:color="auto" w:fill="BFB1D0" w:themeFill="accent4" w:themeFillTint="7F"/>
+      </w:tcPr>
+    </w:tblStylePr>
+  </w:style>
+  <w:style w:type="paragraph" w:styleId="Header">
+    <w:name w:val="header"/>
+    <w:basedOn w:val="Normal"/>
+    <w:link w:val="HeaderChar"/>
+    <w:uiPriority w:val="99"/>
+    <w:unhideWhenUsed/>
+    <w:rsid w:val="001A7226"/>
+    <w:pPr>
+      <w:tabs>
+        <w:tab w:val="center" w:pos="4680"/>
+        <w:tab w:val="right" w:pos="9360"/>
+      </w:tabs>
+      <w:spacing w:after="0" w:line="240" w:lineRule="auto"/>
+    </w:pPr>
+  </w:style>
+  <w:style w:type="character" w:customStyle="1" w:styleId="HeaderChar">
+    <w:name w:val="Header Char"/>
+    <w:basedOn w:val="DefaultParagraphFont"/>
+    <w:link w:val="Header"/>
+    <w:uiPriority w:val="99"/>
+    <w:rsid w:val="001A7226"/>
+  </w:style>
+  <w:style w:type="paragraph" w:styleId="Footer">
+    <w:name w:val="footer"/>
+    <w:basedOn w:val="Normal"/>
+    <w:link w:val="FooterChar"/>
+    <w:uiPriority w:val="99"/>
+    <w:unhideWhenUsed/>
+    <w:rsid w:val="001A7226"/>
+    <w:pPr>
+      <w:tabs>
+        <w:tab w:val="center" w:pos="4680"/>
+        <w:tab w:val="right" w:pos="9360"/>
+      </w:tabs>
+      <w:spacing w:after="0" w:line="240" w:lineRule="auto"/>
+    </w:pPr>
+  </w:style>
+  <w:style w:type="character" w:customStyle="1" w:styleId="FooterChar">
+    <w:name w:val="Footer Char"/>
+    <w:basedOn w:val="DefaultParagraphFont"/>
+    <w:link w:val="Footer"/>
+    <w:uiPriority w:val="99"/>
+    <w:rsid w:val="001A7226"/>
+  </w:style>
+  <w:style w:type="character" w:customStyle="1" w:styleId="Heading1Char">
+    <w:name w:val="Heading 1 Char"/>
+    <w:basedOn w:val="DefaultParagraphFont"/>
+    <w:link w:val="Heading1"/>
+    <w:uiPriority w:val="9"/>
+    <w:rsid w:val="001A7226"/>
+    <w:rPr>
+      <w:rFonts w:asciiTheme="majorHAnsi" w:eastAsiaTheme="majorEastAsia" w:hAnsiTheme="majorHAnsi" w:cstheme="majorBidi"/>
+      <w:b/>
+      <w:bCs/>
+      <w:color w:val="365F91" w:themeColor="accent1" w:themeShade="BF"/>
+      <w:sz w:val="28"/>
+      <w:szCs w:val="28"/>
+    </w:rPr>
+  </w:style>
+  <w:style w:type="paragraph" w:styleId="TOCHeading">
+    <w:name w:val="TOC Heading"/>
+    <w:basedOn w:val="Heading1"/>
+    <w:next w:val="Normal"/>
+    <w:uiPriority w:val="39"/>
+    <w:unhideWhenUsed/>
+    <w:qFormat/>
+    <w:rsid w:val="001A7226"/>
+    <w:pPr>
+      <w:outlineLvl w:val="9"/>
+    </w:pPr>
+    <w:rPr>
+      <w:lang w:eastAsia="ja-JP"/>
+    </w:rPr>
+  </w:style>
+  <w:style w:type="paragraph" w:styleId="TOC2">
+    <w:name w:val="toc 2"/>
+    <w:basedOn w:val="Normal"/>
+    <w:next w:val="Normal"/>
+    <w:autoRedefine/>
+    <w:uiPriority w:val="39"/>
+    <w:semiHidden/>
+    <w:unhideWhenUsed/>
+    <w:qFormat/>
+    <w:rsid w:val="001A7226"/>
+    <w:pPr>
+      <w:spacing w:after="100"/>
+      <w:ind w:left="220"/>
+    </w:pPr>
+    <w:rPr>
+      <w:rFonts w:eastAsiaTheme="minorEastAsia"/>
+      <w:lang w:eastAsia="ja-JP"/>
+    </w:rPr>
+  </w:style>
+  <w:style w:type="paragraph" w:styleId="TOC1">
+    <w:name w:val="toc 1"/>
+    <w:basedOn w:val="Normal"/>
+    <w:next w:val="Normal"/>
+    <w:autoRedefine/>
+    <w:uiPriority w:val="39"/>
+    <w:semiHidden/>
+    <w:unhideWhenUsed/>
+    <w:qFormat/>
+    <w:rsid w:val="001A7226"/>
+    <w:pPr>
+      <w:spacing w:after="100"/>
+    </w:pPr>
+    <w:rPr>
+      <w:rFonts w:eastAsiaTheme="minorEastAsia"/>
+      <w:lang w:eastAsia="ja-JP"/>
+    </w:rPr>
+  </w:style>
+  <w:style w:type="paragraph" w:styleId="TOC3">
+    <w:name w:val="toc 3"/>
+    <w:basedOn w:val="Normal"/>
+    <w:next w:val="Normal"/>
+    <w:autoRedefine/>
+    <w:uiPriority w:val="39"/>
+    <w:semiHidden/>
+    <w:unhideWhenUsed/>
+    <w:qFormat/>
+    <w:rsid w:val="001A7226"/>
+    <w:pPr>
+      <w:spacing w:after="100"/>
+      <w:ind w:left="440"/>
+    </w:pPr>
+    <w:rPr>
+      <w:rFonts w:eastAsiaTheme="minorEastAsia"/>
+      <w:lang w:eastAsia="ja-JP"/>
+    </w:rPr>
+  </w:style>
 </w:styles>
 </file>
 
@@ -17956,9 +21337,9 @@
     <w:lsdException w:name="heading 7" w:uiPriority="9" w:qFormat="1"/>
     <w:lsdException w:name="heading 8" w:uiPriority="9" w:qFormat="1"/>
     <w:lsdException w:name="heading 9" w:uiPriority="9" w:qFormat="1"/>
-    <w:lsdException w:name="toc 1" w:uiPriority="39"/>
-    <w:lsdException w:name="toc 2" w:uiPriority="39"/>
-    <w:lsdException w:name="toc 3" w:uiPriority="39"/>
+    <w:lsdException w:name="toc 1" w:uiPriority="39" w:qFormat="1"/>
+    <w:lsdException w:name="toc 2" w:uiPriority="39" w:qFormat="1"/>
+    <w:lsdException w:name="toc 3" w:uiPriority="39" w:qFormat="1"/>
     <w:lsdException w:name="toc 4" w:uiPriority="39"/>
     <w:lsdException w:name="toc 5" w:uiPriority="39"/>
     <w:lsdException w:name="toc 6" w:uiPriority="39"/>
@@ -18087,6 +21468,29 @@
   <w:style w:type="paragraph" w:default="1" w:styleId="Normal">
     <w:name w:val="Normal"/>
     <w:qFormat/>
+  </w:style>
+  <w:style w:type="paragraph" w:styleId="Heading1">
+    <w:name w:val="heading 1"/>
+    <w:basedOn w:val="Normal"/>
+    <w:next w:val="Normal"/>
+    <w:link w:val="Heading1Char"/>
+    <w:uiPriority w:val="9"/>
+    <w:qFormat/>
+    <w:rsid w:val="001A7226"/>
+    <w:pPr>
+      <w:keepNext/>
+      <w:keepLines/>
+      <w:spacing w:before="480" w:after="0"/>
+      <w:outlineLvl w:val="0"/>
+    </w:pPr>
+    <w:rPr>
+      <w:rFonts w:asciiTheme="majorHAnsi" w:eastAsiaTheme="majorEastAsia" w:hAnsiTheme="majorHAnsi" w:cstheme="majorBidi"/>
+      <w:b/>
+      <w:bCs/>
+      <w:color w:val="365F91" w:themeColor="accent1" w:themeShade="BF"/>
+      <w:sz w:val="28"/>
+      <w:szCs w:val="28"/>
+    </w:rPr>
   </w:style>
   <w:style w:type="character" w:default="1" w:styleId="DefaultParagraphFont">
     <w:name w:val="Default Paragraph Font"/>
@@ -18276,7 +21680,1548 @@
       <w:lang w:eastAsia="ja-JP"/>
     </w:rPr>
   </w:style>
+  <w:style w:type="table" w:styleId="MediumList2-Accent5">
+    <w:name w:val="Medium List 2 Accent 5"/>
+    <w:basedOn w:val="TableNormal"/>
+    <w:uiPriority w:val="66"/>
+    <w:rsid w:val="000C0A15"/>
+    <w:pPr>
+      <w:spacing w:after="0" w:line="240" w:lineRule="auto"/>
+    </w:pPr>
+    <w:rPr>
+      <w:rFonts w:asciiTheme="majorHAnsi" w:eastAsiaTheme="majorEastAsia" w:hAnsiTheme="majorHAnsi" w:cstheme="majorBidi"/>
+      <w:color w:val="000000" w:themeColor="text1"/>
+    </w:rPr>
+    <w:tblPr>
+      <w:tblStyleRowBandSize w:val="1"/>
+      <w:tblStyleColBandSize w:val="1"/>
+      <w:tblBorders>
+        <w:top w:val="single" w:sz="8" w:space="0" w:color="4BACC6" w:themeColor="accent5"/>
+        <w:left w:val="single" w:sz="8" w:space="0" w:color="4BACC6" w:themeColor="accent5"/>
+        <w:bottom w:val="single" w:sz="8" w:space="0" w:color="4BACC6" w:themeColor="accent5"/>
+        <w:right w:val="single" w:sz="8" w:space="0" w:color="4BACC6" w:themeColor="accent5"/>
+      </w:tblBorders>
+    </w:tblPr>
+    <w:tblStylePr w:type="firstRow">
+      <w:rPr>
+        <w:sz w:val="24"/>
+        <w:szCs w:val="24"/>
+      </w:rPr>
+      <w:tblPr/>
+      <w:tcPr>
+        <w:tcBorders>
+          <w:top w:val="nil"/>
+          <w:left w:val="nil"/>
+          <w:bottom w:val="single" w:sz="24" w:space="0" w:color="4BACC6" w:themeColor="accent5"/>
+          <w:right w:val="nil"/>
+          <w:insideH w:val="nil"/>
+          <w:insideV w:val="nil"/>
+        </w:tcBorders>
+        <w:shd w:val="clear" w:color="auto" w:fill="FFFFFF" w:themeFill="background1"/>
+      </w:tcPr>
+    </w:tblStylePr>
+    <w:tblStylePr w:type="lastRow">
+      <w:tblPr/>
+      <w:tcPr>
+        <w:tcBorders>
+          <w:top w:val="single" w:sz="8" w:space="0" w:color="4BACC6" w:themeColor="accent5"/>
+          <w:left w:val="nil"/>
+          <w:bottom w:val="nil"/>
+          <w:right w:val="nil"/>
+          <w:insideH w:val="nil"/>
+          <w:insideV w:val="nil"/>
+        </w:tcBorders>
+        <w:shd w:val="clear" w:color="auto" w:fill="FFFFFF" w:themeFill="background1"/>
+      </w:tcPr>
+    </w:tblStylePr>
+    <w:tblStylePr w:type="firstCol">
+      <w:tblPr/>
+      <w:tcPr>
+        <w:tcBorders>
+          <w:top w:val="nil"/>
+          <w:left w:val="nil"/>
+          <w:bottom w:val="nil"/>
+          <w:right w:val="single" w:sz="8" w:space="0" w:color="4BACC6" w:themeColor="accent5"/>
+          <w:insideH w:val="nil"/>
+          <w:insideV w:val="nil"/>
+        </w:tcBorders>
+        <w:shd w:val="clear" w:color="auto" w:fill="FFFFFF" w:themeFill="background1"/>
+      </w:tcPr>
+    </w:tblStylePr>
+    <w:tblStylePr w:type="lastCol">
+      <w:tblPr/>
+      <w:tcPr>
+        <w:tcBorders>
+          <w:top w:val="nil"/>
+          <w:left w:val="single" w:sz="8" w:space="0" w:color="4BACC6" w:themeColor="accent5"/>
+          <w:bottom w:val="nil"/>
+          <w:right w:val="nil"/>
+          <w:insideH w:val="nil"/>
+          <w:insideV w:val="nil"/>
+        </w:tcBorders>
+        <w:shd w:val="clear" w:color="auto" w:fill="FFFFFF" w:themeFill="background1"/>
+      </w:tcPr>
+    </w:tblStylePr>
+    <w:tblStylePr w:type="band1Vert">
+      <w:tblPr/>
+      <w:tcPr>
+        <w:tcBorders>
+          <w:left w:val="nil"/>
+          <w:right w:val="nil"/>
+          <w:insideH w:val="nil"/>
+          <w:insideV w:val="nil"/>
+        </w:tcBorders>
+        <w:shd w:val="clear" w:color="auto" w:fill="D2EAF1" w:themeFill="accent5" w:themeFillTint="3F"/>
+      </w:tcPr>
+    </w:tblStylePr>
+    <w:tblStylePr w:type="band1Horz">
+      <w:tblPr/>
+      <w:tcPr>
+        <w:tcBorders>
+          <w:top w:val="nil"/>
+          <w:bottom w:val="nil"/>
+          <w:insideH w:val="nil"/>
+          <w:insideV w:val="nil"/>
+        </w:tcBorders>
+        <w:shd w:val="clear" w:color="auto" w:fill="D2EAF1" w:themeFill="accent5" w:themeFillTint="3F"/>
+      </w:tcPr>
+    </w:tblStylePr>
+    <w:tblStylePr w:type="nwCell">
+      <w:tblPr/>
+      <w:tcPr>
+        <w:shd w:val="clear" w:color="auto" w:fill="FFFFFF" w:themeFill="background1"/>
+      </w:tcPr>
+    </w:tblStylePr>
+    <w:tblStylePr w:type="swCell">
+      <w:tblPr/>
+      <w:tcPr>
+        <w:tcBorders>
+          <w:top w:val="nil"/>
+        </w:tcBorders>
+      </w:tcPr>
+    </w:tblStylePr>
+  </w:style>
+  <w:style w:type="table" w:styleId="MediumGrid3-Accent5">
+    <w:name w:val="Medium Grid 3 Accent 5"/>
+    <w:basedOn w:val="TableNormal"/>
+    <w:uiPriority w:val="69"/>
+    <w:rsid w:val="000C0A15"/>
+    <w:pPr>
+      <w:spacing w:after="0" w:line="240" w:lineRule="auto"/>
+    </w:pPr>
+    <w:tblPr>
+      <w:tblStyleRowBandSize w:val="1"/>
+      <w:tblStyleColBandSize w:val="1"/>
+      <w:tblBorders>
+        <w:top w:val="single" w:sz="8" w:space="0" w:color="FFFFFF" w:themeColor="background1"/>
+        <w:left w:val="single" w:sz="8" w:space="0" w:color="FFFFFF" w:themeColor="background1"/>
+        <w:bottom w:val="single" w:sz="8" w:space="0" w:color="FFFFFF" w:themeColor="background1"/>
+        <w:right w:val="single" w:sz="8" w:space="0" w:color="FFFFFF" w:themeColor="background1"/>
+        <w:insideH w:val="single" w:sz="6" w:space="0" w:color="FFFFFF" w:themeColor="background1"/>
+        <w:insideV w:val="single" w:sz="6" w:space="0" w:color="FFFFFF" w:themeColor="background1"/>
+      </w:tblBorders>
+    </w:tblPr>
+    <w:tcPr>
+      <w:shd w:val="clear" w:color="auto" w:fill="D2EAF1" w:themeFill="accent5" w:themeFillTint="3F"/>
+    </w:tcPr>
+    <w:tblStylePr w:type="firstRow">
+      <w:rPr>
+        <w:b/>
+        <w:bCs/>
+        <w:i w:val="0"/>
+        <w:iCs w:val="0"/>
+        <w:color w:val="FFFFFF" w:themeColor="background1"/>
+      </w:rPr>
+      <w:tblPr/>
+      <w:tcPr>
+        <w:tcBorders>
+          <w:top w:val="single" w:sz="8" w:space="0" w:color="FFFFFF" w:themeColor="background1"/>
+          <w:left w:val="single" w:sz="8" w:space="0" w:color="FFFFFF" w:themeColor="background1"/>
+          <w:bottom w:val="single" w:sz="24" w:space="0" w:color="FFFFFF" w:themeColor="background1"/>
+          <w:right w:val="single" w:sz="8" w:space="0" w:color="FFFFFF" w:themeColor="background1"/>
+          <w:insideH w:val="nil"/>
+          <w:insideV w:val="single" w:sz="8" w:space="0" w:color="FFFFFF" w:themeColor="background1"/>
+        </w:tcBorders>
+        <w:shd w:val="clear" w:color="auto" w:fill="4BACC6" w:themeFill="accent5"/>
+      </w:tcPr>
+    </w:tblStylePr>
+    <w:tblStylePr w:type="lastRow">
+      <w:rPr>
+        <w:b/>
+        <w:bCs/>
+        <w:i w:val="0"/>
+        <w:iCs w:val="0"/>
+        <w:color w:val="FFFFFF" w:themeColor="background1"/>
+      </w:rPr>
+      <w:tblPr/>
+      <w:tcPr>
+        <w:tcBorders>
+          <w:top w:val="single" w:sz="24" w:space="0" w:color="FFFFFF" w:themeColor="background1"/>
+          <w:left w:val="single" w:sz="8" w:space="0" w:color="FFFFFF" w:themeColor="background1"/>
+          <w:bottom w:val="single" w:sz="8" w:space="0" w:color="FFFFFF" w:themeColor="background1"/>
+          <w:right w:val="single" w:sz="8" w:space="0" w:color="FFFFFF" w:themeColor="background1"/>
+          <w:insideH w:val="nil"/>
+          <w:insideV w:val="single" w:sz="8" w:space="0" w:color="FFFFFF" w:themeColor="background1"/>
+        </w:tcBorders>
+        <w:shd w:val="clear" w:color="auto" w:fill="4BACC6" w:themeFill="accent5"/>
+      </w:tcPr>
+    </w:tblStylePr>
+    <w:tblStylePr w:type="firstCol">
+      <w:rPr>
+        <w:b/>
+        <w:bCs/>
+        <w:i w:val="0"/>
+        <w:iCs w:val="0"/>
+        <w:color w:val="FFFFFF" w:themeColor="background1"/>
+      </w:rPr>
+      <w:tblPr/>
+      <w:tcPr>
+        <w:tcBorders>
+          <w:left w:val="single" w:sz="8" w:space="0" w:color="FFFFFF" w:themeColor="background1"/>
+          <w:right w:val="single" w:sz="24" w:space="0" w:color="FFFFFF" w:themeColor="background1"/>
+          <w:insideH w:val="nil"/>
+          <w:insideV w:val="nil"/>
+        </w:tcBorders>
+        <w:shd w:val="clear" w:color="auto" w:fill="4BACC6" w:themeFill="accent5"/>
+      </w:tcPr>
+    </w:tblStylePr>
+    <w:tblStylePr w:type="lastCol">
+      <w:rPr>
+        <w:b/>
+        <w:bCs/>
+        <w:i w:val="0"/>
+        <w:iCs w:val="0"/>
+        <w:color w:val="FFFFFF" w:themeColor="background1"/>
+      </w:rPr>
+      <w:tblPr/>
+      <w:tcPr>
+        <w:tcBorders>
+          <w:top w:val="nil"/>
+          <w:left w:val="single" w:sz="24" w:space="0" w:color="FFFFFF" w:themeColor="background1"/>
+          <w:bottom w:val="nil"/>
+          <w:right w:val="nil"/>
+          <w:insideH w:val="nil"/>
+          <w:insideV w:val="nil"/>
+        </w:tcBorders>
+        <w:shd w:val="clear" w:color="auto" w:fill="4BACC6" w:themeFill="accent5"/>
+      </w:tcPr>
+    </w:tblStylePr>
+    <w:tblStylePr w:type="band1Vert">
+      <w:tblPr/>
+      <w:tcPr>
+        <w:tcBorders>
+          <w:top w:val="single" w:sz="8" w:space="0" w:color="FFFFFF" w:themeColor="background1"/>
+          <w:left w:val="single" w:sz="8" w:space="0" w:color="FFFFFF" w:themeColor="background1"/>
+          <w:bottom w:val="single" w:sz="8" w:space="0" w:color="FFFFFF" w:themeColor="background1"/>
+          <w:right w:val="single" w:sz="8" w:space="0" w:color="FFFFFF" w:themeColor="background1"/>
+          <w:insideH w:val="nil"/>
+          <w:insideV w:val="nil"/>
+        </w:tcBorders>
+        <w:shd w:val="clear" w:color="auto" w:fill="A5D5E2" w:themeFill="accent5" w:themeFillTint="7F"/>
+      </w:tcPr>
+    </w:tblStylePr>
+    <w:tblStylePr w:type="band1Horz">
+      <w:tblPr/>
+      <w:tcPr>
+        <w:tcBorders>
+          <w:top w:val="single" w:sz="8" w:space="0" w:color="FFFFFF" w:themeColor="background1"/>
+          <w:left w:val="single" w:sz="8" w:space="0" w:color="FFFFFF" w:themeColor="background1"/>
+          <w:bottom w:val="single" w:sz="8" w:space="0" w:color="FFFFFF" w:themeColor="background1"/>
+          <w:right w:val="single" w:sz="8" w:space="0" w:color="FFFFFF" w:themeColor="background1"/>
+          <w:insideH w:val="single" w:sz="8" w:space="0" w:color="FFFFFF" w:themeColor="background1"/>
+          <w:insideV w:val="single" w:sz="8" w:space="0" w:color="FFFFFF" w:themeColor="background1"/>
+        </w:tcBorders>
+        <w:shd w:val="clear" w:color="auto" w:fill="A5D5E2" w:themeFill="accent5" w:themeFillTint="7F"/>
+      </w:tcPr>
+    </w:tblStylePr>
+  </w:style>
+  <w:style w:type="paragraph" w:styleId="Title">
+    <w:name w:val="Title"/>
+    <w:basedOn w:val="Normal"/>
+    <w:next w:val="Normal"/>
+    <w:link w:val="TitleChar"/>
+    <w:uiPriority w:val="10"/>
+    <w:qFormat/>
+    <w:rsid w:val="00D87E1A"/>
+    <w:pPr>
+      <w:pBdr>
+        <w:bottom w:val="single" w:sz="8" w:space="4" w:color="4F81BD" w:themeColor="accent1"/>
+      </w:pBdr>
+      <w:spacing w:after="300" w:line="240" w:lineRule="auto"/>
+      <w:contextualSpacing/>
+    </w:pPr>
+    <w:rPr>
+      <w:rFonts w:asciiTheme="majorHAnsi" w:eastAsiaTheme="majorEastAsia" w:hAnsiTheme="majorHAnsi" w:cstheme="majorBidi"/>
+      <w:color w:val="17365D" w:themeColor="text2" w:themeShade="BF"/>
+      <w:spacing w:val="5"/>
+      <w:kern w:val="28"/>
+      <w:sz w:val="52"/>
+      <w:szCs w:val="52"/>
+    </w:rPr>
+  </w:style>
+  <w:style w:type="character" w:customStyle="1" w:styleId="TitleChar">
+    <w:name w:val="Title Char"/>
+    <w:basedOn w:val="DefaultParagraphFont"/>
+    <w:link w:val="Title"/>
+    <w:uiPriority w:val="10"/>
+    <w:rsid w:val="00D87E1A"/>
+    <w:rPr>
+      <w:rFonts w:asciiTheme="majorHAnsi" w:eastAsiaTheme="majorEastAsia" w:hAnsiTheme="majorHAnsi" w:cstheme="majorBidi"/>
+      <w:color w:val="17365D" w:themeColor="text2" w:themeShade="BF"/>
+      <w:spacing w:val="5"/>
+      <w:kern w:val="28"/>
+      <w:sz w:val="52"/>
+      <w:szCs w:val="52"/>
+    </w:rPr>
+  </w:style>
+  <w:style w:type="paragraph" w:styleId="Subtitle">
+    <w:name w:val="Subtitle"/>
+    <w:basedOn w:val="Normal"/>
+    <w:next w:val="Normal"/>
+    <w:link w:val="SubtitleChar"/>
+    <w:uiPriority w:val="11"/>
+    <w:qFormat/>
+    <w:rsid w:val="00D87E1A"/>
+    <w:pPr>
+      <w:numPr>
+        <w:ilvl w:val="1"/>
+      </w:numPr>
+    </w:pPr>
+    <w:rPr>
+      <w:rFonts w:asciiTheme="majorHAnsi" w:eastAsiaTheme="majorEastAsia" w:hAnsiTheme="majorHAnsi" w:cstheme="majorBidi"/>
+      <w:i/>
+      <w:iCs/>
+      <w:color w:val="4F81BD" w:themeColor="accent1"/>
+      <w:spacing w:val="15"/>
+      <w:sz w:val="24"/>
+      <w:szCs w:val="24"/>
+    </w:rPr>
+  </w:style>
+  <w:style w:type="character" w:customStyle="1" w:styleId="SubtitleChar">
+    <w:name w:val="Subtitle Char"/>
+    <w:basedOn w:val="DefaultParagraphFont"/>
+    <w:link w:val="Subtitle"/>
+    <w:uiPriority w:val="11"/>
+    <w:rsid w:val="00D87E1A"/>
+    <w:rPr>
+      <w:rFonts w:asciiTheme="majorHAnsi" w:eastAsiaTheme="majorEastAsia" w:hAnsiTheme="majorHAnsi" w:cstheme="majorBidi"/>
+      <w:i/>
+      <w:iCs/>
+      <w:color w:val="4F81BD" w:themeColor="accent1"/>
+      <w:spacing w:val="15"/>
+      <w:sz w:val="24"/>
+      <w:szCs w:val="24"/>
+    </w:rPr>
+  </w:style>
+  <w:style w:type="table" w:styleId="MediumGrid3-Accent4">
+    <w:name w:val="Medium Grid 3 Accent 4"/>
+    <w:basedOn w:val="TableNormal"/>
+    <w:uiPriority w:val="69"/>
+    <w:rsid w:val="00103832"/>
+    <w:pPr>
+      <w:spacing w:after="0" w:line="240" w:lineRule="auto"/>
+    </w:pPr>
+    <w:tblPr>
+      <w:tblStyleRowBandSize w:val="1"/>
+      <w:tblStyleColBandSize w:val="1"/>
+      <w:tblBorders>
+        <w:top w:val="single" w:sz="8" w:space="0" w:color="FFFFFF" w:themeColor="background1"/>
+        <w:left w:val="single" w:sz="8" w:space="0" w:color="FFFFFF" w:themeColor="background1"/>
+        <w:bottom w:val="single" w:sz="8" w:space="0" w:color="FFFFFF" w:themeColor="background1"/>
+        <w:right w:val="single" w:sz="8" w:space="0" w:color="FFFFFF" w:themeColor="background1"/>
+        <w:insideH w:val="single" w:sz="6" w:space="0" w:color="FFFFFF" w:themeColor="background1"/>
+        <w:insideV w:val="single" w:sz="6" w:space="0" w:color="FFFFFF" w:themeColor="background1"/>
+      </w:tblBorders>
+    </w:tblPr>
+    <w:tcPr>
+      <w:shd w:val="clear" w:color="auto" w:fill="DFD8E8" w:themeFill="accent4" w:themeFillTint="3F"/>
+    </w:tcPr>
+    <w:tblStylePr w:type="firstRow">
+      <w:rPr>
+        <w:b/>
+        <w:bCs/>
+        <w:i w:val="0"/>
+        <w:iCs w:val="0"/>
+        <w:color w:val="FFFFFF" w:themeColor="background1"/>
+      </w:rPr>
+      <w:tblPr/>
+      <w:tcPr>
+        <w:tcBorders>
+          <w:top w:val="single" w:sz="8" w:space="0" w:color="FFFFFF" w:themeColor="background1"/>
+          <w:left w:val="single" w:sz="8" w:space="0" w:color="FFFFFF" w:themeColor="background1"/>
+          <w:bottom w:val="single" w:sz="24" w:space="0" w:color="FFFFFF" w:themeColor="background1"/>
+          <w:right w:val="single" w:sz="8" w:space="0" w:color="FFFFFF" w:themeColor="background1"/>
+          <w:insideH w:val="nil"/>
+          <w:insideV w:val="single" w:sz="8" w:space="0" w:color="FFFFFF" w:themeColor="background1"/>
+        </w:tcBorders>
+        <w:shd w:val="clear" w:color="auto" w:fill="8064A2" w:themeFill="accent4"/>
+      </w:tcPr>
+    </w:tblStylePr>
+    <w:tblStylePr w:type="lastRow">
+      <w:rPr>
+        <w:b/>
+        <w:bCs/>
+        <w:i w:val="0"/>
+        <w:iCs w:val="0"/>
+        <w:color w:val="FFFFFF" w:themeColor="background1"/>
+      </w:rPr>
+      <w:tblPr/>
+      <w:tcPr>
+        <w:tcBorders>
+          <w:top w:val="single" w:sz="24" w:space="0" w:color="FFFFFF" w:themeColor="background1"/>
+          <w:left w:val="single" w:sz="8" w:space="0" w:color="FFFFFF" w:themeColor="background1"/>
+          <w:bottom w:val="single" w:sz="8" w:space="0" w:color="FFFFFF" w:themeColor="background1"/>
+          <w:right w:val="single" w:sz="8" w:space="0" w:color="FFFFFF" w:themeColor="background1"/>
+          <w:insideH w:val="nil"/>
+          <w:insideV w:val="single" w:sz="8" w:space="0" w:color="FFFFFF" w:themeColor="background1"/>
+        </w:tcBorders>
+        <w:shd w:val="clear" w:color="auto" w:fill="8064A2" w:themeFill="accent4"/>
+      </w:tcPr>
+    </w:tblStylePr>
+    <w:tblStylePr w:type="firstCol">
+      <w:rPr>
+        <w:b/>
+        <w:bCs/>
+        <w:i w:val="0"/>
+        <w:iCs w:val="0"/>
+        <w:color w:val="FFFFFF" w:themeColor="background1"/>
+      </w:rPr>
+      <w:tblPr/>
+      <w:tcPr>
+        <w:tcBorders>
+          <w:left w:val="single" w:sz="8" w:space="0" w:color="FFFFFF" w:themeColor="background1"/>
+          <w:right w:val="single" w:sz="24" w:space="0" w:color="FFFFFF" w:themeColor="background1"/>
+          <w:insideH w:val="nil"/>
+          <w:insideV w:val="nil"/>
+        </w:tcBorders>
+        <w:shd w:val="clear" w:color="auto" w:fill="8064A2" w:themeFill="accent4"/>
+      </w:tcPr>
+    </w:tblStylePr>
+    <w:tblStylePr w:type="lastCol">
+      <w:rPr>
+        <w:b/>
+        <w:bCs/>
+        <w:i w:val="0"/>
+        <w:iCs w:val="0"/>
+        <w:color w:val="FFFFFF" w:themeColor="background1"/>
+      </w:rPr>
+      <w:tblPr/>
+      <w:tcPr>
+        <w:tcBorders>
+          <w:top w:val="nil"/>
+          <w:left w:val="single" w:sz="24" w:space="0" w:color="FFFFFF" w:themeColor="background1"/>
+          <w:bottom w:val="nil"/>
+          <w:right w:val="nil"/>
+          <w:insideH w:val="nil"/>
+          <w:insideV w:val="nil"/>
+        </w:tcBorders>
+        <w:shd w:val="clear" w:color="auto" w:fill="8064A2" w:themeFill="accent4"/>
+      </w:tcPr>
+    </w:tblStylePr>
+    <w:tblStylePr w:type="band1Vert">
+      <w:tblPr/>
+      <w:tcPr>
+        <w:tcBorders>
+          <w:top w:val="single" w:sz="8" w:space="0" w:color="FFFFFF" w:themeColor="background1"/>
+          <w:left w:val="single" w:sz="8" w:space="0" w:color="FFFFFF" w:themeColor="background1"/>
+          <w:bottom w:val="single" w:sz="8" w:space="0" w:color="FFFFFF" w:themeColor="background1"/>
+          <w:right w:val="single" w:sz="8" w:space="0" w:color="FFFFFF" w:themeColor="background1"/>
+          <w:insideH w:val="nil"/>
+          <w:insideV w:val="nil"/>
+        </w:tcBorders>
+        <w:shd w:val="clear" w:color="auto" w:fill="BFB1D0" w:themeFill="accent4" w:themeFillTint="7F"/>
+      </w:tcPr>
+    </w:tblStylePr>
+    <w:tblStylePr w:type="band1Horz">
+      <w:tblPr/>
+      <w:tcPr>
+        <w:tcBorders>
+          <w:top w:val="single" w:sz="8" w:space="0" w:color="FFFFFF" w:themeColor="background1"/>
+          <w:left w:val="single" w:sz="8" w:space="0" w:color="FFFFFF" w:themeColor="background1"/>
+          <w:bottom w:val="single" w:sz="8" w:space="0" w:color="FFFFFF" w:themeColor="background1"/>
+          <w:right w:val="single" w:sz="8" w:space="0" w:color="FFFFFF" w:themeColor="background1"/>
+          <w:insideH w:val="single" w:sz="8" w:space="0" w:color="FFFFFF" w:themeColor="background1"/>
+          <w:insideV w:val="single" w:sz="8" w:space="0" w:color="FFFFFF" w:themeColor="background1"/>
+        </w:tcBorders>
+        <w:shd w:val="clear" w:color="auto" w:fill="BFB1D0" w:themeFill="accent4" w:themeFillTint="7F"/>
+      </w:tcPr>
+    </w:tblStylePr>
+  </w:style>
+  <w:style w:type="paragraph" w:styleId="Header">
+    <w:name w:val="header"/>
+    <w:basedOn w:val="Normal"/>
+    <w:link w:val="HeaderChar"/>
+    <w:uiPriority w:val="99"/>
+    <w:unhideWhenUsed/>
+    <w:rsid w:val="001A7226"/>
+    <w:pPr>
+      <w:tabs>
+        <w:tab w:val="center" w:pos="4680"/>
+        <w:tab w:val="right" w:pos="9360"/>
+      </w:tabs>
+      <w:spacing w:after="0" w:line="240" w:lineRule="auto"/>
+    </w:pPr>
+  </w:style>
+  <w:style w:type="character" w:customStyle="1" w:styleId="HeaderChar">
+    <w:name w:val="Header Char"/>
+    <w:basedOn w:val="DefaultParagraphFont"/>
+    <w:link w:val="Header"/>
+    <w:uiPriority w:val="99"/>
+    <w:rsid w:val="001A7226"/>
+  </w:style>
+  <w:style w:type="paragraph" w:styleId="Footer">
+    <w:name w:val="footer"/>
+    <w:basedOn w:val="Normal"/>
+    <w:link w:val="FooterChar"/>
+    <w:uiPriority w:val="99"/>
+    <w:unhideWhenUsed/>
+    <w:rsid w:val="001A7226"/>
+    <w:pPr>
+      <w:tabs>
+        <w:tab w:val="center" w:pos="4680"/>
+        <w:tab w:val="right" w:pos="9360"/>
+      </w:tabs>
+      <w:spacing w:after="0" w:line="240" w:lineRule="auto"/>
+    </w:pPr>
+  </w:style>
+  <w:style w:type="character" w:customStyle="1" w:styleId="FooterChar">
+    <w:name w:val="Footer Char"/>
+    <w:basedOn w:val="DefaultParagraphFont"/>
+    <w:link w:val="Footer"/>
+    <w:uiPriority w:val="99"/>
+    <w:rsid w:val="001A7226"/>
+  </w:style>
+  <w:style w:type="character" w:customStyle="1" w:styleId="Heading1Char">
+    <w:name w:val="Heading 1 Char"/>
+    <w:basedOn w:val="DefaultParagraphFont"/>
+    <w:link w:val="Heading1"/>
+    <w:uiPriority w:val="9"/>
+    <w:rsid w:val="001A7226"/>
+    <w:rPr>
+      <w:rFonts w:asciiTheme="majorHAnsi" w:eastAsiaTheme="majorEastAsia" w:hAnsiTheme="majorHAnsi" w:cstheme="majorBidi"/>
+      <w:b/>
+      <w:bCs/>
+      <w:color w:val="365F91" w:themeColor="accent1" w:themeShade="BF"/>
+      <w:sz w:val="28"/>
+      <w:szCs w:val="28"/>
+    </w:rPr>
+  </w:style>
+  <w:style w:type="paragraph" w:styleId="TOCHeading">
+    <w:name w:val="TOC Heading"/>
+    <w:basedOn w:val="Heading1"/>
+    <w:next w:val="Normal"/>
+    <w:uiPriority w:val="39"/>
+    <w:unhideWhenUsed/>
+    <w:qFormat/>
+    <w:rsid w:val="001A7226"/>
+    <w:pPr>
+      <w:outlineLvl w:val="9"/>
+    </w:pPr>
+    <w:rPr>
+      <w:lang w:eastAsia="ja-JP"/>
+    </w:rPr>
+  </w:style>
+  <w:style w:type="paragraph" w:styleId="TOC2">
+    <w:name w:val="toc 2"/>
+    <w:basedOn w:val="Normal"/>
+    <w:next w:val="Normal"/>
+    <w:autoRedefine/>
+    <w:uiPriority w:val="39"/>
+    <w:semiHidden/>
+    <w:unhideWhenUsed/>
+    <w:qFormat/>
+    <w:rsid w:val="001A7226"/>
+    <w:pPr>
+      <w:spacing w:after="100"/>
+      <w:ind w:left="220"/>
+    </w:pPr>
+    <w:rPr>
+      <w:rFonts w:eastAsiaTheme="minorEastAsia"/>
+      <w:lang w:eastAsia="ja-JP"/>
+    </w:rPr>
+  </w:style>
+  <w:style w:type="paragraph" w:styleId="TOC1">
+    <w:name w:val="toc 1"/>
+    <w:basedOn w:val="Normal"/>
+    <w:next w:val="Normal"/>
+    <w:autoRedefine/>
+    <w:uiPriority w:val="39"/>
+    <w:semiHidden/>
+    <w:unhideWhenUsed/>
+    <w:qFormat/>
+    <w:rsid w:val="001A7226"/>
+    <w:pPr>
+      <w:spacing w:after="100"/>
+    </w:pPr>
+    <w:rPr>
+      <w:rFonts w:eastAsiaTheme="minorEastAsia"/>
+      <w:lang w:eastAsia="ja-JP"/>
+    </w:rPr>
+  </w:style>
+  <w:style w:type="paragraph" w:styleId="TOC3">
+    <w:name w:val="toc 3"/>
+    <w:basedOn w:val="Normal"/>
+    <w:next w:val="Normal"/>
+    <w:autoRedefine/>
+    <w:uiPriority w:val="39"/>
+    <w:semiHidden/>
+    <w:unhideWhenUsed/>
+    <w:qFormat/>
+    <w:rsid w:val="001A7226"/>
+    <w:pPr>
+      <w:spacing w:after="100"/>
+      <w:ind w:left="440"/>
+    </w:pPr>
+    <w:rPr>
+      <w:rFonts w:eastAsiaTheme="minorEastAsia"/>
+      <w:lang w:eastAsia="ja-JP"/>
+    </w:rPr>
+  </w:style>
 </w:styles>
+</file>
+
+<file path=word/charts/chart1.xml><?xml version="1.0" encoding="utf-8"?>
+<c:chartSpace xmlns:c="http://schemas.openxmlformats.org/drawingml/2006/chart" xmlns:a="http://schemas.openxmlformats.org/drawingml/2006/main" xmlns:r="http://schemas.openxmlformats.org/officeDocument/2006/relationships">
+  <c:date1904 val="0"/>
+  <c:lang val="en-US"/>
+  <c:roundedCorners val="0"/>
+  <mc:AlternateContent xmlns:mc="http://schemas.openxmlformats.org/markup-compatibility/2006">
+    <mc:Choice xmlns:c14="http://schemas.microsoft.com/office/drawing/2007/8/2/chart" Requires="c14">
+      <c14:style val="103"/>
+    </mc:Choice>
+    <mc:Fallback>
+      <c:style val="3"/>
+    </mc:Fallback>
+  </mc:AlternateContent>
+  <c:chart>
+    <c:title>
+      <c:tx>
+        <c:rich>
+          <a:bodyPr/>
+          <a:lstStyle/>
+          <a:p>
+            <a:pPr>
+              <a:defRPr/>
+            </a:pPr>
+            <a:r>
+              <a:rPr lang="en-US"/>
+              <a:t>Survival Function</a:t>
+            </a:r>
+          </a:p>
+        </c:rich>
+      </c:tx>
+      <c:layout>
+        <c:manualLayout>
+          <c:xMode val="edge"/>
+          <c:yMode val="edge"/>
+          <c:x val="0.30168066491688539"/>
+          <c:y val="2.7777777777777776E-2"/>
+        </c:manualLayout>
+      </c:layout>
+      <c:overlay val="0"/>
+    </c:title>
+    <c:autoTitleDeleted val="0"/>
+    <c:plotArea>
+      <c:layout/>
+      <c:barChart>
+        <c:barDir val="col"/>
+        <c:grouping val="clustered"/>
+        <c:varyColors val="0"/>
+        <c:ser>
+          <c:idx val="0"/>
+          <c:order val="0"/>
+          <c:tx>
+            <c:strRef>
+              <c:f>Sheet1!$E$37</c:f>
+              <c:strCache>
+                <c:ptCount val="1"/>
+                <c:pt idx="0">
+                  <c:v>S(t)</c:v>
+                </c:pt>
+              </c:strCache>
+            </c:strRef>
+          </c:tx>
+          <c:invertIfNegative val="0"/>
+          <c:dPt>
+            <c:idx val="1"/>
+            <c:invertIfNegative val="0"/>
+            <c:bubble3D val="0"/>
+            <c:spPr/>
+          </c:dPt>
+          <c:cat>
+            <c:numRef>
+              <c:f>Sheet1!$F$34:$R$34</c:f>
+              <c:numCache>
+                <c:formatCode>General</c:formatCode>
+                <c:ptCount val="13"/>
+                <c:pt idx="0">
+                  <c:v>62</c:v>
+                </c:pt>
+                <c:pt idx="1">
+                  <c:v>63</c:v>
+                </c:pt>
+                <c:pt idx="2">
+                  <c:v>65</c:v>
+                </c:pt>
+                <c:pt idx="3">
+                  <c:v>66</c:v>
+                </c:pt>
+                <c:pt idx="4">
+                  <c:v>68</c:v>
+                </c:pt>
+                <c:pt idx="5">
+                  <c:v>69</c:v>
+                </c:pt>
+                <c:pt idx="6">
+                  <c:v>70</c:v>
+                </c:pt>
+                <c:pt idx="7">
+                  <c:v>71</c:v>
+                </c:pt>
+                <c:pt idx="8">
+                  <c:v>72</c:v>
+                </c:pt>
+                <c:pt idx="9">
+                  <c:v>73</c:v>
+                </c:pt>
+                <c:pt idx="10">
+                  <c:v>74</c:v>
+                </c:pt>
+                <c:pt idx="11">
+                  <c:v>76</c:v>
+                </c:pt>
+                <c:pt idx="12">
+                  <c:v>77</c:v>
+                </c:pt>
+              </c:numCache>
+            </c:numRef>
+          </c:cat>
+          <c:val>
+            <c:numRef>
+              <c:f>Sheet1!$F$37:$R$37</c:f>
+              <c:numCache>
+                <c:formatCode>General</c:formatCode>
+                <c:ptCount val="13"/>
+                <c:pt idx="0">
+                  <c:v>0.83333333333333337</c:v>
+                </c:pt>
+                <c:pt idx="1">
+                  <c:v>0.7407407407407407</c:v>
+                </c:pt>
+                <c:pt idx="2">
+                  <c:v>0.59259259259259256</c:v>
+                </c:pt>
+                <c:pt idx="3">
+                  <c:v>0.51851851851851849</c:v>
+                </c:pt>
+                <c:pt idx="4">
+                  <c:v>0.43209876543209874</c:v>
+                </c:pt>
+                <c:pt idx="5">
+                  <c:v>0.35353535353535348</c:v>
+                </c:pt>
+                <c:pt idx="6">
+                  <c:v>0.28282828282828282</c:v>
+                </c:pt>
+                <c:pt idx="7">
+                  <c:v>0.23140495867768593</c:v>
+                </c:pt>
+                <c:pt idx="8">
+                  <c:v>0.18512396694214875</c:v>
+                </c:pt>
+                <c:pt idx="9">
+                  <c:v>0.16455463728191</c:v>
+                </c:pt>
+                <c:pt idx="10">
+                  <c:v>0.1462707886950311</c:v>
+                </c:pt>
+                <c:pt idx="11">
+                  <c:v>0.12537496173859811</c:v>
+                </c:pt>
+                <c:pt idx="12">
+                  <c:v>0.10029996939087849</c:v>
+                </c:pt>
+              </c:numCache>
+            </c:numRef>
+          </c:val>
+        </c:ser>
+        <c:dLbls>
+          <c:showLegendKey val="0"/>
+          <c:showVal val="0"/>
+          <c:showCatName val="0"/>
+          <c:showSerName val="0"/>
+          <c:showPercent val="0"/>
+          <c:showBubbleSize val="0"/>
+        </c:dLbls>
+        <c:gapWidth val="0"/>
+        <c:axId val="307280896"/>
+        <c:axId val="186815552"/>
+      </c:barChart>
+      <c:catAx>
+        <c:axId val="307280896"/>
+        <c:scaling>
+          <c:orientation val="minMax"/>
+        </c:scaling>
+        <c:delete val="0"/>
+        <c:axPos val="b"/>
+        <c:title>
+          <c:tx>
+            <c:rich>
+              <a:bodyPr/>
+              <a:lstStyle/>
+              <a:p>
+                <a:pPr>
+                  <a:defRPr/>
+                </a:pPr>
+                <a:r>
+                  <a:rPr lang="en-US"/>
+                  <a:t>Age</a:t>
+                </a:r>
+              </a:p>
+            </c:rich>
+          </c:tx>
+          <c:overlay val="0"/>
+        </c:title>
+        <c:numFmt formatCode="General" sourceLinked="1"/>
+        <c:majorTickMark val="none"/>
+        <c:minorTickMark val="none"/>
+        <c:tickLblPos val="nextTo"/>
+        <c:crossAx val="186815552"/>
+        <c:crosses val="autoZero"/>
+        <c:auto val="1"/>
+        <c:lblAlgn val="ctr"/>
+        <c:lblOffset val="100"/>
+        <c:noMultiLvlLbl val="0"/>
+      </c:catAx>
+      <c:valAx>
+        <c:axId val="186815552"/>
+        <c:scaling>
+          <c:orientation val="minMax"/>
+        </c:scaling>
+        <c:delete val="0"/>
+        <c:axPos val="l"/>
+        <c:title>
+          <c:tx>
+            <c:rich>
+              <a:bodyPr/>
+              <a:lstStyle/>
+              <a:p>
+                <a:pPr>
+                  <a:defRPr/>
+                </a:pPr>
+                <a:r>
+                  <a:rPr lang="en-US"/>
+                  <a:t>S(t)</a:t>
+                </a:r>
+              </a:p>
+            </c:rich>
+          </c:tx>
+          <c:overlay val="0"/>
+        </c:title>
+        <c:numFmt formatCode="General" sourceLinked="1"/>
+        <c:majorTickMark val="out"/>
+        <c:minorTickMark val="none"/>
+        <c:tickLblPos val="nextTo"/>
+        <c:crossAx val="307280896"/>
+        <c:crosses val="autoZero"/>
+        <c:crossBetween val="between"/>
+      </c:valAx>
+    </c:plotArea>
+    <c:plotVisOnly val="1"/>
+    <c:dispBlanksAs val="gap"/>
+    <c:showDLblsOverMax val="0"/>
+  </c:chart>
+  <c:externalData r:id="rId1">
+    <c:autoUpdate val="0"/>
+  </c:externalData>
+</c:chartSpace>
+</file>
+
+<file path=word/charts/chart2.xml><?xml version="1.0" encoding="utf-8"?>
+<c:chartSpace xmlns:c="http://schemas.openxmlformats.org/drawingml/2006/chart" xmlns:a="http://schemas.openxmlformats.org/drawingml/2006/main" xmlns:r="http://schemas.openxmlformats.org/officeDocument/2006/relationships">
+  <c:date1904 val="0"/>
+  <c:lang val="en-US"/>
+  <c:roundedCorners val="0"/>
+  <mc:AlternateContent xmlns:mc="http://schemas.openxmlformats.org/markup-compatibility/2006">
+    <mc:Choice xmlns:c14="http://schemas.microsoft.com/office/drawing/2007/8/2/chart" Requires="c14">
+      <c14:style val="103"/>
+    </mc:Choice>
+    <mc:Fallback>
+      <c:style val="3"/>
+    </mc:Fallback>
+  </mc:AlternateContent>
+  <c:chart>
+    <c:title>
+      <c:tx>
+        <c:rich>
+          <a:bodyPr/>
+          <a:lstStyle/>
+          <a:p>
+            <a:pPr>
+              <a:defRPr/>
+            </a:pPr>
+            <a:r>
+              <a:rPr lang="en-US"/>
+              <a:t>Survival Function</a:t>
+            </a:r>
+          </a:p>
+        </c:rich>
+      </c:tx>
+      <c:layout>
+        <c:manualLayout>
+          <c:xMode val="edge"/>
+          <c:yMode val="edge"/>
+          <c:x val="0.30168066491688539"/>
+          <c:y val="2.7777777777777776E-2"/>
+        </c:manualLayout>
+      </c:layout>
+      <c:overlay val="0"/>
+    </c:title>
+    <c:autoTitleDeleted val="0"/>
+    <c:plotArea>
+      <c:layout/>
+      <c:barChart>
+        <c:barDir val="col"/>
+        <c:grouping val="clustered"/>
+        <c:varyColors val="0"/>
+        <c:ser>
+          <c:idx val="0"/>
+          <c:order val="0"/>
+          <c:tx>
+            <c:strRef>
+              <c:f>Sheet1!$T$37</c:f>
+              <c:strCache>
+                <c:ptCount val="1"/>
+                <c:pt idx="0">
+                  <c:v>S(t)</c:v>
+                </c:pt>
+              </c:strCache>
+            </c:strRef>
+          </c:tx>
+          <c:invertIfNegative val="0"/>
+          <c:dPt>
+            <c:idx val="1"/>
+            <c:invertIfNegative val="0"/>
+            <c:bubble3D val="0"/>
+            <c:spPr/>
+          </c:dPt>
+          <c:cat>
+            <c:numRef>
+              <c:f>Sheet1!$U$34:$Z$34</c:f>
+              <c:numCache>
+                <c:formatCode>General</c:formatCode>
+                <c:ptCount val="6"/>
+                <c:pt idx="0">
+                  <c:v>71</c:v>
+                </c:pt>
+                <c:pt idx="1">
+                  <c:v>72</c:v>
+                </c:pt>
+                <c:pt idx="2">
+                  <c:v>73</c:v>
+                </c:pt>
+                <c:pt idx="3">
+                  <c:v>74</c:v>
+                </c:pt>
+                <c:pt idx="4">
+                  <c:v>76</c:v>
+                </c:pt>
+                <c:pt idx="5">
+                  <c:v>77</c:v>
+                </c:pt>
+              </c:numCache>
+            </c:numRef>
+          </c:cat>
+          <c:val>
+            <c:numRef>
+              <c:f>Sheet1!$U$37:$Z$37</c:f>
+              <c:numCache>
+                <c:formatCode>General</c:formatCode>
+                <c:ptCount val="6"/>
+                <c:pt idx="0">
+                  <c:v>0.81818181818181812</c:v>
+                </c:pt>
+                <c:pt idx="1">
+                  <c:v>0.72192513368983946</c:v>
+                </c:pt>
+                <c:pt idx="2">
+                  <c:v>0.64171122994652396</c:v>
+                </c:pt>
+                <c:pt idx="3">
+                  <c:v>0.57040998217468797</c:v>
+                </c:pt>
+                <c:pt idx="4">
+                  <c:v>0.4889228418640183</c:v>
+                </c:pt>
+                <c:pt idx="5">
+                  <c:v>0.39113827349121466</c:v>
+                </c:pt>
+              </c:numCache>
+            </c:numRef>
+          </c:val>
+        </c:ser>
+        <c:dLbls>
+          <c:showLegendKey val="0"/>
+          <c:showVal val="0"/>
+          <c:showCatName val="0"/>
+          <c:showSerName val="0"/>
+          <c:showPercent val="0"/>
+          <c:showBubbleSize val="0"/>
+        </c:dLbls>
+        <c:gapWidth val="0"/>
+        <c:axId val="298393600"/>
+        <c:axId val="186820864"/>
+      </c:barChart>
+      <c:catAx>
+        <c:axId val="298393600"/>
+        <c:scaling>
+          <c:orientation val="minMax"/>
+        </c:scaling>
+        <c:delete val="0"/>
+        <c:axPos val="b"/>
+        <c:title>
+          <c:tx>
+            <c:rich>
+              <a:bodyPr/>
+              <a:lstStyle/>
+              <a:p>
+                <a:pPr>
+                  <a:defRPr/>
+                </a:pPr>
+                <a:r>
+                  <a:rPr lang="en-US"/>
+                  <a:t>Age</a:t>
+                </a:r>
+              </a:p>
+            </c:rich>
+          </c:tx>
+          <c:overlay val="0"/>
+        </c:title>
+        <c:numFmt formatCode="General" sourceLinked="1"/>
+        <c:majorTickMark val="none"/>
+        <c:minorTickMark val="none"/>
+        <c:tickLblPos val="nextTo"/>
+        <c:crossAx val="186820864"/>
+        <c:crosses val="autoZero"/>
+        <c:auto val="1"/>
+        <c:lblAlgn val="ctr"/>
+        <c:lblOffset val="100"/>
+        <c:noMultiLvlLbl val="0"/>
+      </c:catAx>
+      <c:valAx>
+        <c:axId val="186820864"/>
+        <c:scaling>
+          <c:orientation val="minMax"/>
+        </c:scaling>
+        <c:delete val="0"/>
+        <c:axPos val="l"/>
+        <c:title>
+          <c:tx>
+            <c:rich>
+              <a:bodyPr/>
+              <a:lstStyle/>
+              <a:p>
+                <a:pPr>
+                  <a:defRPr/>
+                </a:pPr>
+                <a:r>
+                  <a:rPr lang="en-US"/>
+                  <a:t>S(t)</a:t>
+                </a:r>
+              </a:p>
+            </c:rich>
+          </c:tx>
+          <c:overlay val="0"/>
+        </c:title>
+        <c:numFmt formatCode="General" sourceLinked="1"/>
+        <c:majorTickMark val="out"/>
+        <c:minorTickMark val="none"/>
+        <c:tickLblPos val="nextTo"/>
+        <c:crossAx val="298393600"/>
+        <c:crosses val="autoZero"/>
+        <c:crossBetween val="between"/>
+      </c:valAx>
+    </c:plotArea>
+    <c:plotVisOnly val="1"/>
+    <c:dispBlanksAs val="gap"/>
+    <c:showDLblsOverMax val="0"/>
+  </c:chart>
+  <c:externalData r:id="rId1">
+    <c:autoUpdate val="0"/>
+  </c:externalData>
+</c:chartSpace>
+</file>
+
+<file path=word/charts/chart3.xml><?xml version="1.0" encoding="utf-8"?>
+<c:chartSpace xmlns:c="http://schemas.openxmlformats.org/drawingml/2006/chart" xmlns:a="http://schemas.openxmlformats.org/drawingml/2006/main" xmlns:r="http://schemas.openxmlformats.org/officeDocument/2006/relationships">
+  <c:date1904 val="0"/>
+  <c:lang val="en-US"/>
+  <c:roundedCorners val="0"/>
+  <mc:AlternateContent xmlns:mc="http://schemas.openxmlformats.org/markup-compatibility/2006">
+    <mc:Choice xmlns:c14="http://schemas.microsoft.com/office/drawing/2007/8/2/chart" Requires="c14">
+      <c14:style val="103"/>
+    </mc:Choice>
+    <mc:Fallback>
+      <c:style val="3"/>
+    </mc:Fallback>
+  </mc:AlternateContent>
+  <c:chart>
+    <c:title>
+      <c:tx>
+        <c:rich>
+          <a:bodyPr/>
+          <a:lstStyle/>
+          <a:p>
+            <a:pPr>
+              <a:defRPr/>
+            </a:pPr>
+            <a:r>
+              <a:rPr lang="en-US"/>
+              <a:t>Survival Function</a:t>
+            </a:r>
+          </a:p>
+        </c:rich>
+      </c:tx>
+      <c:layout>
+        <c:manualLayout>
+          <c:xMode val="edge"/>
+          <c:yMode val="edge"/>
+          <c:x val="0.30168066491688539"/>
+          <c:y val="2.7777777777777776E-2"/>
+        </c:manualLayout>
+      </c:layout>
+      <c:overlay val="0"/>
+    </c:title>
+    <c:autoTitleDeleted val="0"/>
+    <c:plotArea>
+      <c:layout/>
+      <c:barChart>
+        <c:barDir val="col"/>
+        <c:grouping val="clustered"/>
+        <c:varyColors val="0"/>
+        <c:ser>
+          <c:idx val="0"/>
+          <c:order val="0"/>
+          <c:tx>
+            <c:strRef>
+              <c:f>Sheet1!$E$37</c:f>
+              <c:strCache>
+                <c:ptCount val="1"/>
+                <c:pt idx="0">
+                  <c:v>S(t)</c:v>
+                </c:pt>
+              </c:strCache>
+            </c:strRef>
+          </c:tx>
+          <c:invertIfNegative val="0"/>
+          <c:dPt>
+            <c:idx val="1"/>
+            <c:invertIfNegative val="0"/>
+            <c:bubble3D val="0"/>
+            <c:spPr/>
+          </c:dPt>
+          <c:cat>
+            <c:numRef>
+              <c:f>Sheet1!$F$34:$R$34</c:f>
+              <c:numCache>
+                <c:formatCode>General</c:formatCode>
+                <c:ptCount val="13"/>
+                <c:pt idx="0">
+                  <c:v>62</c:v>
+                </c:pt>
+                <c:pt idx="1">
+                  <c:v>63</c:v>
+                </c:pt>
+                <c:pt idx="2">
+                  <c:v>65</c:v>
+                </c:pt>
+                <c:pt idx="3">
+                  <c:v>66</c:v>
+                </c:pt>
+                <c:pt idx="4">
+                  <c:v>68</c:v>
+                </c:pt>
+                <c:pt idx="5">
+                  <c:v>69</c:v>
+                </c:pt>
+                <c:pt idx="6">
+                  <c:v>70</c:v>
+                </c:pt>
+                <c:pt idx="7">
+                  <c:v>71</c:v>
+                </c:pt>
+                <c:pt idx="8">
+                  <c:v>72</c:v>
+                </c:pt>
+                <c:pt idx="9">
+                  <c:v>73</c:v>
+                </c:pt>
+                <c:pt idx="10">
+                  <c:v>74</c:v>
+                </c:pt>
+                <c:pt idx="11">
+                  <c:v>76</c:v>
+                </c:pt>
+                <c:pt idx="12">
+                  <c:v>77</c:v>
+                </c:pt>
+              </c:numCache>
+            </c:numRef>
+          </c:cat>
+          <c:val>
+            <c:numRef>
+              <c:f>Sheet1!$G$58:$S$58</c:f>
+              <c:numCache>
+                <c:formatCode>General</c:formatCode>
+                <c:ptCount val="13"/>
+                <c:pt idx="0">
+                  <c:v>0.83333333333333337</c:v>
+                </c:pt>
+                <c:pt idx="1">
+                  <c:v>0.72916666666666674</c:v>
+                </c:pt>
+                <c:pt idx="2">
+                  <c:v>0.58333333333333337</c:v>
+                </c:pt>
+                <c:pt idx="3">
+                  <c:v>0.51041666666666674</c:v>
+                </c:pt>
+                <c:pt idx="4">
+                  <c:v>0.42534722222222232</c:v>
+                </c:pt>
+                <c:pt idx="5">
+                  <c:v>0.3480113636363637</c:v>
+                </c:pt>
+                <c:pt idx="6">
+                  <c:v>0.27840909090909099</c:v>
+                </c:pt>
+                <c:pt idx="7">
+                  <c:v>0.22778925619834717</c:v>
+                </c:pt>
+                <c:pt idx="8">
+                  <c:v>0.18223140495867773</c:v>
+                </c:pt>
+                <c:pt idx="9">
+                  <c:v>0.16198347107438019</c:v>
+                </c:pt>
+                <c:pt idx="10">
+                  <c:v>0.14398530762167128</c:v>
+                </c:pt>
+                <c:pt idx="11">
+                  <c:v>0.12341597796143253</c:v>
+                </c:pt>
+                <c:pt idx="12">
+                  <c:v>9.8732782369146024E-2</c:v>
+                </c:pt>
+              </c:numCache>
+            </c:numRef>
+          </c:val>
+        </c:ser>
+        <c:dLbls>
+          <c:showLegendKey val="0"/>
+          <c:showVal val="0"/>
+          <c:showCatName val="0"/>
+          <c:showSerName val="0"/>
+          <c:showPercent val="0"/>
+          <c:showBubbleSize val="0"/>
+        </c:dLbls>
+        <c:gapWidth val="0"/>
+        <c:axId val="298409984"/>
+        <c:axId val="186810944"/>
+      </c:barChart>
+      <c:catAx>
+        <c:axId val="298409984"/>
+        <c:scaling>
+          <c:orientation val="minMax"/>
+        </c:scaling>
+        <c:delete val="0"/>
+        <c:axPos val="b"/>
+        <c:title>
+          <c:tx>
+            <c:rich>
+              <a:bodyPr/>
+              <a:lstStyle/>
+              <a:p>
+                <a:pPr>
+                  <a:defRPr/>
+                </a:pPr>
+                <a:r>
+                  <a:rPr lang="en-US"/>
+                  <a:t>Age</a:t>
+                </a:r>
+              </a:p>
+            </c:rich>
+          </c:tx>
+          <c:overlay val="0"/>
+        </c:title>
+        <c:numFmt formatCode="General" sourceLinked="1"/>
+        <c:majorTickMark val="none"/>
+        <c:minorTickMark val="none"/>
+        <c:tickLblPos val="nextTo"/>
+        <c:crossAx val="186810944"/>
+        <c:crosses val="autoZero"/>
+        <c:auto val="1"/>
+        <c:lblAlgn val="ctr"/>
+        <c:lblOffset val="100"/>
+        <c:noMultiLvlLbl val="0"/>
+      </c:catAx>
+      <c:valAx>
+        <c:axId val="186810944"/>
+        <c:scaling>
+          <c:orientation val="minMax"/>
+        </c:scaling>
+        <c:delete val="0"/>
+        <c:axPos val="l"/>
+        <c:title>
+          <c:tx>
+            <c:rich>
+              <a:bodyPr/>
+              <a:lstStyle/>
+              <a:p>
+                <a:pPr>
+                  <a:defRPr/>
+                </a:pPr>
+                <a:r>
+                  <a:rPr lang="en-US"/>
+                  <a:t>S(t)</a:t>
+                </a:r>
+              </a:p>
+            </c:rich>
+          </c:tx>
+          <c:overlay val="0"/>
+        </c:title>
+        <c:numFmt formatCode="General" sourceLinked="1"/>
+        <c:majorTickMark val="out"/>
+        <c:minorTickMark val="none"/>
+        <c:tickLblPos val="nextTo"/>
+        <c:crossAx val="298409984"/>
+        <c:crosses val="autoZero"/>
+        <c:crossBetween val="between"/>
+      </c:valAx>
+    </c:plotArea>
+    <c:plotVisOnly val="1"/>
+    <c:dispBlanksAs val="gap"/>
+    <c:showDLblsOverMax val="0"/>
+  </c:chart>
+  <c:externalData r:id="rId1">
+    <c:autoUpdate val="0"/>
+  </c:externalData>
+</c:chartSpace>
+</file>
+
+<file path=word/charts/chart4.xml><?xml version="1.0" encoding="utf-8"?>
+<c:chartSpace xmlns:c="http://schemas.openxmlformats.org/drawingml/2006/chart" xmlns:a="http://schemas.openxmlformats.org/drawingml/2006/main" xmlns:r="http://schemas.openxmlformats.org/officeDocument/2006/relationships">
+  <c:date1904 val="0"/>
+  <c:lang val="en-US"/>
+  <c:roundedCorners val="0"/>
+  <mc:AlternateContent xmlns:mc="http://schemas.openxmlformats.org/markup-compatibility/2006">
+    <mc:Choice xmlns:c14="http://schemas.microsoft.com/office/drawing/2007/8/2/chart" Requires="c14">
+      <c14:style val="103"/>
+    </mc:Choice>
+    <mc:Fallback>
+      <c:style val="3"/>
+    </mc:Fallback>
+  </mc:AlternateContent>
+  <c:chart>
+    <c:title>
+      <c:tx>
+        <c:rich>
+          <a:bodyPr/>
+          <a:lstStyle/>
+          <a:p>
+            <a:pPr>
+              <a:defRPr/>
+            </a:pPr>
+            <a:r>
+              <a:rPr lang="en-US"/>
+              <a:t>Survival Function</a:t>
+            </a:r>
+          </a:p>
+        </c:rich>
+      </c:tx>
+      <c:layout>
+        <c:manualLayout>
+          <c:xMode val="edge"/>
+          <c:yMode val="edge"/>
+          <c:x val="0.30168066491688539"/>
+          <c:y val="2.7777777777777776E-2"/>
+        </c:manualLayout>
+      </c:layout>
+      <c:overlay val="0"/>
+    </c:title>
+    <c:autoTitleDeleted val="0"/>
+    <c:plotArea>
+      <c:layout/>
+      <c:barChart>
+        <c:barDir val="col"/>
+        <c:grouping val="clustered"/>
+        <c:varyColors val="0"/>
+        <c:ser>
+          <c:idx val="0"/>
+          <c:order val="0"/>
+          <c:tx>
+            <c:strRef>
+              <c:f>Sheet1!$E$37</c:f>
+              <c:strCache>
+                <c:ptCount val="1"/>
+                <c:pt idx="0">
+                  <c:v>S(t)</c:v>
+                </c:pt>
+              </c:strCache>
+            </c:strRef>
+          </c:tx>
+          <c:invertIfNegative val="0"/>
+          <c:dPt>
+            <c:idx val="1"/>
+            <c:invertIfNegative val="0"/>
+            <c:bubble3D val="0"/>
+            <c:spPr/>
+          </c:dPt>
+          <c:cat>
+            <c:numRef>
+              <c:f>Sheet1!$V$55:$AA$55</c:f>
+              <c:numCache>
+                <c:formatCode>General</c:formatCode>
+                <c:ptCount val="6"/>
+                <c:pt idx="0">
+                  <c:v>71</c:v>
+                </c:pt>
+                <c:pt idx="1">
+                  <c:v>72</c:v>
+                </c:pt>
+                <c:pt idx="2">
+                  <c:v>73</c:v>
+                </c:pt>
+                <c:pt idx="3">
+                  <c:v>74</c:v>
+                </c:pt>
+                <c:pt idx="4">
+                  <c:v>76</c:v>
+                </c:pt>
+                <c:pt idx="5">
+                  <c:v>77</c:v>
+                </c:pt>
+              </c:numCache>
+            </c:numRef>
+          </c:cat>
+          <c:val>
+            <c:numRef>
+              <c:f>Sheet1!$V$58:$AA$58</c:f>
+              <c:numCache>
+                <c:formatCode>General</c:formatCode>
+                <c:ptCount val="6"/>
+                <c:pt idx="0">
+                  <c:v>0.81818181818181812</c:v>
+                </c:pt>
+                <c:pt idx="1">
+                  <c:v>0.65454545454545454</c:v>
+                </c:pt>
+                <c:pt idx="2">
+                  <c:v>0.58181818181818179</c:v>
+                </c:pt>
+                <c:pt idx="3">
+                  <c:v>0.51717171717171717</c:v>
+                </c:pt>
+                <c:pt idx="4">
+                  <c:v>0.44329004329004335</c:v>
+                </c:pt>
+                <c:pt idx="5">
+                  <c:v>0.35463203463203469</c:v>
+                </c:pt>
+              </c:numCache>
+            </c:numRef>
+          </c:val>
+        </c:ser>
+        <c:dLbls>
+          <c:showLegendKey val="0"/>
+          <c:showVal val="0"/>
+          <c:showCatName val="0"/>
+          <c:showSerName val="0"/>
+          <c:showPercent val="0"/>
+          <c:showBubbleSize val="0"/>
+        </c:dLbls>
+        <c:gapWidth val="0"/>
+        <c:axId val="298410496"/>
+        <c:axId val="186812672"/>
+      </c:barChart>
+      <c:catAx>
+        <c:axId val="298410496"/>
+        <c:scaling>
+          <c:orientation val="minMax"/>
+        </c:scaling>
+        <c:delete val="0"/>
+        <c:axPos val="b"/>
+        <c:title>
+          <c:tx>
+            <c:rich>
+              <a:bodyPr/>
+              <a:lstStyle/>
+              <a:p>
+                <a:pPr>
+                  <a:defRPr/>
+                </a:pPr>
+                <a:r>
+                  <a:rPr lang="en-US"/>
+                  <a:t>Age</a:t>
+                </a:r>
+              </a:p>
+            </c:rich>
+          </c:tx>
+          <c:overlay val="0"/>
+        </c:title>
+        <c:numFmt formatCode="General" sourceLinked="1"/>
+        <c:majorTickMark val="none"/>
+        <c:minorTickMark val="none"/>
+        <c:tickLblPos val="nextTo"/>
+        <c:crossAx val="186812672"/>
+        <c:crosses val="autoZero"/>
+        <c:auto val="1"/>
+        <c:lblAlgn val="ctr"/>
+        <c:lblOffset val="100"/>
+        <c:noMultiLvlLbl val="0"/>
+      </c:catAx>
+      <c:valAx>
+        <c:axId val="186812672"/>
+        <c:scaling>
+          <c:orientation val="minMax"/>
+        </c:scaling>
+        <c:delete val="0"/>
+        <c:axPos val="l"/>
+        <c:title>
+          <c:tx>
+            <c:rich>
+              <a:bodyPr/>
+              <a:lstStyle/>
+              <a:p>
+                <a:pPr>
+                  <a:defRPr/>
+                </a:pPr>
+                <a:r>
+                  <a:rPr lang="en-US"/>
+                  <a:t>S(t)</a:t>
+                </a:r>
+              </a:p>
+            </c:rich>
+          </c:tx>
+          <c:overlay val="0"/>
+        </c:title>
+        <c:numFmt formatCode="General" sourceLinked="1"/>
+        <c:majorTickMark val="out"/>
+        <c:minorTickMark val="none"/>
+        <c:tickLblPos val="nextTo"/>
+        <c:crossAx val="298410496"/>
+        <c:crosses val="autoZero"/>
+        <c:crossBetween val="between"/>
+      </c:valAx>
+    </c:plotArea>
+    <c:plotVisOnly val="1"/>
+    <c:dispBlanksAs val="gap"/>
+    <c:showDLblsOverMax val="0"/>
+  </c:chart>
+  <c:externalData r:id="rId1">
+    <c:autoUpdate val="0"/>
+  </c:externalData>
+</c:chartSpace>
 </file>
 
 <file path=word/glossary/document.xml><?xml version="1.0" encoding="utf-8"?>
@@ -18421,19 +23366,19 @@
     <w:pitch w:val="variable"/>
     <w:sig w:usb0="E0002EFF" w:usb1="C000785B" w:usb2="00000009" w:usb3="00000000" w:csb0="000001FF" w:csb1="00000000"/>
   </w:font>
+  <w:font w:name="Cambria">
+    <w:panose1 w:val="02040503050406030204"/>
+    <w:charset w:val="00"/>
+    <w:family w:val="roman"/>
+    <w:pitch w:val="variable"/>
+    <w:sig w:usb0="E00006FF" w:usb1="400004FF" w:usb2="00000000" w:usb3="00000000" w:csb0="0000019F" w:csb1="00000000"/>
+  </w:font>
   <w:font w:name="Tahoma">
     <w:panose1 w:val="020B0604030504040204"/>
     <w:charset w:val="00"/>
     <w:family w:val="swiss"/>
     <w:pitch w:val="variable"/>
     <w:sig w:usb0="E1002EFF" w:usb1="C000605B" w:usb2="00000029" w:usb3="00000000" w:csb0="000101FF" w:csb1="00000000"/>
-  </w:font>
-  <w:font w:name="Cambria">
-    <w:panose1 w:val="02040503050406030204"/>
-    <w:charset w:val="00"/>
-    <w:family w:val="roman"/>
-    <w:pitch w:val="variable"/>
-    <w:sig w:usb0="E00006FF" w:usb1="400004FF" w:usb2="00000000" w:usb3="00000000" w:csb0="0000019F" w:csb1="00000000"/>
   </w:font>
   <w:font w:name="Cambria Math">
     <w:panose1 w:val="02040503050406030204"/>
@@ -18459,6 +23404,7 @@
   </w:compat>
   <w:rsids>
     <w:rsidRoot w:val="00D56016"/>
+    <w:rsid w:val="00124AAC"/>
     <w:rsid w:val="00D56016"/>
   </w:rsids>
   <m:mathPr>
@@ -18698,6 +23644,18 @@
     <w:name w:val="1C66BD521BB34ED0BD136E80313412EF"/>
     <w:rsid w:val="00D56016"/>
   </w:style>
+  <w:style w:type="paragraph" w:customStyle="1" w:styleId="F29582C1CC8A44AC899CB59217B821F7">
+    <w:name w:val="F29582C1CC8A44AC899CB59217B821F7"/>
+    <w:rsid w:val="00124AAC"/>
+  </w:style>
+  <w:style w:type="paragraph" w:customStyle="1" w:styleId="7713600F15C0470C8C6F061E8371D574">
+    <w:name w:val="7713600F15C0470C8C6F061E8371D574"/>
+    <w:rsid w:val="00124AAC"/>
+  </w:style>
+  <w:style w:type="paragraph" w:customStyle="1" w:styleId="EF0F12A342D14B808C932F2093B05573">
+    <w:name w:val="EF0F12A342D14B808C932F2093B05573"/>
+    <w:rsid w:val="00124AAC"/>
+  </w:style>
 </w:styles>
 </file>
 
@@ -18917,6 +23875,18 @@
   <w:style w:type="paragraph" w:customStyle="1" w:styleId="1C66BD521BB34ED0BD136E80313412EF">
     <w:name w:val="1C66BD521BB34ED0BD136E80313412EF"/>
     <w:rsid w:val="00D56016"/>
+  </w:style>
+  <w:style w:type="paragraph" w:customStyle="1" w:styleId="F29582C1CC8A44AC899CB59217B821F7">
+    <w:name w:val="F29582C1CC8A44AC899CB59217B821F7"/>
+    <w:rsid w:val="00124AAC"/>
+  </w:style>
+  <w:style w:type="paragraph" w:customStyle="1" w:styleId="7713600F15C0470C8C6F061E8371D574">
+    <w:name w:val="7713600F15C0470C8C6F061E8371D574"/>
+    <w:rsid w:val="00124AAC"/>
+  </w:style>
+  <w:style w:type="paragraph" w:customStyle="1" w:styleId="EF0F12A342D14B808C932F2093B05573">
+    <w:name w:val="EF0F12A342D14B808C932F2093B05573"/>
+    <w:rsid w:val="00124AAC"/>
   </w:style>
 </w:styles>
 </file>
@@ -19224,10 +24194,22 @@
 </CoverPageProperties>
 </file>
 
+<file path=customXml/item2.xml><?xml version="1.0" encoding="utf-8"?>
+<b:Sources xmlns:b="http://schemas.openxmlformats.org/officeDocument/2006/bibliography" xmlns="http://schemas.openxmlformats.org/officeDocument/2006/bibliography" SelectedStyle="\APA.XSL" StyleName="APA"/>
+</file>
+
 <file path=customXml/itemProps1.xml><?xml version="1.0" encoding="utf-8"?>
 <ds:datastoreItem xmlns:ds="http://schemas.openxmlformats.org/officeDocument/2006/customXml" ds:itemID="{55AF091B-3C7A-41E3-B477-F2FDAA23CFDA}">
   <ds:schemaRefs>
     <ds:schemaRef ds:uri="http://schemas.microsoft.com/office/2006/coverPageProps"/>
   </ds:schemaRefs>
 </ds:datastoreItem>
+</file>
+
+<file path=customXml/itemProps2.xml><?xml version="1.0" encoding="utf-8"?>
+<ds:datastoreItem xmlns:ds="http://schemas.openxmlformats.org/officeDocument/2006/customXml" ds:itemID="{D68FB90C-8BC4-4BA7-AD3B-B9D6B12D565C}">
+  <ds:schemaRefs>
+    <ds:schemaRef ds:uri="http://schemas.openxmlformats.org/officeDocument/2006/bibliography"/>
+  </ds:schemaRefs>
+</ds:datastoreItem>
 </file>
--- a/assignment_2/Assignment 2 - Part 2.docx
+++ b/assignment_2/Assignment 2 - Part 2.docx
@@ -192,8 +192,21 @@
                       <w:pStyle w:val="NoSpacing"/>
                     </w:pPr>
                     <w:r>
-                      <w:t>Paul-Willem Janse van Rensburg</w:t>
+                      <w:t xml:space="preserve">Paul-Willem </w:t>
                     </w:r>
+                    <w:proofErr w:type="spellStart"/>
+                    <w:r>
+                      <w:t>Janse</w:t>
+                    </w:r>
+                    <w:proofErr w:type="spellEnd"/>
+                    <w:r>
+                      <w:t xml:space="preserve"> van </w:t>
+                    </w:r>
+                    <w:proofErr w:type="spellStart"/>
+                    <w:r>
+                      <w:t>Rensburg</w:t>
+                    </w:r>
+                    <w:proofErr w:type="spellEnd"/>
                   </w:p>
                 </w:tc>
               </w:sdtContent>
@@ -523,7 +536,12 @@
         <w:t xml:space="preserve">Question 12 </w:t>
       </w:r>
       <w:r>
-        <w:t>…………………………………………………………………………</w:t>
+        <w:t>……………………………………………</w:t>
+      </w:r>
+      <w:bookmarkStart w:id="0" w:name="_GoBack"/>
+      <w:bookmarkEnd w:id="0"/>
+      <w:r>
+        <w:t>……………………………</w:t>
       </w:r>
       <w:r>
         <w:t>……</w:t>
@@ -531,8 +549,6 @@
       <w:r>
         <w:t>……………………………………………………………</w:t>
       </w:r>
-      <w:bookmarkStart w:id="0" w:name="_GoBack"/>
-      <w:bookmarkEnd w:id="0"/>
       <w:r>
         <w:rPr>
           <w:b/>
@@ -568,13 +584,44 @@
         <w:rPr>
           <w:rFonts w:eastAsiaTheme="minorEastAsia"/>
         </w:rPr>
-        <w:t>We estimate the survival function using the Kaplan-Meier method</w:t>
+        <w:t>As we will be estimating survival functions, the Kaplan-Meier is more appropriate in that it estimates the survival function directly, as opposed to Nelson-Aalen which would require a conversion from cumulative hazard function to the survival function for an estimate.</w:t>
+      </w:r>
+    </w:p>
+    <w:p>
+      <w:pPr>
+        <w:rPr>
+          <w:rFonts w:eastAsiaTheme="minorEastAsia"/>
+        </w:rPr>
+      </w:pPr>
+      <w:r>
+        <w:rPr>
+          <w:rFonts w:eastAsiaTheme="minorEastAsia"/>
+        </w:rPr>
+        <w:t>We es</w:t>
       </w:r>
       <w:r>
         <w:rPr>
           <w:rFonts w:eastAsiaTheme="minorEastAsia"/>
         </w:rPr>
-        <w:t xml:space="preserve"> and arrive at an estimate for treatment 1:</w:t>
+        <w:t>timate the mean of the survival function</w:t>
+      </w:r>
+      <w:r>
+        <w:rPr>
+          <w:rFonts w:eastAsiaTheme="minorEastAsia"/>
+        </w:rPr>
+        <w:t xml:space="preserve"> for </w:t>
+      </w:r>
+      <w:r>
+        <w:rPr>
+          <w:rFonts w:eastAsiaTheme="minorEastAsia"/>
+        </w:rPr>
+        <w:t>surgical placement, using the aforementioned Kaplan-Meier method as follows</w:t>
+      </w:r>
+      <w:r>
+        <w:rPr>
+          <w:rFonts w:eastAsiaTheme="minorEastAsia"/>
+        </w:rPr>
+        <w:t>:</w:t>
       </w:r>
     </w:p>
     <w:p>
@@ -961,7 +1008,19 @@
         <w:rPr>
           <w:rFonts w:eastAsiaTheme="minorEastAsia"/>
         </w:rPr>
-        <w:t>We repeat the above for treatment 2, with the following results:</w:t>
+        <w:t xml:space="preserve">We repeat the above for </w:t>
+      </w:r>
+      <w:r>
+        <w:rPr>
+          <w:rFonts w:eastAsiaTheme="minorEastAsia"/>
+        </w:rPr>
+        <w:t>the percutaneous placement</w:t>
+      </w:r>
+      <w:r>
+        <w:rPr>
+          <w:rFonts w:eastAsiaTheme="minorEastAsia"/>
+        </w:rPr>
+        <w:t>, with the following results:</w:t>
       </w:r>
     </w:p>
     <w:p>
@@ -1088,25 +1147,48 @@
         <w:rPr>
           <w:rFonts w:eastAsiaTheme="minorEastAsia"/>
         </w:rPr>
-        <w:t>using the Kaplan-Meier method and retrieve the below summary (for treatment 1, treatment 2 to follow with same methodology applied).</w:t>
+        <w:t xml:space="preserve">using the Kaplan-Meier method and retrieve the below summary (for </w:t>
+      </w:r>
+      <w:r>
+        <w:rPr>
+          <w:rFonts w:eastAsiaTheme="minorEastAsia"/>
+        </w:rPr>
+        <w:t>surgical placement</w:t>
+      </w:r>
+      <w:r>
+        <w:rPr>
+          <w:rFonts w:eastAsiaTheme="minorEastAsia"/>
+        </w:rPr>
+        <w:t xml:space="preserve">, </w:t>
+      </w:r>
+      <w:r>
+        <w:rPr>
+          <w:rFonts w:eastAsiaTheme="minorEastAsia"/>
+        </w:rPr>
+        <w:t>percutaneous placement</w:t>
+      </w:r>
+      <w:r>
+        <w:rPr>
+          <w:rFonts w:eastAsiaTheme="minorEastAsia"/>
+        </w:rPr>
+        <w:t xml:space="preserve"> to follow with same methodology applied).</w:t>
       </w:r>
     </w:p>
     <w:tbl>
       <w:tblPr>
         <w:tblStyle w:val="LightShading-Accent1"/>
-        <w:tblW w:w="9050" w:type="dxa"/>
+        <w:tblW w:w="5000" w:type="pct"/>
         <w:tblLook w:val="04A0" w:firstRow="1" w:lastRow="0" w:firstColumn="1" w:lastColumn="0" w:noHBand="0" w:noVBand="1"/>
       </w:tblPr>
       <w:tblGrid>
-        <w:gridCol w:w="960"/>
-        <w:gridCol w:w="960"/>
-        <w:gridCol w:w="960"/>
-        <w:gridCol w:w="998"/>
-        <w:gridCol w:w="1053"/>
-        <w:gridCol w:w="1053"/>
-        <w:gridCol w:w="1053"/>
-        <w:gridCol w:w="1053"/>
-        <w:gridCol w:w="960"/>
+        <w:gridCol w:w="1070"/>
+        <w:gridCol w:w="1070"/>
+        <w:gridCol w:w="1070"/>
+        <w:gridCol w:w="1117"/>
+        <w:gridCol w:w="1502"/>
+        <w:gridCol w:w="1387"/>
+        <w:gridCol w:w="1180"/>
+        <w:gridCol w:w="1180"/>
       </w:tblGrid>
       <w:tr>
         <w:trPr>
@@ -1116,7 +1198,7 @@
         <w:tc>
           <w:tcPr>
             <w:cnfStyle w:val="001000000000" w:firstRow="0" w:lastRow="0" w:firstColumn="1" w:lastColumn="0" w:oddVBand="0" w:evenVBand="0" w:oddHBand="0" w:evenHBand="0" w:firstRowFirstColumn="0" w:firstRowLastColumn="0" w:lastRowFirstColumn="0" w:lastRowLastColumn="0"/>
-            <w:tcW w:w="960" w:type="dxa"/>
+            <w:tcW w:w="587" w:type="pct"/>
             <w:noWrap/>
             <w:hideMark/>
           </w:tcPr>
@@ -1138,7 +1220,7 @@
         </w:tc>
         <w:tc>
           <w:tcPr>
-            <w:tcW w:w="960" w:type="dxa"/>
+            <w:tcW w:w="587" w:type="pct"/>
             <w:noWrap/>
             <w:hideMark/>
           </w:tcPr>
@@ -1150,6 +1232,7 @@
                 <w:color w:val="000000"/>
               </w:rPr>
             </w:pPr>
+            <w:proofErr w:type="spellStart"/>
             <w:r>
               <w:rPr>
                 <w:rFonts w:ascii="Calibri" w:eastAsia="Times New Roman" w:hAnsi="Calibri" w:cs="Calibri"/>
@@ -1157,11 +1240,12 @@
               </w:rPr>
               <w:t>n.risk</w:t>
             </w:r>
-          </w:p>
-        </w:tc>
-        <w:tc>
-          <w:tcPr>
-            <w:tcW w:w="960" w:type="dxa"/>
+            <w:proofErr w:type="spellEnd"/>
+          </w:p>
+        </w:tc>
+        <w:tc>
+          <w:tcPr>
+            <w:tcW w:w="587" w:type="pct"/>
             <w:noWrap/>
             <w:hideMark/>
           </w:tcPr>
@@ -1173,6 +1257,7 @@
                 <w:color w:val="000000"/>
               </w:rPr>
             </w:pPr>
+            <w:proofErr w:type="spellStart"/>
             <w:r>
               <w:rPr>
                 <w:rFonts w:ascii="Calibri" w:eastAsia="Times New Roman" w:hAnsi="Calibri" w:cs="Calibri"/>
@@ -1180,11 +1265,12 @@
               </w:rPr>
               <w:t>n.event</w:t>
             </w:r>
-          </w:p>
-        </w:tc>
-        <w:tc>
-          <w:tcPr>
-            <w:tcW w:w="998" w:type="dxa"/>
+            <w:proofErr w:type="spellEnd"/>
+          </w:p>
+        </w:tc>
+        <w:tc>
+          <w:tcPr>
+            <w:tcW w:w="611" w:type="pct"/>
             <w:noWrap/>
             <w:hideMark/>
           </w:tcPr>
@@ -1196,6 +1282,7 @@
                 <w:color w:val="000000"/>
               </w:rPr>
             </w:pPr>
+            <w:proofErr w:type="spellStart"/>
             <w:r>
               <w:rPr>
                 <w:rFonts w:ascii="Calibri" w:eastAsia="Times New Roman" w:hAnsi="Calibri" w:cs="Calibri"/>
@@ -1203,11 +1290,12 @@
               </w:rPr>
               <w:t>n.censor</w:t>
             </w:r>
-          </w:p>
-        </w:tc>
-        <w:tc>
-          <w:tcPr>
-            <w:tcW w:w="1053" w:type="dxa"/>
+            <w:proofErr w:type="spellEnd"/>
+          </w:p>
+        </w:tc>
+        <w:tc>
+          <w:tcPr>
+            <w:tcW w:w="694" w:type="pct"/>
             <w:noWrap/>
             <w:hideMark/>
           </w:tcPr>
@@ -1224,13 +1312,13 @@
                 <w:rFonts w:ascii="Calibri" w:eastAsia="Times New Roman" w:hAnsi="Calibri" w:cs="Calibri"/>
                 <w:color w:val="000000"/>
               </w:rPr>
-              <w:t>surv</w:t>
-            </w:r>
-          </w:p>
-        </w:tc>
-        <w:tc>
-          <w:tcPr>
-            <w:tcW w:w="1053" w:type="dxa"/>
+              <w:t>Estimated S(t)</w:t>
+            </w:r>
+          </w:p>
+        </w:tc>
+        <w:tc>
+          <w:tcPr>
+            <w:tcW w:w="644" w:type="pct"/>
             <w:noWrap/>
             <w:hideMark/>
           </w:tcPr>
@@ -1242,6 +1330,7 @@
                 <w:color w:val="000000"/>
               </w:rPr>
             </w:pPr>
+            <w:proofErr w:type="spellStart"/>
             <w:r>
               <w:rPr>
                 <w:rFonts w:ascii="Calibri" w:eastAsia="Times New Roman" w:hAnsi="Calibri" w:cs="Calibri"/>
@@ -1249,14 +1338,15 @@
               </w:rPr>
               <w:t>std.err</w:t>
             </w:r>
-          </w:p>
-        </w:tc>
-        <w:tc>
-          <w:tcPr>
-            <w:tcW w:w="1053" w:type="dxa"/>
-            <w:noWrap/>
-            <w:hideMark/>
-          </w:tcPr>
+            <w:proofErr w:type="spellEnd"/>
+            <w:r>
+              <w:rPr>
+                <w:rFonts w:ascii="Calibri" w:eastAsia="Times New Roman" w:hAnsi="Calibri" w:cs="Calibri"/>
+                <w:color w:val="000000"/>
+              </w:rPr>
+              <w:t xml:space="preserve"> of </w:t>
+            </w:r>
+          </w:p>
           <w:p>
             <w:pPr>
               <w:cnfStyle w:val="100000000000" w:firstRow="1" w:lastRow="0" w:firstColumn="0" w:lastColumn="0" w:oddVBand="0" w:evenVBand="0" w:oddHBand="0" w:evenHBand="0" w:firstRowFirstColumn="0" w:firstRowLastColumn="0" w:lastRowFirstColumn="0" w:lastRowLastColumn="0"/>
@@ -1270,13 +1360,36 @@
                 <w:rFonts w:ascii="Calibri" w:eastAsia="Times New Roman" w:hAnsi="Calibri" w:cs="Calibri"/>
                 <w:color w:val="000000"/>
               </w:rPr>
+              <w:t>S(t) estimate</w:t>
+            </w:r>
+          </w:p>
+        </w:tc>
+        <w:tc>
+          <w:tcPr>
+            <w:tcW w:w="644" w:type="pct"/>
+            <w:noWrap/>
+            <w:hideMark/>
+          </w:tcPr>
+          <w:p>
+            <w:pPr>
+              <w:cnfStyle w:val="100000000000" w:firstRow="1" w:lastRow="0" w:firstColumn="0" w:lastColumn="0" w:oddVBand="0" w:evenVBand="0" w:oddHBand="0" w:evenHBand="0" w:firstRowFirstColumn="0" w:firstRowLastColumn="0" w:lastRowFirstColumn="0" w:lastRowLastColumn="0"/>
+              <w:rPr>
+                <w:rFonts w:ascii="Calibri" w:eastAsia="Times New Roman" w:hAnsi="Calibri" w:cs="Calibri"/>
+                <w:color w:val="000000"/>
+              </w:rPr>
+            </w:pPr>
+            <w:r>
+              <w:rPr>
+                <w:rFonts w:ascii="Calibri" w:eastAsia="Times New Roman" w:hAnsi="Calibri" w:cs="Calibri"/>
+                <w:color w:val="000000"/>
+              </w:rPr>
               <w:t>upper</w:t>
             </w:r>
           </w:p>
         </w:tc>
         <w:tc>
           <w:tcPr>
-            <w:tcW w:w="1053" w:type="dxa"/>
+            <w:tcW w:w="644" w:type="pct"/>
             <w:noWrap/>
             <w:hideMark/>
           </w:tcPr>
@@ -1294,29 +1407,6 @@
                 <w:color w:val="000000"/>
               </w:rPr>
               <w:t>lower</w:t>
-            </w:r>
-          </w:p>
-        </w:tc>
-        <w:tc>
-          <w:tcPr>
-            <w:tcW w:w="960" w:type="dxa"/>
-            <w:noWrap/>
-            <w:hideMark/>
-          </w:tcPr>
-          <w:p>
-            <w:pPr>
-              <w:cnfStyle w:val="100000000000" w:firstRow="1" w:lastRow="0" w:firstColumn="0" w:lastColumn="0" w:oddVBand="0" w:evenVBand="0" w:oddHBand="0" w:evenHBand="0" w:firstRowFirstColumn="0" w:firstRowLastColumn="0" w:lastRowFirstColumn="0" w:lastRowLastColumn="0"/>
-              <w:rPr>
-                <w:rFonts w:ascii="Calibri" w:eastAsia="Times New Roman" w:hAnsi="Calibri" w:cs="Calibri"/>
-                <w:color w:val="000000"/>
-              </w:rPr>
-            </w:pPr>
-            <w:r>
-              <w:rPr>
-                <w:rFonts w:ascii="Calibri" w:eastAsia="Times New Roman" w:hAnsi="Calibri" w:cs="Calibri"/>
-                <w:color w:val="000000"/>
-              </w:rPr>
-              <w:t>strata</w:t>
             </w:r>
           </w:p>
         </w:tc>
@@ -1329,7 +1419,7 @@
         <w:tc>
           <w:tcPr>
             <w:cnfStyle w:val="001000000000" w:firstRow="0" w:lastRow="0" w:firstColumn="1" w:lastColumn="0" w:oddVBand="0" w:evenVBand="0" w:oddHBand="0" w:evenHBand="0" w:firstRowFirstColumn="0" w:firstRowLastColumn="0" w:lastRowFirstColumn="0" w:lastRowLastColumn="0"/>
-            <w:tcW w:w="960" w:type="dxa"/>
+            <w:tcW w:w="587" w:type="pct"/>
             <w:noWrap/>
             <w:hideMark/>
           </w:tcPr>
@@ -1352,7 +1442,7 @@
         </w:tc>
         <w:tc>
           <w:tcPr>
-            <w:tcW w:w="960" w:type="dxa"/>
+            <w:tcW w:w="587" w:type="pct"/>
             <w:noWrap/>
             <w:hideMark/>
           </w:tcPr>
@@ -1376,7 +1466,7 @@
         </w:tc>
         <w:tc>
           <w:tcPr>
-            <w:tcW w:w="960" w:type="dxa"/>
+            <w:tcW w:w="587" w:type="pct"/>
             <w:noWrap/>
             <w:hideMark/>
           </w:tcPr>
@@ -1400,7 +1490,7 @@
         </w:tc>
         <w:tc>
           <w:tcPr>
-            <w:tcW w:w="998" w:type="dxa"/>
+            <w:tcW w:w="611" w:type="pct"/>
             <w:noWrap/>
             <w:hideMark/>
           </w:tcPr>
@@ -1424,7 +1514,7 @@
         </w:tc>
         <w:tc>
           <w:tcPr>
-            <w:tcW w:w="1053" w:type="dxa"/>
+            <w:tcW w:w="694" w:type="pct"/>
             <w:noWrap/>
             <w:hideMark/>
           </w:tcPr>
@@ -1448,7 +1538,7 @@
         </w:tc>
         <w:tc>
           <w:tcPr>
-            <w:tcW w:w="1053" w:type="dxa"/>
+            <w:tcW w:w="644" w:type="pct"/>
             <w:noWrap/>
             <w:hideMark/>
           </w:tcPr>
@@ -1472,7 +1562,7 @@
         </w:tc>
         <w:tc>
           <w:tcPr>
-            <w:tcW w:w="1053" w:type="dxa"/>
+            <w:tcW w:w="644" w:type="pct"/>
             <w:noWrap/>
             <w:hideMark/>
           </w:tcPr>
@@ -1496,7 +1586,7 @@
         </w:tc>
         <w:tc>
           <w:tcPr>
-            <w:tcW w:w="1053" w:type="dxa"/>
+            <w:tcW w:w="644" w:type="pct"/>
             <w:noWrap/>
             <w:hideMark/>
           </w:tcPr>
@@ -1515,30 +1605,6 @@
                 <w:color w:val="000000"/>
               </w:rPr>
               <w:t>0.93272</w:t>
-            </w:r>
-          </w:p>
-        </w:tc>
-        <w:tc>
-          <w:tcPr>
-            <w:tcW w:w="960" w:type="dxa"/>
-            <w:noWrap/>
-            <w:hideMark/>
-          </w:tcPr>
-          <w:p>
-            <w:pPr>
-              <w:jc w:val="right"/>
-              <w:cnfStyle w:val="000000100000" w:firstRow="0" w:lastRow="0" w:firstColumn="0" w:lastColumn="0" w:oddVBand="0" w:evenVBand="0" w:oddHBand="1" w:evenHBand="0" w:firstRowFirstColumn="0" w:firstRowLastColumn="0" w:lastRowFirstColumn="0" w:lastRowLastColumn="0"/>
-              <w:rPr>
-                <w:rFonts w:ascii="Calibri" w:eastAsia="Times New Roman" w:hAnsi="Calibri" w:cs="Calibri"/>
-                <w:color w:val="000000"/>
-              </w:rPr>
-            </w:pPr>
-            <w:r>
-              <w:rPr>
-                <w:rFonts w:ascii="Calibri" w:eastAsia="Times New Roman" w:hAnsi="Calibri" w:cs="Calibri"/>
-                <w:color w:val="000000"/>
-              </w:rPr>
-              <w:t>1</w:t>
             </w:r>
           </w:p>
         </w:tc>
@@ -1550,7 +1616,7 @@
         <w:tc>
           <w:tcPr>
             <w:cnfStyle w:val="001000000000" w:firstRow="0" w:lastRow="0" w:firstColumn="1" w:lastColumn="0" w:oddVBand="0" w:evenVBand="0" w:oddHBand="0" w:evenHBand="0" w:firstRowFirstColumn="0" w:firstRowLastColumn="0" w:lastRowFirstColumn="0" w:lastRowLastColumn="0"/>
-            <w:tcW w:w="960" w:type="dxa"/>
+            <w:tcW w:w="587" w:type="pct"/>
             <w:noWrap/>
             <w:hideMark/>
           </w:tcPr>
@@ -1573,7 +1639,7 @@
         </w:tc>
         <w:tc>
           <w:tcPr>
-            <w:tcW w:w="960" w:type="dxa"/>
+            <w:tcW w:w="587" w:type="pct"/>
             <w:noWrap/>
             <w:hideMark/>
           </w:tcPr>
@@ -1597,7 +1663,7 @@
         </w:tc>
         <w:tc>
           <w:tcPr>
-            <w:tcW w:w="960" w:type="dxa"/>
+            <w:tcW w:w="587" w:type="pct"/>
             <w:noWrap/>
             <w:hideMark/>
           </w:tcPr>
@@ -1621,7 +1687,7 @@
         </w:tc>
         <w:tc>
           <w:tcPr>
-            <w:tcW w:w="998" w:type="dxa"/>
+            <w:tcW w:w="611" w:type="pct"/>
             <w:noWrap/>
             <w:hideMark/>
           </w:tcPr>
@@ -1645,7 +1711,7 @@
         </w:tc>
         <w:tc>
           <w:tcPr>
-            <w:tcW w:w="1053" w:type="dxa"/>
+            <w:tcW w:w="694" w:type="pct"/>
             <w:noWrap/>
             <w:hideMark/>
           </w:tcPr>
@@ -1669,7 +1735,7 @@
         </w:tc>
         <w:tc>
           <w:tcPr>
-            <w:tcW w:w="1053" w:type="dxa"/>
+            <w:tcW w:w="644" w:type="pct"/>
             <w:noWrap/>
             <w:hideMark/>
           </w:tcPr>
@@ -1693,7 +1759,7 @@
         </w:tc>
         <w:tc>
           <w:tcPr>
-            <w:tcW w:w="1053" w:type="dxa"/>
+            <w:tcW w:w="644" w:type="pct"/>
             <w:noWrap/>
             <w:hideMark/>
           </w:tcPr>
@@ -1717,7 +1783,7 @@
         </w:tc>
         <w:tc>
           <w:tcPr>
-            <w:tcW w:w="1053" w:type="dxa"/>
+            <w:tcW w:w="644" w:type="pct"/>
             <w:noWrap/>
             <w:hideMark/>
           </w:tcPr>
@@ -1736,30 +1802,6 @@
                 <w:color w:val="000000"/>
               </w:rPr>
               <w:t>0.93272</w:t>
-            </w:r>
-          </w:p>
-        </w:tc>
-        <w:tc>
-          <w:tcPr>
-            <w:tcW w:w="960" w:type="dxa"/>
-            <w:noWrap/>
-            <w:hideMark/>
-          </w:tcPr>
-          <w:p>
-            <w:pPr>
-              <w:jc w:val="right"/>
-              <w:cnfStyle w:val="000000000000" w:firstRow="0" w:lastRow="0" w:firstColumn="0" w:lastColumn="0" w:oddVBand="0" w:evenVBand="0" w:oddHBand="0" w:evenHBand="0" w:firstRowFirstColumn="0" w:firstRowLastColumn="0" w:lastRowFirstColumn="0" w:lastRowLastColumn="0"/>
-              <w:rPr>
-                <w:rFonts w:ascii="Calibri" w:eastAsia="Times New Roman" w:hAnsi="Calibri" w:cs="Calibri"/>
-                <w:color w:val="000000"/>
-              </w:rPr>
-            </w:pPr>
-            <w:r>
-              <w:rPr>
-                <w:rFonts w:ascii="Calibri" w:eastAsia="Times New Roman" w:hAnsi="Calibri" w:cs="Calibri"/>
-                <w:color w:val="000000"/>
-              </w:rPr>
-              <w:t>1</w:t>
             </w:r>
           </w:p>
         </w:tc>
@@ -1772,7 +1814,7 @@
         <w:tc>
           <w:tcPr>
             <w:cnfStyle w:val="001000000000" w:firstRow="0" w:lastRow="0" w:firstColumn="1" w:lastColumn="0" w:oddVBand="0" w:evenVBand="0" w:oddHBand="0" w:evenHBand="0" w:firstRowFirstColumn="0" w:firstRowLastColumn="0" w:lastRowFirstColumn="0" w:lastRowLastColumn="0"/>
-            <w:tcW w:w="960" w:type="dxa"/>
+            <w:tcW w:w="587" w:type="pct"/>
             <w:noWrap/>
             <w:hideMark/>
           </w:tcPr>
@@ -1795,7 +1837,7 @@
         </w:tc>
         <w:tc>
           <w:tcPr>
-            <w:tcW w:w="960" w:type="dxa"/>
+            <w:tcW w:w="587" w:type="pct"/>
             <w:noWrap/>
             <w:hideMark/>
           </w:tcPr>
@@ -1819,7 +1861,7 @@
         </w:tc>
         <w:tc>
           <w:tcPr>
-            <w:tcW w:w="960" w:type="dxa"/>
+            <w:tcW w:w="587" w:type="pct"/>
             <w:noWrap/>
             <w:hideMark/>
           </w:tcPr>
@@ -1843,7 +1885,7 @@
         </w:tc>
         <w:tc>
           <w:tcPr>
-            <w:tcW w:w="998" w:type="dxa"/>
+            <w:tcW w:w="611" w:type="pct"/>
             <w:noWrap/>
             <w:hideMark/>
           </w:tcPr>
@@ -1867,7 +1909,7 @@
         </w:tc>
         <w:tc>
           <w:tcPr>
-            <w:tcW w:w="1053" w:type="dxa"/>
+            <w:tcW w:w="694" w:type="pct"/>
             <w:noWrap/>
             <w:hideMark/>
           </w:tcPr>
@@ -1891,7 +1933,7 @@
         </w:tc>
         <w:tc>
           <w:tcPr>
-            <w:tcW w:w="1053" w:type="dxa"/>
+            <w:tcW w:w="644" w:type="pct"/>
             <w:noWrap/>
             <w:hideMark/>
           </w:tcPr>
@@ -1915,7 +1957,7 @@
         </w:tc>
         <w:tc>
           <w:tcPr>
-            <w:tcW w:w="1053" w:type="dxa"/>
+            <w:tcW w:w="644" w:type="pct"/>
             <w:noWrap/>
             <w:hideMark/>
           </w:tcPr>
@@ -1939,7 +1981,7 @@
         </w:tc>
         <w:tc>
           <w:tcPr>
-            <w:tcW w:w="1053" w:type="dxa"/>
+            <w:tcW w:w="644" w:type="pct"/>
             <w:noWrap/>
             <w:hideMark/>
           </w:tcPr>
@@ -1958,30 +2000,6 @@
                 <w:color w:val="000000"/>
               </w:rPr>
               <w:t>0.889946</w:t>
-            </w:r>
-          </w:p>
-        </w:tc>
-        <w:tc>
-          <w:tcPr>
-            <w:tcW w:w="960" w:type="dxa"/>
-            <w:noWrap/>
-            <w:hideMark/>
-          </w:tcPr>
-          <w:p>
-            <w:pPr>
-              <w:jc w:val="right"/>
-              <w:cnfStyle w:val="000000100000" w:firstRow="0" w:lastRow="0" w:firstColumn="0" w:lastColumn="0" w:oddVBand="0" w:evenVBand="0" w:oddHBand="1" w:evenHBand="0" w:firstRowFirstColumn="0" w:firstRowLastColumn="0" w:lastRowFirstColumn="0" w:lastRowLastColumn="0"/>
-              <w:rPr>
-                <w:rFonts w:ascii="Calibri" w:eastAsia="Times New Roman" w:hAnsi="Calibri" w:cs="Calibri"/>
-                <w:color w:val="000000"/>
-              </w:rPr>
-            </w:pPr>
-            <w:r>
-              <w:rPr>
-                <w:rFonts w:ascii="Calibri" w:eastAsia="Times New Roman" w:hAnsi="Calibri" w:cs="Calibri"/>
-                <w:color w:val="000000"/>
-              </w:rPr>
-              <w:t>1</w:t>
             </w:r>
           </w:p>
         </w:tc>
@@ -1993,7 +2011,7 @@
         <w:tc>
           <w:tcPr>
             <w:cnfStyle w:val="001000000000" w:firstRow="0" w:lastRow="0" w:firstColumn="1" w:lastColumn="0" w:oddVBand="0" w:evenVBand="0" w:oddHBand="0" w:evenHBand="0" w:firstRowFirstColumn="0" w:firstRowLastColumn="0" w:lastRowFirstColumn="0" w:lastRowLastColumn="0"/>
-            <w:tcW w:w="960" w:type="dxa"/>
+            <w:tcW w:w="587" w:type="pct"/>
             <w:shd w:val="clear" w:color="auto" w:fill="00B050"/>
             <w:noWrap/>
             <w:hideMark/>
@@ -2017,7 +2035,7 @@
         </w:tc>
         <w:tc>
           <w:tcPr>
-            <w:tcW w:w="960" w:type="dxa"/>
+            <w:tcW w:w="587" w:type="pct"/>
             <w:shd w:val="clear" w:color="auto" w:fill="00B050"/>
             <w:noWrap/>
             <w:hideMark/>
@@ -2042,7 +2060,7 @@
         </w:tc>
         <w:tc>
           <w:tcPr>
-            <w:tcW w:w="960" w:type="dxa"/>
+            <w:tcW w:w="587" w:type="pct"/>
             <w:shd w:val="clear" w:color="auto" w:fill="00B050"/>
             <w:noWrap/>
             <w:hideMark/>
@@ -2067,7 +2085,7 @@
         </w:tc>
         <w:tc>
           <w:tcPr>
-            <w:tcW w:w="998" w:type="dxa"/>
+            <w:tcW w:w="611" w:type="pct"/>
             <w:shd w:val="clear" w:color="auto" w:fill="00B050"/>
             <w:noWrap/>
             <w:hideMark/>
@@ -2092,7 +2110,7 @@
         </w:tc>
         <w:tc>
           <w:tcPr>
-            <w:tcW w:w="1053" w:type="dxa"/>
+            <w:tcW w:w="694" w:type="pct"/>
             <w:shd w:val="clear" w:color="auto" w:fill="00B050"/>
             <w:noWrap/>
             <w:hideMark/>
@@ -2117,7 +2135,7 @@
         </w:tc>
         <w:tc>
           <w:tcPr>
-            <w:tcW w:w="1053" w:type="dxa"/>
+            <w:tcW w:w="644" w:type="pct"/>
             <w:shd w:val="clear" w:color="auto" w:fill="00B050"/>
             <w:noWrap/>
             <w:hideMark/>
@@ -2142,7 +2160,7 @@
         </w:tc>
         <w:tc>
           <w:tcPr>
-            <w:tcW w:w="1053" w:type="dxa"/>
+            <w:tcW w:w="644" w:type="pct"/>
             <w:shd w:val="clear" w:color="auto" w:fill="00B050"/>
             <w:noWrap/>
             <w:hideMark/>
@@ -2167,7 +2185,7 @@
         </w:tc>
         <w:tc>
           <w:tcPr>
-            <w:tcW w:w="1053" w:type="dxa"/>
+            <w:tcW w:w="644" w:type="pct"/>
             <w:shd w:val="clear" w:color="auto" w:fill="00B050"/>
             <w:noWrap/>
             <w:hideMark/>
@@ -2187,31 +2205,6 @@
                 <w:color w:val="000000"/>
               </w:rPr>
               <w:t>0.810383</w:t>
-            </w:r>
-          </w:p>
-        </w:tc>
-        <w:tc>
-          <w:tcPr>
-            <w:tcW w:w="960" w:type="dxa"/>
-            <w:shd w:val="clear" w:color="auto" w:fill="00B050"/>
-            <w:noWrap/>
-            <w:hideMark/>
-          </w:tcPr>
-          <w:p>
-            <w:pPr>
-              <w:jc w:val="right"/>
-              <w:cnfStyle w:val="000000000000" w:firstRow="0" w:lastRow="0" w:firstColumn="0" w:lastColumn="0" w:oddVBand="0" w:evenVBand="0" w:oddHBand="0" w:evenHBand="0" w:firstRowFirstColumn="0" w:firstRowLastColumn="0" w:lastRowFirstColumn="0" w:lastRowLastColumn="0"/>
-              <w:rPr>
-                <w:rFonts w:ascii="Calibri" w:eastAsia="Times New Roman" w:hAnsi="Calibri" w:cs="Calibri"/>
-                <w:color w:val="000000"/>
-              </w:rPr>
-            </w:pPr>
-            <w:r>
-              <w:rPr>
-                <w:rFonts w:ascii="Calibri" w:eastAsia="Times New Roman" w:hAnsi="Calibri" w:cs="Calibri"/>
-                <w:color w:val="000000"/>
-              </w:rPr>
-              <w:t>1</w:t>
             </w:r>
           </w:p>
         </w:tc>
@@ -2224,7 +2217,7 @@
         <w:tc>
           <w:tcPr>
             <w:cnfStyle w:val="001000000000" w:firstRow="0" w:lastRow="0" w:firstColumn="1" w:lastColumn="0" w:oddVBand="0" w:evenVBand="0" w:oddHBand="0" w:evenHBand="0" w:firstRowFirstColumn="0" w:firstRowLastColumn="0" w:lastRowFirstColumn="0" w:lastRowLastColumn="0"/>
-            <w:tcW w:w="960" w:type="dxa"/>
+            <w:tcW w:w="587" w:type="pct"/>
             <w:noWrap/>
             <w:hideMark/>
           </w:tcPr>
@@ -2247,7 +2240,7 @@
         </w:tc>
         <w:tc>
           <w:tcPr>
-            <w:tcW w:w="960" w:type="dxa"/>
+            <w:tcW w:w="587" w:type="pct"/>
             <w:noWrap/>
             <w:hideMark/>
           </w:tcPr>
@@ -2271,7 +2264,7 @@
         </w:tc>
         <w:tc>
           <w:tcPr>
-            <w:tcW w:w="960" w:type="dxa"/>
+            <w:tcW w:w="587" w:type="pct"/>
             <w:noWrap/>
             <w:hideMark/>
           </w:tcPr>
@@ -2295,7 +2288,7 @@
         </w:tc>
         <w:tc>
           <w:tcPr>
-            <w:tcW w:w="998" w:type="dxa"/>
+            <w:tcW w:w="611" w:type="pct"/>
             <w:noWrap/>
             <w:hideMark/>
           </w:tcPr>
@@ -2319,7 +2312,7 @@
         </w:tc>
         <w:tc>
           <w:tcPr>
-            <w:tcW w:w="1053" w:type="dxa"/>
+            <w:tcW w:w="694" w:type="pct"/>
             <w:noWrap/>
             <w:hideMark/>
           </w:tcPr>
@@ -2343,7 +2336,7 @@
         </w:tc>
         <w:tc>
           <w:tcPr>
-            <w:tcW w:w="1053" w:type="dxa"/>
+            <w:tcW w:w="644" w:type="pct"/>
             <w:noWrap/>
             <w:hideMark/>
           </w:tcPr>
@@ -2367,7 +2360,7 @@
         </w:tc>
         <w:tc>
           <w:tcPr>
-            <w:tcW w:w="1053" w:type="dxa"/>
+            <w:tcW w:w="644" w:type="pct"/>
             <w:noWrap/>
             <w:hideMark/>
           </w:tcPr>
@@ -2391,7 +2384,7 @@
         </w:tc>
         <w:tc>
           <w:tcPr>
-            <w:tcW w:w="1053" w:type="dxa"/>
+            <w:tcW w:w="644" w:type="pct"/>
             <w:noWrap/>
             <w:hideMark/>
           </w:tcPr>
@@ -2410,30 +2403,6 @@
                 <w:color w:val="000000"/>
               </w:rPr>
               <w:t>0.773205</w:t>
-            </w:r>
-          </w:p>
-        </w:tc>
-        <w:tc>
-          <w:tcPr>
-            <w:tcW w:w="960" w:type="dxa"/>
-            <w:noWrap/>
-            <w:hideMark/>
-          </w:tcPr>
-          <w:p>
-            <w:pPr>
-              <w:jc w:val="right"/>
-              <w:cnfStyle w:val="000000100000" w:firstRow="0" w:lastRow="0" w:firstColumn="0" w:lastColumn="0" w:oddVBand="0" w:evenVBand="0" w:oddHBand="1" w:evenHBand="0" w:firstRowFirstColumn="0" w:firstRowLastColumn="0" w:lastRowFirstColumn="0" w:lastRowLastColumn="0"/>
-              <w:rPr>
-                <w:rFonts w:ascii="Calibri" w:eastAsia="Times New Roman" w:hAnsi="Calibri" w:cs="Calibri"/>
-                <w:color w:val="000000"/>
-              </w:rPr>
-            </w:pPr>
-            <w:r>
-              <w:rPr>
-                <w:rFonts w:ascii="Calibri" w:eastAsia="Times New Roman" w:hAnsi="Calibri" w:cs="Calibri"/>
-                <w:color w:val="000000"/>
-              </w:rPr>
-              <w:t>1</w:t>
             </w:r>
           </w:p>
         </w:tc>
@@ -2445,7 +2414,7 @@
         <w:tc>
           <w:tcPr>
             <w:cnfStyle w:val="001000000000" w:firstRow="0" w:lastRow="0" w:firstColumn="1" w:lastColumn="0" w:oddVBand="0" w:evenVBand="0" w:oddHBand="0" w:evenHBand="0" w:firstRowFirstColumn="0" w:firstRowLastColumn="0" w:lastRowFirstColumn="0" w:lastRowLastColumn="0"/>
-            <w:tcW w:w="960" w:type="dxa"/>
+            <w:tcW w:w="587" w:type="pct"/>
             <w:noWrap/>
             <w:hideMark/>
           </w:tcPr>
@@ -2468,7 +2437,7 @@
         </w:tc>
         <w:tc>
           <w:tcPr>
-            <w:tcW w:w="960" w:type="dxa"/>
+            <w:tcW w:w="587" w:type="pct"/>
             <w:noWrap/>
             <w:hideMark/>
           </w:tcPr>
@@ -2492,7 +2461,7 @@
         </w:tc>
         <w:tc>
           <w:tcPr>
-            <w:tcW w:w="960" w:type="dxa"/>
+            <w:tcW w:w="587" w:type="pct"/>
             <w:noWrap/>
             <w:hideMark/>
           </w:tcPr>
@@ -2516,7 +2485,7 @@
         </w:tc>
         <w:tc>
           <w:tcPr>
-            <w:tcW w:w="998" w:type="dxa"/>
+            <w:tcW w:w="611" w:type="pct"/>
             <w:noWrap/>
             <w:hideMark/>
           </w:tcPr>
@@ -2540,7 +2509,7 @@
         </w:tc>
         <w:tc>
           <w:tcPr>
-            <w:tcW w:w="1053" w:type="dxa"/>
+            <w:tcW w:w="694" w:type="pct"/>
             <w:noWrap/>
             <w:hideMark/>
           </w:tcPr>
@@ -2564,7 +2533,7 @@
         </w:tc>
         <w:tc>
           <w:tcPr>
-            <w:tcW w:w="1053" w:type="dxa"/>
+            <w:tcW w:w="644" w:type="pct"/>
             <w:noWrap/>
             <w:hideMark/>
           </w:tcPr>
@@ -2588,7 +2557,7 @@
         </w:tc>
         <w:tc>
           <w:tcPr>
-            <w:tcW w:w="1053" w:type="dxa"/>
+            <w:tcW w:w="644" w:type="pct"/>
             <w:noWrap/>
             <w:hideMark/>
           </w:tcPr>
@@ -2612,7 +2581,7 @@
         </w:tc>
         <w:tc>
           <w:tcPr>
-            <w:tcW w:w="1053" w:type="dxa"/>
+            <w:tcW w:w="644" w:type="pct"/>
             <w:noWrap/>
             <w:hideMark/>
           </w:tcPr>
@@ -2631,30 +2600,6 @@
                 <w:color w:val="000000"/>
               </w:rPr>
               <w:t>0.773205</w:t>
-            </w:r>
-          </w:p>
-        </w:tc>
-        <w:tc>
-          <w:tcPr>
-            <w:tcW w:w="960" w:type="dxa"/>
-            <w:noWrap/>
-            <w:hideMark/>
-          </w:tcPr>
-          <w:p>
-            <w:pPr>
-              <w:jc w:val="right"/>
-              <w:cnfStyle w:val="000000000000" w:firstRow="0" w:lastRow="0" w:firstColumn="0" w:lastColumn="0" w:oddVBand="0" w:evenVBand="0" w:oddHBand="0" w:evenHBand="0" w:firstRowFirstColumn="0" w:firstRowLastColumn="0" w:lastRowFirstColumn="0" w:lastRowLastColumn="0"/>
-              <w:rPr>
-                <w:rFonts w:ascii="Calibri" w:eastAsia="Times New Roman" w:hAnsi="Calibri" w:cs="Calibri"/>
-                <w:color w:val="000000"/>
-              </w:rPr>
-            </w:pPr>
-            <w:r>
-              <w:rPr>
-                <w:rFonts w:ascii="Calibri" w:eastAsia="Times New Roman" w:hAnsi="Calibri" w:cs="Calibri"/>
-                <w:color w:val="000000"/>
-              </w:rPr>
-              <w:t>1</w:t>
             </w:r>
           </w:p>
         </w:tc>
@@ -2667,7 +2612,7 @@
         <w:tc>
           <w:tcPr>
             <w:cnfStyle w:val="001000000000" w:firstRow="0" w:lastRow="0" w:firstColumn="1" w:lastColumn="0" w:oddVBand="0" w:evenVBand="0" w:oddHBand="0" w:evenHBand="0" w:firstRowFirstColumn="0" w:firstRowLastColumn="0" w:lastRowFirstColumn="0" w:lastRowLastColumn="0"/>
-            <w:tcW w:w="960" w:type="dxa"/>
+            <w:tcW w:w="587" w:type="pct"/>
             <w:noWrap/>
             <w:hideMark/>
           </w:tcPr>
@@ -2690,7 +2635,7 @@
         </w:tc>
         <w:tc>
           <w:tcPr>
-            <w:tcW w:w="960" w:type="dxa"/>
+            <w:tcW w:w="587" w:type="pct"/>
             <w:noWrap/>
             <w:hideMark/>
           </w:tcPr>
@@ -2714,7 +2659,7 @@
         </w:tc>
         <w:tc>
           <w:tcPr>
-            <w:tcW w:w="960" w:type="dxa"/>
+            <w:tcW w:w="587" w:type="pct"/>
             <w:noWrap/>
             <w:hideMark/>
           </w:tcPr>
@@ -2738,7 +2683,7 @@
         </w:tc>
         <w:tc>
           <w:tcPr>
-            <w:tcW w:w="998" w:type="dxa"/>
+            <w:tcW w:w="611" w:type="pct"/>
             <w:noWrap/>
             <w:hideMark/>
           </w:tcPr>
@@ -2762,7 +2707,7 @@
         </w:tc>
         <w:tc>
           <w:tcPr>
-            <w:tcW w:w="1053" w:type="dxa"/>
+            <w:tcW w:w="694" w:type="pct"/>
             <w:noWrap/>
             <w:hideMark/>
           </w:tcPr>
@@ -2786,7 +2731,7 @@
         </w:tc>
         <w:tc>
           <w:tcPr>
-            <w:tcW w:w="1053" w:type="dxa"/>
+            <w:tcW w:w="644" w:type="pct"/>
             <w:noWrap/>
             <w:hideMark/>
           </w:tcPr>
@@ -2810,7 +2755,7 @@
         </w:tc>
         <w:tc>
           <w:tcPr>
-            <w:tcW w:w="1053" w:type="dxa"/>
+            <w:tcW w:w="644" w:type="pct"/>
             <w:noWrap/>
             <w:hideMark/>
           </w:tcPr>
@@ -2834,7 +2779,7 @@
         </w:tc>
         <w:tc>
           <w:tcPr>
-            <w:tcW w:w="1053" w:type="dxa"/>
+            <w:tcW w:w="644" w:type="pct"/>
             <w:noWrap/>
             <w:hideMark/>
           </w:tcPr>
@@ -2853,30 +2798,6 @@
                 <w:color w:val="000000"/>
               </w:rPr>
               <w:t>0.773205</w:t>
-            </w:r>
-          </w:p>
-        </w:tc>
-        <w:tc>
-          <w:tcPr>
-            <w:tcW w:w="960" w:type="dxa"/>
-            <w:noWrap/>
-            <w:hideMark/>
-          </w:tcPr>
-          <w:p>
-            <w:pPr>
-              <w:jc w:val="right"/>
-              <w:cnfStyle w:val="000000100000" w:firstRow="0" w:lastRow="0" w:firstColumn="0" w:lastColumn="0" w:oddVBand="0" w:evenVBand="0" w:oddHBand="1" w:evenHBand="0" w:firstRowFirstColumn="0" w:firstRowLastColumn="0" w:lastRowFirstColumn="0" w:lastRowLastColumn="0"/>
-              <w:rPr>
-                <w:rFonts w:ascii="Calibri" w:eastAsia="Times New Roman" w:hAnsi="Calibri" w:cs="Calibri"/>
-                <w:color w:val="000000"/>
-              </w:rPr>
-            </w:pPr>
-            <w:r>
-              <w:rPr>
-                <w:rFonts w:ascii="Calibri" w:eastAsia="Times New Roman" w:hAnsi="Calibri" w:cs="Calibri"/>
-                <w:color w:val="000000"/>
-              </w:rPr>
-              <w:t>1</w:t>
             </w:r>
           </w:p>
         </w:tc>
@@ -2888,7 +2809,7 @@
         <w:tc>
           <w:tcPr>
             <w:cnfStyle w:val="001000000000" w:firstRow="0" w:lastRow="0" w:firstColumn="1" w:lastColumn="0" w:oddVBand="0" w:evenVBand="0" w:oddHBand="0" w:evenHBand="0" w:firstRowFirstColumn="0" w:firstRowLastColumn="0" w:lastRowFirstColumn="0" w:lastRowLastColumn="0"/>
-            <w:tcW w:w="960" w:type="dxa"/>
+            <w:tcW w:w="587" w:type="pct"/>
             <w:noWrap/>
             <w:hideMark/>
           </w:tcPr>
@@ -2911,7 +2832,7 @@
         </w:tc>
         <w:tc>
           <w:tcPr>
-            <w:tcW w:w="960" w:type="dxa"/>
+            <w:tcW w:w="587" w:type="pct"/>
             <w:noWrap/>
             <w:hideMark/>
           </w:tcPr>
@@ -2935,7 +2856,7 @@
         </w:tc>
         <w:tc>
           <w:tcPr>
-            <w:tcW w:w="960" w:type="dxa"/>
+            <w:tcW w:w="587" w:type="pct"/>
             <w:noWrap/>
             <w:hideMark/>
           </w:tcPr>
@@ -2959,7 +2880,7 @@
         </w:tc>
         <w:tc>
           <w:tcPr>
-            <w:tcW w:w="998" w:type="dxa"/>
+            <w:tcW w:w="611" w:type="pct"/>
             <w:noWrap/>
             <w:hideMark/>
           </w:tcPr>
@@ -2983,7 +2904,7 @@
         </w:tc>
         <w:tc>
           <w:tcPr>
-            <w:tcW w:w="1053" w:type="dxa"/>
+            <w:tcW w:w="694" w:type="pct"/>
             <w:noWrap/>
             <w:hideMark/>
           </w:tcPr>
@@ -3007,7 +2928,7 @@
         </w:tc>
         <w:tc>
           <w:tcPr>
-            <w:tcW w:w="1053" w:type="dxa"/>
+            <w:tcW w:w="644" w:type="pct"/>
             <w:noWrap/>
             <w:hideMark/>
           </w:tcPr>
@@ -3031,7 +2952,7 @@
         </w:tc>
         <w:tc>
           <w:tcPr>
-            <w:tcW w:w="1053" w:type="dxa"/>
+            <w:tcW w:w="644" w:type="pct"/>
             <w:noWrap/>
             <w:hideMark/>
           </w:tcPr>
@@ -3055,7 +2976,7 @@
         </w:tc>
         <w:tc>
           <w:tcPr>
-            <w:tcW w:w="1053" w:type="dxa"/>
+            <w:tcW w:w="644" w:type="pct"/>
             <w:noWrap/>
             <w:hideMark/>
           </w:tcPr>
@@ -3074,30 +2995,6 @@
                 <w:color w:val="000000"/>
               </w:rPr>
               <w:t>0.67903</w:t>
-            </w:r>
-          </w:p>
-        </w:tc>
-        <w:tc>
-          <w:tcPr>
-            <w:tcW w:w="960" w:type="dxa"/>
-            <w:noWrap/>
-            <w:hideMark/>
-          </w:tcPr>
-          <w:p>
-            <w:pPr>
-              <w:jc w:val="right"/>
-              <w:cnfStyle w:val="000000000000" w:firstRow="0" w:lastRow="0" w:firstColumn="0" w:lastColumn="0" w:oddVBand="0" w:evenVBand="0" w:oddHBand="0" w:evenHBand="0" w:firstRowFirstColumn="0" w:firstRowLastColumn="0" w:lastRowFirstColumn="0" w:lastRowLastColumn="0"/>
-              <w:rPr>
-                <w:rFonts w:ascii="Calibri" w:eastAsia="Times New Roman" w:hAnsi="Calibri" w:cs="Calibri"/>
-                <w:color w:val="000000"/>
-              </w:rPr>
-            </w:pPr>
-            <w:r>
-              <w:rPr>
-                <w:rFonts w:ascii="Calibri" w:eastAsia="Times New Roman" w:hAnsi="Calibri" w:cs="Calibri"/>
-                <w:color w:val="000000"/>
-              </w:rPr>
-              <w:t>1</w:t>
             </w:r>
           </w:p>
         </w:tc>
@@ -3110,7 +3007,7 @@
         <w:tc>
           <w:tcPr>
             <w:cnfStyle w:val="001000000000" w:firstRow="0" w:lastRow="0" w:firstColumn="1" w:lastColumn="0" w:oddVBand="0" w:evenVBand="0" w:oddHBand="0" w:evenHBand="0" w:firstRowFirstColumn="0" w:firstRowLastColumn="0" w:lastRowFirstColumn="0" w:lastRowLastColumn="0"/>
-            <w:tcW w:w="960" w:type="dxa"/>
+            <w:tcW w:w="587" w:type="pct"/>
             <w:noWrap/>
             <w:hideMark/>
           </w:tcPr>
@@ -3133,7 +3030,7 @@
         </w:tc>
         <w:tc>
           <w:tcPr>
-            <w:tcW w:w="960" w:type="dxa"/>
+            <w:tcW w:w="587" w:type="pct"/>
             <w:noWrap/>
             <w:hideMark/>
           </w:tcPr>
@@ -3157,7 +3054,7 @@
         </w:tc>
         <w:tc>
           <w:tcPr>
-            <w:tcW w:w="960" w:type="dxa"/>
+            <w:tcW w:w="587" w:type="pct"/>
             <w:noWrap/>
             <w:hideMark/>
           </w:tcPr>
@@ -3181,7 +3078,7 @@
         </w:tc>
         <w:tc>
           <w:tcPr>
-            <w:tcW w:w="998" w:type="dxa"/>
+            <w:tcW w:w="611" w:type="pct"/>
             <w:noWrap/>
             <w:hideMark/>
           </w:tcPr>
@@ -3205,7 +3102,7 @@
         </w:tc>
         <w:tc>
           <w:tcPr>
-            <w:tcW w:w="1053" w:type="dxa"/>
+            <w:tcW w:w="694" w:type="pct"/>
             <w:noWrap/>
             <w:hideMark/>
           </w:tcPr>
@@ -3229,7 +3126,7 @@
         </w:tc>
         <w:tc>
           <w:tcPr>
-            <w:tcW w:w="1053" w:type="dxa"/>
+            <w:tcW w:w="644" w:type="pct"/>
             <w:noWrap/>
             <w:hideMark/>
           </w:tcPr>
@@ -3253,7 +3150,7 @@
         </w:tc>
         <w:tc>
           <w:tcPr>
-            <w:tcW w:w="1053" w:type="dxa"/>
+            <w:tcW w:w="644" w:type="pct"/>
             <w:noWrap/>
             <w:hideMark/>
           </w:tcPr>
@@ -3277,7 +3174,7 @@
         </w:tc>
         <w:tc>
           <w:tcPr>
-            <w:tcW w:w="1053" w:type="dxa"/>
+            <w:tcW w:w="644" w:type="pct"/>
             <w:noWrap/>
             <w:hideMark/>
           </w:tcPr>
@@ -3296,30 +3193,6 @@
                 <w:color w:val="000000"/>
               </w:rPr>
               <w:t>0.633249</w:t>
-            </w:r>
-          </w:p>
-        </w:tc>
-        <w:tc>
-          <w:tcPr>
-            <w:tcW w:w="960" w:type="dxa"/>
-            <w:noWrap/>
-            <w:hideMark/>
-          </w:tcPr>
-          <w:p>
-            <w:pPr>
-              <w:jc w:val="right"/>
-              <w:cnfStyle w:val="000000100000" w:firstRow="0" w:lastRow="0" w:firstColumn="0" w:lastColumn="0" w:oddVBand="0" w:evenVBand="0" w:oddHBand="1" w:evenHBand="0" w:firstRowFirstColumn="0" w:firstRowLastColumn="0" w:lastRowFirstColumn="0" w:lastRowLastColumn="0"/>
-              <w:rPr>
-                <w:rFonts w:ascii="Calibri" w:eastAsia="Times New Roman" w:hAnsi="Calibri" w:cs="Calibri"/>
-                <w:color w:val="000000"/>
-              </w:rPr>
-            </w:pPr>
-            <w:r>
-              <w:rPr>
-                <w:rFonts w:ascii="Calibri" w:eastAsia="Times New Roman" w:hAnsi="Calibri" w:cs="Calibri"/>
-                <w:color w:val="000000"/>
-              </w:rPr>
-              <w:t>1</w:t>
             </w:r>
           </w:p>
         </w:tc>
@@ -3331,7 +3204,7 @@
         <w:tc>
           <w:tcPr>
             <w:cnfStyle w:val="001000000000" w:firstRow="0" w:lastRow="0" w:firstColumn="1" w:lastColumn="0" w:oddVBand="0" w:evenVBand="0" w:oddHBand="0" w:evenHBand="0" w:firstRowFirstColumn="0" w:firstRowLastColumn="0" w:lastRowFirstColumn="0" w:lastRowLastColumn="0"/>
-            <w:tcW w:w="960" w:type="dxa"/>
+            <w:tcW w:w="587" w:type="pct"/>
             <w:noWrap/>
             <w:hideMark/>
           </w:tcPr>
@@ -3354,7 +3227,7 @@
         </w:tc>
         <w:tc>
           <w:tcPr>
-            <w:tcW w:w="960" w:type="dxa"/>
+            <w:tcW w:w="587" w:type="pct"/>
             <w:noWrap/>
             <w:hideMark/>
           </w:tcPr>
@@ -3378,7 +3251,7 @@
         </w:tc>
         <w:tc>
           <w:tcPr>
-            <w:tcW w:w="960" w:type="dxa"/>
+            <w:tcW w:w="587" w:type="pct"/>
             <w:noWrap/>
             <w:hideMark/>
           </w:tcPr>
@@ -3402,7 +3275,7 @@
         </w:tc>
         <w:tc>
           <w:tcPr>
-            <w:tcW w:w="998" w:type="dxa"/>
+            <w:tcW w:w="611" w:type="pct"/>
             <w:noWrap/>
             <w:hideMark/>
           </w:tcPr>
@@ -3426,7 +3299,7 @@
         </w:tc>
         <w:tc>
           <w:tcPr>
-            <w:tcW w:w="1053" w:type="dxa"/>
+            <w:tcW w:w="694" w:type="pct"/>
             <w:noWrap/>
             <w:hideMark/>
           </w:tcPr>
@@ -3450,7 +3323,7 @@
         </w:tc>
         <w:tc>
           <w:tcPr>
-            <w:tcW w:w="1053" w:type="dxa"/>
+            <w:tcW w:w="644" w:type="pct"/>
             <w:noWrap/>
             <w:hideMark/>
           </w:tcPr>
@@ -3474,7 +3347,7 @@
         </w:tc>
         <w:tc>
           <w:tcPr>
-            <w:tcW w:w="1053" w:type="dxa"/>
+            <w:tcW w:w="644" w:type="pct"/>
             <w:noWrap/>
             <w:hideMark/>
           </w:tcPr>
@@ -3498,7 +3371,7 @@
         </w:tc>
         <w:tc>
           <w:tcPr>
-            <w:tcW w:w="1053" w:type="dxa"/>
+            <w:tcW w:w="644" w:type="pct"/>
             <w:noWrap/>
             <w:hideMark/>
           </w:tcPr>
@@ -3517,30 +3390,6 @@
                 <w:color w:val="000000"/>
               </w:rPr>
               <w:t>0.586769</w:t>
-            </w:r>
-          </w:p>
-        </w:tc>
-        <w:tc>
-          <w:tcPr>
-            <w:tcW w:w="960" w:type="dxa"/>
-            <w:noWrap/>
-            <w:hideMark/>
-          </w:tcPr>
-          <w:p>
-            <w:pPr>
-              <w:jc w:val="right"/>
-              <w:cnfStyle w:val="000000000000" w:firstRow="0" w:lastRow="0" w:firstColumn="0" w:lastColumn="0" w:oddVBand="0" w:evenVBand="0" w:oddHBand="0" w:evenHBand="0" w:firstRowFirstColumn="0" w:firstRowLastColumn="0" w:lastRowFirstColumn="0" w:lastRowLastColumn="0"/>
-              <w:rPr>
-                <w:rFonts w:ascii="Calibri" w:eastAsia="Times New Roman" w:hAnsi="Calibri" w:cs="Calibri"/>
-                <w:color w:val="000000"/>
-              </w:rPr>
-            </w:pPr>
-            <w:r>
-              <w:rPr>
-                <w:rFonts w:ascii="Calibri" w:eastAsia="Times New Roman" w:hAnsi="Calibri" w:cs="Calibri"/>
-                <w:color w:val="000000"/>
-              </w:rPr>
-              <w:t>1</w:t>
             </w:r>
           </w:p>
         </w:tc>
@@ -3553,7 +3402,7 @@
         <w:tc>
           <w:tcPr>
             <w:cnfStyle w:val="001000000000" w:firstRow="0" w:lastRow="0" w:firstColumn="1" w:lastColumn="0" w:oddVBand="0" w:evenVBand="0" w:oddHBand="0" w:evenHBand="0" w:firstRowFirstColumn="0" w:firstRowLastColumn="0" w:lastRowFirstColumn="0" w:lastRowLastColumn="0"/>
-            <w:tcW w:w="960" w:type="dxa"/>
+            <w:tcW w:w="587" w:type="pct"/>
             <w:noWrap/>
             <w:hideMark/>
           </w:tcPr>
@@ -3576,7 +3425,7 @@
         </w:tc>
         <w:tc>
           <w:tcPr>
-            <w:tcW w:w="960" w:type="dxa"/>
+            <w:tcW w:w="587" w:type="pct"/>
             <w:noWrap/>
             <w:hideMark/>
           </w:tcPr>
@@ -3600,7 +3449,7 @@
         </w:tc>
         <w:tc>
           <w:tcPr>
-            <w:tcW w:w="960" w:type="dxa"/>
+            <w:tcW w:w="587" w:type="pct"/>
             <w:noWrap/>
             <w:hideMark/>
           </w:tcPr>
@@ -3624,7 +3473,7 @@
         </w:tc>
         <w:tc>
           <w:tcPr>
-            <w:tcW w:w="998" w:type="dxa"/>
+            <w:tcW w:w="611" w:type="pct"/>
             <w:noWrap/>
             <w:hideMark/>
           </w:tcPr>
@@ -3648,7 +3497,7 @@
         </w:tc>
         <w:tc>
           <w:tcPr>
-            <w:tcW w:w="1053" w:type="dxa"/>
+            <w:tcW w:w="694" w:type="pct"/>
             <w:noWrap/>
             <w:hideMark/>
           </w:tcPr>
@@ -3672,7 +3521,7 @@
         </w:tc>
         <w:tc>
           <w:tcPr>
-            <w:tcW w:w="1053" w:type="dxa"/>
+            <w:tcW w:w="644" w:type="pct"/>
             <w:noWrap/>
             <w:hideMark/>
           </w:tcPr>
@@ -3696,7 +3545,7 @@
         </w:tc>
         <w:tc>
           <w:tcPr>
-            <w:tcW w:w="1053" w:type="dxa"/>
+            <w:tcW w:w="644" w:type="pct"/>
             <w:noWrap/>
             <w:hideMark/>
           </w:tcPr>
@@ -3720,7 +3569,7 @@
         </w:tc>
         <w:tc>
           <w:tcPr>
-            <w:tcW w:w="1053" w:type="dxa"/>
+            <w:tcW w:w="644" w:type="pct"/>
             <w:noWrap/>
             <w:hideMark/>
           </w:tcPr>
@@ -3739,30 +3588,6 @@
                 <w:color w:val="000000"/>
               </w:rPr>
               <w:t>0.539179</w:t>
-            </w:r>
-          </w:p>
-        </w:tc>
-        <w:tc>
-          <w:tcPr>
-            <w:tcW w:w="960" w:type="dxa"/>
-            <w:noWrap/>
-            <w:hideMark/>
-          </w:tcPr>
-          <w:p>
-            <w:pPr>
-              <w:jc w:val="right"/>
-              <w:cnfStyle w:val="000000100000" w:firstRow="0" w:lastRow="0" w:firstColumn="0" w:lastColumn="0" w:oddVBand="0" w:evenVBand="0" w:oddHBand="1" w:evenHBand="0" w:firstRowFirstColumn="0" w:firstRowLastColumn="0" w:lastRowFirstColumn="0" w:lastRowLastColumn="0"/>
-              <w:rPr>
-                <w:rFonts w:ascii="Calibri" w:eastAsia="Times New Roman" w:hAnsi="Calibri" w:cs="Calibri"/>
-                <w:color w:val="000000"/>
-              </w:rPr>
-            </w:pPr>
-            <w:r>
-              <w:rPr>
-                <w:rFonts w:ascii="Calibri" w:eastAsia="Times New Roman" w:hAnsi="Calibri" w:cs="Calibri"/>
-                <w:color w:val="000000"/>
-              </w:rPr>
-              <w:t>1</w:t>
             </w:r>
           </w:p>
         </w:tc>
@@ -3774,7 +3599,7 @@
         <w:tc>
           <w:tcPr>
             <w:cnfStyle w:val="001000000000" w:firstRow="0" w:lastRow="0" w:firstColumn="1" w:lastColumn="0" w:oddVBand="0" w:evenVBand="0" w:oddHBand="0" w:evenHBand="0" w:firstRowFirstColumn="0" w:firstRowLastColumn="0" w:lastRowFirstColumn="0" w:lastRowLastColumn="0"/>
-            <w:tcW w:w="960" w:type="dxa"/>
+            <w:tcW w:w="587" w:type="pct"/>
             <w:noWrap/>
             <w:hideMark/>
           </w:tcPr>
@@ -3797,7 +3622,7 @@
         </w:tc>
         <w:tc>
           <w:tcPr>
-            <w:tcW w:w="960" w:type="dxa"/>
+            <w:tcW w:w="587" w:type="pct"/>
             <w:noWrap/>
             <w:hideMark/>
           </w:tcPr>
@@ -3821,7 +3646,7 @@
         </w:tc>
         <w:tc>
           <w:tcPr>
-            <w:tcW w:w="960" w:type="dxa"/>
+            <w:tcW w:w="587" w:type="pct"/>
             <w:noWrap/>
             <w:hideMark/>
           </w:tcPr>
@@ -3845,7 +3670,7 @@
         </w:tc>
         <w:tc>
           <w:tcPr>
-            <w:tcW w:w="998" w:type="dxa"/>
+            <w:tcW w:w="611" w:type="pct"/>
             <w:noWrap/>
             <w:hideMark/>
           </w:tcPr>
@@ -3869,7 +3694,7 @@
         </w:tc>
         <w:tc>
           <w:tcPr>
-            <w:tcW w:w="1053" w:type="dxa"/>
+            <w:tcW w:w="694" w:type="pct"/>
             <w:noWrap/>
             <w:hideMark/>
           </w:tcPr>
@@ -3893,7 +3718,7 @@
         </w:tc>
         <w:tc>
           <w:tcPr>
-            <w:tcW w:w="1053" w:type="dxa"/>
+            <w:tcW w:w="644" w:type="pct"/>
             <w:noWrap/>
             <w:hideMark/>
           </w:tcPr>
@@ -3917,7 +3742,7 @@
         </w:tc>
         <w:tc>
           <w:tcPr>
-            <w:tcW w:w="1053" w:type="dxa"/>
+            <w:tcW w:w="644" w:type="pct"/>
             <w:noWrap/>
             <w:hideMark/>
           </w:tcPr>
@@ -3941,7 +3766,7 @@
         </w:tc>
         <w:tc>
           <w:tcPr>
-            <w:tcW w:w="1053" w:type="dxa"/>
+            <w:tcW w:w="644" w:type="pct"/>
             <w:noWrap/>
             <w:hideMark/>
           </w:tcPr>
@@ -3960,30 +3785,6 @@
                 <w:color w:val="000000"/>
               </w:rPr>
               <w:t>0.539179</w:t>
-            </w:r>
-          </w:p>
-        </w:tc>
-        <w:tc>
-          <w:tcPr>
-            <w:tcW w:w="960" w:type="dxa"/>
-            <w:noWrap/>
-            <w:hideMark/>
-          </w:tcPr>
-          <w:p>
-            <w:pPr>
-              <w:jc w:val="right"/>
-              <w:cnfStyle w:val="000000000000" w:firstRow="0" w:lastRow="0" w:firstColumn="0" w:lastColumn="0" w:oddVBand="0" w:evenVBand="0" w:oddHBand="0" w:evenHBand="0" w:firstRowFirstColumn="0" w:firstRowLastColumn="0" w:lastRowFirstColumn="0" w:lastRowLastColumn="0"/>
-              <w:rPr>
-                <w:rFonts w:ascii="Calibri" w:eastAsia="Times New Roman" w:hAnsi="Calibri" w:cs="Calibri"/>
-                <w:color w:val="000000"/>
-              </w:rPr>
-            </w:pPr>
-            <w:r>
-              <w:rPr>
-                <w:rFonts w:ascii="Calibri" w:eastAsia="Times New Roman" w:hAnsi="Calibri" w:cs="Calibri"/>
-                <w:color w:val="000000"/>
-              </w:rPr>
-              <w:t>1</w:t>
             </w:r>
           </w:p>
         </w:tc>
@@ -3996,7 +3797,7 @@
         <w:tc>
           <w:tcPr>
             <w:cnfStyle w:val="001000000000" w:firstRow="0" w:lastRow="0" w:firstColumn="1" w:lastColumn="0" w:oddVBand="0" w:evenVBand="0" w:oddHBand="0" w:evenHBand="0" w:firstRowFirstColumn="0" w:firstRowLastColumn="0" w:lastRowFirstColumn="0" w:lastRowLastColumn="0"/>
-            <w:tcW w:w="960" w:type="dxa"/>
+            <w:tcW w:w="587" w:type="pct"/>
             <w:noWrap/>
             <w:hideMark/>
           </w:tcPr>
@@ -4019,7 +3820,7 @@
         </w:tc>
         <w:tc>
           <w:tcPr>
-            <w:tcW w:w="960" w:type="dxa"/>
+            <w:tcW w:w="587" w:type="pct"/>
             <w:noWrap/>
             <w:hideMark/>
           </w:tcPr>
@@ -4043,7 +3844,7 @@
         </w:tc>
         <w:tc>
           <w:tcPr>
-            <w:tcW w:w="960" w:type="dxa"/>
+            <w:tcW w:w="587" w:type="pct"/>
             <w:noWrap/>
             <w:hideMark/>
           </w:tcPr>
@@ -4067,7 +3868,7 @@
         </w:tc>
         <w:tc>
           <w:tcPr>
-            <w:tcW w:w="998" w:type="dxa"/>
+            <w:tcW w:w="611" w:type="pct"/>
             <w:noWrap/>
             <w:hideMark/>
           </w:tcPr>
@@ -4091,7 +3892,7 @@
         </w:tc>
         <w:tc>
           <w:tcPr>
-            <w:tcW w:w="1053" w:type="dxa"/>
+            <w:tcW w:w="694" w:type="pct"/>
             <w:noWrap/>
             <w:hideMark/>
           </w:tcPr>
@@ -4115,7 +3916,7 @@
         </w:tc>
         <w:tc>
           <w:tcPr>
-            <w:tcW w:w="1053" w:type="dxa"/>
+            <w:tcW w:w="644" w:type="pct"/>
             <w:noWrap/>
             <w:hideMark/>
           </w:tcPr>
@@ -4139,7 +3940,7 @@
         </w:tc>
         <w:tc>
           <w:tcPr>
-            <w:tcW w:w="1053" w:type="dxa"/>
+            <w:tcW w:w="644" w:type="pct"/>
             <w:noWrap/>
             <w:hideMark/>
           </w:tcPr>
@@ -4163,7 +3964,7 @@
         </w:tc>
         <w:tc>
           <w:tcPr>
-            <w:tcW w:w="1053" w:type="dxa"/>
+            <w:tcW w:w="644" w:type="pct"/>
             <w:noWrap/>
             <w:hideMark/>
           </w:tcPr>
@@ -4182,30 +3983,6 @@
                 <w:color w:val="000000"/>
               </w:rPr>
               <w:t>0.539179</w:t>
-            </w:r>
-          </w:p>
-        </w:tc>
-        <w:tc>
-          <w:tcPr>
-            <w:tcW w:w="960" w:type="dxa"/>
-            <w:noWrap/>
-            <w:hideMark/>
-          </w:tcPr>
-          <w:p>
-            <w:pPr>
-              <w:jc w:val="right"/>
-              <w:cnfStyle w:val="000000100000" w:firstRow="0" w:lastRow="0" w:firstColumn="0" w:lastColumn="0" w:oddVBand="0" w:evenVBand="0" w:oddHBand="1" w:evenHBand="0" w:firstRowFirstColumn="0" w:firstRowLastColumn="0" w:lastRowFirstColumn="0" w:lastRowLastColumn="0"/>
-              <w:rPr>
-                <w:rFonts w:ascii="Calibri" w:eastAsia="Times New Roman" w:hAnsi="Calibri" w:cs="Calibri"/>
-                <w:color w:val="000000"/>
-              </w:rPr>
-            </w:pPr>
-            <w:r>
-              <w:rPr>
-                <w:rFonts w:ascii="Calibri" w:eastAsia="Times New Roman" w:hAnsi="Calibri" w:cs="Calibri"/>
-                <w:color w:val="000000"/>
-              </w:rPr>
-              <w:t>1</w:t>
             </w:r>
           </w:p>
         </w:tc>
@@ -4217,7 +3994,7 @@
         <w:tc>
           <w:tcPr>
             <w:cnfStyle w:val="001000000000" w:firstRow="0" w:lastRow="0" w:firstColumn="1" w:lastColumn="0" w:oddVBand="0" w:evenVBand="0" w:oddHBand="0" w:evenHBand="0" w:firstRowFirstColumn="0" w:firstRowLastColumn="0" w:lastRowFirstColumn="0" w:lastRowLastColumn="0"/>
-            <w:tcW w:w="960" w:type="dxa"/>
+            <w:tcW w:w="587" w:type="pct"/>
             <w:noWrap/>
             <w:hideMark/>
           </w:tcPr>
@@ -4240,7 +4017,7 @@
         </w:tc>
         <w:tc>
           <w:tcPr>
-            <w:tcW w:w="960" w:type="dxa"/>
+            <w:tcW w:w="587" w:type="pct"/>
             <w:noWrap/>
             <w:hideMark/>
           </w:tcPr>
@@ -4264,7 +4041,7 @@
         </w:tc>
         <w:tc>
           <w:tcPr>
-            <w:tcW w:w="960" w:type="dxa"/>
+            <w:tcW w:w="587" w:type="pct"/>
             <w:noWrap/>
             <w:hideMark/>
           </w:tcPr>
@@ -4288,7 +4065,7 @@
         </w:tc>
         <w:tc>
           <w:tcPr>
-            <w:tcW w:w="998" w:type="dxa"/>
+            <w:tcW w:w="611" w:type="pct"/>
             <w:noWrap/>
             <w:hideMark/>
           </w:tcPr>
@@ -4312,7 +4089,7 @@
         </w:tc>
         <w:tc>
           <w:tcPr>
-            <w:tcW w:w="1053" w:type="dxa"/>
+            <w:tcW w:w="694" w:type="pct"/>
             <w:noWrap/>
             <w:hideMark/>
           </w:tcPr>
@@ -4336,7 +4113,7 @@
         </w:tc>
         <w:tc>
           <w:tcPr>
-            <w:tcW w:w="1053" w:type="dxa"/>
+            <w:tcW w:w="644" w:type="pct"/>
             <w:noWrap/>
             <w:hideMark/>
           </w:tcPr>
@@ -4360,7 +4137,7 @@
         </w:tc>
         <w:tc>
           <w:tcPr>
-            <w:tcW w:w="1053" w:type="dxa"/>
+            <w:tcW w:w="644" w:type="pct"/>
             <w:noWrap/>
             <w:hideMark/>
           </w:tcPr>
@@ -4384,7 +4161,7 @@
         </w:tc>
         <w:tc>
           <w:tcPr>
-            <w:tcW w:w="1053" w:type="dxa"/>
+            <w:tcW w:w="644" w:type="pct"/>
             <w:noWrap/>
             <w:hideMark/>
           </w:tcPr>
@@ -4403,30 +4180,6 @@
                 <w:color w:val="000000"/>
               </w:rPr>
               <w:t>0.539179</w:t>
-            </w:r>
-          </w:p>
-        </w:tc>
-        <w:tc>
-          <w:tcPr>
-            <w:tcW w:w="960" w:type="dxa"/>
-            <w:noWrap/>
-            <w:hideMark/>
-          </w:tcPr>
-          <w:p>
-            <w:pPr>
-              <w:jc w:val="right"/>
-              <w:cnfStyle w:val="000000000000" w:firstRow="0" w:lastRow="0" w:firstColumn="0" w:lastColumn="0" w:oddVBand="0" w:evenVBand="0" w:oddHBand="0" w:evenHBand="0" w:firstRowFirstColumn="0" w:firstRowLastColumn="0" w:lastRowFirstColumn="0" w:lastRowLastColumn="0"/>
-              <w:rPr>
-                <w:rFonts w:ascii="Calibri" w:eastAsia="Times New Roman" w:hAnsi="Calibri" w:cs="Calibri"/>
-                <w:color w:val="000000"/>
-              </w:rPr>
-            </w:pPr>
-            <w:r>
-              <w:rPr>
-                <w:rFonts w:ascii="Calibri" w:eastAsia="Times New Roman" w:hAnsi="Calibri" w:cs="Calibri"/>
-                <w:color w:val="000000"/>
-              </w:rPr>
-              <w:t>1</w:t>
             </w:r>
           </w:p>
         </w:tc>
@@ -4439,7 +4192,7 @@
         <w:tc>
           <w:tcPr>
             <w:cnfStyle w:val="001000000000" w:firstRow="0" w:lastRow="0" w:firstColumn="1" w:lastColumn="0" w:oddVBand="0" w:evenVBand="0" w:oddHBand="0" w:evenHBand="0" w:firstRowFirstColumn="0" w:firstRowLastColumn="0" w:lastRowFirstColumn="0" w:lastRowLastColumn="0"/>
-            <w:tcW w:w="960" w:type="dxa"/>
+            <w:tcW w:w="587" w:type="pct"/>
             <w:noWrap/>
             <w:hideMark/>
           </w:tcPr>
@@ -4462,7 +4215,7 @@
         </w:tc>
         <w:tc>
           <w:tcPr>
-            <w:tcW w:w="960" w:type="dxa"/>
+            <w:tcW w:w="587" w:type="pct"/>
             <w:noWrap/>
             <w:hideMark/>
           </w:tcPr>
@@ -4486,7 +4239,7 @@
         </w:tc>
         <w:tc>
           <w:tcPr>
-            <w:tcW w:w="960" w:type="dxa"/>
+            <w:tcW w:w="587" w:type="pct"/>
             <w:noWrap/>
             <w:hideMark/>
           </w:tcPr>
@@ -4510,7 +4263,7 @@
         </w:tc>
         <w:tc>
           <w:tcPr>
-            <w:tcW w:w="998" w:type="dxa"/>
+            <w:tcW w:w="611" w:type="pct"/>
             <w:noWrap/>
             <w:hideMark/>
           </w:tcPr>
@@ -4534,7 +4287,7 @@
         </w:tc>
         <w:tc>
           <w:tcPr>
-            <w:tcW w:w="1053" w:type="dxa"/>
+            <w:tcW w:w="694" w:type="pct"/>
             <w:noWrap/>
             <w:hideMark/>
           </w:tcPr>
@@ -4558,7 +4311,7 @@
         </w:tc>
         <w:tc>
           <w:tcPr>
-            <w:tcW w:w="1053" w:type="dxa"/>
+            <w:tcW w:w="644" w:type="pct"/>
             <w:noWrap/>
             <w:hideMark/>
           </w:tcPr>
@@ -4582,7 +4335,7 @@
         </w:tc>
         <w:tc>
           <w:tcPr>
-            <w:tcW w:w="1053" w:type="dxa"/>
+            <w:tcW w:w="644" w:type="pct"/>
             <w:noWrap/>
             <w:hideMark/>
           </w:tcPr>
@@ -4606,7 +4359,7 @@
         </w:tc>
         <w:tc>
           <w:tcPr>
-            <w:tcW w:w="1053" w:type="dxa"/>
+            <w:tcW w:w="644" w:type="pct"/>
             <w:noWrap/>
             <w:hideMark/>
           </w:tcPr>
@@ -4625,30 +4378,6 @@
                 <w:color w:val="000000"/>
               </w:rPr>
               <w:t>0.459942</w:t>
-            </w:r>
-          </w:p>
-        </w:tc>
-        <w:tc>
-          <w:tcPr>
-            <w:tcW w:w="960" w:type="dxa"/>
-            <w:noWrap/>
-            <w:hideMark/>
-          </w:tcPr>
-          <w:p>
-            <w:pPr>
-              <w:jc w:val="right"/>
-              <w:cnfStyle w:val="000000100000" w:firstRow="0" w:lastRow="0" w:firstColumn="0" w:lastColumn="0" w:oddVBand="0" w:evenVBand="0" w:oddHBand="1" w:evenHBand="0" w:firstRowFirstColumn="0" w:firstRowLastColumn="0" w:lastRowFirstColumn="0" w:lastRowLastColumn="0"/>
-              <w:rPr>
-                <w:rFonts w:ascii="Calibri" w:eastAsia="Times New Roman" w:hAnsi="Calibri" w:cs="Calibri"/>
-                <w:color w:val="000000"/>
-              </w:rPr>
-            </w:pPr>
-            <w:r>
-              <w:rPr>
-                <w:rFonts w:ascii="Calibri" w:eastAsia="Times New Roman" w:hAnsi="Calibri" w:cs="Calibri"/>
-                <w:color w:val="000000"/>
-              </w:rPr>
-              <w:t>1</w:t>
             </w:r>
           </w:p>
         </w:tc>
@@ -4660,7 +4389,7 @@
         <w:tc>
           <w:tcPr>
             <w:cnfStyle w:val="001000000000" w:firstRow="0" w:lastRow="0" w:firstColumn="1" w:lastColumn="0" w:oddVBand="0" w:evenVBand="0" w:oddHBand="0" w:evenHBand="0" w:firstRowFirstColumn="0" w:firstRowLastColumn="0" w:lastRowFirstColumn="0" w:lastRowLastColumn="0"/>
-            <w:tcW w:w="960" w:type="dxa"/>
+            <w:tcW w:w="587" w:type="pct"/>
             <w:noWrap/>
             <w:hideMark/>
           </w:tcPr>
@@ -4683,7 +4412,7 @@
         </w:tc>
         <w:tc>
           <w:tcPr>
-            <w:tcW w:w="960" w:type="dxa"/>
+            <w:tcW w:w="587" w:type="pct"/>
             <w:noWrap/>
             <w:hideMark/>
           </w:tcPr>
@@ -4707,7 +4436,7 @@
         </w:tc>
         <w:tc>
           <w:tcPr>
-            <w:tcW w:w="960" w:type="dxa"/>
+            <w:tcW w:w="587" w:type="pct"/>
             <w:noWrap/>
             <w:hideMark/>
           </w:tcPr>
@@ -4731,7 +4460,7 @@
         </w:tc>
         <w:tc>
           <w:tcPr>
-            <w:tcW w:w="998" w:type="dxa"/>
+            <w:tcW w:w="611" w:type="pct"/>
             <w:noWrap/>
             <w:hideMark/>
           </w:tcPr>
@@ -4755,7 +4484,7 @@
         </w:tc>
         <w:tc>
           <w:tcPr>
-            <w:tcW w:w="1053" w:type="dxa"/>
+            <w:tcW w:w="694" w:type="pct"/>
             <w:noWrap/>
             <w:hideMark/>
           </w:tcPr>
@@ -4779,7 +4508,7 @@
         </w:tc>
         <w:tc>
           <w:tcPr>
-            <w:tcW w:w="1053" w:type="dxa"/>
+            <w:tcW w:w="644" w:type="pct"/>
             <w:noWrap/>
             <w:hideMark/>
           </w:tcPr>
@@ -4803,7 +4532,7 @@
         </w:tc>
         <w:tc>
           <w:tcPr>
-            <w:tcW w:w="1053" w:type="dxa"/>
+            <w:tcW w:w="644" w:type="pct"/>
             <w:noWrap/>
             <w:hideMark/>
           </w:tcPr>
@@ -4827,7 +4556,7 @@
         </w:tc>
         <w:tc>
           <w:tcPr>
-            <w:tcW w:w="1053" w:type="dxa"/>
+            <w:tcW w:w="644" w:type="pct"/>
             <w:noWrap/>
             <w:hideMark/>
           </w:tcPr>
@@ -4846,30 +4575,6 @@
                 <w:color w:val="000000"/>
               </w:rPr>
               <w:t>0.388605</w:t>
-            </w:r>
-          </w:p>
-        </w:tc>
-        <w:tc>
-          <w:tcPr>
-            <w:tcW w:w="960" w:type="dxa"/>
-            <w:noWrap/>
-            <w:hideMark/>
-          </w:tcPr>
-          <w:p>
-            <w:pPr>
-              <w:jc w:val="right"/>
-              <w:cnfStyle w:val="000000000000" w:firstRow="0" w:lastRow="0" w:firstColumn="0" w:lastColumn="0" w:oddVBand="0" w:evenVBand="0" w:oddHBand="0" w:evenHBand="0" w:firstRowFirstColumn="0" w:firstRowLastColumn="0" w:lastRowFirstColumn="0" w:lastRowLastColumn="0"/>
-              <w:rPr>
-                <w:rFonts w:ascii="Calibri" w:eastAsia="Times New Roman" w:hAnsi="Calibri" w:cs="Calibri"/>
-                <w:color w:val="000000"/>
-              </w:rPr>
-            </w:pPr>
-            <w:r>
-              <w:rPr>
-                <w:rFonts w:ascii="Calibri" w:eastAsia="Times New Roman" w:hAnsi="Calibri" w:cs="Calibri"/>
-                <w:color w:val="000000"/>
-              </w:rPr>
-              <w:t>1</w:t>
             </w:r>
           </w:p>
         </w:tc>
@@ -4882,7 +4587,7 @@
         <w:tc>
           <w:tcPr>
             <w:cnfStyle w:val="001000000000" w:firstRow="0" w:lastRow="0" w:firstColumn="1" w:lastColumn="0" w:oddVBand="0" w:evenVBand="0" w:oddHBand="0" w:evenHBand="0" w:firstRowFirstColumn="0" w:firstRowLastColumn="0" w:lastRowFirstColumn="0" w:lastRowLastColumn="0"/>
-            <w:tcW w:w="960" w:type="dxa"/>
+            <w:tcW w:w="587" w:type="pct"/>
             <w:shd w:val="clear" w:color="auto" w:fill="00B050"/>
             <w:noWrap/>
             <w:hideMark/>
@@ -4906,7 +4611,7 @@
         </w:tc>
         <w:tc>
           <w:tcPr>
-            <w:tcW w:w="960" w:type="dxa"/>
+            <w:tcW w:w="587" w:type="pct"/>
             <w:shd w:val="clear" w:color="auto" w:fill="00B050"/>
             <w:noWrap/>
             <w:hideMark/>
@@ -4931,7 +4636,7 @@
         </w:tc>
         <w:tc>
           <w:tcPr>
-            <w:tcW w:w="960" w:type="dxa"/>
+            <w:tcW w:w="587" w:type="pct"/>
             <w:shd w:val="clear" w:color="auto" w:fill="00B050"/>
             <w:noWrap/>
             <w:hideMark/>
@@ -4956,7 +4661,7 @@
         </w:tc>
         <w:tc>
           <w:tcPr>
-            <w:tcW w:w="998" w:type="dxa"/>
+            <w:tcW w:w="611" w:type="pct"/>
             <w:shd w:val="clear" w:color="auto" w:fill="00B050"/>
             <w:noWrap/>
             <w:hideMark/>
@@ -4981,7 +4686,7 @@
         </w:tc>
         <w:tc>
           <w:tcPr>
-            <w:tcW w:w="1053" w:type="dxa"/>
+            <w:tcW w:w="694" w:type="pct"/>
             <w:shd w:val="clear" w:color="auto" w:fill="00B050"/>
             <w:noWrap/>
             <w:hideMark/>
@@ -5006,7 +4711,7 @@
         </w:tc>
         <w:tc>
           <w:tcPr>
-            <w:tcW w:w="1053" w:type="dxa"/>
+            <w:tcW w:w="644" w:type="pct"/>
             <w:shd w:val="clear" w:color="auto" w:fill="00B050"/>
             <w:noWrap/>
             <w:hideMark/>
@@ -5031,7 +4736,7 @@
         </w:tc>
         <w:tc>
           <w:tcPr>
-            <w:tcW w:w="1053" w:type="dxa"/>
+            <w:tcW w:w="644" w:type="pct"/>
             <w:shd w:val="clear" w:color="auto" w:fill="00B050"/>
             <w:noWrap/>
             <w:hideMark/>
@@ -5056,7 +4761,7 @@
         </w:tc>
         <w:tc>
           <w:tcPr>
-            <w:tcW w:w="1053" w:type="dxa"/>
+            <w:tcW w:w="644" w:type="pct"/>
             <w:shd w:val="clear" w:color="auto" w:fill="00B050"/>
             <w:noWrap/>
             <w:hideMark/>
@@ -5076,31 +4781,6 @@
                 <w:color w:val="000000"/>
               </w:rPr>
               <w:t>0.323276</w:t>
-            </w:r>
-          </w:p>
-        </w:tc>
-        <w:tc>
-          <w:tcPr>
-            <w:tcW w:w="960" w:type="dxa"/>
-            <w:shd w:val="clear" w:color="auto" w:fill="00B050"/>
-            <w:noWrap/>
-            <w:hideMark/>
-          </w:tcPr>
-          <w:p>
-            <w:pPr>
-              <w:jc w:val="right"/>
-              <w:cnfStyle w:val="000000100000" w:firstRow="0" w:lastRow="0" w:firstColumn="0" w:lastColumn="0" w:oddVBand="0" w:evenVBand="0" w:oddHBand="1" w:evenHBand="0" w:firstRowFirstColumn="0" w:firstRowLastColumn="0" w:lastRowFirstColumn="0" w:lastRowLastColumn="0"/>
-              <w:rPr>
-                <w:rFonts w:ascii="Calibri" w:eastAsia="Times New Roman" w:hAnsi="Calibri" w:cs="Calibri"/>
-                <w:color w:val="000000"/>
-              </w:rPr>
-            </w:pPr>
-            <w:r>
-              <w:rPr>
-                <w:rFonts w:ascii="Calibri" w:eastAsia="Times New Roman" w:hAnsi="Calibri" w:cs="Calibri"/>
-                <w:color w:val="000000"/>
-              </w:rPr>
-              <w:t>1</w:t>
             </w:r>
           </w:p>
         </w:tc>
@@ -5112,7 +4792,7 @@
         <w:tc>
           <w:tcPr>
             <w:cnfStyle w:val="001000000000" w:firstRow="0" w:lastRow="0" w:firstColumn="1" w:lastColumn="0" w:oddVBand="0" w:evenVBand="0" w:oddHBand="0" w:evenHBand="0" w:firstRowFirstColumn="0" w:firstRowLastColumn="0" w:lastRowFirstColumn="0" w:lastRowLastColumn="0"/>
-            <w:tcW w:w="960" w:type="dxa"/>
+            <w:tcW w:w="587" w:type="pct"/>
             <w:noWrap/>
             <w:hideMark/>
           </w:tcPr>
@@ -5135,7 +4815,7 @@
         </w:tc>
         <w:tc>
           <w:tcPr>
-            <w:tcW w:w="960" w:type="dxa"/>
+            <w:tcW w:w="587" w:type="pct"/>
             <w:noWrap/>
             <w:hideMark/>
           </w:tcPr>
@@ -5159,7 +4839,7 @@
         </w:tc>
         <w:tc>
           <w:tcPr>
-            <w:tcW w:w="960" w:type="dxa"/>
+            <w:tcW w:w="587" w:type="pct"/>
             <w:noWrap/>
             <w:hideMark/>
           </w:tcPr>
@@ -5183,7 +4863,7 @@
         </w:tc>
         <w:tc>
           <w:tcPr>
-            <w:tcW w:w="998" w:type="dxa"/>
+            <w:tcW w:w="611" w:type="pct"/>
             <w:noWrap/>
             <w:hideMark/>
           </w:tcPr>
@@ -5207,7 +4887,7 @@
         </w:tc>
         <w:tc>
           <w:tcPr>
-            <w:tcW w:w="1053" w:type="dxa"/>
+            <w:tcW w:w="694" w:type="pct"/>
             <w:noWrap/>
             <w:hideMark/>
           </w:tcPr>
@@ -5231,7 +4911,7 @@
         </w:tc>
         <w:tc>
           <w:tcPr>
-            <w:tcW w:w="1053" w:type="dxa"/>
+            <w:tcW w:w="644" w:type="pct"/>
             <w:noWrap/>
             <w:hideMark/>
           </w:tcPr>
@@ -5255,7 +4935,7 @@
         </w:tc>
         <w:tc>
           <w:tcPr>
-            <w:tcW w:w="1053" w:type="dxa"/>
+            <w:tcW w:w="644" w:type="pct"/>
             <w:noWrap/>
             <w:hideMark/>
           </w:tcPr>
@@ -5279,7 +4959,7 @@
         </w:tc>
         <w:tc>
           <w:tcPr>
-            <w:tcW w:w="1053" w:type="dxa"/>
+            <w:tcW w:w="644" w:type="pct"/>
             <w:noWrap/>
             <w:hideMark/>
           </w:tcPr>
@@ -5298,30 +4978,6 @@
                 <w:color w:val="000000"/>
               </w:rPr>
               <w:t>0.323276</w:t>
-            </w:r>
-          </w:p>
-        </w:tc>
-        <w:tc>
-          <w:tcPr>
-            <w:tcW w:w="960" w:type="dxa"/>
-            <w:noWrap/>
-            <w:hideMark/>
-          </w:tcPr>
-          <w:p>
-            <w:pPr>
-              <w:jc w:val="right"/>
-              <w:cnfStyle w:val="000000000000" w:firstRow="0" w:lastRow="0" w:firstColumn="0" w:lastColumn="0" w:oddVBand="0" w:evenVBand="0" w:oddHBand="0" w:evenHBand="0" w:firstRowFirstColumn="0" w:firstRowLastColumn="0" w:lastRowFirstColumn="0" w:lastRowLastColumn="0"/>
-              <w:rPr>
-                <w:rFonts w:ascii="Calibri" w:eastAsia="Times New Roman" w:hAnsi="Calibri" w:cs="Calibri"/>
-                <w:color w:val="000000"/>
-              </w:rPr>
-            </w:pPr>
-            <w:r>
-              <w:rPr>
-                <w:rFonts w:ascii="Calibri" w:eastAsia="Times New Roman" w:hAnsi="Calibri" w:cs="Calibri"/>
-                <w:color w:val="000000"/>
-              </w:rPr>
-              <w:t>1</w:t>
             </w:r>
           </w:p>
         </w:tc>
@@ -5334,7 +4990,7 @@
         <w:tc>
           <w:tcPr>
             <w:cnfStyle w:val="001000000000" w:firstRow="0" w:lastRow="0" w:firstColumn="1" w:lastColumn="0" w:oddVBand="0" w:evenVBand="0" w:oddHBand="0" w:evenHBand="0" w:firstRowFirstColumn="0" w:firstRowLastColumn="0" w:lastRowFirstColumn="0" w:lastRowLastColumn="0"/>
-            <w:tcW w:w="960" w:type="dxa"/>
+            <w:tcW w:w="587" w:type="pct"/>
             <w:noWrap/>
             <w:hideMark/>
           </w:tcPr>
@@ -5357,7 +5013,7 @@
         </w:tc>
         <w:tc>
           <w:tcPr>
-            <w:tcW w:w="960" w:type="dxa"/>
+            <w:tcW w:w="587" w:type="pct"/>
             <w:noWrap/>
             <w:hideMark/>
           </w:tcPr>
@@ -5381,7 +5037,7 @@
         </w:tc>
         <w:tc>
           <w:tcPr>
-            <w:tcW w:w="960" w:type="dxa"/>
+            <w:tcW w:w="587" w:type="pct"/>
             <w:noWrap/>
             <w:hideMark/>
           </w:tcPr>
@@ -5405,7 +5061,7 @@
         </w:tc>
         <w:tc>
           <w:tcPr>
-            <w:tcW w:w="998" w:type="dxa"/>
+            <w:tcW w:w="611" w:type="pct"/>
             <w:noWrap/>
             <w:hideMark/>
           </w:tcPr>
@@ -5429,7 +5085,7 @@
         </w:tc>
         <w:tc>
           <w:tcPr>
-            <w:tcW w:w="1053" w:type="dxa"/>
+            <w:tcW w:w="694" w:type="pct"/>
             <w:noWrap/>
             <w:hideMark/>
           </w:tcPr>
@@ -5453,7 +5109,7 @@
         </w:tc>
         <w:tc>
           <w:tcPr>
-            <w:tcW w:w="1053" w:type="dxa"/>
+            <w:tcW w:w="644" w:type="pct"/>
             <w:noWrap/>
             <w:hideMark/>
           </w:tcPr>
@@ -5477,7 +5133,7 @@
         </w:tc>
         <w:tc>
           <w:tcPr>
-            <w:tcW w:w="1053" w:type="dxa"/>
+            <w:tcW w:w="644" w:type="pct"/>
             <w:noWrap/>
             <w:hideMark/>
           </w:tcPr>
@@ -5501,7 +5157,7 @@
         </w:tc>
         <w:tc>
           <w:tcPr>
-            <w:tcW w:w="1053" w:type="dxa"/>
+            <w:tcW w:w="644" w:type="pct"/>
             <w:noWrap/>
             <w:hideMark/>
           </w:tcPr>
@@ -5520,30 +5176,6 @@
                 <w:color w:val="000000"/>
               </w:rPr>
               <w:t>0.323276</w:t>
-            </w:r>
-          </w:p>
-        </w:tc>
-        <w:tc>
-          <w:tcPr>
-            <w:tcW w:w="960" w:type="dxa"/>
-            <w:noWrap/>
-            <w:hideMark/>
-          </w:tcPr>
-          <w:p>
-            <w:pPr>
-              <w:jc w:val="right"/>
-              <w:cnfStyle w:val="000000100000" w:firstRow="0" w:lastRow="0" w:firstColumn="0" w:lastColumn="0" w:oddVBand="0" w:evenVBand="0" w:oddHBand="1" w:evenHBand="0" w:firstRowFirstColumn="0" w:firstRowLastColumn="0" w:lastRowFirstColumn="0" w:lastRowLastColumn="0"/>
-              <w:rPr>
-                <w:rFonts w:ascii="Calibri" w:eastAsia="Times New Roman" w:hAnsi="Calibri" w:cs="Calibri"/>
-                <w:color w:val="000000"/>
-              </w:rPr>
-            </w:pPr>
-            <w:r>
-              <w:rPr>
-                <w:rFonts w:ascii="Calibri" w:eastAsia="Times New Roman" w:hAnsi="Calibri" w:cs="Calibri"/>
-                <w:color w:val="000000"/>
-              </w:rPr>
-              <w:t>1</w:t>
             </w:r>
           </w:p>
         </w:tc>
@@ -5555,7 +5187,7 @@
         <w:tc>
           <w:tcPr>
             <w:cnfStyle w:val="001000000000" w:firstRow="0" w:lastRow="0" w:firstColumn="1" w:lastColumn="0" w:oddVBand="0" w:evenVBand="0" w:oddHBand="0" w:evenHBand="0" w:firstRowFirstColumn="0" w:firstRowLastColumn="0" w:lastRowFirstColumn="0" w:lastRowLastColumn="0"/>
-            <w:tcW w:w="960" w:type="dxa"/>
+            <w:tcW w:w="587" w:type="pct"/>
             <w:noWrap/>
             <w:hideMark/>
           </w:tcPr>
@@ -5578,7 +5210,7 @@
         </w:tc>
         <w:tc>
           <w:tcPr>
-            <w:tcW w:w="960" w:type="dxa"/>
+            <w:tcW w:w="587" w:type="pct"/>
             <w:noWrap/>
             <w:hideMark/>
           </w:tcPr>
@@ -5602,7 +5234,7 @@
         </w:tc>
         <w:tc>
           <w:tcPr>
-            <w:tcW w:w="960" w:type="dxa"/>
+            <w:tcW w:w="587" w:type="pct"/>
             <w:noWrap/>
             <w:hideMark/>
           </w:tcPr>
@@ -5626,7 +5258,7 @@
         </w:tc>
         <w:tc>
           <w:tcPr>
-            <w:tcW w:w="998" w:type="dxa"/>
+            <w:tcW w:w="611" w:type="pct"/>
             <w:noWrap/>
             <w:hideMark/>
           </w:tcPr>
@@ -5650,7 +5282,7 @@
         </w:tc>
         <w:tc>
           <w:tcPr>
-            <w:tcW w:w="1053" w:type="dxa"/>
+            <w:tcW w:w="694" w:type="pct"/>
             <w:noWrap/>
             <w:hideMark/>
           </w:tcPr>
@@ -5674,7 +5306,7 @@
         </w:tc>
         <w:tc>
           <w:tcPr>
-            <w:tcW w:w="1053" w:type="dxa"/>
+            <w:tcW w:w="644" w:type="pct"/>
             <w:noWrap/>
             <w:hideMark/>
           </w:tcPr>
@@ -5698,7 +5330,7 @@
         </w:tc>
         <w:tc>
           <w:tcPr>
-            <w:tcW w:w="1053" w:type="dxa"/>
+            <w:tcW w:w="644" w:type="pct"/>
             <w:noWrap/>
             <w:hideMark/>
           </w:tcPr>
@@ -5722,7 +5354,7 @@
         </w:tc>
         <w:tc>
           <w:tcPr>
-            <w:tcW w:w="1053" w:type="dxa"/>
+            <w:tcW w:w="644" w:type="pct"/>
             <w:noWrap/>
             <w:hideMark/>
           </w:tcPr>
@@ -5741,30 +5373,6 @@
                 <w:color w:val="000000"/>
               </w:rPr>
               <w:t>0.183534</w:t>
-            </w:r>
-          </w:p>
-        </w:tc>
-        <w:tc>
-          <w:tcPr>
-            <w:tcW w:w="960" w:type="dxa"/>
-            <w:noWrap/>
-            <w:hideMark/>
-          </w:tcPr>
-          <w:p>
-            <w:pPr>
-              <w:jc w:val="right"/>
-              <w:cnfStyle w:val="000000000000" w:firstRow="0" w:lastRow="0" w:firstColumn="0" w:lastColumn="0" w:oddVBand="0" w:evenVBand="0" w:oddHBand="0" w:evenHBand="0" w:firstRowFirstColumn="0" w:firstRowLastColumn="0" w:lastRowFirstColumn="0" w:lastRowLastColumn="0"/>
-              <w:rPr>
-                <w:rFonts w:ascii="Calibri" w:eastAsia="Times New Roman" w:hAnsi="Calibri" w:cs="Calibri"/>
-                <w:color w:val="000000"/>
-              </w:rPr>
-            </w:pPr>
-            <w:r>
-              <w:rPr>
-                <w:rFonts w:ascii="Calibri" w:eastAsia="Times New Roman" w:hAnsi="Calibri" w:cs="Calibri"/>
-                <w:color w:val="000000"/>
-              </w:rPr>
-              <w:t>1</w:t>
             </w:r>
           </w:p>
         </w:tc>
@@ -5777,7 +5385,7 @@
         <w:tc>
           <w:tcPr>
             <w:cnfStyle w:val="001000000000" w:firstRow="0" w:lastRow="0" w:firstColumn="1" w:lastColumn="0" w:oddVBand="0" w:evenVBand="0" w:oddHBand="0" w:evenHBand="0" w:firstRowFirstColumn="0" w:firstRowLastColumn="0" w:lastRowFirstColumn="0" w:lastRowLastColumn="0"/>
-            <w:tcW w:w="960" w:type="dxa"/>
+            <w:tcW w:w="587" w:type="pct"/>
             <w:noWrap/>
             <w:hideMark/>
           </w:tcPr>
@@ -5800,7 +5408,7 @@
         </w:tc>
         <w:tc>
           <w:tcPr>
-            <w:tcW w:w="960" w:type="dxa"/>
+            <w:tcW w:w="587" w:type="pct"/>
             <w:noWrap/>
             <w:hideMark/>
           </w:tcPr>
@@ -5824,7 +5432,7 @@
         </w:tc>
         <w:tc>
           <w:tcPr>
-            <w:tcW w:w="960" w:type="dxa"/>
+            <w:tcW w:w="587" w:type="pct"/>
             <w:noWrap/>
             <w:hideMark/>
           </w:tcPr>
@@ -5848,7 +5456,7 @@
         </w:tc>
         <w:tc>
           <w:tcPr>
-            <w:tcW w:w="998" w:type="dxa"/>
+            <w:tcW w:w="611" w:type="pct"/>
             <w:noWrap/>
             <w:hideMark/>
           </w:tcPr>
@@ -5872,7 +5480,7 @@
         </w:tc>
         <w:tc>
           <w:tcPr>
-            <w:tcW w:w="1053" w:type="dxa"/>
+            <w:tcW w:w="694" w:type="pct"/>
             <w:noWrap/>
             <w:hideMark/>
           </w:tcPr>
@@ -5896,7 +5504,7 @@
         </w:tc>
         <w:tc>
           <w:tcPr>
-            <w:tcW w:w="1053" w:type="dxa"/>
+            <w:tcW w:w="644" w:type="pct"/>
             <w:noWrap/>
             <w:hideMark/>
           </w:tcPr>
@@ -5920,7 +5528,7 @@
         </w:tc>
         <w:tc>
           <w:tcPr>
-            <w:tcW w:w="1053" w:type="dxa"/>
+            <w:tcW w:w="644" w:type="pct"/>
             <w:noWrap/>
             <w:hideMark/>
           </w:tcPr>
@@ -5944,7 +5552,7 @@
         </w:tc>
         <w:tc>
           <w:tcPr>
-            <w:tcW w:w="1053" w:type="dxa"/>
+            <w:tcW w:w="644" w:type="pct"/>
             <w:noWrap/>
             <w:hideMark/>
           </w:tcPr>
@@ -5963,30 +5571,6 @@
                 <w:color w:val="000000"/>
               </w:rPr>
               <w:t>0.183534</w:t>
-            </w:r>
-          </w:p>
-        </w:tc>
-        <w:tc>
-          <w:tcPr>
-            <w:tcW w:w="960" w:type="dxa"/>
-            <w:noWrap/>
-            <w:hideMark/>
-          </w:tcPr>
-          <w:p>
-            <w:pPr>
-              <w:jc w:val="right"/>
-              <w:cnfStyle w:val="000000100000" w:firstRow="0" w:lastRow="0" w:firstColumn="0" w:lastColumn="0" w:oddVBand="0" w:evenVBand="0" w:oddHBand="1" w:evenHBand="0" w:firstRowFirstColumn="0" w:firstRowLastColumn="0" w:lastRowFirstColumn="0" w:lastRowLastColumn="0"/>
-              <w:rPr>
-                <w:rFonts w:ascii="Calibri" w:eastAsia="Times New Roman" w:hAnsi="Calibri" w:cs="Calibri"/>
-                <w:color w:val="000000"/>
-              </w:rPr>
-            </w:pPr>
-            <w:r>
-              <w:rPr>
-                <w:rFonts w:ascii="Calibri" w:eastAsia="Times New Roman" w:hAnsi="Calibri" w:cs="Calibri"/>
-                <w:color w:val="000000"/>
-              </w:rPr>
-              <w:t>1</w:t>
             </w:r>
           </w:p>
         </w:tc>
@@ -5998,7 +5582,7 @@
         <w:tc>
           <w:tcPr>
             <w:cnfStyle w:val="001000000000" w:firstRow="0" w:lastRow="0" w:firstColumn="1" w:lastColumn="0" w:oddVBand="0" w:evenVBand="0" w:oddHBand="0" w:evenHBand="0" w:firstRowFirstColumn="0" w:firstRowLastColumn="0" w:lastRowFirstColumn="0" w:lastRowLastColumn="0"/>
-            <w:tcW w:w="960" w:type="dxa"/>
+            <w:tcW w:w="587" w:type="pct"/>
             <w:noWrap/>
             <w:hideMark/>
           </w:tcPr>
@@ -6021,7 +5605,7 @@
         </w:tc>
         <w:tc>
           <w:tcPr>
-            <w:tcW w:w="960" w:type="dxa"/>
+            <w:tcW w:w="587" w:type="pct"/>
             <w:noWrap/>
             <w:hideMark/>
           </w:tcPr>
@@ -6045,7 +5629,7 @@
         </w:tc>
         <w:tc>
           <w:tcPr>
-            <w:tcW w:w="960" w:type="dxa"/>
+            <w:tcW w:w="587" w:type="pct"/>
             <w:noWrap/>
             <w:hideMark/>
           </w:tcPr>
@@ -6069,7 +5653,7 @@
         </w:tc>
         <w:tc>
           <w:tcPr>
-            <w:tcW w:w="998" w:type="dxa"/>
+            <w:tcW w:w="611" w:type="pct"/>
             <w:noWrap/>
             <w:hideMark/>
           </w:tcPr>
@@ -6093,7 +5677,7 @@
         </w:tc>
         <w:tc>
           <w:tcPr>
-            <w:tcW w:w="1053" w:type="dxa"/>
+            <w:tcW w:w="694" w:type="pct"/>
             <w:noWrap/>
             <w:hideMark/>
           </w:tcPr>
@@ -6117,7 +5701,7 @@
         </w:tc>
         <w:tc>
           <w:tcPr>
-            <w:tcW w:w="1053" w:type="dxa"/>
+            <w:tcW w:w="644" w:type="pct"/>
             <w:noWrap/>
             <w:hideMark/>
           </w:tcPr>
@@ -6141,7 +5725,7 @@
         </w:tc>
         <w:tc>
           <w:tcPr>
-            <w:tcW w:w="1053" w:type="dxa"/>
+            <w:tcW w:w="644" w:type="pct"/>
             <w:noWrap/>
             <w:hideMark/>
           </w:tcPr>
@@ -6165,7 +5749,7 @@
         </w:tc>
         <w:tc>
           <w:tcPr>
-            <w:tcW w:w="1053" w:type="dxa"/>
+            <w:tcW w:w="644" w:type="pct"/>
             <w:noWrap/>
             <w:hideMark/>
           </w:tcPr>
@@ -6184,30 +5768,6 @@
                 <w:color w:val="000000"/>
               </w:rPr>
               <w:t>0.03942</w:t>
-            </w:r>
-          </w:p>
-        </w:tc>
-        <w:tc>
-          <w:tcPr>
-            <w:tcW w:w="960" w:type="dxa"/>
-            <w:noWrap/>
-            <w:hideMark/>
-          </w:tcPr>
-          <w:p>
-            <w:pPr>
-              <w:jc w:val="right"/>
-              <w:cnfStyle w:val="000000000000" w:firstRow="0" w:lastRow="0" w:firstColumn="0" w:lastColumn="0" w:oddVBand="0" w:evenVBand="0" w:oddHBand="0" w:evenHBand="0" w:firstRowFirstColumn="0" w:firstRowLastColumn="0" w:lastRowFirstColumn="0" w:lastRowLastColumn="0"/>
-              <w:rPr>
-                <w:rFonts w:ascii="Calibri" w:eastAsia="Times New Roman" w:hAnsi="Calibri" w:cs="Calibri"/>
-                <w:color w:val="000000"/>
-              </w:rPr>
-            </w:pPr>
-            <w:r>
-              <w:rPr>
-                <w:rFonts w:ascii="Calibri" w:eastAsia="Times New Roman" w:hAnsi="Calibri" w:cs="Calibri"/>
-                <w:color w:val="000000"/>
-              </w:rPr>
-              <w:t>1</w:t>
             </w:r>
           </w:p>
         </w:tc>
@@ -6220,7 +5780,7 @@
         <w:tc>
           <w:tcPr>
             <w:cnfStyle w:val="001000000000" w:firstRow="0" w:lastRow="0" w:firstColumn="1" w:lastColumn="0" w:oddVBand="0" w:evenVBand="0" w:oddHBand="0" w:evenHBand="0" w:firstRowFirstColumn="0" w:firstRowLastColumn="0" w:lastRowFirstColumn="0" w:lastRowLastColumn="0"/>
-            <w:tcW w:w="960" w:type="dxa"/>
+            <w:tcW w:w="587" w:type="pct"/>
             <w:noWrap/>
             <w:hideMark/>
           </w:tcPr>
@@ -6243,7 +5803,7 @@
         </w:tc>
         <w:tc>
           <w:tcPr>
-            <w:tcW w:w="960" w:type="dxa"/>
+            <w:tcW w:w="587" w:type="pct"/>
             <w:noWrap/>
             <w:hideMark/>
           </w:tcPr>
@@ -6267,7 +5827,7 @@
         </w:tc>
         <w:tc>
           <w:tcPr>
-            <w:tcW w:w="960" w:type="dxa"/>
+            <w:tcW w:w="587" w:type="pct"/>
             <w:noWrap/>
             <w:hideMark/>
           </w:tcPr>
@@ -6291,7 +5851,7 @@
         </w:tc>
         <w:tc>
           <w:tcPr>
-            <w:tcW w:w="998" w:type="dxa"/>
+            <w:tcW w:w="611" w:type="pct"/>
             <w:noWrap/>
             <w:hideMark/>
           </w:tcPr>
@@ -6315,7 +5875,7 @@
         </w:tc>
         <w:tc>
           <w:tcPr>
-            <w:tcW w:w="1053" w:type="dxa"/>
+            <w:tcW w:w="694" w:type="pct"/>
             <w:noWrap/>
             <w:hideMark/>
           </w:tcPr>
@@ -6339,7 +5899,7 @@
         </w:tc>
         <w:tc>
           <w:tcPr>
-            <w:tcW w:w="1053" w:type="dxa"/>
+            <w:tcW w:w="644" w:type="pct"/>
             <w:noWrap/>
             <w:hideMark/>
           </w:tcPr>
@@ -6363,7 +5923,7 @@
         </w:tc>
         <w:tc>
           <w:tcPr>
-            <w:tcW w:w="1053" w:type="dxa"/>
+            <w:tcW w:w="644" w:type="pct"/>
             <w:noWrap/>
             <w:hideMark/>
           </w:tcPr>
@@ -6387,7 +5947,7 @@
         </w:tc>
         <w:tc>
           <w:tcPr>
-            <w:tcW w:w="1053" w:type="dxa"/>
+            <w:tcW w:w="644" w:type="pct"/>
             <w:noWrap/>
             <w:hideMark/>
           </w:tcPr>
@@ -6406,30 +5966,6 @@
                 <w:color w:val="000000"/>
               </w:rPr>
               <w:t>0.03942</w:t>
-            </w:r>
-          </w:p>
-        </w:tc>
-        <w:tc>
-          <w:tcPr>
-            <w:tcW w:w="960" w:type="dxa"/>
-            <w:noWrap/>
-            <w:hideMark/>
-          </w:tcPr>
-          <w:p>
-            <w:pPr>
-              <w:jc w:val="right"/>
-              <w:cnfStyle w:val="000000100000" w:firstRow="0" w:lastRow="0" w:firstColumn="0" w:lastColumn="0" w:oddVBand="0" w:evenVBand="0" w:oddHBand="1" w:evenHBand="0" w:firstRowFirstColumn="0" w:firstRowLastColumn="0" w:lastRowFirstColumn="0" w:lastRowLastColumn="0"/>
-              <w:rPr>
-                <w:rFonts w:ascii="Calibri" w:eastAsia="Times New Roman" w:hAnsi="Calibri" w:cs="Calibri"/>
-                <w:color w:val="000000"/>
-              </w:rPr>
-            </w:pPr>
-            <w:r>
-              <w:rPr>
-                <w:rFonts w:ascii="Calibri" w:eastAsia="Times New Roman" w:hAnsi="Calibri" w:cs="Calibri"/>
-                <w:color w:val="000000"/>
-              </w:rPr>
-              <w:t>1</w:t>
             </w:r>
           </w:p>
         </w:tc>
@@ -6530,7 +6066,19 @@
         <w:rPr>
           <w:rFonts w:eastAsiaTheme="minorEastAsia"/>
         </w:rPr>
-        <w:t>We estimate a 95% confidence interval using the below equation:</w:t>
+        <w:t xml:space="preserve">We </w:t>
+      </w:r>
+      <w:r>
+        <w:rPr>
+          <w:rFonts w:eastAsiaTheme="minorEastAsia"/>
+        </w:rPr>
+        <w:t>calculate</w:t>
+      </w:r>
+      <w:r>
+        <w:rPr>
+          <w:rFonts w:eastAsiaTheme="minorEastAsia"/>
+        </w:rPr>
+        <w:t xml:space="preserve"> a 95% confidence interval using the below equation:</w:t>
       </w:r>
     </w:p>
     <w:p>
@@ -6765,6 +6313,7 @@
         <w:rPr>
           <w:rFonts w:eastAsiaTheme="minorEastAsia"/>
         </w:rPr>
+        <w:lastRenderedPageBreak/>
         <w:t xml:space="preserve">Where </w:t>
       </w:r>
       <m:oMath>
@@ -6883,7 +6432,6 @@
             <w:rPr>
               <w:rFonts w:ascii="Cambria Math" w:hAnsi="Cambria Math"/>
             </w:rPr>
-            <w:lastRenderedPageBreak/>
             <m:t>100</m:t>
           </m:r>
           <m:d>
@@ -6918,7 +6466,13 @@
         <w:rPr>
           <w:rFonts w:eastAsiaTheme="minorEastAsia"/>
         </w:rPr>
-        <w:t xml:space="preserve">So we </w:t>
+        <w:t>We highlight the lower bound in the above table, but</w:t>
+      </w:r>
+      <w:r>
+        <w:rPr>
+          <w:rFonts w:eastAsiaTheme="minorEastAsia"/>
+        </w:rPr>
+        <w:t xml:space="preserve"> we </w:t>
       </w:r>
       <w:r>
         <w:rPr>
@@ -6948,25 +6502,36 @@
         <w:rPr>
           <w:rFonts w:eastAsiaTheme="minorEastAsia"/>
         </w:rPr>
-        <w:t xml:space="preserve"> bound.</w:t>
+        <w:t xml:space="preserve"> bound</w:t>
+      </w:r>
+      <w:r>
+        <w:rPr>
+          <w:rFonts w:eastAsiaTheme="minorEastAsia"/>
+        </w:rPr>
+        <w:t xml:space="preserve"> as the study does not contain data beyond time=27.5</w:t>
+      </w:r>
+      <w:r>
+        <w:rPr>
+          <w:rFonts w:eastAsiaTheme="minorEastAsia"/>
+        </w:rPr>
+        <w:t>.</w:t>
       </w:r>
     </w:p>
     <w:tbl>
       <w:tblPr>
         <w:tblStyle w:val="LightShading-Accent1"/>
-        <w:tblW w:w="9059" w:type="dxa"/>
+        <w:tblW w:w="5000" w:type="pct"/>
         <w:tblLook w:val="04A0" w:firstRow="1" w:lastRow="0" w:firstColumn="1" w:lastColumn="0" w:noHBand="0" w:noVBand="1"/>
       </w:tblPr>
       <w:tblGrid>
-        <w:gridCol w:w="960"/>
-        <w:gridCol w:w="960"/>
-        <w:gridCol w:w="960"/>
-        <w:gridCol w:w="998"/>
-        <w:gridCol w:w="1056"/>
-        <w:gridCol w:w="1056"/>
-        <w:gridCol w:w="1056"/>
-        <w:gridCol w:w="1053"/>
-        <w:gridCol w:w="960"/>
+        <w:gridCol w:w="1070"/>
+        <w:gridCol w:w="1070"/>
+        <w:gridCol w:w="1070"/>
+        <w:gridCol w:w="1115"/>
+        <w:gridCol w:w="1502"/>
+        <w:gridCol w:w="1387"/>
+        <w:gridCol w:w="1184"/>
+        <w:gridCol w:w="1178"/>
       </w:tblGrid>
       <w:tr>
         <w:trPr>
@@ -6976,7 +6541,7 @@
         <w:tc>
           <w:tcPr>
             <w:cnfStyle w:val="001000000000" w:firstRow="0" w:lastRow="0" w:firstColumn="1" w:lastColumn="0" w:oddVBand="0" w:evenVBand="0" w:oddHBand="0" w:evenHBand="0" w:firstRowFirstColumn="0" w:firstRowLastColumn="0" w:lastRowFirstColumn="0" w:lastRowLastColumn="0"/>
-            <w:tcW w:w="960" w:type="dxa"/>
+            <w:tcW w:w="593" w:type="pct"/>
             <w:noWrap/>
           </w:tcPr>
           <w:p>
@@ -6997,7 +6562,7 @@
         </w:tc>
         <w:tc>
           <w:tcPr>
-            <w:tcW w:w="960" w:type="dxa"/>
+            <w:tcW w:w="593" w:type="pct"/>
             <w:noWrap/>
           </w:tcPr>
           <w:p>
@@ -7008,6 +6573,7 @@
                 <w:color w:val="000000"/>
               </w:rPr>
             </w:pPr>
+            <w:proofErr w:type="spellStart"/>
             <w:r>
               <w:rPr>
                 <w:rFonts w:ascii="Calibri" w:eastAsia="Times New Roman" w:hAnsi="Calibri" w:cs="Calibri"/>
@@ -7015,11 +6581,12 @@
               </w:rPr>
               <w:t>n.risk</w:t>
             </w:r>
-          </w:p>
-        </w:tc>
-        <w:tc>
-          <w:tcPr>
-            <w:tcW w:w="960" w:type="dxa"/>
+            <w:proofErr w:type="spellEnd"/>
+          </w:p>
+        </w:tc>
+        <w:tc>
+          <w:tcPr>
+            <w:tcW w:w="593" w:type="pct"/>
             <w:noWrap/>
           </w:tcPr>
           <w:p>
@@ -7030,6 +6597,7 @@
                 <w:color w:val="000000"/>
               </w:rPr>
             </w:pPr>
+            <w:proofErr w:type="spellStart"/>
             <w:r>
               <w:rPr>
                 <w:rFonts w:ascii="Calibri" w:eastAsia="Times New Roman" w:hAnsi="Calibri" w:cs="Calibri"/>
@@ -7037,11 +6605,12 @@
               </w:rPr>
               <w:t>n.event</w:t>
             </w:r>
-          </w:p>
-        </w:tc>
-        <w:tc>
-          <w:tcPr>
-            <w:tcW w:w="998" w:type="dxa"/>
+            <w:proofErr w:type="spellEnd"/>
+          </w:p>
+        </w:tc>
+        <w:tc>
+          <w:tcPr>
+            <w:tcW w:w="616" w:type="pct"/>
             <w:noWrap/>
           </w:tcPr>
           <w:p>
@@ -7052,6 +6621,7 @@
                 <w:color w:val="000000"/>
               </w:rPr>
             </w:pPr>
+            <w:proofErr w:type="spellStart"/>
             <w:r>
               <w:rPr>
                 <w:rFonts w:ascii="Calibri" w:eastAsia="Times New Roman" w:hAnsi="Calibri" w:cs="Calibri"/>
@@ -7059,11 +6629,12 @@
               </w:rPr>
               <w:t>n.censor</w:t>
             </w:r>
-          </w:p>
-        </w:tc>
-        <w:tc>
-          <w:tcPr>
-            <w:tcW w:w="1056" w:type="dxa"/>
+            <w:proofErr w:type="spellEnd"/>
+          </w:p>
+        </w:tc>
+        <w:tc>
+          <w:tcPr>
+            <w:tcW w:w="652" w:type="pct"/>
             <w:noWrap/>
           </w:tcPr>
           <w:p>
@@ -7079,13 +6650,13 @@
                 <w:rFonts w:ascii="Calibri" w:eastAsia="Times New Roman" w:hAnsi="Calibri" w:cs="Calibri"/>
                 <w:color w:val="000000"/>
               </w:rPr>
-              <w:t>surv</w:t>
-            </w:r>
-          </w:p>
-        </w:tc>
-        <w:tc>
-          <w:tcPr>
-            <w:tcW w:w="1056" w:type="dxa"/>
+              <w:t>Estimated S(t)</w:t>
+            </w:r>
+          </w:p>
+        </w:tc>
+        <w:tc>
+          <w:tcPr>
+            <w:tcW w:w="652" w:type="pct"/>
             <w:noWrap/>
           </w:tcPr>
           <w:p>
@@ -7096,6 +6667,7 @@
                 <w:color w:val="000000"/>
               </w:rPr>
             </w:pPr>
+            <w:proofErr w:type="spellStart"/>
             <w:r>
               <w:rPr>
                 <w:rFonts w:ascii="Calibri" w:eastAsia="Times New Roman" w:hAnsi="Calibri" w:cs="Calibri"/>
@@ -7103,13 +6675,15 @@
               </w:rPr>
               <w:t>std.err</w:t>
             </w:r>
-          </w:p>
-        </w:tc>
-        <w:tc>
-          <w:tcPr>
-            <w:tcW w:w="1056" w:type="dxa"/>
-            <w:noWrap/>
-          </w:tcPr>
+            <w:proofErr w:type="spellEnd"/>
+            <w:r>
+              <w:rPr>
+                <w:rFonts w:ascii="Calibri" w:eastAsia="Times New Roman" w:hAnsi="Calibri" w:cs="Calibri"/>
+                <w:color w:val="000000"/>
+              </w:rPr>
+              <w:t xml:space="preserve"> of </w:t>
+            </w:r>
+          </w:p>
           <w:p>
             <w:pPr>
               <w:cnfStyle w:val="100000000000" w:firstRow="1" w:lastRow="0" w:firstColumn="0" w:lastColumn="0" w:oddVBand="0" w:evenVBand="0" w:oddHBand="0" w:evenHBand="0" w:firstRowFirstColumn="0" w:firstRowLastColumn="0" w:lastRowFirstColumn="0" w:lastRowLastColumn="0"/>
@@ -7123,13 +6697,35 @@
                 <w:rFonts w:ascii="Calibri" w:eastAsia="Times New Roman" w:hAnsi="Calibri" w:cs="Calibri"/>
                 <w:color w:val="000000"/>
               </w:rPr>
+              <w:t>S(t) estimate</w:t>
+            </w:r>
+          </w:p>
+        </w:tc>
+        <w:tc>
+          <w:tcPr>
+            <w:tcW w:w="652" w:type="pct"/>
+            <w:noWrap/>
+          </w:tcPr>
+          <w:p>
+            <w:pPr>
+              <w:cnfStyle w:val="100000000000" w:firstRow="1" w:lastRow="0" w:firstColumn="0" w:lastColumn="0" w:oddVBand="0" w:evenVBand="0" w:oddHBand="0" w:evenHBand="0" w:firstRowFirstColumn="0" w:firstRowLastColumn="0" w:lastRowFirstColumn="0" w:lastRowLastColumn="0"/>
+              <w:rPr>
+                <w:rFonts w:ascii="Calibri" w:eastAsia="Times New Roman" w:hAnsi="Calibri" w:cs="Calibri"/>
+                <w:color w:val="000000"/>
+              </w:rPr>
+            </w:pPr>
+            <w:r>
+              <w:rPr>
+                <w:rFonts w:ascii="Calibri" w:eastAsia="Times New Roman" w:hAnsi="Calibri" w:cs="Calibri"/>
+                <w:color w:val="000000"/>
+              </w:rPr>
               <w:t>upper</w:t>
             </w:r>
           </w:p>
         </w:tc>
         <w:tc>
           <w:tcPr>
-            <w:tcW w:w="1053" w:type="dxa"/>
+            <w:tcW w:w="650" w:type="pct"/>
             <w:noWrap/>
           </w:tcPr>
           <w:p>
@@ -7146,28 +6742,6 @@
                 <w:color w:val="000000"/>
               </w:rPr>
               <w:t>lower</w:t>
-            </w:r>
-          </w:p>
-        </w:tc>
-        <w:tc>
-          <w:tcPr>
-            <w:tcW w:w="960" w:type="dxa"/>
-            <w:noWrap/>
-          </w:tcPr>
-          <w:p>
-            <w:pPr>
-              <w:cnfStyle w:val="100000000000" w:firstRow="1" w:lastRow="0" w:firstColumn="0" w:lastColumn="0" w:oddVBand="0" w:evenVBand="0" w:oddHBand="0" w:evenHBand="0" w:firstRowFirstColumn="0" w:firstRowLastColumn="0" w:lastRowFirstColumn="0" w:lastRowLastColumn="0"/>
-              <w:rPr>
-                <w:rFonts w:ascii="Calibri" w:eastAsia="Times New Roman" w:hAnsi="Calibri" w:cs="Calibri"/>
-                <w:color w:val="000000"/>
-              </w:rPr>
-            </w:pPr>
-            <w:r>
-              <w:rPr>
-                <w:rFonts w:ascii="Calibri" w:eastAsia="Times New Roman" w:hAnsi="Calibri" w:cs="Calibri"/>
-                <w:color w:val="000000"/>
-              </w:rPr>
-              <w:t>strata</w:t>
             </w:r>
           </w:p>
         </w:tc>
@@ -7180,7 +6754,7 @@
         <w:tc>
           <w:tcPr>
             <w:cnfStyle w:val="001000000000" w:firstRow="0" w:lastRow="0" w:firstColumn="1" w:lastColumn="0" w:oddVBand="0" w:evenVBand="0" w:oddHBand="0" w:evenHBand="0" w:firstRowFirstColumn="0" w:firstRowLastColumn="0" w:lastRowFirstColumn="0" w:lastRowLastColumn="0"/>
-            <w:tcW w:w="960" w:type="dxa"/>
+            <w:tcW w:w="593" w:type="pct"/>
             <w:noWrap/>
             <w:hideMark/>
           </w:tcPr>
@@ -7203,7 +6777,7 @@
         </w:tc>
         <w:tc>
           <w:tcPr>
-            <w:tcW w:w="960" w:type="dxa"/>
+            <w:tcW w:w="593" w:type="pct"/>
             <w:noWrap/>
             <w:hideMark/>
           </w:tcPr>
@@ -7227,7 +6801,7 @@
         </w:tc>
         <w:tc>
           <w:tcPr>
-            <w:tcW w:w="960" w:type="dxa"/>
+            <w:tcW w:w="593" w:type="pct"/>
             <w:noWrap/>
             <w:hideMark/>
           </w:tcPr>
@@ -7251,7 +6825,7 @@
         </w:tc>
         <w:tc>
           <w:tcPr>
-            <w:tcW w:w="998" w:type="dxa"/>
+            <w:tcW w:w="616" w:type="pct"/>
             <w:noWrap/>
             <w:hideMark/>
           </w:tcPr>
@@ -7275,7 +6849,7 @@
         </w:tc>
         <w:tc>
           <w:tcPr>
-            <w:tcW w:w="1056" w:type="dxa"/>
+            <w:tcW w:w="652" w:type="pct"/>
             <w:noWrap/>
             <w:hideMark/>
           </w:tcPr>
@@ -7299,7 +6873,7 @@
         </w:tc>
         <w:tc>
           <w:tcPr>
-            <w:tcW w:w="1056" w:type="dxa"/>
+            <w:tcW w:w="652" w:type="pct"/>
             <w:noWrap/>
             <w:hideMark/>
           </w:tcPr>
@@ -7323,7 +6897,7 @@
         </w:tc>
         <w:tc>
           <w:tcPr>
-            <w:tcW w:w="1056" w:type="dxa"/>
+            <w:tcW w:w="652" w:type="pct"/>
             <w:noWrap/>
             <w:hideMark/>
           </w:tcPr>
@@ -7347,7 +6921,7 @@
         </w:tc>
         <w:tc>
           <w:tcPr>
-            <w:tcW w:w="1053" w:type="dxa"/>
+            <w:tcW w:w="650" w:type="pct"/>
             <w:noWrap/>
             <w:hideMark/>
           </w:tcPr>
@@ -7366,30 +6940,6 @@
                 <w:color w:val="000000"/>
               </w:rPr>
               <w:t>0.86238</w:t>
-            </w:r>
-          </w:p>
-        </w:tc>
-        <w:tc>
-          <w:tcPr>
-            <w:tcW w:w="960" w:type="dxa"/>
-            <w:noWrap/>
-            <w:hideMark/>
-          </w:tcPr>
-          <w:p>
-            <w:pPr>
-              <w:jc w:val="right"/>
-              <w:cnfStyle w:val="000000100000" w:firstRow="0" w:lastRow="0" w:firstColumn="0" w:lastColumn="0" w:oddVBand="0" w:evenVBand="0" w:oddHBand="1" w:evenHBand="0" w:firstRowFirstColumn="0" w:firstRowLastColumn="0" w:lastRowFirstColumn="0" w:lastRowLastColumn="0"/>
-              <w:rPr>
-                <w:rFonts w:ascii="Calibri" w:eastAsia="Times New Roman" w:hAnsi="Calibri" w:cs="Calibri"/>
-                <w:color w:val="000000"/>
-              </w:rPr>
-            </w:pPr>
-            <w:r>
-              <w:rPr>
-                <w:rFonts w:ascii="Calibri" w:eastAsia="Times New Roman" w:hAnsi="Calibri" w:cs="Calibri"/>
-                <w:color w:val="000000"/>
-              </w:rPr>
-              <w:t>2</w:t>
             </w:r>
           </w:p>
         </w:tc>
@@ -7401,7 +6951,7 @@
         <w:tc>
           <w:tcPr>
             <w:cnfStyle w:val="001000000000" w:firstRow="0" w:lastRow="0" w:firstColumn="1" w:lastColumn="0" w:oddVBand="0" w:evenVBand="0" w:oddHBand="0" w:evenHBand="0" w:firstRowFirstColumn="0" w:firstRowLastColumn="0" w:lastRowFirstColumn="0" w:lastRowLastColumn="0"/>
-            <w:tcW w:w="960" w:type="dxa"/>
+            <w:tcW w:w="593" w:type="pct"/>
             <w:noWrap/>
             <w:hideMark/>
           </w:tcPr>
@@ -7424,7 +6974,7 @@
         </w:tc>
         <w:tc>
           <w:tcPr>
-            <w:tcW w:w="960" w:type="dxa"/>
+            <w:tcW w:w="593" w:type="pct"/>
             <w:noWrap/>
             <w:hideMark/>
           </w:tcPr>
@@ -7448,7 +6998,7 @@
         </w:tc>
         <w:tc>
           <w:tcPr>
-            <w:tcW w:w="960" w:type="dxa"/>
+            <w:tcW w:w="593" w:type="pct"/>
             <w:noWrap/>
             <w:hideMark/>
           </w:tcPr>
@@ -7472,7 +7022,7 @@
         </w:tc>
         <w:tc>
           <w:tcPr>
-            <w:tcW w:w="998" w:type="dxa"/>
+            <w:tcW w:w="616" w:type="pct"/>
             <w:noWrap/>
             <w:hideMark/>
           </w:tcPr>
@@ -7496,7 +7046,7 @@
         </w:tc>
         <w:tc>
           <w:tcPr>
-            <w:tcW w:w="1056" w:type="dxa"/>
+            <w:tcW w:w="652" w:type="pct"/>
             <w:noWrap/>
             <w:hideMark/>
           </w:tcPr>
@@ -7520,7 +7070,7 @@
         </w:tc>
         <w:tc>
           <w:tcPr>
-            <w:tcW w:w="1056" w:type="dxa"/>
+            <w:tcW w:w="652" w:type="pct"/>
             <w:noWrap/>
             <w:hideMark/>
           </w:tcPr>
@@ -7544,7 +7094,7 @@
         </w:tc>
         <w:tc>
           <w:tcPr>
-            <w:tcW w:w="1056" w:type="dxa"/>
+            <w:tcW w:w="652" w:type="pct"/>
             <w:noWrap/>
             <w:hideMark/>
           </w:tcPr>
@@ -7568,7 +7118,7 @@
         </w:tc>
         <w:tc>
           <w:tcPr>
-            <w:tcW w:w="1053" w:type="dxa"/>
+            <w:tcW w:w="650" w:type="pct"/>
             <w:noWrap/>
             <w:hideMark/>
           </w:tcPr>
@@ -7587,30 +7137,6 @@
                 <w:color w:val="000000"/>
               </w:rPr>
               <w:t>0.86238</w:t>
-            </w:r>
-          </w:p>
-        </w:tc>
-        <w:tc>
-          <w:tcPr>
-            <w:tcW w:w="960" w:type="dxa"/>
-            <w:noWrap/>
-            <w:hideMark/>
-          </w:tcPr>
-          <w:p>
-            <w:pPr>
-              <w:jc w:val="right"/>
-              <w:cnfStyle w:val="000000000000" w:firstRow="0" w:lastRow="0" w:firstColumn="0" w:lastColumn="0" w:oddVBand="0" w:evenVBand="0" w:oddHBand="0" w:evenHBand="0" w:firstRowFirstColumn="0" w:firstRowLastColumn="0" w:lastRowFirstColumn="0" w:lastRowLastColumn="0"/>
-              <w:rPr>
-                <w:rFonts w:ascii="Calibri" w:eastAsia="Times New Roman" w:hAnsi="Calibri" w:cs="Calibri"/>
-                <w:color w:val="000000"/>
-              </w:rPr>
-            </w:pPr>
-            <w:r>
-              <w:rPr>
-                <w:rFonts w:ascii="Calibri" w:eastAsia="Times New Roman" w:hAnsi="Calibri" w:cs="Calibri"/>
-                <w:color w:val="000000"/>
-              </w:rPr>
-              <w:t>2</w:t>
             </w:r>
           </w:p>
         </w:tc>
@@ -7623,7 +7149,7 @@
         <w:tc>
           <w:tcPr>
             <w:cnfStyle w:val="001000000000" w:firstRow="0" w:lastRow="0" w:firstColumn="1" w:lastColumn="0" w:oddVBand="0" w:evenVBand="0" w:oddHBand="0" w:evenHBand="0" w:firstRowFirstColumn="0" w:firstRowLastColumn="0" w:lastRowFirstColumn="0" w:lastRowLastColumn="0"/>
-            <w:tcW w:w="960" w:type="dxa"/>
+            <w:tcW w:w="593" w:type="pct"/>
             <w:noWrap/>
             <w:hideMark/>
           </w:tcPr>
@@ -7646,7 +7172,7 @@
         </w:tc>
         <w:tc>
           <w:tcPr>
-            <w:tcW w:w="960" w:type="dxa"/>
+            <w:tcW w:w="593" w:type="pct"/>
             <w:noWrap/>
             <w:hideMark/>
           </w:tcPr>
@@ -7670,7 +7196,7 @@
         </w:tc>
         <w:tc>
           <w:tcPr>
-            <w:tcW w:w="960" w:type="dxa"/>
+            <w:tcW w:w="593" w:type="pct"/>
             <w:noWrap/>
             <w:hideMark/>
           </w:tcPr>
@@ -7694,7 +7220,7 @@
         </w:tc>
         <w:tc>
           <w:tcPr>
-            <w:tcW w:w="998" w:type="dxa"/>
+            <w:tcW w:w="616" w:type="pct"/>
             <w:noWrap/>
             <w:hideMark/>
           </w:tcPr>
@@ -7718,7 +7244,7 @@
         </w:tc>
         <w:tc>
           <w:tcPr>
-            <w:tcW w:w="1056" w:type="dxa"/>
+            <w:tcW w:w="652" w:type="pct"/>
             <w:noWrap/>
             <w:hideMark/>
           </w:tcPr>
@@ -7742,7 +7268,7 @@
         </w:tc>
         <w:tc>
           <w:tcPr>
-            <w:tcW w:w="1056" w:type="dxa"/>
+            <w:tcW w:w="652" w:type="pct"/>
             <w:noWrap/>
             <w:hideMark/>
           </w:tcPr>
@@ -7766,7 +7292,7 @@
         </w:tc>
         <w:tc>
           <w:tcPr>
-            <w:tcW w:w="1056" w:type="dxa"/>
+            <w:tcW w:w="652" w:type="pct"/>
             <w:noWrap/>
             <w:hideMark/>
           </w:tcPr>
@@ -7790,7 +7316,7 @@
         </w:tc>
         <w:tc>
           <w:tcPr>
-            <w:tcW w:w="1053" w:type="dxa"/>
+            <w:tcW w:w="650" w:type="pct"/>
             <w:noWrap/>
             <w:hideMark/>
           </w:tcPr>
@@ -7809,30 +7335,6 @@
                 <w:color w:val="000000"/>
               </w:rPr>
               <w:t>0.817495</w:t>
-            </w:r>
-          </w:p>
-        </w:tc>
-        <w:tc>
-          <w:tcPr>
-            <w:tcW w:w="960" w:type="dxa"/>
-            <w:noWrap/>
-            <w:hideMark/>
-          </w:tcPr>
-          <w:p>
-            <w:pPr>
-              <w:jc w:val="right"/>
-              <w:cnfStyle w:val="000000100000" w:firstRow="0" w:lastRow="0" w:firstColumn="0" w:lastColumn="0" w:oddVBand="0" w:evenVBand="0" w:oddHBand="1" w:evenHBand="0" w:firstRowFirstColumn="0" w:firstRowLastColumn="0" w:lastRowFirstColumn="0" w:lastRowLastColumn="0"/>
-              <w:rPr>
-                <w:rFonts w:ascii="Calibri" w:eastAsia="Times New Roman" w:hAnsi="Calibri" w:cs="Calibri"/>
-                <w:color w:val="000000"/>
-              </w:rPr>
-            </w:pPr>
-            <w:r>
-              <w:rPr>
-                <w:rFonts w:ascii="Calibri" w:eastAsia="Times New Roman" w:hAnsi="Calibri" w:cs="Calibri"/>
-                <w:color w:val="000000"/>
-              </w:rPr>
-              <w:t>2</w:t>
             </w:r>
           </w:p>
         </w:tc>
@@ -7844,7 +7346,7 @@
         <w:tc>
           <w:tcPr>
             <w:cnfStyle w:val="001000000000" w:firstRow="0" w:lastRow="0" w:firstColumn="1" w:lastColumn="0" w:oddVBand="0" w:evenVBand="0" w:oddHBand="0" w:evenHBand="0" w:firstRowFirstColumn="0" w:firstRowLastColumn="0" w:lastRowFirstColumn="0" w:lastRowLastColumn="0"/>
-            <w:tcW w:w="960" w:type="dxa"/>
+            <w:tcW w:w="593" w:type="pct"/>
             <w:noWrap/>
             <w:hideMark/>
           </w:tcPr>
@@ -7867,7 +7369,7 @@
         </w:tc>
         <w:tc>
           <w:tcPr>
-            <w:tcW w:w="960" w:type="dxa"/>
+            <w:tcW w:w="593" w:type="pct"/>
             <w:noWrap/>
             <w:hideMark/>
           </w:tcPr>
@@ -7891,7 +7393,7 @@
         </w:tc>
         <w:tc>
           <w:tcPr>
-            <w:tcW w:w="960" w:type="dxa"/>
+            <w:tcW w:w="593" w:type="pct"/>
             <w:noWrap/>
             <w:hideMark/>
           </w:tcPr>
@@ -7915,7 +7417,7 @@
         </w:tc>
         <w:tc>
           <w:tcPr>
-            <w:tcW w:w="998" w:type="dxa"/>
+            <w:tcW w:w="616" w:type="pct"/>
             <w:noWrap/>
             <w:hideMark/>
           </w:tcPr>
@@ -7939,7 +7441,7 @@
         </w:tc>
         <w:tc>
           <w:tcPr>
-            <w:tcW w:w="1056" w:type="dxa"/>
+            <w:tcW w:w="652" w:type="pct"/>
             <w:noWrap/>
             <w:hideMark/>
           </w:tcPr>
@@ -7963,7 +7465,7 @@
         </w:tc>
         <w:tc>
           <w:tcPr>
-            <w:tcW w:w="1056" w:type="dxa"/>
+            <w:tcW w:w="652" w:type="pct"/>
             <w:noWrap/>
             <w:hideMark/>
           </w:tcPr>
@@ -7987,7 +7489,7 @@
         </w:tc>
         <w:tc>
           <w:tcPr>
-            <w:tcW w:w="1056" w:type="dxa"/>
+            <w:tcW w:w="652" w:type="pct"/>
             <w:noWrap/>
             <w:hideMark/>
           </w:tcPr>
@@ -8011,7 +7513,7 @@
         </w:tc>
         <w:tc>
           <w:tcPr>
-            <w:tcW w:w="1053" w:type="dxa"/>
+            <w:tcW w:w="650" w:type="pct"/>
             <w:noWrap/>
             <w:hideMark/>
           </w:tcPr>
@@ -8030,30 +7532,6 @@
                 <w:color w:val="000000"/>
               </w:rPr>
               <w:t>0.793378</w:t>
-            </w:r>
-          </w:p>
-        </w:tc>
-        <w:tc>
-          <w:tcPr>
-            <w:tcW w:w="960" w:type="dxa"/>
-            <w:noWrap/>
-            <w:hideMark/>
-          </w:tcPr>
-          <w:p>
-            <w:pPr>
-              <w:jc w:val="right"/>
-              <w:cnfStyle w:val="000000000000" w:firstRow="0" w:lastRow="0" w:firstColumn="0" w:lastColumn="0" w:oddVBand="0" w:evenVBand="0" w:oddHBand="0" w:evenHBand="0" w:firstRowFirstColumn="0" w:firstRowLastColumn="0" w:lastRowFirstColumn="0" w:lastRowLastColumn="0"/>
-              <w:rPr>
-                <w:rFonts w:ascii="Calibri" w:eastAsia="Times New Roman" w:hAnsi="Calibri" w:cs="Calibri"/>
-                <w:color w:val="000000"/>
-              </w:rPr>
-            </w:pPr>
-            <w:r>
-              <w:rPr>
-                <w:rFonts w:ascii="Calibri" w:eastAsia="Times New Roman" w:hAnsi="Calibri" w:cs="Calibri"/>
-                <w:color w:val="000000"/>
-              </w:rPr>
-              <w:t>2</w:t>
             </w:r>
           </w:p>
         </w:tc>
@@ -8066,7 +7544,7 @@
         <w:tc>
           <w:tcPr>
             <w:cnfStyle w:val="001000000000" w:firstRow="0" w:lastRow="0" w:firstColumn="1" w:lastColumn="0" w:oddVBand="0" w:evenVBand="0" w:oddHBand="0" w:evenHBand="0" w:firstRowFirstColumn="0" w:firstRowLastColumn="0" w:lastRowFirstColumn="0" w:lastRowLastColumn="0"/>
-            <w:tcW w:w="960" w:type="dxa"/>
+            <w:tcW w:w="593" w:type="pct"/>
             <w:noWrap/>
             <w:hideMark/>
           </w:tcPr>
@@ -8089,7 +7567,7 @@
         </w:tc>
         <w:tc>
           <w:tcPr>
-            <w:tcW w:w="960" w:type="dxa"/>
+            <w:tcW w:w="593" w:type="pct"/>
             <w:noWrap/>
             <w:hideMark/>
           </w:tcPr>
@@ -8113,7 +7591,7 @@
         </w:tc>
         <w:tc>
           <w:tcPr>
-            <w:tcW w:w="960" w:type="dxa"/>
+            <w:tcW w:w="593" w:type="pct"/>
             <w:noWrap/>
             <w:hideMark/>
           </w:tcPr>
@@ -8137,7 +7615,7 @@
         </w:tc>
         <w:tc>
           <w:tcPr>
-            <w:tcW w:w="998" w:type="dxa"/>
+            <w:tcW w:w="616" w:type="pct"/>
             <w:noWrap/>
             <w:hideMark/>
           </w:tcPr>
@@ -8161,7 +7639,7 @@
         </w:tc>
         <w:tc>
           <w:tcPr>
-            <w:tcW w:w="1056" w:type="dxa"/>
+            <w:tcW w:w="652" w:type="pct"/>
             <w:noWrap/>
             <w:hideMark/>
           </w:tcPr>
@@ -8185,7 +7663,7 @@
         </w:tc>
         <w:tc>
           <w:tcPr>
-            <w:tcW w:w="1056" w:type="dxa"/>
+            <w:tcW w:w="652" w:type="pct"/>
             <w:noWrap/>
             <w:hideMark/>
           </w:tcPr>
@@ -8209,7 +7687,7 @@
         </w:tc>
         <w:tc>
           <w:tcPr>
-            <w:tcW w:w="1056" w:type="dxa"/>
+            <w:tcW w:w="652" w:type="pct"/>
             <w:noWrap/>
             <w:hideMark/>
           </w:tcPr>
@@ -8233,7 +7711,7 @@
         </w:tc>
         <w:tc>
           <w:tcPr>
-            <w:tcW w:w="1053" w:type="dxa"/>
+            <w:tcW w:w="650" w:type="pct"/>
             <w:noWrap/>
             <w:hideMark/>
           </w:tcPr>
@@ -8252,30 +7730,6 @@
                 <w:color w:val="000000"/>
               </w:rPr>
               <w:t>0.793378</w:t>
-            </w:r>
-          </w:p>
-        </w:tc>
-        <w:tc>
-          <w:tcPr>
-            <w:tcW w:w="960" w:type="dxa"/>
-            <w:noWrap/>
-            <w:hideMark/>
-          </w:tcPr>
-          <w:p>
-            <w:pPr>
-              <w:jc w:val="right"/>
-              <w:cnfStyle w:val="000000100000" w:firstRow="0" w:lastRow="0" w:firstColumn="0" w:lastColumn="0" w:oddVBand="0" w:evenVBand="0" w:oddHBand="1" w:evenHBand="0" w:firstRowFirstColumn="0" w:firstRowLastColumn="0" w:lastRowFirstColumn="0" w:lastRowLastColumn="0"/>
-              <w:rPr>
-                <w:rFonts w:ascii="Calibri" w:eastAsia="Times New Roman" w:hAnsi="Calibri" w:cs="Calibri"/>
-                <w:color w:val="000000"/>
-              </w:rPr>
-            </w:pPr>
-            <w:r>
-              <w:rPr>
-                <w:rFonts w:ascii="Calibri" w:eastAsia="Times New Roman" w:hAnsi="Calibri" w:cs="Calibri"/>
-                <w:color w:val="000000"/>
-              </w:rPr>
-              <w:t>2</w:t>
             </w:r>
           </w:p>
         </w:tc>
@@ -8287,7 +7741,7 @@
         <w:tc>
           <w:tcPr>
             <w:cnfStyle w:val="001000000000" w:firstRow="0" w:lastRow="0" w:firstColumn="1" w:lastColumn="0" w:oddVBand="0" w:evenVBand="0" w:oddHBand="0" w:evenHBand="0" w:firstRowFirstColumn="0" w:firstRowLastColumn="0" w:lastRowFirstColumn="0" w:lastRowLastColumn="0"/>
-            <w:tcW w:w="960" w:type="dxa"/>
+            <w:tcW w:w="593" w:type="pct"/>
             <w:noWrap/>
             <w:hideMark/>
           </w:tcPr>
@@ -8310,7 +7764,7 @@
         </w:tc>
         <w:tc>
           <w:tcPr>
-            <w:tcW w:w="960" w:type="dxa"/>
+            <w:tcW w:w="593" w:type="pct"/>
             <w:noWrap/>
             <w:hideMark/>
           </w:tcPr>
@@ -8334,7 +7788,7 @@
         </w:tc>
         <w:tc>
           <w:tcPr>
-            <w:tcW w:w="960" w:type="dxa"/>
+            <w:tcW w:w="593" w:type="pct"/>
             <w:noWrap/>
             <w:hideMark/>
           </w:tcPr>
@@ -8358,7 +7812,7 @@
         </w:tc>
         <w:tc>
           <w:tcPr>
-            <w:tcW w:w="998" w:type="dxa"/>
+            <w:tcW w:w="616" w:type="pct"/>
             <w:noWrap/>
             <w:hideMark/>
           </w:tcPr>
@@ -8382,7 +7836,7 @@
         </w:tc>
         <w:tc>
           <w:tcPr>
-            <w:tcW w:w="1056" w:type="dxa"/>
+            <w:tcW w:w="652" w:type="pct"/>
             <w:noWrap/>
             <w:hideMark/>
           </w:tcPr>
@@ -8406,7 +7860,7 @@
         </w:tc>
         <w:tc>
           <w:tcPr>
-            <w:tcW w:w="1056" w:type="dxa"/>
+            <w:tcW w:w="652" w:type="pct"/>
             <w:noWrap/>
             <w:hideMark/>
           </w:tcPr>
@@ -8430,7 +7884,7 @@
         </w:tc>
         <w:tc>
           <w:tcPr>
-            <w:tcW w:w="1056" w:type="dxa"/>
+            <w:tcW w:w="652" w:type="pct"/>
             <w:noWrap/>
             <w:hideMark/>
           </w:tcPr>
@@ -8454,7 +7908,7 @@
         </w:tc>
         <w:tc>
           <w:tcPr>
-            <w:tcW w:w="1053" w:type="dxa"/>
+            <w:tcW w:w="650" w:type="pct"/>
             <w:noWrap/>
             <w:hideMark/>
           </w:tcPr>
@@ -8473,30 +7927,6 @@
                 <w:color w:val="000000"/>
               </w:rPr>
               <w:t>0.793378</w:t>
-            </w:r>
-          </w:p>
-        </w:tc>
-        <w:tc>
-          <w:tcPr>
-            <w:tcW w:w="960" w:type="dxa"/>
-            <w:noWrap/>
-            <w:hideMark/>
-          </w:tcPr>
-          <w:p>
-            <w:pPr>
-              <w:jc w:val="right"/>
-              <w:cnfStyle w:val="000000000000" w:firstRow="0" w:lastRow="0" w:firstColumn="0" w:lastColumn="0" w:oddVBand="0" w:evenVBand="0" w:oddHBand="0" w:evenHBand="0" w:firstRowFirstColumn="0" w:firstRowLastColumn="0" w:lastRowFirstColumn="0" w:lastRowLastColumn="0"/>
-              <w:rPr>
-                <w:rFonts w:ascii="Calibri" w:eastAsia="Times New Roman" w:hAnsi="Calibri" w:cs="Calibri"/>
-                <w:color w:val="000000"/>
-              </w:rPr>
-            </w:pPr>
-            <w:r>
-              <w:rPr>
-                <w:rFonts w:ascii="Calibri" w:eastAsia="Times New Roman" w:hAnsi="Calibri" w:cs="Calibri"/>
-                <w:color w:val="000000"/>
-              </w:rPr>
-              <w:t>2</w:t>
             </w:r>
           </w:p>
         </w:tc>
@@ -8509,7 +7939,7 @@
         <w:tc>
           <w:tcPr>
             <w:cnfStyle w:val="001000000000" w:firstRow="0" w:lastRow="0" w:firstColumn="1" w:lastColumn="0" w:oddVBand="0" w:evenVBand="0" w:oddHBand="0" w:evenHBand="0" w:firstRowFirstColumn="0" w:firstRowLastColumn="0" w:lastRowFirstColumn="0" w:lastRowLastColumn="0"/>
-            <w:tcW w:w="960" w:type="dxa"/>
+            <w:tcW w:w="593" w:type="pct"/>
             <w:noWrap/>
             <w:hideMark/>
           </w:tcPr>
@@ -8532,7 +7962,7 @@
         </w:tc>
         <w:tc>
           <w:tcPr>
-            <w:tcW w:w="960" w:type="dxa"/>
+            <w:tcW w:w="593" w:type="pct"/>
             <w:noWrap/>
             <w:hideMark/>
           </w:tcPr>
@@ -8556,7 +7986,7 @@
         </w:tc>
         <w:tc>
           <w:tcPr>
-            <w:tcW w:w="960" w:type="dxa"/>
+            <w:tcW w:w="593" w:type="pct"/>
             <w:noWrap/>
             <w:hideMark/>
           </w:tcPr>
@@ -8580,7 +8010,7 @@
         </w:tc>
         <w:tc>
           <w:tcPr>
-            <w:tcW w:w="998" w:type="dxa"/>
+            <w:tcW w:w="616" w:type="pct"/>
             <w:noWrap/>
             <w:hideMark/>
           </w:tcPr>
@@ -8604,7 +8034,7 @@
         </w:tc>
         <w:tc>
           <w:tcPr>
-            <w:tcW w:w="1056" w:type="dxa"/>
+            <w:tcW w:w="652" w:type="pct"/>
             <w:noWrap/>
             <w:hideMark/>
           </w:tcPr>
@@ -8628,7 +8058,7 @@
         </w:tc>
         <w:tc>
           <w:tcPr>
-            <w:tcW w:w="1056" w:type="dxa"/>
+            <w:tcW w:w="652" w:type="pct"/>
             <w:noWrap/>
             <w:hideMark/>
           </w:tcPr>
@@ -8652,7 +8082,7 @@
         </w:tc>
         <w:tc>
           <w:tcPr>
-            <w:tcW w:w="1056" w:type="dxa"/>
+            <w:tcW w:w="652" w:type="pct"/>
             <w:noWrap/>
             <w:hideMark/>
           </w:tcPr>
@@ -8676,7 +8106,7 @@
         </w:tc>
         <w:tc>
           <w:tcPr>
-            <w:tcW w:w="1053" w:type="dxa"/>
+            <w:tcW w:w="650" w:type="pct"/>
             <w:noWrap/>
             <w:hideMark/>
           </w:tcPr>
@@ -8695,30 +8125,6 @@
                 <w:color w:val="000000"/>
               </w:rPr>
               <w:t>0.758404</w:t>
-            </w:r>
-          </w:p>
-        </w:tc>
-        <w:tc>
-          <w:tcPr>
-            <w:tcW w:w="960" w:type="dxa"/>
-            <w:noWrap/>
-            <w:hideMark/>
-          </w:tcPr>
-          <w:p>
-            <w:pPr>
-              <w:jc w:val="right"/>
-              <w:cnfStyle w:val="000000100000" w:firstRow="0" w:lastRow="0" w:firstColumn="0" w:lastColumn="0" w:oddVBand="0" w:evenVBand="0" w:oddHBand="1" w:evenHBand="0" w:firstRowFirstColumn="0" w:firstRowLastColumn="0" w:lastRowFirstColumn="0" w:lastRowLastColumn="0"/>
-              <w:rPr>
-                <w:rFonts w:ascii="Calibri" w:eastAsia="Times New Roman" w:hAnsi="Calibri" w:cs="Calibri"/>
-                <w:color w:val="000000"/>
-              </w:rPr>
-            </w:pPr>
-            <w:r>
-              <w:rPr>
-                <w:rFonts w:ascii="Calibri" w:eastAsia="Times New Roman" w:hAnsi="Calibri" w:cs="Calibri"/>
-                <w:color w:val="000000"/>
-              </w:rPr>
-              <w:t>2</w:t>
             </w:r>
           </w:p>
         </w:tc>
@@ -8730,7 +8136,7 @@
         <w:tc>
           <w:tcPr>
             <w:cnfStyle w:val="001000000000" w:firstRow="0" w:lastRow="0" w:firstColumn="1" w:lastColumn="0" w:oddVBand="0" w:evenVBand="0" w:oddHBand="0" w:evenHBand="0" w:firstRowFirstColumn="0" w:firstRowLastColumn="0" w:lastRowFirstColumn="0" w:lastRowLastColumn="0"/>
-            <w:tcW w:w="960" w:type="dxa"/>
+            <w:tcW w:w="593" w:type="pct"/>
             <w:noWrap/>
             <w:hideMark/>
           </w:tcPr>
@@ -8753,7 +8159,7 @@
         </w:tc>
         <w:tc>
           <w:tcPr>
-            <w:tcW w:w="960" w:type="dxa"/>
+            <w:tcW w:w="593" w:type="pct"/>
             <w:noWrap/>
             <w:hideMark/>
           </w:tcPr>
@@ -8777,7 +8183,7 @@
         </w:tc>
         <w:tc>
           <w:tcPr>
-            <w:tcW w:w="960" w:type="dxa"/>
+            <w:tcW w:w="593" w:type="pct"/>
             <w:noWrap/>
             <w:hideMark/>
           </w:tcPr>
@@ -8801,7 +8207,7 @@
         </w:tc>
         <w:tc>
           <w:tcPr>
-            <w:tcW w:w="998" w:type="dxa"/>
+            <w:tcW w:w="616" w:type="pct"/>
             <w:noWrap/>
             <w:hideMark/>
           </w:tcPr>
@@ -8825,7 +8231,7 @@
         </w:tc>
         <w:tc>
           <w:tcPr>
-            <w:tcW w:w="1056" w:type="dxa"/>
+            <w:tcW w:w="652" w:type="pct"/>
             <w:noWrap/>
             <w:hideMark/>
           </w:tcPr>
@@ -8849,7 +8255,7 @@
         </w:tc>
         <w:tc>
           <w:tcPr>
-            <w:tcW w:w="1056" w:type="dxa"/>
+            <w:tcW w:w="652" w:type="pct"/>
             <w:noWrap/>
             <w:hideMark/>
           </w:tcPr>
@@ -8873,7 +8279,7 @@
         </w:tc>
         <w:tc>
           <w:tcPr>
-            <w:tcW w:w="1056" w:type="dxa"/>
+            <w:tcW w:w="652" w:type="pct"/>
             <w:noWrap/>
             <w:hideMark/>
           </w:tcPr>
@@ -8897,7 +8303,7 @@
         </w:tc>
         <w:tc>
           <w:tcPr>
-            <w:tcW w:w="1053" w:type="dxa"/>
+            <w:tcW w:w="650" w:type="pct"/>
             <w:noWrap/>
             <w:hideMark/>
           </w:tcPr>
@@ -8916,30 +8322,6 @@
                 <w:color w:val="000000"/>
               </w:rPr>
               <w:t>0.758404</w:t>
-            </w:r>
-          </w:p>
-        </w:tc>
-        <w:tc>
-          <w:tcPr>
-            <w:tcW w:w="960" w:type="dxa"/>
-            <w:noWrap/>
-            <w:hideMark/>
-          </w:tcPr>
-          <w:p>
-            <w:pPr>
-              <w:jc w:val="right"/>
-              <w:cnfStyle w:val="000000000000" w:firstRow="0" w:lastRow="0" w:firstColumn="0" w:lastColumn="0" w:oddVBand="0" w:evenVBand="0" w:oddHBand="0" w:evenHBand="0" w:firstRowFirstColumn="0" w:firstRowLastColumn="0" w:lastRowFirstColumn="0" w:lastRowLastColumn="0"/>
-              <w:rPr>
-                <w:rFonts w:ascii="Calibri" w:eastAsia="Times New Roman" w:hAnsi="Calibri" w:cs="Calibri"/>
-                <w:color w:val="000000"/>
-              </w:rPr>
-            </w:pPr>
-            <w:r>
-              <w:rPr>
-                <w:rFonts w:ascii="Calibri" w:eastAsia="Times New Roman" w:hAnsi="Calibri" w:cs="Calibri"/>
-                <w:color w:val="000000"/>
-              </w:rPr>
-              <w:t>2</w:t>
             </w:r>
           </w:p>
         </w:tc>
@@ -8952,7 +8334,7 @@
         <w:tc>
           <w:tcPr>
             <w:cnfStyle w:val="001000000000" w:firstRow="0" w:lastRow="0" w:firstColumn="1" w:lastColumn="0" w:oddVBand="0" w:evenVBand="0" w:oddHBand="0" w:evenHBand="0" w:firstRowFirstColumn="0" w:firstRowLastColumn="0" w:lastRowFirstColumn="0" w:lastRowLastColumn="0"/>
-            <w:tcW w:w="960" w:type="dxa"/>
+            <w:tcW w:w="593" w:type="pct"/>
             <w:noWrap/>
             <w:hideMark/>
           </w:tcPr>
@@ -8975,7 +8357,7 @@
         </w:tc>
         <w:tc>
           <w:tcPr>
-            <w:tcW w:w="960" w:type="dxa"/>
+            <w:tcW w:w="593" w:type="pct"/>
             <w:noWrap/>
             <w:hideMark/>
           </w:tcPr>
@@ -8999,7 +8381,7 @@
         </w:tc>
         <w:tc>
           <w:tcPr>
-            <w:tcW w:w="960" w:type="dxa"/>
+            <w:tcW w:w="593" w:type="pct"/>
             <w:noWrap/>
             <w:hideMark/>
           </w:tcPr>
@@ -9023,7 +8405,7 @@
         </w:tc>
         <w:tc>
           <w:tcPr>
-            <w:tcW w:w="998" w:type="dxa"/>
+            <w:tcW w:w="616" w:type="pct"/>
             <w:noWrap/>
             <w:hideMark/>
           </w:tcPr>
@@ -9047,7 +8429,7 @@
         </w:tc>
         <w:tc>
           <w:tcPr>
-            <w:tcW w:w="1056" w:type="dxa"/>
+            <w:tcW w:w="652" w:type="pct"/>
             <w:noWrap/>
             <w:hideMark/>
           </w:tcPr>
@@ -9071,7 +8453,7 @@
         </w:tc>
         <w:tc>
           <w:tcPr>
-            <w:tcW w:w="1056" w:type="dxa"/>
+            <w:tcW w:w="652" w:type="pct"/>
             <w:noWrap/>
             <w:hideMark/>
           </w:tcPr>
@@ -9095,7 +8477,7 @@
         </w:tc>
         <w:tc>
           <w:tcPr>
-            <w:tcW w:w="1056" w:type="dxa"/>
+            <w:tcW w:w="652" w:type="pct"/>
             <w:noWrap/>
             <w:hideMark/>
           </w:tcPr>
@@ -9119,7 +8501,7 @@
         </w:tc>
         <w:tc>
           <w:tcPr>
-            <w:tcW w:w="1053" w:type="dxa"/>
+            <w:tcW w:w="650" w:type="pct"/>
             <w:noWrap/>
             <w:hideMark/>
           </w:tcPr>
@@ -9138,30 +8520,6 @@
                 <w:color w:val="000000"/>
               </w:rPr>
               <w:t>0.758404</w:t>
-            </w:r>
-          </w:p>
-        </w:tc>
-        <w:tc>
-          <w:tcPr>
-            <w:tcW w:w="960" w:type="dxa"/>
-            <w:noWrap/>
-            <w:hideMark/>
-          </w:tcPr>
-          <w:p>
-            <w:pPr>
-              <w:jc w:val="right"/>
-              <w:cnfStyle w:val="000000100000" w:firstRow="0" w:lastRow="0" w:firstColumn="0" w:lastColumn="0" w:oddVBand="0" w:evenVBand="0" w:oddHBand="1" w:evenHBand="0" w:firstRowFirstColumn="0" w:firstRowLastColumn="0" w:lastRowFirstColumn="0" w:lastRowLastColumn="0"/>
-              <w:rPr>
-                <w:rFonts w:ascii="Calibri" w:eastAsia="Times New Roman" w:hAnsi="Calibri" w:cs="Calibri"/>
-                <w:color w:val="000000"/>
-              </w:rPr>
-            </w:pPr>
-            <w:r>
-              <w:rPr>
-                <w:rFonts w:ascii="Calibri" w:eastAsia="Times New Roman" w:hAnsi="Calibri" w:cs="Calibri"/>
-                <w:color w:val="000000"/>
-              </w:rPr>
-              <w:t>2</w:t>
             </w:r>
           </w:p>
         </w:tc>
@@ -9173,7 +8531,7 @@
         <w:tc>
           <w:tcPr>
             <w:cnfStyle w:val="001000000000" w:firstRow="0" w:lastRow="0" w:firstColumn="1" w:lastColumn="0" w:oddVBand="0" w:evenVBand="0" w:oddHBand="0" w:evenHBand="0" w:firstRowFirstColumn="0" w:firstRowLastColumn="0" w:lastRowFirstColumn="0" w:lastRowLastColumn="0"/>
-            <w:tcW w:w="960" w:type="dxa"/>
+            <w:tcW w:w="593" w:type="pct"/>
             <w:noWrap/>
             <w:hideMark/>
           </w:tcPr>
@@ -9196,7 +8554,7 @@
         </w:tc>
         <w:tc>
           <w:tcPr>
-            <w:tcW w:w="960" w:type="dxa"/>
+            <w:tcW w:w="593" w:type="pct"/>
             <w:noWrap/>
             <w:hideMark/>
           </w:tcPr>
@@ -9220,7 +8578,7 @@
         </w:tc>
         <w:tc>
           <w:tcPr>
-            <w:tcW w:w="960" w:type="dxa"/>
+            <w:tcW w:w="593" w:type="pct"/>
             <w:noWrap/>
             <w:hideMark/>
           </w:tcPr>
@@ -9244,7 +8602,7 @@
         </w:tc>
         <w:tc>
           <w:tcPr>
-            <w:tcW w:w="998" w:type="dxa"/>
+            <w:tcW w:w="616" w:type="pct"/>
             <w:noWrap/>
             <w:hideMark/>
           </w:tcPr>
@@ -9268,7 +8626,7 @@
         </w:tc>
         <w:tc>
           <w:tcPr>
-            <w:tcW w:w="1056" w:type="dxa"/>
+            <w:tcW w:w="652" w:type="pct"/>
             <w:noWrap/>
             <w:hideMark/>
           </w:tcPr>
@@ -9292,7 +8650,7 @@
         </w:tc>
         <w:tc>
           <w:tcPr>
-            <w:tcW w:w="1056" w:type="dxa"/>
+            <w:tcW w:w="652" w:type="pct"/>
             <w:noWrap/>
             <w:hideMark/>
           </w:tcPr>
@@ -9316,7 +8674,7 @@
         </w:tc>
         <w:tc>
           <w:tcPr>
-            <w:tcW w:w="1056" w:type="dxa"/>
+            <w:tcW w:w="652" w:type="pct"/>
             <w:noWrap/>
             <w:hideMark/>
           </w:tcPr>
@@ -9340,7 +8698,7 @@
         </w:tc>
         <w:tc>
           <w:tcPr>
-            <w:tcW w:w="1053" w:type="dxa"/>
+            <w:tcW w:w="650" w:type="pct"/>
             <w:noWrap/>
             <w:hideMark/>
           </w:tcPr>
@@ -9359,30 +8717,6 @@
                 <w:color w:val="000000"/>
               </w:rPr>
               <w:t>0.758404</w:t>
-            </w:r>
-          </w:p>
-        </w:tc>
-        <w:tc>
-          <w:tcPr>
-            <w:tcW w:w="960" w:type="dxa"/>
-            <w:noWrap/>
-            <w:hideMark/>
-          </w:tcPr>
-          <w:p>
-            <w:pPr>
-              <w:jc w:val="right"/>
-              <w:cnfStyle w:val="000000000000" w:firstRow="0" w:lastRow="0" w:firstColumn="0" w:lastColumn="0" w:oddVBand="0" w:evenVBand="0" w:oddHBand="0" w:evenHBand="0" w:firstRowFirstColumn="0" w:firstRowLastColumn="0" w:lastRowFirstColumn="0" w:lastRowLastColumn="0"/>
-              <w:rPr>
-                <w:rFonts w:ascii="Calibri" w:eastAsia="Times New Roman" w:hAnsi="Calibri" w:cs="Calibri"/>
-                <w:color w:val="000000"/>
-              </w:rPr>
-            </w:pPr>
-            <w:r>
-              <w:rPr>
-                <w:rFonts w:ascii="Calibri" w:eastAsia="Times New Roman" w:hAnsi="Calibri" w:cs="Calibri"/>
-                <w:color w:val="000000"/>
-              </w:rPr>
-              <w:t>2</w:t>
             </w:r>
           </w:p>
         </w:tc>
@@ -9395,7 +8729,7 @@
         <w:tc>
           <w:tcPr>
             <w:cnfStyle w:val="001000000000" w:firstRow="0" w:lastRow="0" w:firstColumn="1" w:lastColumn="0" w:oddVBand="0" w:evenVBand="0" w:oddHBand="0" w:evenHBand="0" w:firstRowFirstColumn="0" w:firstRowLastColumn="0" w:lastRowFirstColumn="0" w:lastRowLastColumn="0"/>
-            <w:tcW w:w="960" w:type="dxa"/>
+            <w:tcW w:w="593" w:type="pct"/>
             <w:noWrap/>
             <w:hideMark/>
           </w:tcPr>
@@ -9418,7 +8752,7 @@
         </w:tc>
         <w:tc>
           <w:tcPr>
-            <w:tcW w:w="960" w:type="dxa"/>
+            <w:tcW w:w="593" w:type="pct"/>
             <w:noWrap/>
             <w:hideMark/>
           </w:tcPr>
@@ -9442,7 +8776,7 @@
         </w:tc>
         <w:tc>
           <w:tcPr>
-            <w:tcW w:w="960" w:type="dxa"/>
+            <w:tcW w:w="593" w:type="pct"/>
             <w:noWrap/>
             <w:hideMark/>
           </w:tcPr>
@@ -9466,7 +8800,7 @@
         </w:tc>
         <w:tc>
           <w:tcPr>
-            <w:tcW w:w="998" w:type="dxa"/>
+            <w:tcW w:w="616" w:type="pct"/>
             <w:noWrap/>
             <w:hideMark/>
           </w:tcPr>
@@ -9490,7 +8824,7 @@
         </w:tc>
         <w:tc>
           <w:tcPr>
-            <w:tcW w:w="1056" w:type="dxa"/>
+            <w:tcW w:w="652" w:type="pct"/>
             <w:noWrap/>
             <w:hideMark/>
           </w:tcPr>
@@ -9514,7 +8848,7 @@
         </w:tc>
         <w:tc>
           <w:tcPr>
-            <w:tcW w:w="1056" w:type="dxa"/>
+            <w:tcW w:w="652" w:type="pct"/>
             <w:noWrap/>
             <w:hideMark/>
           </w:tcPr>
@@ -9538,7 +8872,7 @@
         </w:tc>
         <w:tc>
           <w:tcPr>
-            <w:tcW w:w="1056" w:type="dxa"/>
+            <w:tcW w:w="652" w:type="pct"/>
             <w:noWrap/>
             <w:hideMark/>
           </w:tcPr>
@@ -9562,7 +8896,7 @@
         </w:tc>
         <w:tc>
           <w:tcPr>
-            <w:tcW w:w="1053" w:type="dxa"/>
+            <w:tcW w:w="650" w:type="pct"/>
             <w:noWrap/>
             <w:hideMark/>
           </w:tcPr>
@@ -9581,30 +8915,6 @@
                 <w:color w:val="000000"/>
               </w:rPr>
               <w:t>0.758404</w:t>
-            </w:r>
-          </w:p>
-        </w:tc>
-        <w:tc>
-          <w:tcPr>
-            <w:tcW w:w="960" w:type="dxa"/>
-            <w:noWrap/>
-            <w:hideMark/>
-          </w:tcPr>
-          <w:p>
-            <w:pPr>
-              <w:jc w:val="right"/>
-              <w:cnfStyle w:val="000000100000" w:firstRow="0" w:lastRow="0" w:firstColumn="0" w:lastColumn="0" w:oddVBand="0" w:evenVBand="0" w:oddHBand="1" w:evenHBand="0" w:firstRowFirstColumn="0" w:firstRowLastColumn="0" w:lastRowFirstColumn="0" w:lastRowLastColumn="0"/>
-              <w:rPr>
-                <w:rFonts w:ascii="Calibri" w:eastAsia="Times New Roman" w:hAnsi="Calibri" w:cs="Calibri"/>
-                <w:color w:val="000000"/>
-              </w:rPr>
-            </w:pPr>
-            <w:r>
-              <w:rPr>
-                <w:rFonts w:ascii="Calibri" w:eastAsia="Times New Roman" w:hAnsi="Calibri" w:cs="Calibri"/>
-                <w:color w:val="000000"/>
-              </w:rPr>
-              <w:t>2</w:t>
             </w:r>
           </w:p>
         </w:tc>
@@ -9616,7 +8926,7 @@
         <w:tc>
           <w:tcPr>
             <w:cnfStyle w:val="001000000000" w:firstRow="0" w:lastRow="0" w:firstColumn="1" w:lastColumn="0" w:oddVBand="0" w:evenVBand="0" w:oddHBand="0" w:evenHBand="0" w:firstRowFirstColumn="0" w:firstRowLastColumn="0" w:lastRowFirstColumn="0" w:lastRowLastColumn="0"/>
-            <w:tcW w:w="960" w:type="dxa"/>
+            <w:tcW w:w="593" w:type="pct"/>
             <w:noWrap/>
             <w:hideMark/>
           </w:tcPr>
@@ -9639,7 +8949,7 @@
         </w:tc>
         <w:tc>
           <w:tcPr>
-            <w:tcW w:w="960" w:type="dxa"/>
+            <w:tcW w:w="593" w:type="pct"/>
             <w:noWrap/>
             <w:hideMark/>
           </w:tcPr>
@@ -9663,7 +8973,7 @@
         </w:tc>
         <w:tc>
           <w:tcPr>
-            <w:tcW w:w="960" w:type="dxa"/>
+            <w:tcW w:w="593" w:type="pct"/>
             <w:noWrap/>
             <w:hideMark/>
           </w:tcPr>
@@ -9687,7 +8997,7 @@
         </w:tc>
         <w:tc>
           <w:tcPr>
-            <w:tcW w:w="998" w:type="dxa"/>
+            <w:tcW w:w="616" w:type="pct"/>
             <w:noWrap/>
             <w:hideMark/>
           </w:tcPr>
@@ -9711,7 +9021,7 @@
         </w:tc>
         <w:tc>
           <w:tcPr>
-            <w:tcW w:w="1056" w:type="dxa"/>
+            <w:tcW w:w="652" w:type="pct"/>
             <w:noWrap/>
             <w:hideMark/>
           </w:tcPr>
@@ -9735,7 +9045,7 @@
         </w:tc>
         <w:tc>
           <w:tcPr>
-            <w:tcW w:w="1056" w:type="dxa"/>
+            <w:tcW w:w="652" w:type="pct"/>
             <w:noWrap/>
             <w:hideMark/>
           </w:tcPr>
@@ -9759,7 +9069,7 @@
         </w:tc>
         <w:tc>
           <w:tcPr>
-            <w:tcW w:w="1056" w:type="dxa"/>
+            <w:tcW w:w="652" w:type="pct"/>
             <w:noWrap/>
             <w:hideMark/>
           </w:tcPr>
@@ -9783,7 +9093,7 @@
         </w:tc>
         <w:tc>
           <w:tcPr>
-            <w:tcW w:w="1053" w:type="dxa"/>
+            <w:tcW w:w="650" w:type="pct"/>
             <w:noWrap/>
             <w:hideMark/>
           </w:tcPr>
@@ -9802,30 +9112,6 @@
                 <w:color w:val="000000"/>
               </w:rPr>
               <w:t>0.758404</w:t>
-            </w:r>
-          </w:p>
-        </w:tc>
-        <w:tc>
-          <w:tcPr>
-            <w:tcW w:w="960" w:type="dxa"/>
-            <w:noWrap/>
-            <w:hideMark/>
-          </w:tcPr>
-          <w:p>
-            <w:pPr>
-              <w:jc w:val="right"/>
-              <w:cnfStyle w:val="000000000000" w:firstRow="0" w:lastRow="0" w:firstColumn="0" w:lastColumn="0" w:oddVBand="0" w:evenVBand="0" w:oddHBand="0" w:evenHBand="0" w:firstRowFirstColumn="0" w:firstRowLastColumn="0" w:lastRowFirstColumn="0" w:lastRowLastColumn="0"/>
-              <w:rPr>
-                <w:rFonts w:ascii="Calibri" w:eastAsia="Times New Roman" w:hAnsi="Calibri" w:cs="Calibri"/>
-                <w:color w:val="000000"/>
-              </w:rPr>
-            </w:pPr>
-            <w:r>
-              <w:rPr>
-                <w:rFonts w:ascii="Calibri" w:eastAsia="Times New Roman" w:hAnsi="Calibri" w:cs="Calibri"/>
-                <w:color w:val="000000"/>
-              </w:rPr>
-              <w:t>2</w:t>
             </w:r>
           </w:p>
         </w:tc>
@@ -9838,7 +9124,7 @@
         <w:tc>
           <w:tcPr>
             <w:cnfStyle w:val="001000000000" w:firstRow="0" w:lastRow="0" w:firstColumn="1" w:lastColumn="0" w:oddVBand="0" w:evenVBand="0" w:oddHBand="0" w:evenHBand="0" w:firstRowFirstColumn="0" w:firstRowLastColumn="0" w:lastRowFirstColumn="0" w:lastRowLastColumn="0"/>
-            <w:tcW w:w="960" w:type="dxa"/>
+            <w:tcW w:w="593" w:type="pct"/>
             <w:noWrap/>
             <w:hideMark/>
           </w:tcPr>
@@ -9861,7 +9147,7 @@
         </w:tc>
         <w:tc>
           <w:tcPr>
-            <w:tcW w:w="960" w:type="dxa"/>
+            <w:tcW w:w="593" w:type="pct"/>
             <w:noWrap/>
             <w:hideMark/>
           </w:tcPr>
@@ -9885,7 +9171,7 @@
         </w:tc>
         <w:tc>
           <w:tcPr>
-            <w:tcW w:w="960" w:type="dxa"/>
+            <w:tcW w:w="593" w:type="pct"/>
             <w:noWrap/>
             <w:hideMark/>
           </w:tcPr>
@@ -9909,7 +9195,7 @@
         </w:tc>
         <w:tc>
           <w:tcPr>
-            <w:tcW w:w="998" w:type="dxa"/>
+            <w:tcW w:w="616" w:type="pct"/>
             <w:noWrap/>
             <w:hideMark/>
           </w:tcPr>
@@ -9933,7 +9219,7 @@
         </w:tc>
         <w:tc>
           <w:tcPr>
-            <w:tcW w:w="1056" w:type="dxa"/>
+            <w:tcW w:w="652" w:type="pct"/>
             <w:noWrap/>
             <w:hideMark/>
           </w:tcPr>
@@ -9957,7 +9243,7 @@
         </w:tc>
         <w:tc>
           <w:tcPr>
-            <w:tcW w:w="1056" w:type="dxa"/>
+            <w:tcW w:w="652" w:type="pct"/>
             <w:noWrap/>
             <w:hideMark/>
           </w:tcPr>
@@ -9981,7 +9267,7 @@
         </w:tc>
         <w:tc>
           <w:tcPr>
-            <w:tcW w:w="1056" w:type="dxa"/>
+            <w:tcW w:w="652" w:type="pct"/>
             <w:noWrap/>
             <w:hideMark/>
           </w:tcPr>
@@ -10005,7 +9291,7 @@
         </w:tc>
         <w:tc>
           <w:tcPr>
-            <w:tcW w:w="1053" w:type="dxa"/>
+            <w:tcW w:w="650" w:type="pct"/>
             <w:noWrap/>
             <w:hideMark/>
           </w:tcPr>
@@ -10024,30 +9310,6 @@
                 <w:color w:val="000000"/>
               </w:rPr>
               <w:t>0.758404</w:t>
-            </w:r>
-          </w:p>
-        </w:tc>
-        <w:tc>
-          <w:tcPr>
-            <w:tcW w:w="960" w:type="dxa"/>
-            <w:noWrap/>
-            <w:hideMark/>
-          </w:tcPr>
-          <w:p>
-            <w:pPr>
-              <w:jc w:val="right"/>
-              <w:cnfStyle w:val="000000100000" w:firstRow="0" w:lastRow="0" w:firstColumn="0" w:lastColumn="0" w:oddVBand="0" w:evenVBand="0" w:oddHBand="1" w:evenHBand="0" w:firstRowFirstColumn="0" w:firstRowLastColumn="0" w:lastRowFirstColumn="0" w:lastRowLastColumn="0"/>
-              <w:rPr>
-                <w:rFonts w:ascii="Calibri" w:eastAsia="Times New Roman" w:hAnsi="Calibri" w:cs="Calibri"/>
-                <w:color w:val="000000"/>
-              </w:rPr>
-            </w:pPr>
-            <w:r>
-              <w:rPr>
-                <w:rFonts w:ascii="Calibri" w:eastAsia="Times New Roman" w:hAnsi="Calibri" w:cs="Calibri"/>
-                <w:color w:val="000000"/>
-              </w:rPr>
-              <w:t>2</w:t>
             </w:r>
           </w:p>
         </w:tc>
@@ -10059,7 +9321,7 @@
         <w:tc>
           <w:tcPr>
             <w:cnfStyle w:val="001000000000" w:firstRow="0" w:lastRow="0" w:firstColumn="1" w:lastColumn="0" w:oddVBand="0" w:evenVBand="0" w:oddHBand="0" w:evenHBand="0" w:firstRowFirstColumn="0" w:firstRowLastColumn="0" w:lastRowFirstColumn="0" w:lastRowLastColumn="0"/>
-            <w:tcW w:w="960" w:type="dxa"/>
+            <w:tcW w:w="593" w:type="pct"/>
             <w:noWrap/>
             <w:hideMark/>
           </w:tcPr>
@@ -10082,7 +9344,7 @@
         </w:tc>
         <w:tc>
           <w:tcPr>
-            <w:tcW w:w="960" w:type="dxa"/>
+            <w:tcW w:w="593" w:type="pct"/>
             <w:noWrap/>
             <w:hideMark/>
           </w:tcPr>
@@ -10106,7 +9368,7 @@
         </w:tc>
         <w:tc>
           <w:tcPr>
-            <w:tcW w:w="960" w:type="dxa"/>
+            <w:tcW w:w="593" w:type="pct"/>
             <w:noWrap/>
             <w:hideMark/>
           </w:tcPr>
@@ -10130,7 +9392,7 @@
         </w:tc>
         <w:tc>
           <w:tcPr>
-            <w:tcW w:w="998" w:type="dxa"/>
+            <w:tcW w:w="616" w:type="pct"/>
             <w:noWrap/>
             <w:hideMark/>
           </w:tcPr>
@@ -10154,7 +9416,7 @@
         </w:tc>
         <w:tc>
           <w:tcPr>
-            <w:tcW w:w="1056" w:type="dxa"/>
+            <w:tcW w:w="652" w:type="pct"/>
             <w:noWrap/>
             <w:hideMark/>
           </w:tcPr>
@@ -10178,7 +9440,7 @@
         </w:tc>
         <w:tc>
           <w:tcPr>
-            <w:tcW w:w="1056" w:type="dxa"/>
+            <w:tcW w:w="652" w:type="pct"/>
             <w:noWrap/>
             <w:hideMark/>
           </w:tcPr>
@@ -10202,7 +9464,7 @@
         </w:tc>
         <w:tc>
           <w:tcPr>
-            <w:tcW w:w="1056" w:type="dxa"/>
+            <w:tcW w:w="652" w:type="pct"/>
             <w:noWrap/>
             <w:hideMark/>
           </w:tcPr>
@@ -10226,7 +9488,7 @@
         </w:tc>
         <w:tc>
           <w:tcPr>
-            <w:tcW w:w="1053" w:type="dxa"/>
+            <w:tcW w:w="650" w:type="pct"/>
             <w:noWrap/>
             <w:hideMark/>
           </w:tcPr>
@@ -10245,30 +9507,6 @@
                 <w:color w:val="000000"/>
               </w:rPr>
               <w:t>0.758404</w:t>
-            </w:r>
-          </w:p>
-        </w:tc>
-        <w:tc>
-          <w:tcPr>
-            <w:tcW w:w="960" w:type="dxa"/>
-            <w:noWrap/>
-            <w:hideMark/>
-          </w:tcPr>
-          <w:p>
-            <w:pPr>
-              <w:jc w:val="right"/>
-              <w:cnfStyle w:val="000000000000" w:firstRow="0" w:lastRow="0" w:firstColumn="0" w:lastColumn="0" w:oddVBand="0" w:evenVBand="0" w:oddHBand="0" w:evenHBand="0" w:firstRowFirstColumn="0" w:firstRowLastColumn="0" w:lastRowFirstColumn="0" w:lastRowLastColumn="0"/>
-              <w:rPr>
-                <w:rFonts w:ascii="Calibri" w:eastAsia="Times New Roman" w:hAnsi="Calibri" w:cs="Calibri"/>
-                <w:color w:val="000000"/>
-              </w:rPr>
-            </w:pPr>
-            <w:r>
-              <w:rPr>
-                <w:rFonts w:ascii="Calibri" w:eastAsia="Times New Roman" w:hAnsi="Calibri" w:cs="Calibri"/>
-                <w:color w:val="000000"/>
-              </w:rPr>
-              <w:t>2</w:t>
             </w:r>
           </w:p>
         </w:tc>
@@ -10281,7 +9519,7 @@
         <w:tc>
           <w:tcPr>
             <w:cnfStyle w:val="001000000000" w:firstRow="0" w:lastRow="0" w:firstColumn="1" w:lastColumn="0" w:oddVBand="0" w:evenVBand="0" w:oddHBand="0" w:evenHBand="0" w:firstRowFirstColumn="0" w:firstRowLastColumn="0" w:lastRowFirstColumn="0" w:lastRowLastColumn="0"/>
-            <w:tcW w:w="960" w:type="dxa"/>
+            <w:tcW w:w="593" w:type="pct"/>
             <w:noWrap/>
             <w:hideMark/>
           </w:tcPr>
@@ -10304,7 +9542,7 @@
         </w:tc>
         <w:tc>
           <w:tcPr>
-            <w:tcW w:w="960" w:type="dxa"/>
+            <w:tcW w:w="593" w:type="pct"/>
             <w:noWrap/>
             <w:hideMark/>
           </w:tcPr>
@@ -10328,7 +9566,7 @@
         </w:tc>
         <w:tc>
           <w:tcPr>
-            <w:tcW w:w="960" w:type="dxa"/>
+            <w:tcW w:w="593" w:type="pct"/>
             <w:noWrap/>
             <w:hideMark/>
           </w:tcPr>
@@ -10352,7 +9590,7 @@
         </w:tc>
         <w:tc>
           <w:tcPr>
-            <w:tcW w:w="998" w:type="dxa"/>
+            <w:tcW w:w="616" w:type="pct"/>
             <w:noWrap/>
             <w:hideMark/>
           </w:tcPr>
@@ -10376,7 +9614,7 @@
         </w:tc>
         <w:tc>
           <w:tcPr>
-            <w:tcW w:w="1056" w:type="dxa"/>
+            <w:tcW w:w="652" w:type="pct"/>
             <w:noWrap/>
             <w:hideMark/>
           </w:tcPr>
@@ -10400,7 +9638,7 @@
         </w:tc>
         <w:tc>
           <w:tcPr>
-            <w:tcW w:w="1056" w:type="dxa"/>
+            <w:tcW w:w="652" w:type="pct"/>
             <w:noWrap/>
             <w:hideMark/>
           </w:tcPr>
@@ -10424,7 +9662,7 @@
         </w:tc>
         <w:tc>
           <w:tcPr>
-            <w:tcW w:w="1056" w:type="dxa"/>
+            <w:tcW w:w="652" w:type="pct"/>
             <w:noWrap/>
             <w:hideMark/>
           </w:tcPr>
@@ -10448,7 +9686,7 @@
         </w:tc>
         <w:tc>
           <w:tcPr>
-            <w:tcW w:w="1053" w:type="dxa"/>
+            <w:tcW w:w="650" w:type="pct"/>
             <w:noWrap/>
             <w:hideMark/>
           </w:tcPr>
@@ -10467,30 +9705,6 @@
                 <w:color w:val="000000"/>
               </w:rPr>
               <w:t>0.654723</w:t>
-            </w:r>
-          </w:p>
-        </w:tc>
-        <w:tc>
-          <w:tcPr>
-            <w:tcW w:w="960" w:type="dxa"/>
-            <w:noWrap/>
-            <w:hideMark/>
-          </w:tcPr>
-          <w:p>
-            <w:pPr>
-              <w:jc w:val="right"/>
-              <w:cnfStyle w:val="000000100000" w:firstRow="0" w:lastRow="0" w:firstColumn="0" w:lastColumn="0" w:oddVBand="0" w:evenVBand="0" w:oddHBand="1" w:evenHBand="0" w:firstRowFirstColumn="0" w:firstRowLastColumn="0" w:lastRowFirstColumn="0" w:lastRowLastColumn="0"/>
-              <w:rPr>
-                <w:rFonts w:ascii="Calibri" w:eastAsia="Times New Roman" w:hAnsi="Calibri" w:cs="Calibri"/>
-                <w:color w:val="000000"/>
-              </w:rPr>
-            </w:pPr>
-            <w:r>
-              <w:rPr>
-                <w:rFonts w:ascii="Calibri" w:eastAsia="Times New Roman" w:hAnsi="Calibri" w:cs="Calibri"/>
-                <w:color w:val="000000"/>
-              </w:rPr>
-              <w:t>2</w:t>
             </w:r>
           </w:p>
         </w:tc>
@@ -10502,7 +9716,7 @@
         <w:tc>
           <w:tcPr>
             <w:cnfStyle w:val="001000000000" w:firstRow="0" w:lastRow="0" w:firstColumn="1" w:lastColumn="0" w:oddVBand="0" w:evenVBand="0" w:oddHBand="0" w:evenHBand="0" w:firstRowFirstColumn="0" w:firstRowLastColumn="0" w:lastRowFirstColumn="0" w:lastRowLastColumn="0"/>
-            <w:tcW w:w="960" w:type="dxa"/>
+            <w:tcW w:w="593" w:type="pct"/>
             <w:noWrap/>
             <w:hideMark/>
           </w:tcPr>
@@ -10525,7 +9739,7 @@
         </w:tc>
         <w:tc>
           <w:tcPr>
-            <w:tcW w:w="960" w:type="dxa"/>
+            <w:tcW w:w="593" w:type="pct"/>
             <w:noWrap/>
             <w:hideMark/>
           </w:tcPr>
@@ -10549,7 +9763,7 @@
         </w:tc>
         <w:tc>
           <w:tcPr>
-            <w:tcW w:w="960" w:type="dxa"/>
+            <w:tcW w:w="593" w:type="pct"/>
             <w:noWrap/>
             <w:hideMark/>
           </w:tcPr>
@@ -10573,7 +9787,7 @@
         </w:tc>
         <w:tc>
           <w:tcPr>
-            <w:tcW w:w="998" w:type="dxa"/>
+            <w:tcW w:w="616" w:type="pct"/>
             <w:noWrap/>
             <w:hideMark/>
           </w:tcPr>
@@ -10597,7 +9811,7 @@
         </w:tc>
         <w:tc>
           <w:tcPr>
-            <w:tcW w:w="1056" w:type="dxa"/>
+            <w:tcW w:w="652" w:type="pct"/>
             <w:noWrap/>
             <w:hideMark/>
           </w:tcPr>
@@ -10621,7 +9835,7 @@
         </w:tc>
         <w:tc>
           <w:tcPr>
-            <w:tcW w:w="1056" w:type="dxa"/>
+            <w:tcW w:w="652" w:type="pct"/>
             <w:noWrap/>
             <w:hideMark/>
           </w:tcPr>
@@ -10645,7 +9859,7 @@
         </w:tc>
         <w:tc>
           <w:tcPr>
-            <w:tcW w:w="1056" w:type="dxa"/>
+            <w:tcW w:w="652" w:type="pct"/>
             <w:noWrap/>
             <w:hideMark/>
           </w:tcPr>
@@ -10669,7 +9883,7 @@
         </w:tc>
         <w:tc>
           <w:tcPr>
-            <w:tcW w:w="1053" w:type="dxa"/>
+            <w:tcW w:w="650" w:type="pct"/>
             <w:noWrap/>
             <w:hideMark/>
           </w:tcPr>
@@ -10688,30 +9902,6 @@
                 <w:color w:val="000000"/>
               </w:rPr>
               <w:t>0.654723</w:t>
-            </w:r>
-          </w:p>
-        </w:tc>
-        <w:tc>
-          <w:tcPr>
-            <w:tcW w:w="960" w:type="dxa"/>
-            <w:noWrap/>
-            <w:hideMark/>
-          </w:tcPr>
-          <w:p>
-            <w:pPr>
-              <w:jc w:val="right"/>
-              <w:cnfStyle w:val="000000000000" w:firstRow="0" w:lastRow="0" w:firstColumn="0" w:lastColumn="0" w:oddVBand="0" w:evenVBand="0" w:oddHBand="0" w:evenHBand="0" w:firstRowFirstColumn="0" w:firstRowLastColumn="0" w:lastRowFirstColumn="0" w:lastRowLastColumn="0"/>
-              <w:rPr>
-                <w:rFonts w:ascii="Calibri" w:eastAsia="Times New Roman" w:hAnsi="Calibri" w:cs="Calibri"/>
-                <w:color w:val="000000"/>
-              </w:rPr>
-            </w:pPr>
-            <w:r>
-              <w:rPr>
-                <w:rFonts w:ascii="Calibri" w:eastAsia="Times New Roman" w:hAnsi="Calibri" w:cs="Calibri"/>
-                <w:color w:val="000000"/>
-              </w:rPr>
-              <w:t>2</w:t>
             </w:r>
           </w:p>
         </w:tc>
@@ -10724,7 +9914,7 @@
         <w:tc>
           <w:tcPr>
             <w:cnfStyle w:val="001000000000" w:firstRow="0" w:lastRow="0" w:firstColumn="1" w:lastColumn="0" w:oddVBand="0" w:evenVBand="0" w:oddHBand="0" w:evenHBand="0" w:firstRowFirstColumn="0" w:firstRowLastColumn="0" w:lastRowFirstColumn="0" w:lastRowLastColumn="0"/>
-            <w:tcW w:w="960" w:type="dxa"/>
+            <w:tcW w:w="593" w:type="pct"/>
             <w:noWrap/>
             <w:hideMark/>
           </w:tcPr>
@@ -10747,7 +9937,7 @@
         </w:tc>
         <w:tc>
           <w:tcPr>
-            <w:tcW w:w="960" w:type="dxa"/>
+            <w:tcW w:w="593" w:type="pct"/>
             <w:noWrap/>
             <w:hideMark/>
           </w:tcPr>
@@ -10771,7 +9961,7 @@
         </w:tc>
         <w:tc>
           <w:tcPr>
-            <w:tcW w:w="960" w:type="dxa"/>
+            <w:tcW w:w="593" w:type="pct"/>
             <w:noWrap/>
             <w:hideMark/>
           </w:tcPr>
@@ -10795,7 +9985,7 @@
         </w:tc>
         <w:tc>
           <w:tcPr>
-            <w:tcW w:w="998" w:type="dxa"/>
+            <w:tcW w:w="616" w:type="pct"/>
             <w:noWrap/>
             <w:hideMark/>
           </w:tcPr>
@@ -10819,7 +10009,7 @@
         </w:tc>
         <w:tc>
           <w:tcPr>
-            <w:tcW w:w="1056" w:type="dxa"/>
+            <w:tcW w:w="652" w:type="pct"/>
             <w:noWrap/>
             <w:hideMark/>
           </w:tcPr>
@@ -10843,7 +10033,7 @@
         </w:tc>
         <w:tc>
           <w:tcPr>
-            <w:tcW w:w="1056" w:type="dxa"/>
+            <w:tcW w:w="652" w:type="pct"/>
             <w:noWrap/>
             <w:hideMark/>
           </w:tcPr>
@@ -10867,7 +10057,7 @@
         </w:tc>
         <w:tc>
           <w:tcPr>
-            <w:tcW w:w="1056" w:type="dxa"/>
+            <w:tcW w:w="652" w:type="pct"/>
             <w:noWrap/>
             <w:hideMark/>
           </w:tcPr>
@@ -10891,7 +10081,7 @@
         </w:tc>
         <w:tc>
           <w:tcPr>
-            <w:tcW w:w="1053" w:type="dxa"/>
+            <w:tcW w:w="650" w:type="pct"/>
             <w:noWrap/>
             <w:hideMark/>
           </w:tcPr>
@@ -10910,30 +10100,6 @@
                 <w:color w:val="000000"/>
               </w:rPr>
               <w:t>0.654723</w:t>
-            </w:r>
-          </w:p>
-        </w:tc>
-        <w:tc>
-          <w:tcPr>
-            <w:tcW w:w="960" w:type="dxa"/>
-            <w:noWrap/>
-            <w:hideMark/>
-          </w:tcPr>
-          <w:p>
-            <w:pPr>
-              <w:jc w:val="right"/>
-              <w:cnfStyle w:val="000000100000" w:firstRow="0" w:lastRow="0" w:firstColumn="0" w:lastColumn="0" w:oddVBand="0" w:evenVBand="0" w:oddHBand="1" w:evenHBand="0" w:firstRowFirstColumn="0" w:firstRowLastColumn="0" w:lastRowFirstColumn="0" w:lastRowLastColumn="0"/>
-              <w:rPr>
-                <w:rFonts w:ascii="Calibri" w:eastAsia="Times New Roman" w:hAnsi="Calibri" w:cs="Calibri"/>
-                <w:color w:val="000000"/>
-              </w:rPr>
-            </w:pPr>
-            <w:r>
-              <w:rPr>
-                <w:rFonts w:ascii="Calibri" w:eastAsia="Times New Roman" w:hAnsi="Calibri" w:cs="Calibri"/>
-                <w:color w:val="000000"/>
-              </w:rPr>
-              <w:t>2</w:t>
             </w:r>
           </w:p>
         </w:tc>
@@ -10945,7 +10111,7 @@
         <w:tc>
           <w:tcPr>
             <w:cnfStyle w:val="001000000000" w:firstRow="0" w:lastRow="0" w:firstColumn="1" w:lastColumn="0" w:oddVBand="0" w:evenVBand="0" w:oddHBand="0" w:evenHBand="0" w:firstRowFirstColumn="0" w:firstRowLastColumn="0" w:lastRowFirstColumn="0" w:lastRowLastColumn="0"/>
-            <w:tcW w:w="960" w:type="dxa"/>
+            <w:tcW w:w="593" w:type="pct"/>
             <w:noWrap/>
             <w:hideMark/>
           </w:tcPr>
@@ -10968,7 +10134,7 @@
         </w:tc>
         <w:tc>
           <w:tcPr>
-            <w:tcW w:w="960" w:type="dxa"/>
+            <w:tcW w:w="593" w:type="pct"/>
             <w:noWrap/>
             <w:hideMark/>
           </w:tcPr>
@@ -10992,7 +10158,7 @@
         </w:tc>
         <w:tc>
           <w:tcPr>
-            <w:tcW w:w="960" w:type="dxa"/>
+            <w:tcW w:w="593" w:type="pct"/>
             <w:noWrap/>
             <w:hideMark/>
           </w:tcPr>
@@ -11016,7 +10182,7 @@
         </w:tc>
         <w:tc>
           <w:tcPr>
-            <w:tcW w:w="998" w:type="dxa"/>
+            <w:tcW w:w="616" w:type="pct"/>
             <w:noWrap/>
             <w:hideMark/>
           </w:tcPr>
@@ -11040,7 +10206,7 @@
         </w:tc>
         <w:tc>
           <w:tcPr>
-            <w:tcW w:w="1056" w:type="dxa"/>
+            <w:tcW w:w="652" w:type="pct"/>
             <w:noWrap/>
             <w:hideMark/>
           </w:tcPr>
@@ -11064,7 +10230,7 @@
         </w:tc>
         <w:tc>
           <w:tcPr>
-            <w:tcW w:w="1056" w:type="dxa"/>
+            <w:tcW w:w="652" w:type="pct"/>
             <w:noWrap/>
             <w:hideMark/>
           </w:tcPr>
@@ -11088,7 +10254,7 @@
         </w:tc>
         <w:tc>
           <w:tcPr>
-            <w:tcW w:w="1056" w:type="dxa"/>
+            <w:tcW w:w="652" w:type="pct"/>
             <w:noWrap/>
             <w:hideMark/>
           </w:tcPr>
@@ -11112,7 +10278,7 @@
         </w:tc>
         <w:tc>
           <w:tcPr>
-            <w:tcW w:w="1053" w:type="dxa"/>
+            <w:tcW w:w="650" w:type="pct"/>
             <w:noWrap/>
             <w:hideMark/>
           </w:tcPr>
@@ -11131,30 +10297,6 @@
                 <w:color w:val="000000"/>
               </w:rPr>
               <w:t>0.654723</w:t>
-            </w:r>
-          </w:p>
-        </w:tc>
-        <w:tc>
-          <w:tcPr>
-            <w:tcW w:w="960" w:type="dxa"/>
-            <w:noWrap/>
-            <w:hideMark/>
-          </w:tcPr>
-          <w:p>
-            <w:pPr>
-              <w:jc w:val="right"/>
-              <w:cnfStyle w:val="000000000000" w:firstRow="0" w:lastRow="0" w:firstColumn="0" w:lastColumn="0" w:oddVBand="0" w:evenVBand="0" w:oddHBand="0" w:evenHBand="0" w:firstRowFirstColumn="0" w:firstRowLastColumn="0" w:lastRowFirstColumn="0" w:lastRowLastColumn="0"/>
-              <w:rPr>
-                <w:rFonts w:ascii="Calibri" w:eastAsia="Times New Roman" w:hAnsi="Calibri" w:cs="Calibri"/>
-                <w:color w:val="000000"/>
-              </w:rPr>
-            </w:pPr>
-            <w:r>
-              <w:rPr>
-                <w:rFonts w:ascii="Calibri" w:eastAsia="Times New Roman" w:hAnsi="Calibri" w:cs="Calibri"/>
-                <w:color w:val="000000"/>
-              </w:rPr>
-              <w:t>2</w:t>
             </w:r>
           </w:p>
         </w:tc>
@@ -11167,7 +10309,7 @@
         <w:tc>
           <w:tcPr>
             <w:cnfStyle w:val="001000000000" w:firstRow="0" w:lastRow="0" w:firstColumn="1" w:lastColumn="0" w:oddVBand="0" w:evenVBand="0" w:oddHBand="0" w:evenHBand="0" w:firstRowFirstColumn="0" w:firstRowLastColumn="0" w:lastRowFirstColumn="0" w:lastRowLastColumn="0"/>
-            <w:tcW w:w="960" w:type="dxa"/>
+            <w:tcW w:w="593" w:type="pct"/>
             <w:noWrap/>
             <w:hideMark/>
           </w:tcPr>
@@ -11190,7 +10332,7 @@
         </w:tc>
         <w:tc>
           <w:tcPr>
-            <w:tcW w:w="960" w:type="dxa"/>
+            <w:tcW w:w="593" w:type="pct"/>
             <w:noWrap/>
             <w:hideMark/>
           </w:tcPr>
@@ -11214,7 +10356,7 @@
         </w:tc>
         <w:tc>
           <w:tcPr>
-            <w:tcW w:w="960" w:type="dxa"/>
+            <w:tcW w:w="593" w:type="pct"/>
             <w:noWrap/>
             <w:hideMark/>
           </w:tcPr>
@@ -11238,7 +10380,7 @@
         </w:tc>
         <w:tc>
           <w:tcPr>
-            <w:tcW w:w="998" w:type="dxa"/>
+            <w:tcW w:w="616" w:type="pct"/>
             <w:noWrap/>
             <w:hideMark/>
           </w:tcPr>
@@ -11262,7 +10404,7 @@
         </w:tc>
         <w:tc>
           <w:tcPr>
-            <w:tcW w:w="1056" w:type="dxa"/>
+            <w:tcW w:w="652" w:type="pct"/>
             <w:noWrap/>
             <w:hideMark/>
           </w:tcPr>
@@ -11286,7 +10428,7 @@
         </w:tc>
         <w:tc>
           <w:tcPr>
-            <w:tcW w:w="1056" w:type="dxa"/>
+            <w:tcW w:w="652" w:type="pct"/>
             <w:noWrap/>
             <w:hideMark/>
           </w:tcPr>
@@ -11310,7 +10452,7 @@
         </w:tc>
         <w:tc>
           <w:tcPr>
-            <w:tcW w:w="1056" w:type="dxa"/>
+            <w:tcW w:w="652" w:type="pct"/>
             <w:noWrap/>
             <w:hideMark/>
           </w:tcPr>
@@ -11334,7 +10476,7 @@
         </w:tc>
         <w:tc>
           <w:tcPr>
-            <w:tcW w:w="1053" w:type="dxa"/>
+            <w:tcW w:w="650" w:type="pct"/>
             <w:noWrap/>
             <w:hideMark/>
           </w:tcPr>
@@ -11353,30 +10495,6 @@
                 <w:color w:val="000000"/>
               </w:rPr>
               <w:t>0.654723</w:t>
-            </w:r>
-          </w:p>
-        </w:tc>
-        <w:tc>
-          <w:tcPr>
-            <w:tcW w:w="960" w:type="dxa"/>
-            <w:noWrap/>
-            <w:hideMark/>
-          </w:tcPr>
-          <w:p>
-            <w:pPr>
-              <w:jc w:val="right"/>
-              <w:cnfStyle w:val="000000100000" w:firstRow="0" w:lastRow="0" w:firstColumn="0" w:lastColumn="0" w:oddVBand="0" w:evenVBand="0" w:oddHBand="1" w:evenHBand="0" w:firstRowFirstColumn="0" w:firstRowLastColumn="0" w:lastRowFirstColumn="0" w:lastRowLastColumn="0"/>
-              <w:rPr>
-                <w:rFonts w:ascii="Calibri" w:eastAsia="Times New Roman" w:hAnsi="Calibri" w:cs="Calibri"/>
-                <w:color w:val="000000"/>
-              </w:rPr>
-            </w:pPr>
-            <w:r>
-              <w:rPr>
-                <w:rFonts w:ascii="Calibri" w:eastAsia="Times New Roman" w:hAnsi="Calibri" w:cs="Calibri"/>
-                <w:color w:val="000000"/>
-              </w:rPr>
-              <w:t>2</w:t>
             </w:r>
           </w:p>
         </w:tc>
@@ -11388,7 +10506,7 @@
         <w:tc>
           <w:tcPr>
             <w:cnfStyle w:val="001000000000" w:firstRow="0" w:lastRow="0" w:firstColumn="1" w:lastColumn="0" w:oddVBand="0" w:evenVBand="0" w:oddHBand="0" w:evenHBand="0" w:firstRowFirstColumn="0" w:firstRowLastColumn="0" w:lastRowFirstColumn="0" w:lastRowLastColumn="0"/>
-            <w:tcW w:w="960" w:type="dxa"/>
+            <w:tcW w:w="593" w:type="pct"/>
             <w:noWrap/>
             <w:hideMark/>
           </w:tcPr>
@@ -11411,7 +10529,7 @@
         </w:tc>
         <w:tc>
           <w:tcPr>
-            <w:tcW w:w="960" w:type="dxa"/>
+            <w:tcW w:w="593" w:type="pct"/>
             <w:noWrap/>
             <w:hideMark/>
           </w:tcPr>
@@ -11435,7 +10553,7 @@
         </w:tc>
         <w:tc>
           <w:tcPr>
-            <w:tcW w:w="960" w:type="dxa"/>
+            <w:tcW w:w="593" w:type="pct"/>
             <w:noWrap/>
             <w:hideMark/>
           </w:tcPr>
@@ -11459,7 +10577,7 @@
         </w:tc>
         <w:tc>
           <w:tcPr>
-            <w:tcW w:w="998" w:type="dxa"/>
+            <w:tcW w:w="616" w:type="pct"/>
             <w:noWrap/>
             <w:hideMark/>
           </w:tcPr>
@@ -11483,7 +10601,7 @@
         </w:tc>
         <w:tc>
           <w:tcPr>
-            <w:tcW w:w="1056" w:type="dxa"/>
+            <w:tcW w:w="652" w:type="pct"/>
             <w:noWrap/>
             <w:hideMark/>
           </w:tcPr>
@@ -11507,7 +10625,7 @@
         </w:tc>
         <w:tc>
           <w:tcPr>
-            <w:tcW w:w="1056" w:type="dxa"/>
+            <w:tcW w:w="652" w:type="pct"/>
             <w:noWrap/>
             <w:hideMark/>
           </w:tcPr>
@@ -11531,7 +10649,7 @@
         </w:tc>
         <w:tc>
           <w:tcPr>
-            <w:tcW w:w="1056" w:type="dxa"/>
+            <w:tcW w:w="652" w:type="pct"/>
             <w:noWrap/>
             <w:hideMark/>
           </w:tcPr>
@@ -11555,7 +10673,7 @@
         </w:tc>
         <w:tc>
           <w:tcPr>
-            <w:tcW w:w="1053" w:type="dxa"/>
+            <w:tcW w:w="650" w:type="pct"/>
             <w:noWrap/>
             <w:hideMark/>
           </w:tcPr>
@@ -11574,30 +10692,6 @@
                 <w:color w:val="000000"/>
               </w:rPr>
               <w:t>0.654723</w:t>
-            </w:r>
-          </w:p>
-        </w:tc>
-        <w:tc>
-          <w:tcPr>
-            <w:tcW w:w="960" w:type="dxa"/>
-            <w:noWrap/>
-            <w:hideMark/>
-          </w:tcPr>
-          <w:p>
-            <w:pPr>
-              <w:jc w:val="right"/>
-              <w:cnfStyle w:val="000000000000" w:firstRow="0" w:lastRow="0" w:firstColumn="0" w:lastColumn="0" w:oddVBand="0" w:evenVBand="0" w:oddHBand="0" w:evenHBand="0" w:firstRowFirstColumn="0" w:firstRowLastColumn="0" w:lastRowFirstColumn="0" w:lastRowLastColumn="0"/>
-              <w:rPr>
-                <w:rFonts w:ascii="Calibri" w:eastAsia="Times New Roman" w:hAnsi="Calibri" w:cs="Calibri"/>
-                <w:color w:val="000000"/>
-              </w:rPr>
-            </w:pPr>
-            <w:r>
-              <w:rPr>
-                <w:rFonts w:ascii="Calibri" w:eastAsia="Times New Roman" w:hAnsi="Calibri" w:cs="Calibri"/>
-                <w:color w:val="000000"/>
-              </w:rPr>
-              <w:t>2</w:t>
             </w:r>
           </w:p>
         </w:tc>
@@ -11610,7 +10704,7 @@
         <w:tc>
           <w:tcPr>
             <w:cnfStyle w:val="001000000000" w:firstRow="0" w:lastRow="0" w:firstColumn="1" w:lastColumn="0" w:oddVBand="0" w:evenVBand="0" w:oddHBand="0" w:evenHBand="0" w:firstRowFirstColumn="0" w:firstRowLastColumn="0" w:lastRowFirstColumn="0" w:lastRowLastColumn="0"/>
-            <w:tcW w:w="960" w:type="dxa"/>
+            <w:tcW w:w="593" w:type="pct"/>
             <w:noWrap/>
             <w:hideMark/>
           </w:tcPr>
@@ -11633,7 +10727,7 @@
         </w:tc>
         <w:tc>
           <w:tcPr>
-            <w:tcW w:w="960" w:type="dxa"/>
+            <w:tcW w:w="593" w:type="pct"/>
             <w:noWrap/>
             <w:hideMark/>
           </w:tcPr>
@@ -11657,7 +10751,7 @@
         </w:tc>
         <w:tc>
           <w:tcPr>
-            <w:tcW w:w="960" w:type="dxa"/>
+            <w:tcW w:w="593" w:type="pct"/>
             <w:noWrap/>
             <w:hideMark/>
           </w:tcPr>
@@ -11681,7 +10775,7 @@
         </w:tc>
         <w:tc>
           <w:tcPr>
-            <w:tcW w:w="998" w:type="dxa"/>
+            <w:tcW w:w="616" w:type="pct"/>
             <w:noWrap/>
             <w:hideMark/>
           </w:tcPr>
@@ -11705,7 +10799,7 @@
         </w:tc>
         <w:tc>
           <w:tcPr>
-            <w:tcW w:w="1056" w:type="dxa"/>
+            <w:tcW w:w="652" w:type="pct"/>
             <w:noWrap/>
             <w:hideMark/>
           </w:tcPr>
@@ -11729,7 +10823,7 @@
         </w:tc>
         <w:tc>
           <w:tcPr>
-            <w:tcW w:w="1056" w:type="dxa"/>
+            <w:tcW w:w="652" w:type="pct"/>
             <w:noWrap/>
             <w:hideMark/>
           </w:tcPr>
@@ -11753,7 +10847,7 @@
         </w:tc>
         <w:tc>
           <w:tcPr>
-            <w:tcW w:w="1056" w:type="dxa"/>
+            <w:tcW w:w="652" w:type="pct"/>
             <w:noWrap/>
             <w:hideMark/>
           </w:tcPr>
@@ -11777,7 +10871,7 @@
         </w:tc>
         <w:tc>
           <w:tcPr>
-            <w:tcW w:w="1053" w:type="dxa"/>
+            <w:tcW w:w="650" w:type="pct"/>
             <w:noWrap/>
             <w:hideMark/>
           </w:tcPr>
@@ -11796,30 +10890,6 @@
                 <w:color w:val="000000"/>
               </w:rPr>
               <w:t>0.654723</w:t>
-            </w:r>
-          </w:p>
-        </w:tc>
-        <w:tc>
-          <w:tcPr>
-            <w:tcW w:w="960" w:type="dxa"/>
-            <w:noWrap/>
-            <w:hideMark/>
-          </w:tcPr>
-          <w:p>
-            <w:pPr>
-              <w:jc w:val="right"/>
-              <w:cnfStyle w:val="000000100000" w:firstRow="0" w:lastRow="0" w:firstColumn="0" w:lastColumn="0" w:oddVBand="0" w:evenVBand="0" w:oddHBand="1" w:evenHBand="0" w:firstRowFirstColumn="0" w:firstRowLastColumn="0" w:lastRowFirstColumn="0" w:lastRowLastColumn="0"/>
-              <w:rPr>
-                <w:rFonts w:ascii="Calibri" w:eastAsia="Times New Roman" w:hAnsi="Calibri" w:cs="Calibri"/>
-                <w:color w:val="000000"/>
-              </w:rPr>
-            </w:pPr>
-            <w:r>
-              <w:rPr>
-                <w:rFonts w:ascii="Calibri" w:eastAsia="Times New Roman" w:hAnsi="Calibri" w:cs="Calibri"/>
-                <w:color w:val="000000"/>
-              </w:rPr>
-              <w:t>2</w:t>
             </w:r>
           </w:p>
         </w:tc>
@@ -11831,7 +10901,7 @@
         <w:tc>
           <w:tcPr>
             <w:cnfStyle w:val="001000000000" w:firstRow="0" w:lastRow="0" w:firstColumn="1" w:lastColumn="0" w:oddVBand="0" w:evenVBand="0" w:oddHBand="0" w:evenHBand="0" w:firstRowFirstColumn="0" w:firstRowLastColumn="0" w:lastRowFirstColumn="0" w:lastRowLastColumn="0"/>
-            <w:tcW w:w="960" w:type="dxa"/>
+            <w:tcW w:w="593" w:type="pct"/>
             <w:noWrap/>
             <w:hideMark/>
           </w:tcPr>
@@ -11854,7 +10924,7 @@
         </w:tc>
         <w:tc>
           <w:tcPr>
-            <w:tcW w:w="960" w:type="dxa"/>
+            <w:tcW w:w="593" w:type="pct"/>
             <w:noWrap/>
             <w:hideMark/>
           </w:tcPr>
@@ -11878,7 +10948,7 @@
         </w:tc>
         <w:tc>
           <w:tcPr>
-            <w:tcW w:w="960" w:type="dxa"/>
+            <w:tcW w:w="593" w:type="pct"/>
             <w:noWrap/>
             <w:hideMark/>
           </w:tcPr>
@@ -11902,7 +10972,7 @@
         </w:tc>
         <w:tc>
           <w:tcPr>
-            <w:tcW w:w="998" w:type="dxa"/>
+            <w:tcW w:w="616" w:type="pct"/>
             <w:noWrap/>
             <w:hideMark/>
           </w:tcPr>
@@ -11926,7 +10996,7 @@
         </w:tc>
         <w:tc>
           <w:tcPr>
-            <w:tcW w:w="1056" w:type="dxa"/>
+            <w:tcW w:w="652" w:type="pct"/>
             <w:noWrap/>
             <w:hideMark/>
           </w:tcPr>
@@ -11950,7 +11020,7 @@
         </w:tc>
         <w:tc>
           <w:tcPr>
-            <w:tcW w:w="1056" w:type="dxa"/>
+            <w:tcW w:w="652" w:type="pct"/>
             <w:noWrap/>
             <w:hideMark/>
           </w:tcPr>
@@ -11974,7 +11044,7 @@
         </w:tc>
         <w:tc>
           <w:tcPr>
-            <w:tcW w:w="1056" w:type="dxa"/>
+            <w:tcW w:w="652" w:type="pct"/>
             <w:noWrap/>
             <w:hideMark/>
           </w:tcPr>
@@ -11998,7 +11068,7 @@
         </w:tc>
         <w:tc>
           <w:tcPr>
-            <w:tcW w:w="1053" w:type="dxa"/>
+            <w:tcW w:w="650" w:type="pct"/>
             <w:noWrap/>
             <w:hideMark/>
           </w:tcPr>
@@ -12017,30 +11087,6 @@
                 <w:color w:val="000000"/>
               </w:rPr>
               <w:t>0.654723</w:t>
-            </w:r>
-          </w:p>
-        </w:tc>
-        <w:tc>
-          <w:tcPr>
-            <w:tcW w:w="960" w:type="dxa"/>
-            <w:noWrap/>
-            <w:hideMark/>
-          </w:tcPr>
-          <w:p>
-            <w:pPr>
-              <w:jc w:val="right"/>
-              <w:cnfStyle w:val="000000000000" w:firstRow="0" w:lastRow="0" w:firstColumn="0" w:lastColumn="0" w:oddVBand="0" w:evenVBand="0" w:oddHBand="0" w:evenHBand="0" w:firstRowFirstColumn="0" w:firstRowLastColumn="0" w:lastRowFirstColumn="0" w:lastRowLastColumn="0"/>
-              <w:rPr>
-                <w:rFonts w:ascii="Calibri" w:eastAsia="Times New Roman" w:hAnsi="Calibri" w:cs="Calibri"/>
-                <w:color w:val="000000"/>
-              </w:rPr>
-            </w:pPr>
-            <w:r>
-              <w:rPr>
-                <w:rFonts w:ascii="Calibri" w:eastAsia="Times New Roman" w:hAnsi="Calibri" w:cs="Calibri"/>
-                <w:color w:val="000000"/>
-              </w:rPr>
-              <w:t>2</w:t>
             </w:r>
           </w:p>
         </w:tc>
@@ -12053,7 +11099,7 @@
         <w:tc>
           <w:tcPr>
             <w:cnfStyle w:val="001000000000" w:firstRow="0" w:lastRow="0" w:firstColumn="1" w:lastColumn="0" w:oddVBand="0" w:evenVBand="0" w:oddHBand="0" w:evenHBand="0" w:firstRowFirstColumn="0" w:firstRowLastColumn="0" w:lastRowFirstColumn="0" w:lastRowLastColumn="0"/>
-            <w:tcW w:w="960" w:type="dxa"/>
+            <w:tcW w:w="593" w:type="pct"/>
             <w:noWrap/>
             <w:hideMark/>
           </w:tcPr>
@@ -12076,7 +11122,7 @@
         </w:tc>
         <w:tc>
           <w:tcPr>
-            <w:tcW w:w="960" w:type="dxa"/>
+            <w:tcW w:w="593" w:type="pct"/>
             <w:noWrap/>
             <w:hideMark/>
           </w:tcPr>
@@ -12100,7 +11146,7 @@
         </w:tc>
         <w:tc>
           <w:tcPr>
-            <w:tcW w:w="960" w:type="dxa"/>
+            <w:tcW w:w="593" w:type="pct"/>
             <w:noWrap/>
             <w:hideMark/>
           </w:tcPr>
@@ -12124,7 +11170,7 @@
         </w:tc>
         <w:tc>
           <w:tcPr>
-            <w:tcW w:w="998" w:type="dxa"/>
+            <w:tcW w:w="616" w:type="pct"/>
             <w:noWrap/>
             <w:hideMark/>
           </w:tcPr>
@@ -12148,7 +11194,7 @@
         </w:tc>
         <w:tc>
           <w:tcPr>
-            <w:tcW w:w="1056" w:type="dxa"/>
+            <w:tcW w:w="652" w:type="pct"/>
             <w:noWrap/>
             <w:hideMark/>
           </w:tcPr>
@@ -12172,7 +11218,7 @@
         </w:tc>
         <w:tc>
           <w:tcPr>
-            <w:tcW w:w="1056" w:type="dxa"/>
+            <w:tcW w:w="652" w:type="pct"/>
             <w:noWrap/>
             <w:hideMark/>
           </w:tcPr>
@@ -12196,7 +11242,7 @@
         </w:tc>
         <w:tc>
           <w:tcPr>
-            <w:tcW w:w="1056" w:type="dxa"/>
+            <w:tcW w:w="652" w:type="pct"/>
             <w:noWrap/>
             <w:hideMark/>
           </w:tcPr>
@@ -12220,7 +11266,7 @@
         </w:tc>
         <w:tc>
           <w:tcPr>
-            <w:tcW w:w="1053" w:type="dxa"/>
+            <w:tcW w:w="650" w:type="pct"/>
             <w:noWrap/>
             <w:hideMark/>
           </w:tcPr>
@@ -12239,30 +11285,6 @@
                 <w:color w:val="000000"/>
               </w:rPr>
               <w:t>0.654723</w:t>
-            </w:r>
-          </w:p>
-        </w:tc>
-        <w:tc>
-          <w:tcPr>
-            <w:tcW w:w="960" w:type="dxa"/>
-            <w:noWrap/>
-            <w:hideMark/>
-          </w:tcPr>
-          <w:p>
-            <w:pPr>
-              <w:jc w:val="right"/>
-              <w:cnfStyle w:val="000000100000" w:firstRow="0" w:lastRow="0" w:firstColumn="0" w:lastColumn="0" w:oddVBand="0" w:evenVBand="0" w:oddHBand="1" w:evenHBand="0" w:firstRowFirstColumn="0" w:firstRowLastColumn="0" w:lastRowFirstColumn="0" w:lastRowLastColumn="0"/>
-              <w:rPr>
-                <w:rFonts w:ascii="Calibri" w:eastAsia="Times New Roman" w:hAnsi="Calibri" w:cs="Calibri"/>
-                <w:color w:val="000000"/>
-              </w:rPr>
-            </w:pPr>
-            <w:r>
-              <w:rPr>
-                <w:rFonts w:ascii="Calibri" w:eastAsia="Times New Roman" w:hAnsi="Calibri" w:cs="Calibri"/>
-                <w:color w:val="000000"/>
-              </w:rPr>
-              <w:t>2</w:t>
             </w:r>
           </w:p>
         </w:tc>
@@ -12274,7 +11296,7 @@
         <w:tc>
           <w:tcPr>
             <w:cnfStyle w:val="001000000000" w:firstRow="0" w:lastRow="0" w:firstColumn="1" w:lastColumn="0" w:oddVBand="0" w:evenVBand="0" w:oddHBand="0" w:evenHBand="0" w:firstRowFirstColumn="0" w:firstRowLastColumn="0" w:lastRowFirstColumn="0" w:lastRowLastColumn="0"/>
-            <w:tcW w:w="960" w:type="dxa"/>
+            <w:tcW w:w="593" w:type="pct"/>
             <w:noWrap/>
             <w:hideMark/>
           </w:tcPr>
@@ -12297,7 +11319,7 @@
         </w:tc>
         <w:tc>
           <w:tcPr>
-            <w:tcW w:w="960" w:type="dxa"/>
+            <w:tcW w:w="593" w:type="pct"/>
             <w:noWrap/>
             <w:hideMark/>
           </w:tcPr>
@@ -12321,7 +11343,7 @@
         </w:tc>
         <w:tc>
           <w:tcPr>
-            <w:tcW w:w="960" w:type="dxa"/>
+            <w:tcW w:w="593" w:type="pct"/>
             <w:noWrap/>
             <w:hideMark/>
           </w:tcPr>
@@ -12345,7 +11367,7 @@
         </w:tc>
         <w:tc>
           <w:tcPr>
-            <w:tcW w:w="998" w:type="dxa"/>
+            <w:tcW w:w="616" w:type="pct"/>
             <w:noWrap/>
             <w:hideMark/>
           </w:tcPr>
@@ -12369,7 +11391,7 @@
         </w:tc>
         <w:tc>
           <w:tcPr>
-            <w:tcW w:w="1056" w:type="dxa"/>
+            <w:tcW w:w="652" w:type="pct"/>
             <w:noWrap/>
             <w:hideMark/>
           </w:tcPr>
@@ -12393,7 +11415,7 @@
         </w:tc>
         <w:tc>
           <w:tcPr>
-            <w:tcW w:w="1056" w:type="dxa"/>
+            <w:tcW w:w="652" w:type="pct"/>
             <w:noWrap/>
             <w:hideMark/>
           </w:tcPr>
@@ -12417,7 +11439,7 @@
         </w:tc>
         <w:tc>
           <w:tcPr>
-            <w:tcW w:w="1056" w:type="dxa"/>
+            <w:tcW w:w="652" w:type="pct"/>
             <w:noWrap/>
             <w:hideMark/>
           </w:tcPr>
@@ -12441,7 +11463,7 @@
         </w:tc>
         <w:tc>
           <w:tcPr>
-            <w:tcW w:w="1053" w:type="dxa"/>
+            <w:tcW w:w="650" w:type="pct"/>
             <w:noWrap/>
             <w:hideMark/>
           </w:tcPr>
@@ -12460,30 +11482,6 @@
                 <w:color w:val="000000"/>
               </w:rPr>
               <w:t>0.654723</w:t>
-            </w:r>
-          </w:p>
-        </w:tc>
-        <w:tc>
-          <w:tcPr>
-            <w:tcW w:w="960" w:type="dxa"/>
-            <w:noWrap/>
-            <w:hideMark/>
-          </w:tcPr>
-          <w:p>
-            <w:pPr>
-              <w:jc w:val="right"/>
-              <w:cnfStyle w:val="000000000000" w:firstRow="0" w:lastRow="0" w:firstColumn="0" w:lastColumn="0" w:oddVBand="0" w:evenVBand="0" w:oddHBand="0" w:evenHBand="0" w:firstRowFirstColumn="0" w:firstRowLastColumn="0" w:lastRowFirstColumn="0" w:lastRowLastColumn="0"/>
-              <w:rPr>
-                <w:rFonts w:ascii="Calibri" w:eastAsia="Times New Roman" w:hAnsi="Calibri" w:cs="Calibri"/>
-                <w:color w:val="000000"/>
-              </w:rPr>
-            </w:pPr>
-            <w:r>
-              <w:rPr>
-                <w:rFonts w:ascii="Calibri" w:eastAsia="Times New Roman" w:hAnsi="Calibri" w:cs="Calibri"/>
-                <w:color w:val="000000"/>
-              </w:rPr>
-              <w:t>2</w:t>
             </w:r>
           </w:p>
         </w:tc>
@@ -12557,7 +11555,19 @@
         <w:rPr>
           <w:rFonts w:eastAsiaTheme="minorEastAsia"/>
         </w:rPr>
-        <w:t>.  With an undefined median, we only have the below confidence interval:</w:t>
+        <w:t xml:space="preserve">.  With an undefined median, we </w:t>
+      </w:r>
+      <w:r>
+        <w:rPr>
+          <w:rFonts w:eastAsiaTheme="minorEastAsia"/>
+        </w:rPr>
+        <w:t>cannot estimate a confidence interval, i.e.</w:t>
+      </w:r>
+      <w:r>
+        <w:rPr>
+          <w:rFonts w:eastAsiaTheme="minorEastAsia"/>
+        </w:rPr>
+        <w:t>:</w:t>
       </w:r>
     </w:p>
     <w:p>
@@ -12628,21 +11638,26 @@
         <w:t>Question 6</w:t>
       </w:r>
     </w:p>
+    <w:p>
+      <w:r>
+        <w:t>Considering only the surgically placed catheter, we again implement the Kaplan-Meier method to estimate a new survival function, with the results as below.</w:t>
+      </w:r>
+    </w:p>
     <w:tbl>
       <w:tblPr>
         <w:tblStyle w:val="LightShading-Accent1"/>
-        <w:tblW w:w="7680" w:type="dxa"/>
+        <w:tblW w:w="5000" w:type="pct"/>
         <w:tblLook w:val="04A0" w:firstRow="1" w:lastRow="0" w:firstColumn="1" w:lastColumn="0" w:noHBand="0" w:noVBand="1"/>
       </w:tblPr>
       <w:tblGrid>
-        <w:gridCol w:w="960"/>
-        <w:gridCol w:w="960"/>
-        <w:gridCol w:w="960"/>
-        <w:gridCol w:w="998"/>
-        <w:gridCol w:w="1053"/>
-        <w:gridCol w:w="1053"/>
-        <w:gridCol w:w="1053"/>
-        <w:gridCol w:w="1053"/>
+        <w:gridCol w:w="1070"/>
+        <w:gridCol w:w="1070"/>
+        <w:gridCol w:w="1070"/>
+        <w:gridCol w:w="1117"/>
+        <w:gridCol w:w="1502"/>
+        <w:gridCol w:w="1387"/>
+        <w:gridCol w:w="1180"/>
+        <w:gridCol w:w="1180"/>
       </w:tblGrid>
       <w:tr>
         <w:trPr>
@@ -12652,7 +11667,7 @@
         <w:tc>
           <w:tcPr>
             <w:cnfStyle w:val="001000000000" w:firstRow="0" w:lastRow="0" w:firstColumn="1" w:lastColumn="0" w:oddVBand="0" w:evenVBand="0" w:oddHBand="0" w:evenHBand="0" w:firstRowFirstColumn="0" w:firstRowLastColumn="0" w:lastRowFirstColumn="0" w:lastRowLastColumn="0"/>
-            <w:tcW w:w="960" w:type="dxa"/>
+            <w:tcW w:w="587" w:type="pct"/>
             <w:noWrap/>
             <w:hideMark/>
           </w:tcPr>
@@ -12674,7 +11689,7 @@
         </w:tc>
         <w:tc>
           <w:tcPr>
-            <w:tcW w:w="960" w:type="dxa"/>
+            <w:tcW w:w="587" w:type="pct"/>
             <w:noWrap/>
             <w:hideMark/>
           </w:tcPr>
@@ -12686,6 +11701,7 @@
                 <w:color w:val="000000"/>
               </w:rPr>
             </w:pPr>
+            <w:proofErr w:type="spellStart"/>
             <w:r>
               <w:rPr>
                 <w:rFonts w:ascii="Calibri" w:eastAsia="Times New Roman" w:hAnsi="Calibri" w:cs="Calibri"/>
@@ -12693,11 +11709,12 @@
               </w:rPr>
               <w:t>n.risk</w:t>
             </w:r>
-          </w:p>
-        </w:tc>
-        <w:tc>
-          <w:tcPr>
-            <w:tcW w:w="960" w:type="dxa"/>
+            <w:proofErr w:type="spellEnd"/>
+          </w:p>
+        </w:tc>
+        <w:tc>
+          <w:tcPr>
+            <w:tcW w:w="587" w:type="pct"/>
             <w:noWrap/>
             <w:hideMark/>
           </w:tcPr>
@@ -12709,6 +11726,7 @@
                 <w:color w:val="000000"/>
               </w:rPr>
             </w:pPr>
+            <w:proofErr w:type="spellStart"/>
             <w:r>
               <w:rPr>
                 <w:rFonts w:ascii="Calibri" w:eastAsia="Times New Roman" w:hAnsi="Calibri" w:cs="Calibri"/>
@@ -12716,11 +11734,12 @@
               </w:rPr>
               <w:t>n.event</w:t>
             </w:r>
-          </w:p>
-        </w:tc>
-        <w:tc>
-          <w:tcPr>
-            <w:tcW w:w="960" w:type="dxa"/>
+            <w:proofErr w:type="spellEnd"/>
+          </w:p>
+        </w:tc>
+        <w:tc>
+          <w:tcPr>
+            <w:tcW w:w="611" w:type="pct"/>
             <w:noWrap/>
             <w:hideMark/>
           </w:tcPr>
@@ -12732,6 +11751,7 @@
                 <w:color w:val="000000"/>
               </w:rPr>
             </w:pPr>
+            <w:proofErr w:type="spellStart"/>
             <w:r>
               <w:rPr>
                 <w:rFonts w:ascii="Calibri" w:eastAsia="Times New Roman" w:hAnsi="Calibri" w:cs="Calibri"/>
@@ -12739,11 +11759,12 @@
               </w:rPr>
               <w:t>n.censor</w:t>
             </w:r>
-          </w:p>
-        </w:tc>
-        <w:tc>
-          <w:tcPr>
-            <w:tcW w:w="960" w:type="dxa"/>
+            <w:proofErr w:type="spellEnd"/>
+          </w:p>
+        </w:tc>
+        <w:tc>
+          <w:tcPr>
+            <w:tcW w:w="694" w:type="pct"/>
             <w:noWrap/>
             <w:hideMark/>
           </w:tcPr>
@@ -12760,13 +11781,13 @@
                 <w:rFonts w:ascii="Calibri" w:eastAsia="Times New Roman" w:hAnsi="Calibri" w:cs="Calibri"/>
                 <w:color w:val="000000"/>
               </w:rPr>
-              <w:t>surv</w:t>
-            </w:r>
-          </w:p>
-        </w:tc>
-        <w:tc>
-          <w:tcPr>
-            <w:tcW w:w="960" w:type="dxa"/>
+              <w:t>Estimated S(t)</w:t>
+            </w:r>
+          </w:p>
+        </w:tc>
+        <w:tc>
+          <w:tcPr>
+            <w:tcW w:w="644" w:type="pct"/>
             <w:noWrap/>
             <w:hideMark/>
           </w:tcPr>
@@ -12778,6 +11799,7 @@
                 <w:color w:val="000000"/>
               </w:rPr>
             </w:pPr>
+            <w:proofErr w:type="spellStart"/>
             <w:r>
               <w:rPr>
                 <w:rFonts w:ascii="Calibri" w:eastAsia="Times New Roman" w:hAnsi="Calibri" w:cs="Calibri"/>
@@ -12785,14 +11807,15 @@
               </w:rPr>
               <w:t>std.err</w:t>
             </w:r>
-          </w:p>
-        </w:tc>
-        <w:tc>
-          <w:tcPr>
-            <w:tcW w:w="960" w:type="dxa"/>
-            <w:noWrap/>
-            <w:hideMark/>
-          </w:tcPr>
+            <w:proofErr w:type="spellEnd"/>
+            <w:r>
+              <w:rPr>
+                <w:rFonts w:ascii="Calibri" w:eastAsia="Times New Roman" w:hAnsi="Calibri" w:cs="Calibri"/>
+                <w:color w:val="000000"/>
+              </w:rPr>
+              <w:t xml:space="preserve"> of </w:t>
+            </w:r>
+          </w:p>
           <w:p>
             <w:pPr>
               <w:cnfStyle w:val="100000000000" w:firstRow="1" w:lastRow="0" w:firstColumn="0" w:lastColumn="0" w:oddVBand="0" w:evenVBand="0" w:oddHBand="0" w:evenHBand="0" w:firstRowFirstColumn="0" w:firstRowLastColumn="0" w:lastRowFirstColumn="0" w:lastRowLastColumn="0"/>
@@ -12806,13 +11829,36 @@
                 <w:rFonts w:ascii="Calibri" w:eastAsia="Times New Roman" w:hAnsi="Calibri" w:cs="Calibri"/>
                 <w:color w:val="000000"/>
               </w:rPr>
+              <w:t>S(t) estimate</w:t>
+            </w:r>
+          </w:p>
+        </w:tc>
+        <w:tc>
+          <w:tcPr>
+            <w:tcW w:w="644" w:type="pct"/>
+            <w:noWrap/>
+            <w:hideMark/>
+          </w:tcPr>
+          <w:p>
+            <w:pPr>
+              <w:cnfStyle w:val="100000000000" w:firstRow="1" w:lastRow="0" w:firstColumn="0" w:lastColumn="0" w:oddVBand="0" w:evenVBand="0" w:oddHBand="0" w:evenHBand="0" w:firstRowFirstColumn="0" w:firstRowLastColumn="0" w:lastRowFirstColumn="0" w:lastRowLastColumn="0"/>
+              <w:rPr>
+                <w:rFonts w:ascii="Calibri" w:eastAsia="Times New Roman" w:hAnsi="Calibri" w:cs="Calibri"/>
+                <w:color w:val="000000"/>
+              </w:rPr>
+            </w:pPr>
+            <w:r>
+              <w:rPr>
+                <w:rFonts w:ascii="Calibri" w:eastAsia="Times New Roman" w:hAnsi="Calibri" w:cs="Calibri"/>
+                <w:color w:val="000000"/>
+              </w:rPr>
               <w:t>upper</w:t>
             </w:r>
           </w:p>
         </w:tc>
         <w:tc>
           <w:tcPr>
-            <w:tcW w:w="960" w:type="dxa"/>
+            <w:tcW w:w="644" w:type="pct"/>
             <w:noWrap/>
             <w:hideMark/>
           </w:tcPr>
@@ -12842,7 +11888,7 @@
         <w:tc>
           <w:tcPr>
             <w:cnfStyle w:val="001000000000" w:firstRow="0" w:lastRow="0" w:firstColumn="1" w:lastColumn="0" w:oddVBand="0" w:evenVBand="0" w:oddHBand="0" w:evenHBand="0" w:firstRowFirstColumn="0" w:firstRowLastColumn="0" w:lastRowFirstColumn="0" w:lastRowLastColumn="0"/>
-            <w:tcW w:w="960" w:type="dxa"/>
+            <w:tcW w:w="587" w:type="pct"/>
             <w:noWrap/>
             <w:hideMark/>
           </w:tcPr>
@@ -12865,7 +11911,7 @@
         </w:tc>
         <w:tc>
           <w:tcPr>
-            <w:tcW w:w="960" w:type="dxa"/>
+            <w:tcW w:w="587" w:type="pct"/>
             <w:noWrap/>
             <w:hideMark/>
           </w:tcPr>
@@ -12889,7 +11935,7 @@
         </w:tc>
         <w:tc>
           <w:tcPr>
-            <w:tcW w:w="960" w:type="dxa"/>
+            <w:tcW w:w="587" w:type="pct"/>
             <w:noWrap/>
             <w:hideMark/>
           </w:tcPr>
@@ -12913,7 +11959,7 @@
         </w:tc>
         <w:tc>
           <w:tcPr>
-            <w:tcW w:w="960" w:type="dxa"/>
+            <w:tcW w:w="611" w:type="pct"/>
             <w:noWrap/>
             <w:hideMark/>
           </w:tcPr>
@@ -12937,7 +11983,7 @@
         </w:tc>
         <w:tc>
           <w:tcPr>
-            <w:tcW w:w="960" w:type="dxa"/>
+            <w:tcW w:w="694" w:type="pct"/>
             <w:noWrap/>
             <w:hideMark/>
           </w:tcPr>
@@ -12961,7 +12007,7 @@
         </w:tc>
         <w:tc>
           <w:tcPr>
-            <w:tcW w:w="960" w:type="dxa"/>
+            <w:tcW w:w="644" w:type="pct"/>
             <w:noWrap/>
             <w:hideMark/>
           </w:tcPr>
@@ -12985,7 +12031,7 @@
         </w:tc>
         <w:tc>
           <w:tcPr>
-            <w:tcW w:w="960" w:type="dxa"/>
+            <w:tcW w:w="644" w:type="pct"/>
             <w:noWrap/>
             <w:hideMark/>
           </w:tcPr>
@@ -13009,7 +12055,7 @@
         </w:tc>
         <w:tc>
           <w:tcPr>
-            <w:tcW w:w="960" w:type="dxa"/>
+            <w:tcW w:w="644" w:type="pct"/>
             <w:noWrap/>
             <w:hideMark/>
           </w:tcPr>
@@ -13039,7 +12085,8 @@
         <w:tc>
           <w:tcPr>
             <w:cnfStyle w:val="001000000000" w:firstRow="0" w:lastRow="0" w:firstColumn="1" w:lastColumn="0" w:oddVBand="0" w:evenVBand="0" w:oddHBand="0" w:evenHBand="0" w:firstRowFirstColumn="0" w:firstRowLastColumn="0" w:lastRowFirstColumn="0" w:lastRowLastColumn="0"/>
-            <w:tcW w:w="960" w:type="dxa"/>
+            <w:tcW w:w="587" w:type="pct"/>
+            <w:shd w:val="clear" w:color="auto" w:fill="00B050"/>
             <w:noWrap/>
             <w:hideMark/>
           </w:tcPr>
@@ -13062,7 +12109,8 @@
         </w:tc>
         <w:tc>
           <w:tcPr>
-            <w:tcW w:w="960" w:type="dxa"/>
+            <w:tcW w:w="587" w:type="pct"/>
+            <w:shd w:val="clear" w:color="auto" w:fill="00B050"/>
             <w:noWrap/>
             <w:hideMark/>
           </w:tcPr>
@@ -13086,7 +12134,8 @@
         </w:tc>
         <w:tc>
           <w:tcPr>
-            <w:tcW w:w="960" w:type="dxa"/>
+            <w:tcW w:w="587" w:type="pct"/>
+            <w:shd w:val="clear" w:color="auto" w:fill="00B050"/>
             <w:noWrap/>
             <w:hideMark/>
           </w:tcPr>
@@ -13110,7 +12159,8 @@
         </w:tc>
         <w:tc>
           <w:tcPr>
-            <w:tcW w:w="960" w:type="dxa"/>
+            <w:tcW w:w="611" w:type="pct"/>
+            <w:shd w:val="clear" w:color="auto" w:fill="00B050"/>
             <w:noWrap/>
             <w:hideMark/>
           </w:tcPr>
@@ -13134,7 +12184,8 @@
         </w:tc>
         <w:tc>
           <w:tcPr>
-            <w:tcW w:w="960" w:type="dxa"/>
+            <w:tcW w:w="694" w:type="pct"/>
+            <w:shd w:val="clear" w:color="auto" w:fill="00B050"/>
             <w:noWrap/>
             <w:hideMark/>
           </w:tcPr>
@@ -13158,7 +12209,8 @@
         </w:tc>
         <w:tc>
           <w:tcPr>
-            <w:tcW w:w="960" w:type="dxa"/>
+            <w:tcW w:w="644" w:type="pct"/>
+            <w:shd w:val="clear" w:color="auto" w:fill="00B050"/>
             <w:noWrap/>
             <w:hideMark/>
           </w:tcPr>
@@ -13182,7 +12234,8 @@
         </w:tc>
         <w:tc>
           <w:tcPr>
-            <w:tcW w:w="960" w:type="dxa"/>
+            <w:tcW w:w="644" w:type="pct"/>
+            <w:shd w:val="clear" w:color="auto" w:fill="00B050"/>
             <w:noWrap/>
             <w:hideMark/>
           </w:tcPr>
@@ -13206,7 +12259,8 @@
         </w:tc>
         <w:tc>
           <w:tcPr>
-            <w:tcW w:w="960" w:type="dxa"/>
+            <w:tcW w:w="644" w:type="pct"/>
+            <w:shd w:val="clear" w:color="auto" w:fill="00B050"/>
             <w:noWrap/>
             <w:hideMark/>
           </w:tcPr>
@@ -13237,7 +12291,7 @@
         <w:tc>
           <w:tcPr>
             <w:cnfStyle w:val="001000000000" w:firstRow="0" w:lastRow="0" w:firstColumn="1" w:lastColumn="0" w:oddVBand="0" w:evenVBand="0" w:oddHBand="0" w:evenHBand="0" w:firstRowFirstColumn="0" w:firstRowLastColumn="0" w:lastRowFirstColumn="0" w:lastRowLastColumn="0"/>
-            <w:tcW w:w="960" w:type="dxa"/>
+            <w:tcW w:w="587" w:type="pct"/>
             <w:noWrap/>
             <w:hideMark/>
           </w:tcPr>
@@ -13260,7 +12314,7 @@
         </w:tc>
         <w:tc>
           <w:tcPr>
-            <w:tcW w:w="960" w:type="dxa"/>
+            <w:tcW w:w="587" w:type="pct"/>
             <w:noWrap/>
             <w:hideMark/>
           </w:tcPr>
@@ -13284,7 +12338,7 @@
         </w:tc>
         <w:tc>
           <w:tcPr>
-            <w:tcW w:w="960" w:type="dxa"/>
+            <w:tcW w:w="587" w:type="pct"/>
             <w:noWrap/>
             <w:hideMark/>
           </w:tcPr>
@@ -13308,7 +12362,7 @@
         </w:tc>
         <w:tc>
           <w:tcPr>
-            <w:tcW w:w="960" w:type="dxa"/>
+            <w:tcW w:w="611" w:type="pct"/>
             <w:noWrap/>
             <w:hideMark/>
           </w:tcPr>
@@ -13332,7 +12386,7 @@
         </w:tc>
         <w:tc>
           <w:tcPr>
-            <w:tcW w:w="960" w:type="dxa"/>
+            <w:tcW w:w="694" w:type="pct"/>
             <w:noWrap/>
             <w:hideMark/>
           </w:tcPr>
@@ -13356,7 +12410,7 @@
         </w:tc>
         <w:tc>
           <w:tcPr>
-            <w:tcW w:w="960" w:type="dxa"/>
+            <w:tcW w:w="644" w:type="pct"/>
             <w:noWrap/>
             <w:hideMark/>
           </w:tcPr>
@@ -13380,7 +12434,7 @@
         </w:tc>
         <w:tc>
           <w:tcPr>
-            <w:tcW w:w="960" w:type="dxa"/>
+            <w:tcW w:w="644" w:type="pct"/>
             <w:noWrap/>
             <w:hideMark/>
           </w:tcPr>
@@ -13404,7 +12458,7 @@
         </w:tc>
         <w:tc>
           <w:tcPr>
-            <w:tcW w:w="960" w:type="dxa"/>
+            <w:tcW w:w="644" w:type="pct"/>
             <w:noWrap/>
             <w:hideMark/>
           </w:tcPr>
@@ -13434,7 +12488,7 @@
         <w:tc>
           <w:tcPr>
             <w:cnfStyle w:val="001000000000" w:firstRow="0" w:lastRow="0" w:firstColumn="1" w:lastColumn="0" w:oddVBand="0" w:evenVBand="0" w:oddHBand="0" w:evenHBand="0" w:firstRowFirstColumn="0" w:firstRowLastColumn="0" w:lastRowFirstColumn="0" w:lastRowLastColumn="0"/>
-            <w:tcW w:w="960" w:type="dxa"/>
+            <w:tcW w:w="587" w:type="pct"/>
             <w:noWrap/>
             <w:hideMark/>
           </w:tcPr>
@@ -13457,7 +12511,7 @@
         </w:tc>
         <w:tc>
           <w:tcPr>
-            <w:tcW w:w="960" w:type="dxa"/>
+            <w:tcW w:w="587" w:type="pct"/>
             <w:noWrap/>
             <w:hideMark/>
           </w:tcPr>
@@ -13481,7 +12535,7 @@
         </w:tc>
         <w:tc>
           <w:tcPr>
-            <w:tcW w:w="960" w:type="dxa"/>
+            <w:tcW w:w="587" w:type="pct"/>
             <w:noWrap/>
             <w:hideMark/>
           </w:tcPr>
@@ -13505,7 +12559,7 @@
         </w:tc>
         <w:tc>
           <w:tcPr>
-            <w:tcW w:w="960" w:type="dxa"/>
+            <w:tcW w:w="611" w:type="pct"/>
             <w:noWrap/>
             <w:hideMark/>
           </w:tcPr>
@@ -13529,7 +12583,7 @@
         </w:tc>
         <w:tc>
           <w:tcPr>
-            <w:tcW w:w="960" w:type="dxa"/>
+            <w:tcW w:w="694" w:type="pct"/>
             <w:noWrap/>
             <w:hideMark/>
           </w:tcPr>
@@ -13553,7 +12607,7 @@
         </w:tc>
         <w:tc>
           <w:tcPr>
-            <w:tcW w:w="960" w:type="dxa"/>
+            <w:tcW w:w="644" w:type="pct"/>
             <w:noWrap/>
             <w:hideMark/>
           </w:tcPr>
@@ -13577,7 +12631,7 @@
         </w:tc>
         <w:tc>
           <w:tcPr>
-            <w:tcW w:w="960" w:type="dxa"/>
+            <w:tcW w:w="644" w:type="pct"/>
             <w:noWrap/>
             <w:hideMark/>
           </w:tcPr>
@@ -13601,7 +12655,7 @@
         </w:tc>
         <w:tc>
           <w:tcPr>
-            <w:tcW w:w="960" w:type="dxa"/>
+            <w:tcW w:w="644" w:type="pct"/>
             <w:noWrap/>
             <w:hideMark/>
           </w:tcPr>
@@ -13632,7 +12686,7 @@
         <w:tc>
           <w:tcPr>
             <w:cnfStyle w:val="001000000000" w:firstRow="0" w:lastRow="0" w:firstColumn="1" w:lastColumn="0" w:oddVBand="0" w:evenVBand="0" w:oddHBand="0" w:evenHBand="0" w:firstRowFirstColumn="0" w:firstRowLastColumn="0" w:lastRowFirstColumn="0" w:lastRowLastColumn="0"/>
-            <w:tcW w:w="960" w:type="dxa"/>
+            <w:tcW w:w="587" w:type="pct"/>
             <w:shd w:val="clear" w:color="auto" w:fill="00B050"/>
             <w:noWrap/>
             <w:hideMark/>
@@ -13656,7 +12710,7 @@
         </w:tc>
         <w:tc>
           <w:tcPr>
-            <w:tcW w:w="960" w:type="dxa"/>
+            <w:tcW w:w="587" w:type="pct"/>
             <w:shd w:val="clear" w:color="auto" w:fill="00B050"/>
             <w:noWrap/>
             <w:hideMark/>
@@ -13681,7 +12735,7 @@
         </w:tc>
         <w:tc>
           <w:tcPr>
-            <w:tcW w:w="960" w:type="dxa"/>
+            <w:tcW w:w="587" w:type="pct"/>
             <w:shd w:val="clear" w:color="auto" w:fill="00B050"/>
             <w:noWrap/>
             <w:hideMark/>
@@ -13706,7 +12760,7 @@
         </w:tc>
         <w:tc>
           <w:tcPr>
-            <w:tcW w:w="960" w:type="dxa"/>
+            <w:tcW w:w="611" w:type="pct"/>
             <w:shd w:val="clear" w:color="auto" w:fill="00B050"/>
             <w:noWrap/>
             <w:hideMark/>
@@ -13731,7 +12785,7 @@
         </w:tc>
         <w:tc>
           <w:tcPr>
-            <w:tcW w:w="960" w:type="dxa"/>
+            <w:tcW w:w="694" w:type="pct"/>
             <w:shd w:val="clear" w:color="auto" w:fill="00B050"/>
             <w:noWrap/>
             <w:hideMark/>
@@ -13756,7 +12810,7 @@
         </w:tc>
         <w:tc>
           <w:tcPr>
-            <w:tcW w:w="960" w:type="dxa"/>
+            <w:tcW w:w="644" w:type="pct"/>
             <w:shd w:val="clear" w:color="auto" w:fill="00B050"/>
             <w:noWrap/>
             <w:hideMark/>
@@ -13781,7 +12835,7 @@
         </w:tc>
         <w:tc>
           <w:tcPr>
-            <w:tcW w:w="960" w:type="dxa"/>
+            <w:tcW w:w="644" w:type="pct"/>
             <w:shd w:val="clear" w:color="auto" w:fill="00B050"/>
             <w:noWrap/>
             <w:hideMark/>
@@ -13806,7 +12860,7 @@
         </w:tc>
         <w:tc>
           <w:tcPr>
-            <w:tcW w:w="960" w:type="dxa"/>
+            <w:tcW w:w="644" w:type="pct"/>
             <w:shd w:val="clear" w:color="auto" w:fill="00B050"/>
             <w:noWrap/>
             <w:hideMark/>
@@ -13837,7 +12891,7 @@
         <w:tc>
           <w:tcPr>
             <w:cnfStyle w:val="001000000000" w:firstRow="0" w:lastRow="0" w:firstColumn="1" w:lastColumn="0" w:oddVBand="0" w:evenVBand="0" w:oddHBand="0" w:evenHBand="0" w:firstRowFirstColumn="0" w:firstRowLastColumn="0" w:lastRowFirstColumn="0" w:lastRowLastColumn="0"/>
-            <w:tcW w:w="960" w:type="dxa"/>
+            <w:tcW w:w="587" w:type="pct"/>
             <w:noWrap/>
             <w:hideMark/>
           </w:tcPr>
@@ -13860,7 +12914,7 @@
         </w:tc>
         <w:tc>
           <w:tcPr>
-            <w:tcW w:w="960" w:type="dxa"/>
+            <w:tcW w:w="587" w:type="pct"/>
             <w:noWrap/>
             <w:hideMark/>
           </w:tcPr>
@@ -13884,7 +12938,7 @@
         </w:tc>
         <w:tc>
           <w:tcPr>
-            <w:tcW w:w="960" w:type="dxa"/>
+            <w:tcW w:w="587" w:type="pct"/>
             <w:noWrap/>
             <w:hideMark/>
           </w:tcPr>
@@ -13908,7 +12962,7 @@
         </w:tc>
         <w:tc>
           <w:tcPr>
-            <w:tcW w:w="960" w:type="dxa"/>
+            <w:tcW w:w="611" w:type="pct"/>
             <w:noWrap/>
             <w:hideMark/>
           </w:tcPr>
@@ -13932,7 +12986,7 @@
         </w:tc>
         <w:tc>
           <w:tcPr>
-            <w:tcW w:w="960" w:type="dxa"/>
+            <w:tcW w:w="694" w:type="pct"/>
             <w:noWrap/>
             <w:hideMark/>
           </w:tcPr>
@@ -13956,7 +13010,7 @@
         </w:tc>
         <w:tc>
           <w:tcPr>
-            <w:tcW w:w="960" w:type="dxa"/>
+            <w:tcW w:w="644" w:type="pct"/>
             <w:noWrap/>
             <w:hideMark/>
           </w:tcPr>
@@ -13980,7 +13034,7 @@
         </w:tc>
         <w:tc>
           <w:tcPr>
-            <w:tcW w:w="960" w:type="dxa"/>
+            <w:tcW w:w="644" w:type="pct"/>
             <w:noWrap/>
             <w:hideMark/>
           </w:tcPr>
@@ -14004,7 +13058,7 @@
         </w:tc>
         <w:tc>
           <w:tcPr>
-            <w:tcW w:w="960" w:type="dxa"/>
+            <w:tcW w:w="644" w:type="pct"/>
             <w:noWrap/>
             <w:hideMark/>
           </w:tcPr>
@@ -14035,7 +13089,7 @@
         <w:tc>
           <w:tcPr>
             <w:cnfStyle w:val="001000000000" w:firstRow="0" w:lastRow="0" w:firstColumn="1" w:lastColumn="0" w:oddVBand="0" w:evenVBand="0" w:oddHBand="0" w:evenHBand="0" w:firstRowFirstColumn="0" w:firstRowLastColumn="0" w:lastRowFirstColumn="0" w:lastRowLastColumn="0"/>
-            <w:tcW w:w="960" w:type="dxa"/>
+            <w:tcW w:w="587" w:type="pct"/>
             <w:noWrap/>
             <w:hideMark/>
           </w:tcPr>
@@ -14058,7 +13112,7 @@
         </w:tc>
         <w:tc>
           <w:tcPr>
-            <w:tcW w:w="960" w:type="dxa"/>
+            <w:tcW w:w="587" w:type="pct"/>
             <w:noWrap/>
             <w:hideMark/>
           </w:tcPr>
@@ -14082,7 +13136,7 @@
         </w:tc>
         <w:tc>
           <w:tcPr>
-            <w:tcW w:w="960" w:type="dxa"/>
+            <w:tcW w:w="587" w:type="pct"/>
             <w:noWrap/>
             <w:hideMark/>
           </w:tcPr>
@@ -14106,7 +13160,7 @@
         </w:tc>
         <w:tc>
           <w:tcPr>
-            <w:tcW w:w="960" w:type="dxa"/>
+            <w:tcW w:w="611" w:type="pct"/>
             <w:noWrap/>
             <w:hideMark/>
           </w:tcPr>
@@ -14130,7 +13184,7 @@
         </w:tc>
         <w:tc>
           <w:tcPr>
-            <w:tcW w:w="960" w:type="dxa"/>
+            <w:tcW w:w="694" w:type="pct"/>
             <w:noWrap/>
             <w:hideMark/>
           </w:tcPr>
@@ -14154,7 +13208,7 @@
         </w:tc>
         <w:tc>
           <w:tcPr>
-            <w:tcW w:w="960" w:type="dxa"/>
+            <w:tcW w:w="644" w:type="pct"/>
             <w:noWrap/>
             <w:hideMark/>
           </w:tcPr>
@@ -14178,7 +13232,7 @@
         </w:tc>
         <w:tc>
           <w:tcPr>
-            <w:tcW w:w="960" w:type="dxa"/>
+            <w:tcW w:w="644" w:type="pct"/>
             <w:noWrap/>
             <w:hideMark/>
           </w:tcPr>
@@ -14202,7 +13256,7 @@
         </w:tc>
         <w:tc>
           <w:tcPr>
-            <w:tcW w:w="960" w:type="dxa"/>
+            <w:tcW w:w="644" w:type="pct"/>
             <w:noWrap/>
             <w:hideMark/>
           </w:tcPr>
@@ -14232,7 +13286,8 @@
         <w:tc>
           <w:tcPr>
             <w:cnfStyle w:val="001000000000" w:firstRow="0" w:lastRow="0" w:firstColumn="1" w:lastColumn="0" w:oddVBand="0" w:evenVBand="0" w:oddHBand="0" w:evenHBand="0" w:firstRowFirstColumn="0" w:firstRowLastColumn="0" w:lastRowFirstColumn="0" w:lastRowLastColumn="0"/>
-            <w:tcW w:w="960" w:type="dxa"/>
+            <w:tcW w:w="587" w:type="pct"/>
+            <w:shd w:val="clear" w:color="auto" w:fill="00B050"/>
             <w:noWrap/>
             <w:hideMark/>
           </w:tcPr>
@@ -14255,7 +13310,8 @@
         </w:tc>
         <w:tc>
           <w:tcPr>
-            <w:tcW w:w="960" w:type="dxa"/>
+            <w:tcW w:w="587" w:type="pct"/>
+            <w:shd w:val="clear" w:color="auto" w:fill="00B050"/>
             <w:noWrap/>
             <w:hideMark/>
           </w:tcPr>
@@ -14279,7 +13335,8 @@
         </w:tc>
         <w:tc>
           <w:tcPr>
-            <w:tcW w:w="960" w:type="dxa"/>
+            <w:tcW w:w="587" w:type="pct"/>
+            <w:shd w:val="clear" w:color="auto" w:fill="00B050"/>
             <w:noWrap/>
             <w:hideMark/>
           </w:tcPr>
@@ -14303,7 +13360,8 @@
         </w:tc>
         <w:tc>
           <w:tcPr>
-            <w:tcW w:w="960" w:type="dxa"/>
+            <w:tcW w:w="611" w:type="pct"/>
+            <w:shd w:val="clear" w:color="auto" w:fill="00B050"/>
             <w:noWrap/>
             <w:hideMark/>
           </w:tcPr>
@@ -14327,7 +13385,8 @@
         </w:tc>
         <w:tc>
           <w:tcPr>
-            <w:tcW w:w="960" w:type="dxa"/>
+            <w:tcW w:w="694" w:type="pct"/>
+            <w:shd w:val="clear" w:color="auto" w:fill="00B050"/>
             <w:noWrap/>
             <w:hideMark/>
           </w:tcPr>
@@ -14351,7 +13410,8 @@
         </w:tc>
         <w:tc>
           <w:tcPr>
-            <w:tcW w:w="960" w:type="dxa"/>
+            <w:tcW w:w="644" w:type="pct"/>
+            <w:shd w:val="clear" w:color="auto" w:fill="00B050"/>
             <w:noWrap/>
             <w:hideMark/>
           </w:tcPr>
@@ -14375,7 +13435,8 @@
         </w:tc>
         <w:tc>
           <w:tcPr>
-            <w:tcW w:w="960" w:type="dxa"/>
+            <w:tcW w:w="644" w:type="pct"/>
+            <w:shd w:val="clear" w:color="auto" w:fill="00B050"/>
             <w:noWrap/>
             <w:hideMark/>
           </w:tcPr>
@@ -14399,7 +13460,8 @@
         </w:tc>
         <w:tc>
           <w:tcPr>
-            <w:tcW w:w="960" w:type="dxa"/>
+            <w:tcW w:w="644" w:type="pct"/>
+            <w:shd w:val="clear" w:color="auto" w:fill="00B050"/>
             <w:noWrap/>
             <w:hideMark/>
           </w:tcPr>
@@ -14430,7 +13492,7 @@
         <w:tc>
           <w:tcPr>
             <w:cnfStyle w:val="001000000000" w:firstRow="0" w:lastRow="0" w:firstColumn="1" w:lastColumn="0" w:oddVBand="0" w:evenVBand="0" w:oddHBand="0" w:evenHBand="0" w:firstRowFirstColumn="0" w:firstRowLastColumn="0" w:lastRowFirstColumn="0" w:lastRowLastColumn="0"/>
-            <w:tcW w:w="960" w:type="dxa"/>
+            <w:tcW w:w="587" w:type="pct"/>
             <w:noWrap/>
             <w:hideMark/>
           </w:tcPr>
@@ -14453,7 +13515,7 @@
         </w:tc>
         <w:tc>
           <w:tcPr>
-            <w:tcW w:w="960" w:type="dxa"/>
+            <w:tcW w:w="587" w:type="pct"/>
             <w:noWrap/>
             <w:hideMark/>
           </w:tcPr>
@@ -14477,7 +13539,7 @@
         </w:tc>
         <w:tc>
           <w:tcPr>
-            <w:tcW w:w="960" w:type="dxa"/>
+            <w:tcW w:w="587" w:type="pct"/>
             <w:noWrap/>
             <w:hideMark/>
           </w:tcPr>
@@ -14501,7 +13563,7 @@
         </w:tc>
         <w:tc>
           <w:tcPr>
-            <w:tcW w:w="960" w:type="dxa"/>
+            <w:tcW w:w="611" w:type="pct"/>
             <w:noWrap/>
             <w:hideMark/>
           </w:tcPr>
@@ -14525,7 +13587,7 @@
         </w:tc>
         <w:tc>
           <w:tcPr>
-            <w:tcW w:w="960" w:type="dxa"/>
+            <w:tcW w:w="694" w:type="pct"/>
             <w:noWrap/>
             <w:hideMark/>
           </w:tcPr>
@@ -14549,7 +13611,7 @@
         </w:tc>
         <w:tc>
           <w:tcPr>
-            <w:tcW w:w="960" w:type="dxa"/>
+            <w:tcW w:w="644" w:type="pct"/>
             <w:noWrap/>
             <w:hideMark/>
           </w:tcPr>
@@ -14573,7 +13635,7 @@
         </w:tc>
         <w:tc>
           <w:tcPr>
-            <w:tcW w:w="960" w:type="dxa"/>
+            <w:tcW w:w="644" w:type="pct"/>
             <w:noWrap/>
             <w:hideMark/>
           </w:tcPr>
@@ -14597,7 +13659,7 @@
         </w:tc>
         <w:tc>
           <w:tcPr>
-            <w:tcW w:w="960" w:type="dxa"/>
+            <w:tcW w:w="644" w:type="pct"/>
             <w:noWrap/>
             <w:hideMark/>
           </w:tcPr>
@@ -14627,8 +13689,7 @@
         <w:tc>
           <w:tcPr>
             <w:cnfStyle w:val="001000000000" w:firstRow="0" w:lastRow="0" w:firstColumn="1" w:lastColumn="0" w:oddVBand="0" w:evenVBand="0" w:oddHBand="0" w:evenHBand="0" w:firstRowFirstColumn="0" w:firstRowLastColumn="0" w:lastRowFirstColumn="0" w:lastRowLastColumn="0"/>
-            <w:tcW w:w="960" w:type="dxa"/>
-            <w:shd w:val="clear" w:color="auto" w:fill="00B050"/>
+            <w:tcW w:w="587" w:type="pct"/>
             <w:noWrap/>
             <w:hideMark/>
           </w:tcPr>
@@ -14651,8 +13712,7 @@
         </w:tc>
         <w:tc>
           <w:tcPr>
-            <w:tcW w:w="960" w:type="dxa"/>
-            <w:shd w:val="clear" w:color="auto" w:fill="00B050"/>
+            <w:tcW w:w="587" w:type="pct"/>
             <w:noWrap/>
             <w:hideMark/>
           </w:tcPr>
@@ -14676,8 +13736,7 @@
         </w:tc>
         <w:tc>
           <w:tcPr>
-            <w:tcW w:w="960" w:type="dxa"/>
-            <w:shd w:val="clear" w:color="auto" w:fill="00B050"/>
+            <w:tcW w:w="587" w:type="pct"/>
             <w:noWrap/>
             <w:hideMark/>
           </w:tcPr>
@@ -14701,8 +13760,7 @@
         </w:tc>
         <w:tc>
           <w:tcPr>
-            <w:tcW w:w="960" w:type="dxa"/>
-            <w:shd w:val="clear" w:color="auto" w:fill="00B050"/>
+            <w:tcW w:w="611" w:type="pct"/>
             <w:noWrap/>
             <w:hideMark/>
           </w:tcPr>
@@ -14726,8 +13784,7 @@
         </w:tc>
         <w:tc>
           <w:tcPr>
-            <w:tcW w:w="960" w:type="dxa"/>
-            <w:shd w:val="clear" w:color="auto" w:fill="00B050"/>
+            <w:tcW w:w="694" w:type="pct"/>
             <w:noWrap/>
             <w:hideMark/>
           </w:tcPr>
@@ -14751,8 +13808,7 @@
         </w:tc>
         <w:tc>
           <w:tcPr>
-            <w:tcW w:w="960" w:type="dxa"/>
-            <w:shd w:val="clear" w:color="auto" w:fill="00B050"/>
+            <w:tcW w:w="644" w:type="pct"/>
             <w:noWrap/>
             <w:hideMark/>
           </w:tcPr>
@@ -14776,8 +13832,7 @@
         </w:tc>
         <w:tc>
           <w:tcPr>
-            <w:tcW w:w="960" w:type="dxa"/>
-            <w:shd w:val="clear" w:color="auto" w:fill="00B050"/>
+            <w:tcW w:w="644" w:type="pct"/>
             <w:noWrap/>
             <w:hideMark/>
           </w:tcPr>
@@ -14801,8 +13856,7 @@
         </w:tc>
         <w:tc>
           <w:tcPr>
-            <w:tcW w:w="960" w:type="dxa"/>
-            <w:shd w:val="clear" w:color="auto" w:fill="00B050"/>
+            <w:tcW w:w="644" w:type="pct"/>
             <w:noWrap/>
             <w:hideMark/>
           </w:tcPr>
@@ -14833,7 +13887,7 @@
         <w:tc>
           <w:tcPr>
             <w:cnfStyle w:val="001000000000" w:firstRow="0" w:lastRow="0" w:firstColumn="1" w:lastColumn="0" w:oddVBand="0" w:evenVBand="0" w:oddHBand="0" w:evenHBand="0" w:firstRowFirstColumn="0" w:firstRowLastColumn="0" w:lastRowFirstColumn="0" w:lastRowLastColumn="0"/>
-            <w:tcW w:w="960" w:type="dxa"/>
+            <w:tcW w:w="587" w:type="pct"/>
             <w:noWrap/>
             <w:hideMark/>
           </w:tcPr>
@@ -14856,7 +13910,7 @@
         </w:tc>
         <w:tc>
           <w:tcPr>
-            <w:tcW w:w="960" w:type="dxa"/>
+            <w:tcW w:w="587" w:type="pct"/>
             <w:noWrap/>
             <w:hideMark/>
           </w:tcPr>
@@ -14880,7 +13934,7 @@
         </w:tc>
         <w:tc>
           <w:tcPr>
-            <w:tcW w:w="960" w:type="dxa"/>
+            <w:tcW w:w="587" w:type="pct"/>
             <w:noWrap/>
             <w:hideMark/>
           </w:tcPr>
@@ -14904,7 +13958,7 @@
         </w:tc>
         <w:tc>
           <w:tcPr>
-            <w:tcW w:w="960" w:type="dxa"/>
+            <w:tcW w:w="611" w:type="pct"/>
             <w:noWrap/>
             <w:hideMark/>
           </w:tcPr>
@@ -14928,7 +13982,7 @@
         </w:tc>
         <w:tc>
           <w:tcPr>
-            <w:tcW w:w="960" w:type="dxa"/>
+            <w:tcW w:w="694" w:type="pct"/>
             <w:noWrap/>
             <w:hideMark/>
           </w:tcPr>
@@ -14952,7 +14006,7 @@
         </w:tc>
         <w:tc>
           <w:tcPr>
-            <w:tcW w:w="960" w:type="dxa"/>
+            <w:tcW w:w="644" w:type="pct"/>
             <w:noWrap/>
             <w:hideMark/>
           </w:tcPr>
@@ -14976,7 +14030,7 @@
         </w:tc>
         <w:tc>
           <w:tcPr>
-            <w:tcW w:w="960" w:type="dxa"/>
+            <w:tcW w:w="644" w:type="pct"/>
             <w:noWrap/>
             <w:hideMark/>
           </w:tcPr>
@@ -15000,7 +14054,7 @@
         </w:tc>
         <w:tc>
           <w:tcPr>
-            <w:tcW w:w="960" w:type="dxa"/>
+            <w:tcW w:w="644" w:type="pct"/>
             <w:noWrap/>
             <w:hideMark/>
           </w:tcPr>
@@ -15030,7 +14084,7 @@
         <w:tc>
           <w:tcPr>
             <w:cnfStyle w:val="001000000000" w:firstRow="0" w:lastRow="0" w:firstColumn="1" w:lastColumn="0" w:oddVBand="0" w:evenVBand="0" w:oddHBand="0" w:evenHBand="0" w:firstRowFirstColumn="0" w:firstRowLastColumn="0" w:lastRowFirstColumn="0" w:lastRowLastColumn="0"/>
-            <w:tcW w:w="960" w:type="dxa"/>
+            <w:tcW w:w="587" w:type="pct"/>
             <w:noWrap/>
             <w:hideMark/>
           </w:tcPr>
@@ -15053,7 +14107,7 @@
         </w:tc>
         <w:tc>
           <w:tcPr>
-            <w:tcW w:w="960" w:type="dxa"/>
+            <w:tcW w:w="587" w:type="pct"/>
             <w:noWrap/>
             <w:hideMark/>
           </w:tcPr>
@@ -15077,7 +14131,7 @@
         </w:tc>
         <w:tc>
           <w:tcPr>
-            <w:tcW w:w="960" w:type="dxa"/>
+            <w:tcW w:w="587" w:type="pct"/>
             <w:noWrap/>
             <w:hideMark/>
           </w:tcPr>
@@ -15101,7 +14155,7 @@
         </w:tc>
         <w:tc>
           <w:tcPr>
-            <w:tcW w:w="960" w:type="dxa"/>
+            <w:tcW w:w="611" w:type="pct"/>
             <w:noWrap/>
             <w:hideMark/>
           </w:tcPr>
@@ -15125,7 +14179,7 @@
         </w:tc>
         <w:tc>
           <w:tcPr>
-            <w:tcW w:w="960" w:type="dxa"/>
+            <w:tcW w:w="694" w:type="pct"/>
             <w:noWrap/>
             <w:hideMark/>
           </w:tcPr>
@@ -15149,7 +14203,7 @@
         </w:tc>
         <w:tc>
           <w:tcPr>
-            <w:tcW w:w="960" w:type="dxa"/>
+            <w:tcW w:w="644" w:type="pct"/>
             <w:noWrap/>
             <w:hideMark/>
           </w:tcPr>
@@ -15173,7 +14227,7 @@
         </w:tc>
         <w:tc>
           <w:tcPr>
-            <w:tcW w:w="960" w:type="dxa"/>
+            <w:tcW w:w="644" w:type="pct"/>
             <w:noWrap/>
             <w:hideMark/>
           </w:tcPr>
@@ -15197,7 +14251,7 @@
         </w:tc>
         <w:tc>
           <w:tcPr>
-            <w:tcW w:w="960" w:type="dxa"/>
+            <w:tcW w:w="644" w:type="pct"/>
             <w:noWrap/>
             <w:hideMark/>
           </w:tcPr>
@@ -15228,7 +14282,7 @@
         <w:tc>
           <w:tcPr>
             <w:cnfStyle w:val="001000000000" w:firstRow="0" w:lastRow="0" w:firstColumn="1" w:lastColumn="0" w:oddVBand="0" w:evenVBand="0" w:oddHBand="0" w:evenHBand="0" w:firstRowFirstColumn="0" w:firstRowLastColumn="0" w:lastRowFirstColumn="0" w:lastRowLastColumn="0"/>
-            <w:tcW w:w="960" w:type="dxa"/>
+            <w:tcW w:w="587" w:type="pct"/>
             <w:noWrap/>
             <w:hideMark/>
           </w:tcPr>
@@ -15251,7 +14305,7 @@
         </w:tc>
         <w:tc>
           <w:tcPr>
-            <w:tcW w:w="960" w:type="dxa"/>
+            <w:tcW w:w="587" w:type="pct"/>
             <w:noWrap/>
             <w:hideMark/>
           </w:tcPr>
@@ -15275,7 +14329,7 @@
         </w:tc>
         <w:tc>
           <w:tcPr>
-            <w:tcW w:w="960" w:type="dxa"/>
+            <w:tcW w:w="587" w:type="pct"/>
             <w:noWrap/>
             <w:hideMark/>
           </w:tcPr>
@@ -15299,7 +14353,7 @@
         </w:tc>
         <w:tc>
           <w:tcPr>
-            <w:tcW w:w="960" w:type="dxa"/>
+            <w:tcW w:w="611" w:type="pct"/>
             <w:noWrap/>
             <w:hideMark/>
           </w:tcPr>
@@ -15323,7 +14377,7 @@
         </w:tc>
         <w:tc>
           <w:tcPr>
-            <w:tcW w:w="960" w:type="dxa"/>
+            <w:tcW w:w="694" w:type="pct"/>
             <w:noWrap/>
             <w:hideMark/>
           </w:tcPr>
@@ -15347,7 +14401,7 @@
         </w:tc>
         <w:tc>
           <w:tcPr>
-            <w:tcW w:w="960" w:type="dxa"/>
+            <w:tcW w:w="644" w:type="pct"/>
             <w:noWrap/>
             <w:hideMark/>
           </w:tcPr>
@@ -15371,7 +14425,7 @@
         </w:tc>
         <w:tc>
           <w:tcPr>
-            <w:tcW w:w="960" w:type="dxa"/>
+            <w:tcW w:w="644" w:type="pct"/>
             <w:noWrap/>
             <w:hideMark/>
           </w:tcPr>
@@ -15395,7 +14449,7 @@
         </w:tc>
         <w:tc>
           <w:tcPr>
-            <w:tcW w:w="960" w:type="dxa"/>
+            <w:tcW w:w="644" w:type="pct"/>
             <w:noWrap/>
             <w:hideMark/>
           </w:tcPr>
@@ -15425,7 +14479,7 @@
         <w:tc>
           <w:tcPr>
             <w:cnfStyle w:val="001000000000" w:firstRow="0" w:lastRow="0" w:firstColumn="1" w:lastColumn="0" w:oddVBand="0" w:evenVBand="0" w:oddHBand="0" w:evenHBand="0" w:firstRowFirstColumn="0" w:firstRowLastColumn="0" w:lastRowFirstColumn="0" w:lastRowLastColumn="0"/>
-            <w:tcW w:w="960" w:type="dxa"/>
+            <w:tcW w:w="587" w:type="pct"/>
             <w:noWrap/>
             <w:hideMark/>
           </w:tcPr>
@@ -15448,7 +14502,7 @@
         </w:tc>
         <w:tc>
           <w:tcPr>
-            <w:tcW w:w="960" w:type="dxa"/>
+            <w:tcW w:w="587" w:type="pct"/>
             <w:noWrap/>
             <w:hideMark/>
           </w:tcPr>
@@ -15472,7 +14526,7 @@
         </w:tc>
         <w:tc>
           <w:tcPr>
-            <w:tcW w:w="960" w:type="dxa"/>
+            <w:tcW w:w="587" w:type="pct"/>
             <w:noWrap/>
             <w:hideMark/>
           </w:tcPr>
@@ -15496,7 +14550,7 @@
         </w:tc>
         <w:tc>
           <w:tcPr>
-            <w:tcW w:w="960" w:type="dxa"/>
+            <w:tcW w:w="611" w:type="pct"/>
             <w:noWrap/>
             <w:hideMark/>
           </w:tcPr>
@@ -15520,7 +14574,7 @@
         </w:tc>
         <w:tc>
           <w:tcPr>
-            <w:tcW w:w="960" w:type="dxa"/>
+            <w:tcW w:w="694" w:type="pct"/>
             <w:noWrap/>
             <w:hideMark/>
           </w:tcPr>
@@ -15544,7 +14598,7 @@
         </w:tc>
         <w:tc>
           <w:tcPr>
-            <w:tcW w:w="960" w:type="dxa"/>
+            <w:tcW w:w="644" w:type="pct"/>
             <w:noWrap/>
             <w:hideMark/>
           </w:tcPr>
@@ -15568,7 +14622,7 @@
         </w:tc>
         <w:tc>
           <w:tcPr>
-            <w:tcW w:w="960" w:type="dxa"/>
+            <w:tcW w:w="644" w:type="pct"/>
             <w:noWrap/>
             <w:hideMark/>
           </w:tcPr>
@@ -15592,7 +14646,7 @@
         </w:tc>
         <w:tc>
           <w:tcPr>
-            <w:tcW w:w="960" w:type="dxa"/>
+            <w:tcW w:w="644" w:type="pct"/>
             <w:noWrap/>
             <w:hideMark/>
           </w:tcPr>
@@ -15623,7 +14677,7 @@
         <w:tc>
           <w:tcPr>
             <w:cnfStyle w:val="001000000000" w:firstRow="0" w:lastRow="0" w:firstColumn="1" w:lastColumn="0" w:oddVBand="0" w:evenVBand="0" w:oddHBand="0" w:evenHBand="0" w:firstRowFirstColumn="0" w:firstRowLastColumn="0" w:lastRowFirstColumn="0" w:lastRowLastColumn="0"/>
-            <w:tcW w:w="960" w:type="dxa"/>
+            <w:tcW w:w="587" w:type="pct"/>
             <w:noWrap/>
             <w:hideMark/>
           </w:tcPr>
@@ -15646,7 +14700,7 @@
         </w:tc>
         <w:tc>
           <w:tcPr>
-            <w:tcW w:w="960" w:type="dxa"/>
+            <w:tcW w:w="587" w:type="pct"/>
             <w:noWrap/>
             <w:hideMark/>
           </w:tcPr>
@@ -15670,7 +14724,7 @@
         </w:tc>
         <w:tc>
           <w:tcPr>
-            <w:tcW w:w="960" w:type="dxa"/>
+            <w:tcW w:w="587" w:type="pct"/>
             <w:noWrap/>
             <w:hideMark/>
           </w:tcPr>
@@ -15694,7 +14748,7 @@
         </w:tc>
         <w:tc>
           <w:tcPr>
-            <w:tcW w:w="960" w:type="dxa"/>
+            <w:tcW w:w="611" w:type="pct"/>
             <w:noWrap/>
             <w:hideMark/>
           </w:tcPr>
@@ -15718,7 +14772,7 @@
         </w:tc>
         <w:tc>
           <w:tcPr>
-            <w:tcW w:w="960" w:type="dxa"/>
+            <w:tcW w:w="694" w:type="pct"/>
             <w:noWrap/>
             <w:hideMark/>
           </w:tcPr>
@@ -15742,7 +14796,7 @@
         </w:tc>
         <w:tc>
           <w:tcPr>
-            <w:tcW w:w="960" w:type="dxa"/>
+            <w:tcW w:w="644" w:type="pct"/>
             <w:noWrap/>
             <w:hideMark/>
           </w:tcPr>
@@ -15766,7 +14820,7 @@
         </w:tc>
         <w:tc>
           <w:tcPr>
-            <w:tcW w:w="960" w:type="dxa"/>
+            <w:tcW w:w="644" w:type="pct"/>
             <w:noWrap/>
             <w:hideMark/>
           </w:tcPr>
@@ -15790,7 +14844,7 @@
         </w:tc>
         <w:tc>
           <w:tcPr>
-            <w:tcW w:w="960" w:type="dxa"/>
+            <w:tcW w:w="644" w:type="pct"/>
             <w:noWrap/>
             <w:hideMark/>
           </w:tcPr>
@@ -15820,7 +14874,7 @@
         <w:tc>
           <w:tcPr>
             <w:cnfStyle w:val="001000000000" w:firstRow="0" w:lastRow="0" w:firstColumn="1" w:lastColumn="0" w:oddVBand="0" w:evenVBand="0" w:oddHBand="0" w:evenHBand="0" w:firstRowFirstColumn="0" w:firstRowLastColumn="0" w:lastRowFirstColumn="0" w:lastRowLastColumn="0"/>
-            <w:tcW w:w="960" w:type="dxa"/>
+            <w:tcW w:w="587" w:type="pct"/>
             <w:noWrap/>
             <w:hideMark/>
           </w:tcPr>
@@ -15843,7 +14897,7 @@
         </w:tc>
         <w:tc>
           <w:tcPr>
-            <w:tcW w:w="960" w:type="dxa"/>
+            <w:tcW w:w="587" w:type="pct"/>
             <w:noWrap/>
             <w:hideMark/>
           </w:tcPr>
@@ -15867,7 +14921,7 @@
         </w:tc>
         <w:tc>
           <w:tcPr>
-            <w:tcW w:w="960" w:type="dxa"/>
+            <w:tcW w:w="587" w:type="pct"/>
             <w:noWrap/>
             <w:hideMark/>
           </w:tcPr>
@@ -15891,7 +14945,7 @@
         </w:tc>
         <w:tc>
           <w:tcPr>
-            <w:tcW w:w="960" w:type="dxa"/>
+            <w:tcW w:w="611" w:type="pct"/>
             <w:noWrap/>
             <w:hideMark/>
           </w:tcPr>
@@ -15915,7 +14969,7 @@
         </w:tc>
         <w:tc>
           <w:tcPr>
-            <w:tcW w:w="960" w:type="dxa"/>
+            <w:tcW w:w="694" w:type="pct"/>
             <w:noWrap/>
             <w:hideMark/>
           </w:tcPr>
@@ -15939,7 +14993,7 @@
         </w:tc>
         <w:tc>
           <w:tcPr>
-            <w:tcW w:w="960" w:type="dxa"/>
+            <w:tcW w:w="644" w:type="pct"/>
             <w:noWrap/>
             <w:hideMark/>
           </w:tcPr>
@@ -15963,7 +15017,7 @@
         </w:tc>
         <w:tc>
           <w:tcPr>
-            <w:tcW w:w="960" w:type="dxa"/>
+            <w:tcW w:w="644" w:type="pct"/>
             <w:noWrap/>
             <w:hideMark/>
           </w:tcPr>
@@ -15987,7 +15041,7 @@
         </w:tc>
         <w:tc>
           <w:tcPr>
-            <w:tcW w:w="960" w:type="dxa"/>
+            <w:tcW w:w="644" w:type="pct"/>
             <w:noWrap/>
             <w:hideMark/>
           </w:tcPr>
@@ -16018,7 +15072,7 @@
         <w:tc>
           <w:tcPr>
             <w:cnfStyle w:val="001000000000" w:firstRow="0" w:lastRow="0" w:firstColumn="1" w:lastColumn="0" w:oddVBand="0" w:evenVBand="0" w:oddHBand="0" w:evenHBand="0" w:firstRowFirstColumn="0" w:firstRowLastColumn="0" w:lastRowFirstColumn="0" w:lastRowLastColumn="0"/>
-            <w:tcW w:w="960" w:type="dxa"/>
+            <w:tcW w:w="587" w:type="pct"/>
             <w:noWrap/>
             <w:hideMark/>
           </w:tcPr>
@@ -16041,7 +15095,7 @@
         </w:tc>
         <w:tc>
           <w:tcPr>
-            <w:tcW w:w="960" w:type="dxa"/>
+            <w:tcW w:w="587" w:type="pct"/>
             <w:noWrap/>
             <w:hideMark/>
           </w:tcPr>
@@ -16065,7 +15119,7 @@
         </w:tc>
         <w:tc>
           <w:tcPr>
-            <w:tcW w:w="960" w:type="dxa"/>
+            <w:tcW w:w="587" w:type="pct"/>
             <w:noWrap/>
             <w:hideMark/>
           </w:tcPr>
@@ -16089,7 +15143,7 @@
         </w:tc>
         <w:tc>
           <w:tcPr>
-            <w:tcW w:w="960" w:type="dxa"/>
+            <w:tcW w:w="611" w:type="pct"/>
             <w:noWrap/>
             <w:hideMark/>
           </w:tcPr>
@@ -16113,7 +15167,7 @@
         </w:tc>
         <w:tc>
           <w:tcPr>
-            <w:tcW w:w="960" w:type="dxa"/>
+            <w:tcW w:w="694" w:type="pct"/>
             <w:noWrap/>
             <w:hideMark/>
           </w:tcPr>
@@ -16137,7 +15191,7 @@
         </w:tc>
         <w:tc>
           <w:tcPr>
-            <w:tcW w:w="960" w:type="dxa"/>
+            <w:tcW w:w="644" w:type="pct"/>
             <w:noWrap/>
             <w:hideMark/>
           </w:tcPr>
@@ -16161,7 +15215,7 @@
         </w:tc>
         <w:tc>
           <w:tcPr>
-            <w:tcW w:w="960" w:type="dxa"/>
+            <w:tcW w:w="644" w:type="pct"/>
             <w:noWrap/>
             <w:hideMark/>
           </w:tcPr>
@@ -16185,7 +15239,7 @@
         </w:tc>
         <w:tc>
           <w:tcPr>
-            <w:tcW w:w="960" w:type="dxa"/>
+            <w:tcW w:w="644" w:type="pct"/>
             <w:noWrap/>
             <w:hideMark/>
           </w:tcPr>
@@ -16215,7 +15269,7 @@
         <w:tc>
           <w:tcPr>
             <w:cnfStyle w:val="001000000000" w:firstRow="0" w:lastRow="0" w:firstColumn="1" w:lastColumn="0" w:oddVBand="0" w:evenVBand="0" w:oddHBand="0" w:evenHBand="0" w:firstRowFirstColumn="0" w:firstRowLastColumn="0" w:lastRowFirstColumn="0" w:lastRowLastColumn="0"/>
-            <w:tcW w:w="960" w:type="dxa"/>
+            <w:tcW w:w="587" w:type="pct"/>
             <w:noWrap/>
             <w:hideMark/>
           </w:tcPr>
@@ -16238,7 +15292,7 @@
         </w:tc>
         <w:tc>
           <w:tcPr>
-            <w:tcW w:w="960" w:type="dxa"/>
+            <w:tcW w:w="587" w:type="pct"/>
             <w:noWrap/>
             <w:hideMark/>
           </w:tcPr>
@@ -16262,7 +15316,7 @@
         </w:tc>
         <w:tc>
           <w:tcPr>
-            <w:tcW w:w="960" w:type="dxa"/>
+            <w:tcW w:w="587" w:type="pct"/>
             <w:noWrap/>
             <w:hideMark/>
           </w:tcPr>
@@ -16286,7 +15340,7 @@
         </w:tc>
         <w:tc>
           <w:tcPr>
-            <w:tcW w:w="960" w:type="dxa"/>
+            <w:tcW w:w="611" w:type="pct"/>
             <w:noWrap/>
             <w:hideMark/>
           </w:tcPr>
@@ -16310,7 +15364,7 @@
         </w:tc>
         <w:tc>
           <w:tcPr>
-            <w:tcW w:w="960" w:type="dxa"/>
+            <w:tcW w:w="694" w:type="pct"/>
             <w:noWrap/>
             <w:hideMark/>
           </w:tcPr>
@@ -16334,7 +15388,7 @@
         </w:tc>
         <w:tc>
           <w:tcPr>
-            <w:tcW w:w="960" w:type="dxa"/>
+            <w:tcW w:w="644" w:type="pct"/>
             <w:noWrap/>
             <w:hideMark/>
           </w:tcPr>
@@ -16358,7 +15412,7 @@
         </w:tc>
         <w:tc>
           <w:tcPr>
-            <w:tcW w:w="960" w:type="dxa"/>
+            <w:tcW w:w="644" w:type="pct"/>
             <w:noWrap/>
             <w:hideMark/>
           </w:tcPr>
@@ -16382,7 +15436,7 @@
         </w:tc>
         <w:tc>
           <w:tcPr>
-            <w:tcW w:w="960" w:type="dxa"/>
+            <w:tcW w:w="644" w:type="pct"/>
             <w:noWrap/>
             <w:hideMark/>
           </w:tcPr>
@@ -16413,7 +15467,7 @@
         <w:tc>
           <w:tcPr>
             <w:cnfStyle w:val="001000000000" w:firstRow="0" w:lastRow="0" w:firstColumn="1" w:lastColumn="0" w:oddVBand="0" w:evenVBand="0" w:oddHBand="0" w:evenHBand="0" w:firstRowFirstColumn="0" w:firstRowLastColumn="0" w:lastRowFirstColumn="0" w:lastRowLastColumn="0"/>
-            <w:tcW w:w="960" w:type="dxa"/>
+            <w:tcW w:w="587" w:type="pct"/>
             <w:noWrap/>
             <w:hideMark/>
           </w:tcPr>
@@ -16436,7 +15490,7 @@
         </w:tc>
         <w:tc>
           <w:tcPr>
-            <w:tcW w:w="960" w:type="dxa"/>
+            <w:tcW w:w="587" w:type="pct"/>
             <w:noWrap/>
             <w:hideMark/>
           </w:tcPr>
@@ -16460,7 +15514,7 @@
         </w:tc>
         <w:tc>
           <w:tcPr>
-            <w:tcW w:w="960" w:type="dxa"/>
+            <w:tcW w:w="587" w:type="pct"/>
             <w:noWrap/>
             <w:hideMark/>
           </w:tcPr>
@@ -16484,7 +15538,7 @@
         </w:tc>
         <w:tc>
           <w:tcPr>
-            <w:tcW w:w="960" w:type="dxa"/>
+            <w:tcW w:w="611" w:type="pct"/>
             <w:noWrap/>
             <w:hideMark/>
           </w:tcPr>
@@ -16508,7 +15562,7 @@
         </w:tc>
         <w:tc>
           <w:tcPr>
-            <w:tcW w:w="960" w:type="dxa"/>
+            <w:tcW w:w="694" w:type="pct"/>
             <w:noWrap/>
             <w:hideMark/>
           </w:tcPr>
@@ -16532,7 +15586,7 @@
         </w:tc>
         <w:tc>
           <w:tcPr>
-            <w:tcW w:w="960" w:type="dxa"/>
+            <w:tcW w:w="644" w:type="pct"/>
             <w:noWrap/>
             <w:hideMark/>
           </w:tcPr>
@@ -16556,7 +15610,7 @@
         </w:tc>
         <w:tc>
           <w:tcPr>
-            <w:tcW w:w="960" w:type="dxa"/>
+            <w:tcW w:w="644" w:type="pct"/>
             <w:noWrap/>
             <w:hideMark/>
           </w:tcPr>
@@ -16580,7 +15634,7 @@
         </w:tc>
         <w:tc>
           <w:tcPr>
-            <w:tcW w:w="960" w:type="dxa"/>
+            <w:tcW w:w="644" w:type="pct"/>
             <w:noWrap/>
             <w:hideMark/>
           </w:tcPr>
@@ -16610,7 +15664,7 @@
         <w:tc>
           <w:tcPr>
             <w:cnfStyle w:val="001000000000" w:firstRow="0" w:lastRow="0" w:firstColumn="1" w:lastColumn="0" w:oddVBand="0" w:evenVBand="0" w:oddHBand="0" w:evenHBand="0" w:firstRowFirstColumn="0" w:firstRowLastColumn="0" w:lastRowFirstColumn="0" w:lastRowLastColumn="0"/>
-            <w:tcW w:w="960" w:type="dxa"/>
+            <w:tcW w:w="587" w:type="pct"/>
             <w:noWrap/>
             <w:hideMark/>
           </w:tcPr>
@@ -16633,7 +15687,7 @@
         </w:tc>
         <w:tc>
           <w:tcPr>
-            <w:tcW w:w="960" w:type="dxa"/>
+            <w:tcW w:w="587" w:type="pct"/>
             <w:noWrap/>
             <w:hideMark/>
           </w:tcPr>
@@ -16657,7 +15711,7 @@
         </w:tc>
         <w:tc>
           <w:tcPr>
-            <w:tcW w:w="960" w:type="dxa"/>
+            <w:tcW w:w="587" w:type="pct"/>
             <w:noWrap/>
             <w:hideMark/>
           </w:tcPr>
@@ -16681,7 +15735,7 @@
         </w:tc>
         <w:tc>
           <w:tcPr>
-            <w:tcW w:w="960" w:type="dxa"/>
+            <w:tcW w:w="611" w:type="pct"/>
             <w:noWrap/>
             <w:hideMark/>
           </w:tcPr>
@@ -16705,7 +15759,7 @@
         </w:tc>
         <w:tc>
           <w:tcPr>
-            <w:tcW w:w="960" w:type="dxa"/>
+            <w:tcW w:w="694" w:type="pct"/>
             <w:noWrap/>
             <w:hideMark/>
           </w:tcPr>
@@ -16729,7 +15783,7 @@
         </w:tc>
         <w:tc>
           <w:tcPr>
-            <w:tcW w:w="960" w:type="dxa"/>
+            <w:tcW w:w="644" w:type="pct"/>
             <w:noWrap/>
             <w:hideMark/>
           </w:tcPr>
@@ -16753,7 +15807,7 @@
         </w:tc>
         <w:tc>
           <w:tcPr>
-            <w:tcW w:w="960" w:type="dxa"/>
+            <w:tcW w:w="644" w:type="pct"/>
             <w:noWrap/>
             <w:hideMark/>
           </w:tcPr>
@@ -16777,7 +15831,7 @@
         </w:tc>
         <w:tc>
           <w:tcPr>
-            <w:tcW w:w="960" w:type="dxa"/>
+            <w:tcW w:w="644" w:type="pct"/>
             <w:noWrap/>
             <w:hideMark/>
           </w:tcPr>
@@ -16808,7 +15862,7 @@
         <w:tc>
           <w:tcPr>
             <w:cnfStyle w:val="001000000000" w:firstRow="0" w:lastRow="0" w:firstColumn="1" w:lastColumn="0" w:oddVBand="0" w:evenVBand="0" w:oddHBand="0" w:evenHBand="0" w:firstRowFirstColumn="0" w:firstRowLastColumn="0" w:lastRowFirstColumn="0" w:lastRowLastColumn="0"/>
-            <w:tcW w:w="960" w:type="dxa"/>
+            <w:tcW w:w="587" w:type="pct"/>
             <w:noWrap/>
             <w:hideMark/>
           </w:tcPr>
@@ -16831,7 +15885,7 @@
         </w:tc>
         <w:tc>
           <w:tcPr>
-            <w:tcW w:w="960" w:type="dxa"/>
+            <w:tcW w:w="587" w:type="pct"/>
             <w:noWrap/>
             <w:hideMark/>
           </w:tcPr>
@@ -16855,7 +15909,7 @@
         </w:tc>
         <w:tc>
           <w:tcPr>
-            <w:tcW w:w="960" w:type="dxa"/>
+            <w:tcW w:w="587" w:type="pct"/>
             <w:noWrap/>
             <w:hideMark/>
           </w:tcPr>
@@ -16879,7 +15933,7 @@
         </w:tc>
         <w:tc>
           <w:tcPr>
-            <w:tcW w:w="960" w:type="dxa"/>
+            <w:tcW w:w="611" w:type="pct"/>
             <w:noWrap/>
             <w:hideMark/>
           </w:tcPr>
@@ -16903,7 +15957,7 @@
         </w:tc>
         <w:tc>
           <w:tcPr>
-            <w:tcW w:w="960" w:type="dxa"/>
+            <w:tcW w:w="694" w:type="pct"/>
             <w:noWrap/>
             <w:hideMark/>
           </w:tcPr>
@@ -16927,7 +15981,7 @@
         </w:tc>
         <w:tc>
           <w:tcPr>
-            <w:tcW w:w="960" w:type="dxa"/>
+            <w:tcW w:w="644" w:type="pct"/>
             <w:noWrap/>
             <w:hideMark/>
           </w:tcPr>
@@ -16951,7 +16005,7 @@
         </w:tc>
         <w:tc>
           <w:tcPr>
-            <w:tcW w:w="960" w:type="dxa"/>
+            <w:tcW w:w="644" w:type="pct"/>
             <w:noWrap/>
             <w:hideMark/>
           </w:tcPr>
@@ -16975,7 +16029,7 @@
         </w:tc>
         <w:tc>
           <w:tcPr>
-            <w:tcW w:w="960" w:type="dxa"/>
+            <w:tcW w:w="644" w:type="pct"/>
             <w:noWrap/>
             <w:hideMark/>
           </w:tcPr>
@@ -17005,7 +16059,7 @@
         <w:tc>
           <w:tcPr>
             <w:cnfStyle w:val="001000000000" w:firstRow="0" w:lastRow="0" w:firstColumn="1" w:lastColumn="0" w:oddVBand="0" w:evenVBand="0" w:oddHBand="0" w:evenHBand="0" w:firstRowFirstColumn="0" w:firstRowLastColumn="0" w:lastRowFirstColumn="0" w:lastRowLastColumn="0"/>
-            <w:tcW w:w="960" w:type="dxa"/>
+            <w:tcW w:w="587" w:type="pct"/>
             <w:noWrap/>
             <w:hideMark/>
           </w:tcPr>
@@ -17028,7 +16082,7 @@
         </w:tc>
         <w:tc>
           <w:tcPr>
-            <w:tcW w:w="960" w:type="dxa"/>
+            <w:tcW w:w="587" w:type="pct"/>
             <w:noWrap/>
             <w:hideMark/>
           </w:tcPr>
@@ -17052,7 +16106,7 @@
         </w:tc>
         <w:tc>
           <w:tcPr>
-            <w:tcW w:w="960" w:type="dxa"/>
+            <w:tcW w:w="587" w:type="pct"/>
             <w:noWrap/>
             <w:hideMark/>
           </w:tcPr>
@@ -17076,7 +16130,7 @@
         </w:tc>
         <w:tc>
           <w:tcPr>
-            <w:tcW w:w="960" w:type="dxa"/>
+            <w:tcW w:w="611" w:type="pct"/>
             <w:noWrap/>
             <w:hideMark/>
           </w:tcPr>
@@ -17100,7 +16154,7 @@
         </w:tc>
         <w:tc>
           <w:tcPr>
-            <w:tcW w:w="960" w:type="dxa"/>
+            <w:tcW w:w="694" w:type="pct"/>
             <w:noWrap/>
             <w:hideMark/>
           </w:tcPr>
@@ -17124,7 +16178,7 @@
         </w:tc>
         <w:tc>
           <w:tcPr>
-            <w:tcW w:w="960" w:type="dxa"/>
+            <w:tcW w:w="644" w:type="pct"/>
             <w:noWrap/>
             <w:hideMark/>
           </w:tcPr>
@@ -17148,7 +16202,7 @@
         </w:tc>
         <w:tc>
           <w:tcPr>
-            <w:tcW w:w="960" w:type="dxa"/>
+            <w:tcW w:w="644" w:type="pct"/>
             <w:noWrap/>
             <w:hideMark/>
           </w:tcPr>
@@ -17172,7 +16226,7 @@
         </w:tc>
         <w:tc>
           <w:tcPr>
-            <w:tcW w:w="960" w:type="dxa"/>
+            <w:tcW w:w="644" w:type="pct"/>
             <w:noWrap/>
             <w:hideMark/>
           </w:tcPr>
@@ -17203,7 +16257,7 @@
         <w:tc>
           <w:tcPr>
             <w:cnfStyle w:val="001000000000" w:firstRow="0" w:lastRow="0" w:firstColumn="1" w:lastColumn="0" w:oddVBand="0" w:evenVBand="0" w:oddHBand="0" w:evenHBand="0" w:firstRowFirstColumn="0" w:firstRowLastColumn="0" w:lastRowFirstColumn="0" w:lastRowLastColumn="0"/>
-            <w:tcW w:w="960" w:type="dxa"/>
+            <w:tcW w:w="587" w:type="pct"/>
             <w:noWrap/>
             <w:hideMark/>
           </w:tcPr>
@@ -17226,7 +16280,7 @@
         </w:tc>
         <w:tc>
           <w:tcPr>
-            <w:tcW w:w="960" w:type="dxa"/>
+            <w:tcW w:w="587" w:type="pct"/>
             <w:noWrap/>
             <w:hideMark/>
           </w:tcPr>
@@ -17250,7 +16304,7 @@
         </w:tc>
         <w:tc>
           <w:tcPr>
-            <w:tcW w:w="960" w:type="dxa"/>
+            <w:tcW w:w="587" w:type="pct"/>
             <w:noWrap/>
             <w:hideMark/>
           </w:tcPr>
@@ -17274,7 +16328,7 @@
         </w:tc>
         <w:tc>
           <w:tcPr>
-            <w:tcW w:w="960" w:type="dxa"/>
+            <w:tcW w:w="611" w:type="pct"/>
             <w:noWrap/>
             <w:hideMark/>
           </w:tcPr>
@@ -17298,7 +16352,7 @@
         </w:tc>
         <w:tc>
           <w:tcPr>
-            <w:tcW w:w="960" w:type="dxa"/>
+            <w:tcW w:w="694" w:type="pct"/>
             <w:noWrap/>
             <w:hideMark/>
           </w:tcPr>
@@ -17322,7 +16376,7 @@
         </w:tc>
         <w:tc>
           <w:tcPr>
-            <w:tcW w:w="960" w:type="dxa"/>
+            <w:tcW w:w="644" w:type="pct"/>
             <w:noWrap/>
             <w:hideMark/>
           </w:tcPr>
@@ -17346,7 +16400,7 @@
         </w:tc>
         <w:tc>
           <w:tcPr>
-            <w:tcW w:w="960" w:type="dxa"/>
+            <w:tcW w:w="644" w:type="pct"/>
             <w:noWrap/>
             <w:hideMark/>
           </w:tcPr>
@@ -17370,7 +16424,7 @@
         </w:tc>
         <w:tc>
           <w:tcPr>
-            <w:tcW w:w="960" w:type="dxa"/>
+            <w:tcW w:w="644" w:type="pct"/>
             <w:noWrap/>
             <w:hideMark/>
           </w:tcPr>
@@ -17395,6 +16449,11 @@
       </w:tr>
     </w:tbl>
     <w:p/>
+    <w:p>
+      <w:r>
+        <w:t>Considering the probability that a patient will experience no infection for at least 6 months, extracting the probability from the above table, we get to:</w:t>
+      </w:r>
+    </w:p>
     <w:p>
       <w:pPr>
         <w:rPr>
@@ -17449,7 +16508,19 @@
         <w:rPr>
           <w:rFonts w:eastAsiaTheme="minorEastAsia"/>
         </w:rPr>
-        <w:t>We estimate a 95% confidence interval using the below equation:</w:t>
+        <w:t xml:space="preserve">We </w:t>
+      </w:r>
+      <w:r>
+        <w:rPr>
+          <w:rFonts w:eastAsiaTheme="minorEastAsia"/>
+        </w:rPr>
+        <w:t>estimate a 90</w:t>
+      </w:r>
+      <w:r>
+        <w:rPr>
+          <w:rFonts w:eastAsiaTheme="minorEastAsia"/>
+        </w:rPr>
+        <w:t>% confidence interval using the below equation:</w:t>
       </w:r>
     </w:p>
     <w:p>
@@ -17676,6 +16747,33 @@
     </w:p>
     <w:p>
       <w:pPr>
+        <w:rPr>
+          <w:rFonts w:eastAsiaTheme="minorEastAsia"/>
+        </w:rPr>
+      </w:pPr>
+    </w:p>
+    <w:p>
+      <w:pPr>
+        <w:rPr>
+          <w:rFonts w:eastAsiaTheme="minorEastAsia"/>
+        </w:rPr>
+      </w:pPr>
+      <w:r>
+        <w:rPr>
+          <w:rFonts w:eastAsiaTheme="minorEastAsia"/>
+        </w:rPr>
+        <w:lastRenderedPageBreak/>
+        <w:t>Arriving at the following result</w:t>
+      </w:r>
+      <w:r>
+        <w:rPr>
+          <w:rFonts w:eastAsiaTheme="minorEastAsia"/>
+        </w:rPr>
+        <w:t xml:space="preserve"> and highlighting in the table as well:</w:t>
+      </w:r>
+    </w:p>
+    <w:p>
+      <w:pPr>
         <w:jc w:val="center"/>
         <w:rPr>
           <w:rFonts w:eastAsiaTheme="minorEastAsia"/>
@@ -17738,23 +16836,34 @@
             <w:rPr>
               <w:rFonts w:ascii="Cambria Math" w:hAnsi="Cambria Math"/>
             </w:rPr>
-            <m:t>=(NA,10.5)</m:t>
+            <m:t>=(</m:t>
+          </m:r>
+          <m:r>
+            <w:rPr>
+              <w:rFonts w:ascii="Cambria Math" w:hAnsi="Cambria Math"/>
+            </w:rPr>
+            <m:t>2.5</m:t>
+          </m:r>
+          <m:r>
+            <w:rPr>
+              <w:rFonts w:ascii="Cambria Math" w:hAnsi="Cambria Math"/>
+            </w:rPr>
+            <m:t>,</m:t>
+          </m:r>
+          <m:r>
+            <w:rPr>
+              <w:rFonts w:ascii="Cambria Math" w:hAnsi="Cambria Math"/>
+            </w:rPr>
+            <m:t>8</m:t>
+          </m:r>
+          <m:r>
+            <w:rPr>
+              <w:rFonts w:ascii="Cambria Math" w:hAnsi="Cambria Math"/>
+            </w:rPr>
+            <m:t>.5)</m:t>
           </m:r>
         </m:oMath>
       </m:oMathPara>
-    </w:p>
-    <w:p>
-      <w:pPr>
-        <w:rPr>
-          <w:rFonts w:eastAsiaTheme="minorEastAsia"/>
-        </w:rPr>
-      </w:pPr>
-      <w:r>
-        <w:rPr>
-          <w:rFonts w:eastAsiaTheme="minorEastAsia"/>
-        </w:rPr>
-        <w:br w:type="page"/>
-      </w:r>
     </w:p>
     <w:p>
       <w:pPr>
@@ -17767,7 +16876,6 @@
         <w:rPr>
           <w:rFonts w:eastAsiaTheme="minorEastAsia"/>
         </w:rPr>
-        <w:lastRenderedPageBreak/>
         <w:t>Question 7</w:t>
       </w:r>
     </w:p>
@@ -18854,7 +17962,43 @@
         <w:rPr>
           <w:rFonts w:eastAsiaTheme="minorEastAsia"/>
         </w:rPr>
-        <w:t>With the initial patient at entering the study at age 58 and experiencing the event before age 60, they were included in the persons exposed at age 63, but not at 62.  The reason being the person experiencing the event at age 62 only entered the study once the other person had already experienced the event.</w:t>
+        <w:t xml:space="preserve">With the initial patient at entering the study at age 58 and </w:t>
+      </w:r>
+      <w:r>
+        <w:rPr>
+          <w:rFonts w:eastAsiaTheme="minorEastAsia"/>
+        </w:rPr>
+        <w:t>dying</w:t>
+      </w:r>
+      <w:r>
+        <w:rPr>
+          <w:rFonts w:eastAsiaTheme="minorEastAsia"/>
+        </w:rPr>
+        <w:t xml:space="preserve"> before age 60, they were included in the persons exposed at age 63, but not at 62.  The reason being the person </w:t>
+      </w:r>
+      <w:r>
+        <w:rPr>
+          <w:rFonts w:eastAsiaTheme="minorEastAsia"/>
+        </w:rPr>
+        <w:t>dying</w:t>
+      </w:r>
+      <w:r>
+        <w:rPr>
+          <w:rFonts w:eastAsiaTheme="minorEastAsia"/>
+        </w:rPr>
+        <w:t xml:space="preserve"> at age 62 only entered the study once the other person had already </w:t>
+      </w:r>
+      <w:r>
+        <w:rPr>
+          <w:rFonts w:eastAsiaTheme="minorEastAsia"/>
+        </w:rPr>
+        <w:t>died</w:t>
+      </w:r>
+      <w:r>
+        <w:rPr>
+          <w:rFonts w:eastAsiaTheme="minorEastAsia"/>
+        </w:rPr>
+        <w:t>.</w:t>
       </w:r>
     </w:p>
     <w:p>
@@ -18912,7 +18056,55 @@
         <w:rPr>
           <w:rFonts w:eastAsiaTheme="minorEastAsia"/>
         </w:rPr>
-        <w:t>survival estimates.  The last person to experience an event was age 77.  The function is a strictly decreasing function as expected and as can be seen from the plot.  From the plot we can discern a person with diabetes surviving to age 60 has just over 0.1 chance of surviving past 77 years of age.</w:t>
+        <w:t xml:space="preserve">survival estimates.  The last person to </w:t>
+      </w:r>
+      <w:r>
+        <w:rPr>
+          <w:rFonts w:eastAsiaTheme="minorEastAsia"/>
+        </w:rPr>
+        <w:t>die</w:t>
+      </w:r>
+      <w:r>
+        <w:rPr>
+          <w:rFonts w:eastAsiaTheme="minorEastAsia"/>
+        </w:rPr>
+        <w:t xml:space="preserve"> was age</w:t>
+      </w:r>
+      <w:r>
+        <w:rPr>
+          <w:rFonts w:eastAsiaTheme="minorEastAsia"/>
+        </w:rPr>
+        <w:t>d</w:t>
+      </w:r>
+      <w:r>
+        <w:rPr>
+          <w:rFonts w:eastAsiaTheme="minorEastAsia"/>
+        </w:rPr>
+        <w:t xml:space="preserve"> 77.  The function is a strictly decreasing function as expected and as can be seen from the plot.  </w:t>
+      </w:r>
+      <w:r>
+        <w:rPr>
+          <w:rFonts w:eastAsiaTheme="minorEastAsia"/>
+        </w:rPr>
+        <w:t>W</w:t>
+      </w:r>
+      <w:r>
+        <w:rPr>
+          <w:rFonts w:eastAsiaTheme="minorEastAsia"/>
+        </w:rPr>
+        <w:t>e can</w:t>
+      </w:r>
+      <w:r>
+        <w:rPr>
+          <w:rFonts w:eastAsiaTheme="minorEastAsia"/>
+        </w:rPr>
+        <w:t xml:space="preserve"> also</w:t>
+      </w:r>
+      <w:r>
+        <w:rPr>
+          <w:rFonts w:eastAsiaTheme="minorEastAsia"/>
+        </w:rPr>
+        <w:t xml:space="preserve"> discern a person with diabetes surviving to age 60 has just over 0.1 chance of surviving past 77 years of age.</w:t>
       </w:r>
     </w:p>
     <w:p>
@@ -22454,11 +21646,11 @@
           <c:showBubbleSize val="0"/>
         </c:dLbls>
         <c:gapWidth val="0"/>
-        <c:axId val="307280896"/>
-        <c:axId val="186815552"/>
+        <c:axId val="348561920"/>
+        <c:axId val="68688640"/>
       </c:barChart>
       <c:catAx>
-        <c:axId val="307280896"/>
+        <c:axId val="348561920"/>
         <c:scaling>
           <c:orientation val="minMax"/>
         </c:scaling>
@@ -22486,7 +21678,7 @@
         <c:majorTickMark val="none"/>
         <c:minorTickMark val="none"/>
         <c:tickLblPos val="nextTo"/>
-        <c:crossAx val="186815552"/>
+        <c:crossAx val="68688640"/>
         <c:crosses val="autoZero"/>
         <c:auto val="1"/>
         <c:lblAlgn val="ctr"/>
@@ -22494,7 +21686,7 @@
         <c:noMultiLvlLbl val="0"/>
       </c:catAx>
       <c:valAx>
-        <c:axId val="186815552"/>
+        <c:axId val="68688640"/>
         <c:scaling>
           <c:orientation val="minMax"/>
         </c:scaling>
@@ -22522,7 +21714,7 @@
         <c:majorTickMark val="out"/>
         <c:minorTickMark val="none"/>
         <c:tickLblPos val="nextTo"/>
-        <c:crossAx val="307280896"/>
+        <c:crossAx val="348561920"/>
         <c:crosses val="autoZero"/>
         <c:crossBetween val="between"/>
       </c:valAx>
@@ -22669,11 +21861,11 @@
           <c:showBubbleSize val="0"/>
         </c:dLbls>
         <c:gapWidth val="0"/>
-        <c:axId val="298393600"/>
-        <c:axId val="186820864"/>
+        <c:axId val="347972608"/>
+        <c:axId val="162958144"/>
       </c:barChart>
       <c:catAx>
-        <c:axId val="298393600"/>
+        <c:axId val="347972608"/>
         <c:scaling>
           <c:orientation val="minMax"/>
         </c:scaling>
@@ -22701,7 +21893,7 @@
         <c:majorTickMark val="none"/>
         <c:minorTickMark val="none"/>
         <c:tickLblPos val="nextTo"/>
-        <c:crossAx val="186820864"/>
+        <c:crossAx val="162958144"/>
         <c:crosses val="autoZero"/>
         <c:auto val="1"/>
         <c:lblAlgn val="ctr"/>
@@ -22709,7 +21901,7 @@
         <c:noMultiLvlLbl val="0"/>
       </c:catAx>
       <c:valAx>
-        <c:axId val="186820864"/>
+        <c:axId val="162958144"/>
         <c:scaling>
           <c:orientation val="minMax"/>
         </c:scaling>
@@ -22737,7 +21929,7 @@
         <c:majorTickMark val="out"/>
         <c:minorTickMark val="none"/>
         <c:tickLblPos val="nextTo"/>
-        <c:crossAx val="298393600"/>
+        <c:crossAx val="347972608"/>
         <c:crosses val="autoZero"/>
         <c:crossBetween val="between"/>
       </c:valAx>
@@ -22926,11 +22118,11 @@
           <c:showBubbleSize val="0"/>
         </c:dLbls>
         <c:gapWidth val="0"/>
-        <c:axId val="298409984"/>
-        <c:axId val="186810944"/>
+        <c:axId val="347974656"/>
+        <c:axId val="162959872"/>
       </c:barChart>
       <c:catAx>
-        <c:axId val="298409984"/>
+        <c:axId val="347974656"/>
         <c:scaling>
           <c:orientation val="minMax"/>
         </c:scaling>
@@ -22958,7 +22150,7 @@
         <c:majorTickMark val="none"/>
         <c:minorTickMark val="none"/>
         <c:tickLblPos val="nextTo"/>
-        <c:crossAx val="186810944"/>
+        <c:crossAx val="162959872"/>
         <c:crosses val="autoZero"/>
         <c:auto val="1"/>
         <c:lblAlgn val="ctr"/>
@@ -22966,7 +22158,7 @@
         <c:noMultiLvlLbl val="0"/>
       </c:catAx>
       <c:valAx>
-        <c:axId val="186810944"/>
+        <c:axId val="162959872"/>
         <c:scaling>
           <c:orientation val="minMax"/>
         </c:scaling>
@@ -22994,7 +22186,7 @@
         <c:majorTickMark val="out"/>
         <c:minorTickMark val="none"/>
         <c:tickLblPos val="nextTo"/>
-        <c:crossAx val="298409984"/>
+        <c:crossAx val="347974656"/>
         <c:crosses val="autoZero"/>
         <c:crossBetween val="between"/>
       </c:valAx>
@@ -23141,11 +22333,11 @@
           <c:showBubbleSize val="0"/>
         </c:dLbls>
         <c:gapWidth val="0"/>
-        <c:axId val="298410496"/>
-        <c:axId val="186812672"/>
+        <c:axId val="348561408"/>
+        <c:axId val="162961600"/>
       </c:barChart>
       <c:catAx>
-        <c:axId val="298410496"/>
+        <c:axId val="348561408"/>
         <c:scaling>
           <c:orientation val="minMax"/>
         </c:scaling>
@@ -23173,7 +22365,7 @@
         <c:majorTickMark val="none"/>
         <c:minorTickMark val="none"/>
         <c:tickLblPos val="nextTo"/>
-        <c:crossAx val="186812672"/>
+        <c:crossAx val="162961600"/>
         <c:crosses val="autoZero"/>
         <c:auto val="1"/>
         <c:lblAlgn val="ctr"/>
@@ -23181,7 +22373,7 @@
         <c:noMultiLvlLbl val="0"/>
       </c:catAx>
       <c:valAx>
-        <c:axId val="186812672"/>
+        <c:axId val="162961600"/>
         <c:scaling>
           <c:orientation val="minMax"/>
         </c:scaling>
@@ -23209,7 +22401,7 @@
         <c:majorTickMark val="out"/>
         <c:minorTickMark val="none"/>
         <c:tickLblPos val="nextTo"/>
-        <c:crossAx val="298410496"/>
+        <c:crossAx val="348561408"/>
         <c:crosses val="autoZero"/>
         <c:crossBetween val="between"/>
       </c:valAx>
@@ -23315,37 +22507,6 @@
         </w:p>
       </w:docPartBody>
     </w:docPart>
-    <w:docPart>
-      <w:docPartPr>
-        <w:name w:val="1C66BD521BB34ED0BD136E80313412EF"/>
-        <w:category>
-          <w:name w:val="General"/>
-          <w:gallery w:val="placeholder"/>
-        </w:category>
-        <w:types>
-          <w:type w:val="bbPlcHdr"/>
-        </w:types>
-        <w:behaviors>
-          <w:behavior w:val="content"/>
-        </w:behaviors>
-        <w:guid w:val="{E06C8371-3469-420D-8D12-73320D7B2387}"/>
-      </w:docPartPr>
-      <w:docPartBody>
-        <w:p>
-          <w:pPr>
-            <w:pStyle w:val="1C66BD521BB34ED0BD136E80313412EF"/>
-          </w:pPr>
-          <w:r>
-            <w:rPr>
-              <w:rFonts w:asciiTheme="majorHAnsi" w:eastAsiaTheme="majorEastAsia" w:hAnsiTheme="majorHAnsi" w:cstheme="majorBidi"/>
-              <w:sz w:val="36"/>
-              <w:szCs w:val="36"/>
-            </w:rPr>
-            <w:t>[Type the document subtitle]</w:t>
-          </w:r>
-        </w:p>
-      </w:docPartBody>
-    </w:docPart>
   </w:docParts>
 </w:glossaryDocument>
 </file>
@@ -23405,6 +22566,7 @@
   <w:rsids>
     <w:rsidRoot w:val="00D56016"/>
     <w:rsid w:val="00124AAC"/>
+    <w:rsid w:val="003A5E0A"/>
     <w:rsid w:val="00D56016"/>
   </w:rsids>
   <m:mathPr>
@@ -24207,7 +23369,7 @@
 </file>
 
 <file path=customXml/itemProps2.xml><?xml version="1.0" encoding="utf-8"?>
-<ds:datastoreItem xmlns:ds="http://schemas.openxmlformats.org/officeDocument/2006/customXml" ds:itemID="{D68FB90C-8BC4-4BA7-AD3B-B9D6B12D565C}">
+<ds:datastoreItem xmlns:ds="http://schemas.openxmlformats.org/officeDocument/2006/customXml" ds:itemID="{450A734B-F20A-4383-9E98-A8E24C56889A}">
   <ds:schemaRefs>
     <ds:schemaRef ds:uri="http://schemas.openxmlformats.org/officeDocument/2006/bibliography"/>
   </ds:schemaRefs>

--- a/assignment_2/Assignment 2 - Part 2.docx
+++ b/assignment_2/Assignment 2 - Part 2.docx
@@ -75,6 +75,7 @@
                     <w:dataBinding w:prefixMappings="xmlns:ns0='http://schemas.openxmlformats.org/package/2006/metadata/core-properties' xmlns:ns1='http://purl.org/dc/elements/1.1/'" w:xpath="/ns0:coreProperties[1]/ns1:title[1]" w:storeItemID="{6C3C8BC8-F283-45AE-878A-BAB7291924A1}"/>
                     <w:text/>
                   </w:sdtPr>
+                  <w:sdtEndPr/>
                   <w:sdtContent>
                     <w:r>
                       <w:rPr>
@@ -118,6 +119,7 @@
                     <w:calendar w:val="gregorian"/>
                   </w:date>
                 </w:sdtPr>
+                <w:sdtEndPr/>
                 <w:sdtContent>
                   <w:p>
                     <w:pPr>
@@ -177,6 +179,7 @@
                 <w:dataBinding w:prefixMappings="xmlns:ns0='http://schemas.microsoft.com/office/2006/coverPageProps'" w:xpath="/ns0:CoverPageProperties[1]/ns0:Abstract[1]" w:storeItemID="{55AF091B-3C7A-41E3-B477-F2FDAA23CFDA}"/>
                 <w:text/>
               </w:sdtPr>
+              <w:sdtEndPr/>
               <w:sdtContent>
                 <w:tc>
                   <w:tcPr>
@@ -220,12 +223,10 @@
                 </w:rPr>
                 <w:alias w:val="Subtitle"/>
                 <w:id w:val="276713189"/>
-                <w:placeholder>
-                  <w:docPart w:val="1C66BD521BB34ED0BD136E80313412EF"/>
-                </w:placeholder>
                 <w:dataBinding w:prefixMappings="xmlns:ns0='http://schemas.openxmlformats.org/package/2006/metadata/core-properties' xmlns:ns1='http://purl.org/dc/elements/1.1/'" w:xpath="/ns0:coreProperties[1]/ns1:subject[1]" w:storeItemID="{6C3C8BC8-F283-45AE-878A-BAB7291924A1}"/>
                 <w:text/>
               </w:sdtPr>
+              <w:sdtEndPr/>
               <w:sdtContent>
                 <w:tc>
                   <w:tcPr>
@@ -522,11 +523,7 @@
     <w:p>
       <w:pPr>
         <w:rPr>
-          <w:color w:val="17365D" w:themeColor="text2" w:themeShade="BF"/>
-          <w:spacing w:val="5"/>
-          <w:kern w:val="28"/>
-          <w:sz w:val="52"/>
-          <w:szCs w:val="52"/>
+          <w:b/>
         </w:rPr>
       </w:pPr>
       <w:r>
@@ -536,12 +533,7 @@
         <w:t xml:space="preserve">Question 12 </w:t>
       </w:r>
       <w:r>
-        <w:t>……………………………………………</w:t>
-      </w:r>
-      <w:bookmarkStart w:id="0" w:name="_GoBack"/>
-      <w:bookmarkEnd w:id="0"/>
-      <w:r>
-        <w:t>……………………………</w:t>
+        <w:t>…………………………………………………………………………</w:t>
       </w:r>
       <w:r>
         <w:t>……</w:t>
@@ -554,6 +546,40 @@
           <w:b/>
         </w:rPr>
         <w:t>8</w:t>
+      </w:r>
+    </w:p>
+    <w:p>
+      <w:pPr>
+        <w:rPr>
+          <w:b/>
+        </w:rPr>
+      </w:pPr>
+      <w:r>
+        <w:rPr>
+          <w:b/>
+        </w:rPr>
+        <w:t xml:space="preserve">Appendix A </w:t>
+      </w:r>
+      <w:r>
+        <w:t>……………</w:t>
+      </w:r>
+      <w:r>
+        <w:t>.</w:t>
+      </w:r>
+      <w:r>
+        <w:t>……………………………………………………………</w:t>
+      </w:r>
+      <w:r>
+        <w:t>……</w:t>
+      </w:r>
+      <w:r>
+        <w:t>……………………………………………………………</w:t>
+      </w:r>
+      <w:r>
+        <w:rPr>
+          <w:b/>
+        </w:rPr>
+        <w:t>9</w:t>
       </w:r>
       <w:r>
         <w:br w:type="page"/>
@@ -16836,31 +16862,7 @@
             <w:rPr>
               <w:rFonts w:ascii="Cambria Math" w:hAnsi="Cambria Math"/>
             </w:rPr>
-            <m:t>=(</m:t>
-          </m:r>
-          <m:r>
-            <w:rPr>
-              <w:rFonts w:ascii="Cambria Math" w:hAnsi="Cambria Math"/>
-            </w:rPr>
-            <m:t>2.5</m:t>
-          </m:r>
-          <m:r>
-            <w:rPr>
-              <w:rFonts w:ascii="Cambria Math" w:hAnsi="Cambria Math"/>
-            </w:rPr>
-            <m:t>,</m:t>
-          </m:r>
-          <m:r>
-            <w:rPr>
-              <w:rFonts w:ascii="Cambria Math" w:hAnsi="Cambria Math"/>
-            </w:rPr>
-            <m:t>8</m:t>
-          </m:r>
-          <m:r>
-            <w:rPr>
-              <w:rFonts w:ascii="Cambria Math" w:hAnsi="Cambria Math"/>
-            </w:rPr>
-            <m:t>.5)</m:t>
+            <m:t>=(2.5,8.5)</m:t>
           </m:r>
         </m:oMath>
       </m:oMathPara>
@@ -19385,6 +19387,328 @@
         <w:t>The same as with Q11, we can see the survival  estimates tapering off more rapidly than before, as the number of patients exposed to the event is less than with truncation.</w:t>
       </w:r>
     </w:p>
+    <w:p>
+      <w:pPr>
+        <w:pStyle w:val="Title"/>
+      </w:pPr>
+      <w:r>
+        <w:br w:type="page"/>
+      </w:r>
+      <w:r>
+        <w:lastRenderedPageBreak/>
+        <w:t>Appendix A</w:t>
+      </w:r>
+    </w:p>
+    <w:p>
+      <w:r>
+        <w:t>library(here)</w:t>
+      </w:r>
+    </w:p>
+    <w:p>
+      <w:r>
+        <w:t>library(</w:t>
+      </w:r>
+      <w:proofErr w:type="spellStart"/>
+      <w:r>
+        <w:t>dplyr</w:t>
+      </w:r>
+      <w:proofErr w:type="spellEnd"/>
+      <w:r>
+        <w:t>)</w:t>
+      </w:r>
+    </w:p>
+    <w:p>
+      <w:r>
+        <w:t>library(</w:t>
+      </w:r>
+      <w:proofErr w:type="spellStart"/>
+      <w:r>
+        <w:t>data.table</w:t>
+      </w:r>
+      <w:proofErr w:type="spellEnd"/>
+      <w:r>
+        <w:t>)</w:t>
+      </w:r>
+    </w:p>
+    <w:p>
+      <w:r>
+        <w:t>library(survival)</w:t>
+      </w:r>
+    </w:p>
+    <w:p>
+      <w:r>
+        <w:t xml:space="preserve">section1_4 &lt;- </w:t>
+      </w:r>
+      <w:proofErr w:type="spellStart"/>
+      <w:r>
+        <w:t>fread</w:t>
+      </w:r>
+      <w:proofErr w:type="spellEnd"/>
+      <w:r>
+        <w:t xml:space="preserve">(here('Section1_4.dat'), </w:t>
+      </w:r>
+    </w:p>
+    <w:p>
+      <w:r>
+        <w:t xml:space="preserve">                   </w:t>
+      </w:r>
+      <w:proofErr w:type="spellStart"/>
+      <w:r>
+        <w:t>sep</w:t>
+      </w:r>
+      <w:proofErr w:type="spellEnd"/>
+      <w:r>
+        <w:t xml:space="preserve"> = ' ', </w:t>
+      </w:r>
+      <w:proofErr w:type="spellStart"/>
+      <w:r>
+        <w:t>col.names</w:t>
+      </w:r>
+      <w:proofErr w:type="spellEnd"/>
+      <w:r>
+        <w:t xml:space="preserve"> = c('</w:t>
+      </w:r>
+      <w:proofErr w:type="spellStart"/>
+      <w:r>
+        <w:t>Time_To_Infection','Censored','Treatment</w:t>
+      </w:r>
+      <w:proofErr w:type="spellEnd"/>
+      <w:r>
+        <w:t xml:space="preserve">'), </w:t>
+      </w:r>
+    </w:p>
+    <w:p>
+      <w:r>
+        <w:t xml:space="preserve">                   </w:t>
+      </w:r>
+      <w:proofErr w:type="spellStart"/>
+      <w:r>
+        <w:t>colClasses</w:t>
+      </w:r>
+      <w:proofErr w:type="spellEnd"/>
+      <w:r>
+        <w:t xml:space="preserve"> = c('n</w:t>
+      </w:r>
+      <w:r>
+        <w:t>umeric', 'numeric', 'numeric'))</w:t>
+      </w:r>
+    </w:p>
+    <w:p>
+      <w:r>
+        <w:t>kmp&lt;-survfit(Surv(section1_4$Time_To_Infection,section1_4$Censored)~section1_4$Treatment,type="ka</w:t>
+      </w:r>
+      <w:r>
+        <w:t>plan-meier")</w:t>
+      </w:r>
+    </w:p>
+    <w:p>
+      <w:proofErr w:type="spellStart"/>
+      <w:r>
+        <w:t>df_summary</w:t>
+      </w:r>
+      <w:proofErr w:type="spellEnd"/>
+      <w:r>
+        <w:t xml:space="preserve"> &lt;- fortify(</w:t>
+      </w:r>
+      <w:proofErr w:type="spellStart"/>
+      <w:r>
+        <w:t>kmp</w:t>
+      </w:r>
+      <w:proofErr w:type="spellEnd"/>
+      <w:r>
+        <w:t>)</w:t>
+      </w:r>
+    </w:p>
+    <w:p>
+      <w:r>
+        <w:t>print(</w:t>
+      </w:r>
+      <w:proofErr w:type="spellStart"/>
+      <w:r>
+        <w:t>df_summary</w:t>
+      </w:r>
+      <w:proofErr w:type="spellEnd"/>
+      <w:r>
+        <w:t>)</w:t>
+      </w:r>
+    </w:p>
+    <w:p>
+      <w:r>
+        <w:t>print(</w:t>
+      </w:r>
+      <w:proofErr w:type="spellStart"/>
+      <w:r>
+        <w:t>kmp</w:t>
+      </w:r>
+      <w:proofErr w:type="spellEnd"/>
+      <w:r>
+        <w:t xml:space="preserve">, </w:t>
+      </w:r>
+      <w:proofErr w:type="spellStart"/>
+      <w:r>
+        <w:t>print.rmean</w:t>
+      </w:r>
+      <w:proofErr w:type="spellEnd"/>
+      <w:r>
+        <w:t>=TRUE)</w:t>
+      </w:r>
+      <w:r>
+        <w:t xml:space="preserve"> </w:t>
+      </w:r>
+    </w:p>
+    <w:p/>
+    <w:p>
+      <w:r>
+        <w:t>print(18.6 + (</w:t>
+      </w:r>
+      <w:proofErr w:type="spellStart"/>
+      <w:r>
+        <w:t>qnorm</w:t>
+      </w:r>
+      <w:proofErr w:type="spellEnd"/>
+      <w:r>
+        <w:t>(0.975,0,1)*1.69))</w:t>
+      </w:r>
+    </w:p>
+    <w:p/>
+    <w:p>
+      <w:r>
+        <w:t>print(18.6 - (</w:t>
+      </w:r>
+      <w:proofErr w:type="spellStart"/>
+      <w:r>
+        <w:t>qnorm</w:t>
+      </w:r>
+      <w:proofErr w:type="spellEnd"/>
+      <w:r>
+        <w:t>(0.975,0,1)*1.69))</w:t>
+      </w:r>
+      <w:r>
+        <w:t xml:space="preserve"> </w:t>
+      </w:r>
+    </w:p>
+    <w:p/>
+    <w:p>
+      <w:r>
+        <w:t>print(23.3 + (</w:t>
+      </w:r>
+      <w:proofErr w:type="spellStart"/>
+      <w:r>
+        <w:t>qnorm</w:t>
+      </w:r>
+      <w:proofErr w:type="spellEnd"/>
+      <w:r>
+        <w:t>(0.975,0,1)*1.35))</w:t>
+      </w:r>
+    </w:p>
+    <w:p/>
+    <w:p>
+      <w:r>
+        <w:t>print(23.3 - (</w:t>
+      </w:r>
+      <w:proofErr w:type="spellStart"/>
+      <w:r>
+        <w:t>qnorm</w:t>
+      </w:r>
+      <w:proofErr w:type="spellEnd"/>
+      <w:r>
+        <w:t>(0.975,0,1)*1.35))</w:t>
+      </w:r>
+      <w:r>
+        <w:t xml:space="preserve"> </w:t>
+      </w:r>
+    </w:p>
+    <w:p>
+      <w:proofErr w:type="spellStart"/>
+      <w:r>
+        <w:t>surg_placed</w:t>
+      </w:r>
+      <w:proofErr w:type="spellEnd"/>
+      <w:r>
+        <w:t xml:space="preserve"> = section1_4[section1_4$Treatment == 1]</w:t>
+      </w:r>
+    </w:p>
+    <w:p/>
+    <w:p>
+      <w:r>
+        <w:lastRenderedPageBreak/>
+        <w:t xml:space="preserve">kmp&lt;-survfit(Surv(surg_placed$Time_To_Infection,surg_placed$Censored)~surg_placed$Treatment,type="kaplan-meier", conf.int=0.9, </w:t>
+      </w:r>
+      <w:proofErr w:type="spellStart"/>
+      <w:r>
+        <w:t>conf.type</w:t>
+      </w:r>
+      <w:proofErr w:type="spellEnd"/>
+      <w:r>
+        <w:t>='log-log')</w:t>
+      </w:r>
+    </w:p>
+    <w:p/>
+    <w:p>
+      <w:proofErr w:type="spellStart"/>
+      <w:r>
+        <w:t>surg_placed_summary</w:t>
+      </w:r>
+      <w:proofErr w:type="spellEnd"/>
+      <w:r>
+        <w:t xml:space="preserve"> &lt;- fortify(</w:t>
+      </w:r>
+      <w:proofErr w:type="spellStart"/>
+      <w:r>
+        <w:t>kmp</w:t>
+      </w:r>
+      <w:proofErr w:type="spellEnd"/>
+      <w:r>
+        <w:t>)</w:t>
+      </w:r>
+    </w:p>
+    <w:p/>
+    <w:p>
+      <w:r>
+        <w:t>print(</w:t>
+      </w:r>
+      <w:proofErr w:type="spellStart"/>
+      <w:r>
+        <w:t>surg_placed_summary</w:t>
+      </w:r>
+      <w:proofErr w:type="spellEnd"/>
+      <w:r>
+        <w:t>)</w:t>
+      </w:r>
+      <w:r>
+        <w:t xml:space="preserve"> </w:t>
+      </w:r>
+    </w:p>
+    <w:p/>
+    <w:p>
+      <w:r>
+        <w:t>print(0.8721635 + (</w:t>
+      </w:r>
+      <w:proofErr w:type="spellStart"/>
+      <w:r>
+        <w:t>qnorm</w:t>
+      </w:r>
+      <w:proofErr w:type="spellEnd"/>
+      <w:r>
+        <w:t>(0.95,0,1)*0.06144666))</w:t>
+      </w:r>
+    </w:p>
+    <w:p/>
+    <w:p>
+      <w:r>
+        <w:t>print(0.8721635 - (</w:t>
+      </w:r>
+      <w:proofErr w:type="spellStart"/>
+      <w:r>
+        <w:t>qnorm</w:t>
+      </w:r>
+      <w:proofErr w:type="spellEnd"/>
+      <w:r>
+        <w:t>(0.95,0,1)*0.06144666))</w:t>
+      </w:r>
+      <w:bookmarkStart w:id="0" w:name="_GoBack"/>
+      <w:bookmarkEnd w:id="0"/>
+    </w:p>
     <w:sectPr>
       <w:headerReference w:type="default" r:id="rId13"/>
       <w:pgSz w:w="12240" w:h="15840"/>
@@ -19509,7 +19833,7 @@
             <w:bCs/>
             <w:noProof/>
           </w:rPr>
-          <w:t>1</w:t>
+          <w:t>10</w:t>
         </w:r>
         <w:r>
           <w:rPr>
@@ -21646,11 +21970,11 @@
           <c:showBubbleSize val="0"/>
         </c:dLbls>
         <c:gapWidth val="0"/>
-        <c:axId val="348561920"/>
-        <c:axId val="68688640"/>
+        <c:axId val="346718720"/>
+        <c:axId val="188140928"/>
       </c:barChart>
       <c:catAx>
-        <c:axId val="348561920"/>
+        <c:axId val="346718720"/>
         <c:scaling>
           <c:orientation val="minMax"/>
         </c:scaling>
@@ -21678,7 +22002,7 @@
         <c:majorTickMark val="none"/>
         <c:minorTickMark val="none"/>
         <c:tickLblPos val="nextTo"/>
-        <c:crossAx val="68688640"/>
+        <c:crossAx val="188140928"/>
         <c:crosses val="autoZero"/>
         <c:auto val="1"/>
         <c:lblAlgn val="ctr"/>
@@ -21686,7 +22010,7 @@
         <c:noMultiLvlLbl val="0"/>
       </c:catAx>
       <c:valAx>
-        <c:axId val="68688640"/>
+        <c:axId val="188140928"/>
         <c:scaling>
           <c:orientation val="minMax"/>
         </c:scaling>
@@ -21714,7 +22038,7 @@
         <c:majorTickMark val="out"/>
         <c:minorTickMark val="none"/>
         <c:tickLblPos val="nextTo"/>
-        <c:crossAx val="348561920"/>
+        <c:crossAx val="346718720"/>
         <c:crosses val="autoZero"/>
         <c:crossBetween val="between"/>
       </c:valAx>
@@ -21861,11 +22185,11 @@
           <c:showBubbleSize val="0"/>
         </c:dLbls>
         <c:gapWidth val="0"/>
-        <c:axId val="347972608"/>
-        <c:axId val="162958144"/>
+        <c:axId val="342251008"/>
+        <c:axId val="304916160"/>
       </c:barChart>
       <c:catAx>
-        <c:axId val="347972608"/>
+        <c:axId val="342251008"/>
         <c:scaling>
           <c:orientation val="minMax"/>
         </c:scaling>
@@ -21893,7 +22217,7 @@
         <c:majorTickMark val="none"/>
         <c:minorTickMark val="none"/>
         <c:tickLblPos val="nextTo"/>
-        <c:crossAx val="162958144"/>
+        <c:crossAx val="304916160"/>
         <c:crosses val="autoZero"/>
         <c:auto val="1"/>
         <c:lblAlgn val="ctr"/>
@@ -21901,7 +22225,7 @@
         <c:noMultiLvlLbl val="0"/>
       </c:catAx>
       <c:valAx>
-        <c:axId val="162958144"/>
+        <c:axId val="304916160"/>
         <c:scaling>
           <c:orientation val="minMax"/>
         </c:scaling>
@@ -21929,7 +22253,7 @@
         <c:majorTickMark val="out"/>
         <c:minorTickMark val="none"/>
         <c:tickLblPos val="nextTo"/>
-        <c:crossAx val="347972608"/>
+        <c:crossAx val="342251008"/>
         <c:crosses val="autoZero"/>
         <c:crossBetween val="between"/>
       </c:valAx>
@@ -22118,11 +22442,11 @@
           <c:showBubbleSize val="0"/>
         </c:dLbls>
         <c:gapWidth val="0"/>
-        <c:axId val="347974656"/>
-        <c:axId val="162959872"/>
+        <c:axId val="342251520"/>
+        <c:axId val="304918464"/>
       </c:barChart>
       <c:catAx>
-        <c:axId val="347974656"/>
+        <c:axId val="342251520"/>
         <c:scaling>
           <c:orientation val="minMax"/>
         </c:scaling>
@@ -22150,7 +22474,7 @@
         <c:majorTickMark val="none"/>
         <c:minorTickMark val="none"/>
         <c:tickLblPos val="nextTo"/>
-        <c:crossAx val="162959872"/>
+        <c:crossAx val="304918464"/>
         <c:crosses val="autoZero"/>
         <c:auto val="1"/>
         <c:lblAlgn val="ctr"/>
@@ -22158,7 +22482,7 @@
         <c:noMultiLvlLbl val="0"/>
       </c:catAx>
       <c:valAx>
-        <c:axId val="162959872"/>
+        <c:axId val="304918464"/>
         <c:scaling>
           <c:orientation val="minMax"/>
         </c:scaling>
@@ -22186,7 +22510,7 @@
         <c:majorTickMark val="out"/>
         <c:minorTickMark val="none"/>
         <c:tickLblPos val="nextTo"/>
-        <c:crossAx val="347974656"/>
+        <c:crossAx val="342251520"/>
         <c:crosses val="autoZero"/>
         <c:crossBetween val="between"/>
       </c:valAx>
@@ -22333,11 +22657,11 @@
           <c:showBubbleSize val="0"/>
         </c:dLbls>
         <c:gapWidth val="0"/>
-        <c:axId val="348561408"/>
-        <c:axId val="162961600"/>
+        <c:axId val="346719232"/>
+        <c:axId val="304920192"/>
       </c:barChart>
       <c:catAx>
-        <c:axId val="348561408"/>
+        <c:axId val="346719232"/>
         <c:scaling>
           <c:orientation val="minMax"/>
         </c:scaling>
@@ -22365,7 +22689,7 @@
         <c:majorTickMark val="none"/>
         <c:minorTickMark val="none"/>
         <c:tickLblPos val="nextTo"/>
-        <c:crossAx val="162961600"/>
+        <c:crossAx val="304920192"/>
         <c:crosses val="autoZero"/>
         <c:auto val="1"/>
         <c:lblAlgn val="ctr"/>
@@ -22373,7 +22697,7 @@
         <c:noMultiLvlLbl val="0"/>
       </c:catAx>
       <c:valAx>
-        <c:axId val="162961600"/>
+        <c:axId val="304920192"/>
         <c:scaling>
           <c:orientation val="minMax"/>
         </c:scaling>
@@ -22401,7 +22725,7 @@
         <c:majorTickMark val="out"/>
         <c:minorTickMark val="none"/>
         <c:tickLblPos val="nextTo"/>
-        <c:crossAx val="348561408"/>
+        <c:crossAx val="346719232"/>
         <c:crosses val="autoZero"/>
         <c:crossBetween val="between"/>
       </c:valAx>
@@ -22481,32 +22805,6 @@
         </w:p>
       </w:docPartBody>
     </w:docPart>
-    <w:docPart>
-      <w:docPartPr>
-        <w:name w:val="6815ADB1B06947C08B6EA52D3C008422"/>
-        <w:category>
-          <w:name w:val="General"/>
-          <w:gallery w:val="placeholder"/>
-        </w:category>
-        <w:types>
-          <w:type w:val="bbPlcHdr"/>
-        </w:types>
-        <w:behaviors>
-          <w:behavior w:val="content"/>
-        </w:behaviors>
-        <w:guid w:val="{C0FFE474-4943-4E18-BF4D-BAC1460FF6A0}"/>
-      </w:docPartPr>
-      <w:docPartBody>
-        <w:p>
-          <w:pPr>
-            <w:pStyle w:val="6815ADB1B06947C08B6EA52D3C008422"/>
-          </w:pPr>
-          <w:r>
-            <w:t>[Type the abstract of the document here. The abstract is typically a short summary of the contents of the document. Type the abstract of the document here. The abstract is typically a short summary of the contents of the document.]</w:t>
-          </w:r>
-        </w:p>
-      </w:docPartBody>
-    </w:docPart>
   </w:docParts>
 </w:glossaryDocument>
 </file>
@@ -22568,6 +22866,7 @@
     <w:rsid w:val="00124AAC"/>
     <w:rsid w:val="003A5E0A"/>
     <w:rsid w:val="00D56016"/>
+    <w:rsid w:val="00F96BE1"/>
   </w:rsids>
   <m:mathPr>
     <m:mathFont m:val="Cambria Math"/>
@@ -23369,7 +23668,7 @@
 </file>
 
 <file path=customXml/itemProps2.xml><?xml version="1.0" encoding="utf-8"?>
-<ds:datastoreItem xmlns:ds="http://schemas.openxmlformats.org/officeDocument/2006/customXml" ds:itemID="{450A734B-F20A-4383-9E98-A8E24C56889A}">
+<ds:datastoreItem xmlns:ds="http://schemas.openxmlformats.org/officeDocument/2006/customXml" ds:itemID="{00DA6773-FE49-4F94-AAA0-8249E1FE6B46}">
   <ds:schemaRefs>
     <ds:schemaRef ds:uri="http://schemas.openxmlformats.org/officeDocument/2006/bibliography"/>
   </ds:schemaRefs>
